--- a/Computational/04_Fitting_Interpreting_ANVOCA/Computational Assignment_04_Moretz.docx
+++ b/Computational/04_Fitting_Interpreting_ANVOCA/Computational Assignment_04_Moretz.docx
@@ -7,23 +7,18 @@
         <w:pStyle w:val="Title"/>
         <w:spacing w:line="240" w:lineRule="auto"/>
         <w:rPr>
-          <w:sz w:val="24"/>
-          <w:szCs w:val="24"/>
+          <w:rFonts w:asciiTheme="minorHAnsi" w:hAnsiTheme="minorHAnsi"/>
+          <w:sz w:val="22"/>
+          <w:szCs w:val="22"/>
         </w:rPr>
       </w:pPr>
       <w:r>
         <w:rPr>
-          <w:sz w:val="24"/>
-          <w:szCs w:val="24"/>
+          <w:rFonts w:asciiTheme="minorHAnsi" w:hAnsiTheme="minorHAnsi"/>
+          <w:sz w:val="22"/>
+          <w:szCs w:val="22"/>
         </w:rPr>
-        <w:t xml:space="preserve">Assigment </w:t>
-      </w:r>
-      <w:r>
-        <w:rPr>
-          <w:sz w:val="24"/>
-          <w:szCs w:val="24"/>
-        </w:rPr>
-        <w:t>#</w:t>
+        <w:t>Assigment #</w:t>
       </w:r>
     </w:p>
     <w:p>
@@ -31,14 +26,16 @@
         <w:pStyle w:val="Title"/>
         <w:spacing w:line="240" w:lineRule="auto"/>
         <w:rPr>
-          <w:sz w:val="20"/>
-          <w:szCs w:val="20"/>
+          <w:rFonts w:asciiTheme="minorHAnsi" w:hAnsiTheme="minorHAnsi"/>
+          <w:sz w:val="22"/>
+          <w:szCs w:val="22"/>
         </w:rPr>
       </w:pPr>
       <w:r>
         <w:rPr>
-          <w:sz w:val="20"/>
-          <w:szCs w:val="20"/>
+          <w:rFonts w:asciiTheme="minorHAnsi" w:hAnsiTheme="minorHAnsi"/>
+          <w:sz w:val="22"/>
+          <w:szCs w:val="22"/>
         </w:rPr>
         <w:t>Brandon Moretz</w:t>
       </w:r>
@@ -46,31 +43,209 @@
     <w:p>
       <w:pPr>
         <w:pStyle w:val="Heading3"/>
+        <w:rPr>
+          <w:rFonts w:asciiTheme="minorHAnsi" w:hAnsiTheme="minorHAnsi"/>
+        </w:rPr>
       </w:pPr>
       <w:r>
+        <w:rPr>
+          <w:rFonts w:asciiTheme="minorHAnsi" w:hAnsiTheme="minorHAnsi"/>
+        </w:rPr>
         <w:t>Introduction</w:t>
       </w:r>
     </w:p>
+    <w:p/>
     <w:p>
       <w:pPr>
+        <w:pStyle w:val="ListParagraph"/>
+        <w:numPr>
+          <w:ilvl w:val="0"/>
+          <w:numId w:val="19"/>
+        </w:numPr>
+        <w:spacing w:after="0" w:line="240" w:lineRule="auto"/>
+        <w:rPr>
+          <w:rFonts w:cs="Times New Roman"/>
+        </w:rPr>
+      </w:pPr>
+      <w:r>
+        <w:rPr>
+          <w:rFonts w:cs="Times New Roman"/>
+        </w:rPr>
+        <w:t>Consider the continuous variable, FIBER.  Is this variable correlated with Cholesterol?  Obtain a scatterplot and appropriate statistics to address this question.</w:t>
+      </w:r>
+    </w:p>
+    <w:p>
+      <w:pPr>
+        <w:pStyle w:val="ListParagraph"/>
+        <w:spacing w:after="0" w:line="240" w:lineRule="auto"/>
+        <w:ind w:left="360"/>
+        <w:rPr>
+          <w:rFonts w:cs="Times New Roman"/>
+        </w:rPr>
+      </w:pPr>
+    </w:p>
+    <w:p>
+      <w:pPr>
+        <w:pStyle w:val="ListParagraph"/>
+        <w:spacing w:after="0" w:line="240" w:lineRule="auto"/>
+        <w:ind w:left="360"/>
+        <w:rPr>
+          <w:rFonts w:cs="Times New Roman"/>
+        </w:rPr>
+      </w:pPr>
+      <w:r>
+        <w:rPr>
+          <w:rFonts w:cs="Times New Roman"/>
+        </w:rPr>
+        <w:t xml:space="preserve">In the following diagram we see a lot of variance in the </w:t>
+      </w:r>
+    </w:p>
+    <w:p>
+      <w:pPr>
+        <w:jc w:val="center"/>
+      </w:pPr>
+      <w:bookmarkStart w:id="0" w:name="_GoBack"/>
+      <w:r>
+        <w:rPr>
+          <w:noProof/>
+        </w:rPr>
+        <w:drawing>
+          <wp:inline distT="0" distB="0" distL="0" distR="0" wp14:anchorId="75757EAE" wp14:editId="191679B4">
+            <wp:extent cx="2819400" cy="4333372"/>
+            <wp:effectExtent l="0" t="0" r="0" b="0"/>
+            <wp:docPr id="2" name="Picture 2"/>
+            <wp:cNvGraphicFramePr>
+              <a:graphicFrameLocks xmlns:a="http://schemas.openxmlformats.org/drawingml/2006/main" noChangeAspect="1"/>
+            </wp:cNvGraphicFramePr>
+            <a:graphic xmlns:a="http://schemas.openxmlformats.org/drawingml/2006/main">
+              <a:graphicData uri="http://schemas.openxmlformats.org/drawingml/2006/picture">
+                <pic:pic xmlns:pic="http://schemas.openxmlformats.org/drawingml/2006/picture">
+                  <pic:nvPicPr>
+                    <pic:cNvPr id="1" name=""/>
+                    <pic:cNvPicPr/>
+                  </pic:nvPicPr>
+                  <pic:blipFill>
+                    <a:blip r:embed="rId11"/>
+                    <a:stretch>
+                      <a:fillRect/>
+                    </a:stretch>
+                  </pic:blipFill>
+                  <pic:spPr>
+                    <a:xfrm>
+                      <a:off x="0" y="0"/>
+                      <a:ext cx="2820094" cy="4334439"/>
+                    </a:xfrm>
+                    <a:prstGeom prst="rect">
+                      <a:avLst/>
+                    </a:prstGeom>
+                  </pic:spPr>
+                </pic:pic>
+              </a:graphicData>
+            </a:graphic>
+          </wp:inline>
+        </w:drawing>
+      </w:r>
+      <w:bookmarkEnd w:id="0"/>
+    </w:p>
+    <w:p>
+      <w:pPr>
+        <w:ind w:left="360"/>
+      </w:pPr>
+      <w:r>
+        <w:t>The F</w:t>
+      </w:r>
+      <w:r>
+        <w:t>iber variable appears to be a relatively poor indicator of cholesterol</w:t>
+      </w:r>
+      <w:r>
+        <w:t>. In the graphic below, we can see an R</w:t>
+      </w:r>
+      <w:r>
+        <w:rPr>
+          <w:vertAlign w:val="superscript"/>
+        </w:rPr>
+        <w:t>2</w:t>
+      </w:r>
+      <w:r>
+        <w:t xml:space="preserve"> value of 0.0237, indicating that approximately 2% of the variance in the data is explained by the Fiber variable. Additionally, </w:t>
+      </w:r>
+    </w:p>
+    <w:p>
+      <w:pPr>
+        <w:jc w:val="center"/>
+      </w:pPr>
+      <w:r>
+        <w:rPr>
+          <w:noProof/>
+        </w:rPr>
+        <w:lastRenderedPageBreak/>
+        <w:drawing>
+          <wp:inline distT="0" distB="0" distL="0" distR="0" wp14:anchorId="3707F0B9" wp14:editId="29E1AD23">
+            <wp:extent cx="3390900" cy="5211758"/>
+            <wp:effectExtent l="0" t="0" r="0" b="8255"/>
+            <wp:docPr id="1" name="Picture 1"/>
+            <wp:cNvGraphicFramePr>
+              <a:graphicFrameLocks xmlns:a="http://schemas.openxmlformats.org/drawingml/2006/main" noChangeAspect="1"/>
+            </wp:cNvGraphicFramePr>
+            <a:graphic xmlns:a="http://schemas.openxmlformats.org/drawingml/2006/main">
+              <a:graphicData uri="http://schemas.openxmlformats.org/drawingml/2006/picture">
+                <pic:pic xmlns:pic="http://schemas.openxmlformats.org/drawingml/2006/picture">
+                  <pic:nvPicPr>
+                    <pic:cNvPr id="1" name=""/>
+                    <pic:cNvPicPr/>
+                  </pic:nvPicPr>
+                  <pic:blipFill>
+                    <a:blip r:embed="rId12"/>
+                    <a:stretch>
+                      <a:fillRect/>
+                    </a:stretch>
+                  </pic:blipFill>
+                  <pic:spPr>
+                    <a:xfrm>
+                      <a:off x="0" y="0"/>
+                      <a:ext cx="3396494" cy="5220356"/>
+                    </a:xfrm>
+                    <a:prstGeom prst="rect">
+                      <a:avLst/>
+                    </a:prstGeom>
+                  </pic:spPr>
+                </pic:pic>
+              </a:graphicData>
+            </a:graphic>
+          </wp:inline>
+        </w:drawing>
+      </w:r>
+    </w:p>
+    <w:p>
+      <w:pPr>
         <w:pStyle w:val="Heading3"/>
+        <w:rPr>
+          <w:rFonts w:asciiTheme="minorHAnsi" w:hAnsiTheme="minorHAnsi"/>
+        </w:rPr>
       </w:pPr>
       <w:r>
+        <w:rPr>
+          <w:rFonts w:asciiTheme="minorHAnsi" w:hAnsiTheme="minorHAnsi"/>
+        </w:rPr>
         <w:t>Research</w:t>
       </w:r>
     </w:p>
     <w:p>
       <w:pPr>
         <w:pStyle w:val="Heading3"/>
+        <w:rPr>
+          <w:rFonts w:asciiTheme="minorHAnsi" w:hAnsiTheme="minorHAnsi"/>
+        </w:rPr>
       </w:pPr>
       <w:r>
+        <w:rPr>
+          <w:rFonts w:asciiTheme="minorHAnsi" w:hAnsiTheme="minorHAnsi"/>
+        </w:rPr>
         <w:t>Conclusion</w:t>
       </w:r>
-      <w:bookmarkStart w:id="0" w:name="_GoBack"/>
-      <w:bookmarkEnd w:id="0"/>
     </w:p>
     <w:sectPr>
-      <w:footerReference w:type="default" r:id="rId11"/>
+      <w:footerReference w:type="default" r:id="rId13"/>
       <w:pgSz w:w="12240" w:h="15840"/>
       <w:pgMar w:top="720" w:right="720" w:bottom="720" w:left="720" w:header="720" w:footer="720" w:gutter="0"/>
       <w:cols w:space="720"/>
@@ -538,6 +713,95 @@
     </w:lvl>
   </w:abstractNum>
   <w:abstractNum w:abstractNumId="12" w15:restartNumberingAfterBreak="0">
+    <w:nsid w:val="46F15D51"/>
+    <w:multiLevelType w:val="hybridMultilevel"/>
+    <w:tmpl w:val="C9960A9E"/>
+    <w:lvl w:ilvl="0" w:tplc="04090011">
+      <w:start w:val="1"/>
+      <w:numFmt w:val="decimal"/>
+      <w:lvlText w:val="%1)"/>
+      <w:lvlJc w:val="left"/>
+      <w:pPr>
+        <w:ind w:left="360" w:hanging="360"/>
+      </w:pPr>
+      <w:rPr>
+        <w:rFonts w:hint="default"/>
+      </w:rPr>
+    </w:lvl>
+    <w:lvl w:ilvl="1" w:tplc="04090019" w:tentative="1">
+      <w:start w:val="1"/>
+      <w:numFmt w:val="lowerLetter"/>
+      <w:lvlText w:val="%2."/>
+      <w:lvlJc w:val="left"/>
+      <w:pPr>
+        <w:ind w:left="1080" w:hanging="360"/>
+      </w:pPr>
+    </w:lvl>
+    <w:lvl w:ilvl="2" w:tplc="0409001B" w:tentative="1">
+      <w:start w:val="1"/>
+      <w:numFmt w:val="lowerRoman"/>
+      <w:lvlText w:val="%3."/>
+      <w:lvlJc w:val="right"/>
+      <w:pPr>
+        <w:ind w:left="1800" w:hanging="180"/>
+      </w:pPr>
+    </w:lvl>
+    <w:lvl w:ilvl="3" w:tplc="0409000F" w:tentative="1">
+      <w:start w:val="1"/>
+      <w:numFmt w:val="decimal"/>
+      <w:lvlText w:val="%4."/>
+      <w:lvlJc w:val="left"/>
+      <w:pPr>
+        <w:ind w:left="2520" w:hanging="360"/>
+      </w:pPr>
+    </w:lvl>
+    <w:lvl w:ilvl="4" w:tplc="04090019" w:tentative="1">
+      <w:start w:val="1"/>
+      <w:numFmt w:val="lowerLetter"/>
+      <w:lvlText w:val="%5."/>
+      <w:lvlJc w:val="left"/>
+      <w:pPr>
+        <w:ind w:left="3240" w:hanging="360"/>
+      </w:pPr>
+    </w:lvl>
+    <w:lvl w:ilvl="5" w:tplc="0409001B" w:tentative="1">
+      <w:start w:val="1"/>
+      <w:numFmt w:val="lowerRoman"/>
+      <w:lvlText w:val="%6."/>
+      <w:lvlJc w:val="right"/>
+      <w:pPr>
+        <w:ind w:left="3960" w:hanging="180"/>
+      </w:pPr>
+    </w:lvl>
+    <w:lvl w:ilvl="6" w:tplc="0409000F" w:tentative="1">
+      <w:start w:val="1"/>
+      <w:numFmt w:val="decimal"/>
+      <w:lvlText w:val="%7."/>
+      <w:lvlJc w:val="left"/>
+      <w:pPr>
+        <w:ind w:left="4680" w:hanging="360"/>
+      </w:pPr>
+    </w:lvl>
+    <w:lvl w:ilvl="7" w:tplc="04090019" w:tentative="1">
+      <w:start w:val="1"/>
+      <w:numFmt w:val="lowerLetter"/>
+      <w:lvlText w:val="%8."/>
+      <w:lvlJc w:val="left"/>
+      <w:pPr>
+        <w:ind w:left="5400" w:hanging="360"/>
+      </w:pPr>
+    </w:lvl>
+    <w:lvl w:ilvl="8" w:tplc="0409001B" w:tentative="1">
+      <w:start w:val="1"/>
+      <w:numFmt w:val="lowerRoman"/>
+      <w:lvlText w:val="%9."/>
+      <w:lvlJc w:val="right"/>
+      <w:pPr>
+        <w:ind w:left="6120" w:hanging="180"/>
+      </w:pPr>
+    </w:lvl>
+  </w:abstractNum>
+  <w:abstractNum w:abstractNumId="13" w15:restartNumberingAfterBreak="0">
     <w:nsid w:val="548B32C0"/>
     <w:multiLevelType w:val="hybridMultilevel"/>
     <w:tmpl w:val="535A2616"/>
@@ -623,7 +887,7 @@
       </w:pPr>
     </w:lvl>
   </w:abstractNum>
-  <w:abstractNum w:abstractNumId="13" w15:restartNumberingAfterBreak="0">
+  <w:abstractNum w:abstractNumId="14" w15:restartNumberingAfterBreak="0">
     <w:nsid w:val="549B76E6"/>
     <w:multiLevelType w:val="hybridMultilevel"/>
     <w:tmpl w:val="1D409D14"/>
@@ -712,7 +976,7 @@
       </w:pPr>
     </w:lvl>
   </w:abstractNum>
-  <w:abstractNum w:abstractNumId="14" w15:restartNumberingAfterBreak="0">
+  <w:abstractNum w:abstractNumId="15" w15:restartNumberingAfterBreak="0">
     <w:nsid w:val="735D1288"/>
     <w:multiLevelType w:val="multilevel"/>
     <w:tmpl w:val="0409001D"/>
@@ -798,7 +1062,7 @@
       </w:pPr>
     </w:lvl>
   </w:abstractNum>
-  <w:abstractNum w:abstractNumId="15" w15:restartNumberingAfterBreak="0">
+  <w:abstractNum w:abstractNumId="16" w15:restartNumberingAfterBreak="0">
     <w:nsid w:val="76421687"/>
     <w:multiLevelType w:val="multilevel"/>
     <w:tmpl w:val="0409001D"/>
@@ -884,7 +1148,7 @@
       </w:pPr>
     </w:lvl>
   </w:abstractNum>
-  <w:abstractNum w:abstractNumId="16" w15:restartNumberingAfterBreak="0">
+  <w:abstractNum w:abstractNumId="17" w15:restartNumberingAfterBreak="0">
     <w:nsid w:val="7A2C3EB3"/>
     <w:multiLevelType w:val="multilevel"/>
     <w:tmpl w:val="84B46318"/>
@@ -971,7 +1235,7 @@
       </w:pPr>
     </w:lvl>
   </w:abstractNum>
-  <w:abstractNum w:abstractNumId="17" w15:restartNumberingAfterBreak="0">
+  <w:abstractNum w:abstractNumId="18" w15:restartNumberingAfterBreak="0">
     <w:nsid w:val="7F3A1AB1"/>
     <w:multiLevelType w:val="multilevel"/>
     <w:tmpl w:val="04090023"/>
@@ -1059,28 +1323,28 @@
     </w:lvl>
   </w:abstractNum>
   <w:num w:numId="1">
-    <w:abstractNumId w:val="13"/>
+    <w:abstractNumId w:val="14"/>
   </w:num>
   <w:num w:numId="2">
     <w:abstractNumId w:val="10"/>
   </w:num>
   <w:num w:numId="3">
-    <w:abstractNumId w:val="12"/>
+    <w:abstractNumId w:val="13"/>
   </w:num>
   <w:num w:numId="4">
     <w:abstractNumId w:val="11"/>
   </w:num>
   <w:num w:numId="5">
+    <w:abstractNumId w:val="16"/>
+  </w:num>
+  <w:num w:numId="6">
+    <w:abstractNumId w:val="17"/>
+  </w:num>
+  <w:num w:numId="7">
     <w:abstractNumId w:val="15"/>
   </w:num>
-  <w:num w:numId="6">
-    <w:abstractNumId w:val="16"/>
-  </w:num>
-  <w:num w:numId="7">
-    <w:abstractNumId w:val="14"/>
-  </w:num>
   <w:num w:numId="8">
-    <w:abstractNumId w:val="17"/>
+    <w:abstractNumId w:val="18"/>
   </w:num>
   <w:num w:numId="9">
     <w:abstractNumId w:val="9"/>
@@ -1111,6 +1375,9 @@
   </w:num>
   <w:num w:numId="18">
     <w:abstractNumId w:val="0"/>
+  </w:num>
+  <w:num w:numId="19">
+    <w:abstractNumId w:val="12"/>
   </w:num>
 </w:numbering>
 </file>
@@ -2514,6 +2781,22 @@
       <w:shd w:val="clear" w:color="auto" w:fill="E6E6E6"/>
     </w:rPr>
   </w:style>
+  <w:style w:type="paragraph" w:styleId="ListParagraph">
+    <w:name w:val="List Paragraph"/>
+    <w:basedOn w:val="Normal"/>
+    <w:uiPriority w:val="34"/>
+    <w:qFormat/>
+    <w:rsid w:val="00903193"/>
+    <w:pPr>
+      <w:spacing w:before="0" w:line="276" w:lineRule="auto"/>
+      <w:ind w:left="720"/>
+      <w:contextualSpacing/>
+    </w:pPr>
+    <w:rPr>
+      <w:rFonts w:eastAsiaTheme="minorHAnsi"/>
+      <w:lang w:eastAsia="en-US"/>
+    </w:rPr>
+  </w:style>
 </w:styles>
 </file>
 
@@ -2780,141 +3063,6 @@
 </file>
 
 <file path=customXml/item1.xml><?xml version="1.0" encoding="utf-8"?>
-<?mso-contentType ?>
-<FormTemplates xmlns="http://schemas.microsoft.com/sharepoint/v3/contenttype/forms">
-  <Display>DocumentLibraryForm</Display>
-  <Edit>AssetEditForm</Edit>
-  <New>DocumentLibraryForm</New>
-</FormTemplates>
-</file>
-
-<file path=customXml/item2.xml><?xml version="1.0" encoding="utf-8"?>
-<p:properties xmlns:p="http://schemas.microsoft.com/office/2006/metadata/properties" xmlns:xsi="http://www.w3.org/2001/XMLSchema-instance" xmlns:pc="http://schemas.microsoft.com/office/infopath/2007/PartnerControls">
-  <documentManagement>
-    <APDescription xmlns="4873beb7-5857-4685-be1f-d57550cc96cc" xsi:nil="true"/>
-    <AssetExpire xmlns="4873beb7-5857-4685-be1f-d57550cc96cc">2029-01-01T08:00:00+00:00</AssetExpire>
-    <CampaignTagsTaxHTField0 xmlns="4873beb7-5857-4685-be1f-d57550cc96cc">
-      <Terms xmlns="http://schemas.microsoft.com/office/infopath/2007/PartnerControls"/>
-    </CampaignTagsTaxHTField0>
-    <IntlLangReviewDate xmlns="4873beb7-5857-4685-be1f-d57550cc96cc" xsi:nil="true"/>
-    <TPFriendlyName xmlns="4873beb7-5857-4685-be1f-d57550cc96cc" xsi:nil="true"/>
-    <IntlLangReview xmlns="4873beb7-5857-4685-be1f-d57550cc96cc">false</IntlLangReview>
-    <LocLastLocAttemptVersionLookup xmlns="4873beb7-5857-4685-be1f-d57550cc96cc">864570</LocLastLocAttemptVersionLookup>
-    <PolicheckWords xmlns="4873beb7-5857-4685-be1f-d57550cc96cc" xsi:nil="true"/>
-    <SubmitterId xmlns="4873beb7-5857-4685-be1f-d57550cc96cc" xsi:nil="true"/>
-    <AcquiredFrom xmlns="4873beb7-5857-4685-be1f-d57550cc96cc">Internal MS</AcquiredFrom>
-    <EditorialStatus xmlns="4873beb7-5857-4685-be1f-d57550cc96cc">Complete</EditorialStatus>
-    <Markets xmlns="4873beb7-5857-4685-be1f-d57550cc96cc"/>
-    <OriginAsset xmlns="4873beb7-5857-4685-be1f-d57550cc96cc" xsi:nil="true"/>
-    <AssetStart xmlns="4873beb7-5857-4685-be1f-d57550cc96cc">2012-11-01T04:53:00+00:00</AssetStart>
-    <FriendlyTitle xmlns="4873beb7-5857-4685-be1f-d57550cc96cc" xsi:nil="true"/>
-    <MarketSpecific xmlns="4873beb7-5857-4685-be1f-d57550cc96cc">false</MarketSpecific>
-    <TPNamespace xmlns="4873beb7-5857-4685-be1f-d57550cc96cc" xsi:nil="true"/>
-    <PublishStatusLookup xmlns="4873beb7-5857-4685-be1f-d57550cc96cc">
-      <Value>1655138</Value>
-    </PublishStatusLookup>
-    <APAuthor xmlns="4873beb7-5857-4685-be1f-d57550cc96cc">
-      <UserInfo>
-        <DisplayName>MIDDLEEAST\v-keerth</DisplayName>
-        <AccountId>2799</AccountId>
-        <AccountType/>
-      </UserInfo>
-    </APAuthor>
-    <TPCommandLine xmlns="4873beb7-5857-4685-be1f-d57550cc96cc" xsi:nil="true"/>
-    <IntlLangReviewer xmlns="4873beb7-5857-4685-be1f-d57550cc96cc" xsi:nil="true"/>
-    <OpenTemplate xmlns="4873beb7-5857-4685-be1f-d57550cc96cc">true</OpenTemplate>
-    <CSXSubmissionDate xmlns="4873beb7-5857-4685-be1f-d57550cc96cc" xsi:nil="true"/>
-    <TaxCatchAll xmlns="4873beb7-5857-4685-be1f-d57550cc96cc"/>
-    <Manager xmlns="4873beb7-5857-4685-be1f-d57550cc96cc" xsi:nil="true"/>
-    <NumericId xmlns="4873beb7-5857-4685-be1f-d57550cc96cc" xsi:nil="true"/>
-    <ParentAssetId xmlns="4873beb7-5857-4685-be1f-d57550cc96cc" xsi:nil="true"/>
-    <OriginalSourceMarket xmlns="4873beb7-5857-4685-be1f-d57550cc96cc" xsi:nil="true"/>
-    <ApprovalStatus xmlns="4873beb7-5857-4685-be1f-d57550cc96cc">InProgress</ApprovalStatus>
-    <TPComponent xmlns="4873beb7-5857-4685-be1f-d57550cc96cc" xsi:nil="true"/>
-    <EditorialTags xmlns="4873beb7-5857-4685-be1f-d57550cc96cc" xsi:nil="true"/>
-    <TPExecutable xmlns="4873beb7-5857-4685-be1f-d57550cc96cc" xsi:nil="true"/>
-    <TPLaunchHelpLink xmlns="4873beb7-5857-4685-be1f-d57550cc96cc" xsi:nil="true"/>
-    <LocComments xmlns="4873beb7-5857-4685-be1f-d57550cc96cc" xsi:nil="true"/>
-    <LocRecommendedHandoff xmlns="4873beb7-5857-4685-be1f-d57550cc96cc" xsi:nil="true"/>
-    <SourceTitle xmlns="4873beb7-5857-4685-be1f-d57550cc96cc" xsi:nil="true"/>
-    <CSXUpdate xmlns="4873beb7-5857-4685-be1f-d57550cc96cc">false</CSXUpdate>
-    <IntlLocPriority xmlns="4873beb7-5857-4685-be1f-d57550cc96cc" xsi:nil="true"/>
-    <UAProjectedTotalWords xmlns="4873beb7-5857-4685-be1f-d57550cc96cc" xsi:nil="true"/>
-    <AssetType xmlns="4873beb7-5857-4685-be1f-d57550cc96cc">TP</AssetType>
-    <MachineTranslated xmlns="4873beb7-5857-4685-be1f-d57550cc96cc">false</MachineTranslated>
-    <OutputCachingOn xmlns="4873beb7-5857-4685-be1f-d57550cc96cc">false</OutputCachingOn>
-    <TemplateStatus xmlns="4873beb7-5857-4685-be1f-d57550cc96cc">Complete</TemplateStatus>
-    <IsSearchable xmlns="4873beb7-5857-4685-be1f-d57550cc96cc">true</IsSearchable>
-    <ContentItem xmlns="4873beb7-5857-4685-be1f-d57550cc96cc" xsi:nil="true"/>
-    <HandoffToMSDN xmlns="4873beb7-5857-4685-be1f-d57550cc96cc" xsi:nil="true"/>
-    <ShowIn xmlns="4873beb7-5857-4685-be1f-d57550cc96cc">Show everywhere</ShowIn>
-    <ThumbnailAssetId xmlns="4873beb7-5857-4685-be1f-d57550cc96cc" xsi:nil="true"/>
-    <UALocComments xmlns="4873beb7-5857-4685-be1f-d57550cc96cc" xsi:nil="true"/>
-    <UALocRecommendation xmlns="4873beb7-5857-4685-be1f-d57550cc96cc">Localize</UALocRecommendation>
-    <LastModifiedDateTime xmlns="4873beb7-5857-4685-be1f-d57550cc96cc" xsi:nil="true"/>
-    <LegacyData xmlns="4873beb7-5857-4685-be1f-d57550cc96cc" xsi:nil="true"/>
-    <LocManualTestRequired xmlns="4873beb7-5857-4685-be1f-d57550cc96cc">false</LocManualTestRequired>
-    <LocMarketGroupTiers2 xmlns="4873beb7-5857-4685-be1f-d57550cc96cc" xsi:nil="true"/>
-    <ClipArtFilename xmlns="4873beb7-5857-4685-be1f-d57550cc96cc" xsi:nil="true"/>
-    <TPApplication xmlns="4873beb7-5857-4685-be1f-d57550cc96cc" xsi:nil="true"/>
-    <CSXHash xmlns="4873beb7-5857-4685-be1f-d57550cc96cc" xsi:nil="true"/>
-    <DirectSourceMarket xmlns="4873beb7-5857-4685-be1f-d57550cc96cc" xsi:nil="true"/>
-    <PrimaryImageGen xmlns="4873beb7-5857-4685-be1f-d57550cc96cc">true</PrimaryImageGen>
-    <PlannedPubDate xmlns="4873beb7-5857-4685-be1f-d57550cc96cc" xsi:nil="true"/>
-    <CSXSubmissionMarket xmlns="4873beb7-5857-4685-be1f-d57550cc96cc" xsi:nil="true"/>
-    <Downloads xmlns="4873beb7-5857-4685-be1f-d57550cc96cc">0</Downloads>
-    <ArtSampleDocs xmlns="4873beb7-5857-4685-be1f-d57550cc96cc" xsi:nil="true"/>
-    <TrustLevel xmlns="4873beb7-5857-4685-be1f-d57550cc96cc">1 Microsoft Managed Content</TrustLevel>
-    <BlockPublish xmlns="4873beb7-5857-4685-be1f-d57550cc96cc">false</BlockPublish>
-    <TPLaunchHelpLinkType xmlns="4873beb7-5857-4685-be1f-d57550cc96cc">Template</TPLaunchHelpLinkType>
-    <LocalizationTagsTaxHTField0 xmlns="4873beb7-5857-4685-be1f-d57550cc96cc">
-      <Terms xmlns="http://schemas.microsoft.com/office/infopath/2007/PartnerControls"/>
-    </LocalizationTagsTaxHTField0>
-    <BusinessGroup xmlns="4873beb7-5857-4685-be1f-d57550cc96cc" xsi:nil="true"/>
-    <Providers xmlns="4873beb7-5857-4685-be1f-d57550cc96cc" xsi:nil="true"/>
-    <TemplateTemplateType xmlns="4873beb7-5857-4685-be1f-d57550cc96cc">Word Document Template</TemplateTemplateType>
-    <TimesCloned xmlns="4873beb7-5857-4685-be1f-d57550cc96cc" xsi:nil="true"/>
-    <TPAppVersion xmlns="4873beb7-5857-4685-be1f-d57550cc96cc" xsi:nil="true"/>
-    <VoteCount xmlns="4873beb7-5857-4685-be1f-d57550cc96cc" xsi:nil="true"/>
-    <AverageRating xmlns="4873beb7-5857-4685-be1f-d57550cc96cc" xsi:nil="true"/>
-    <FeatureTagsTaxHTField0 xmlns="4873beb7-5857-4685-be1f-d57550cc96cc">
-      <Terms xmlns="http://schemas.microsoft.com/office/infopath/2007/PartnerControls"/>
-    </FeatureTagsTaxHTField0>
-    <Provider xmlns="4873beb7-5857-4685-be1f-d57550cc96cc" xsi:nil="true"/>
-    <UACurrentWords xmlns="4873beb7-5857-4685-be1f-d57550cc96cc" xsi:nil="true"/>
-    <AssetId xmlns="4873beb7-5857-4685-be1f-d57550cc96cc">TP103749966</AssetId>
-    <TPClientViewer xmlns="4873beb7-5857-4685-be1f-d57550cc96cc" xsi:nil="true"/>
-    <DSATActionTaken xmlns="4873beb7-5857-4685-be1f-d57550cc96cc" xsi:nil="true"/>
-    <APEditor xmlns="4873beb7-5857-4685-be1f-d57550cc96cc">
-      <UserInfo>
-        <DisplayName/>
-        <AccountId xsi:nil="true"/>
-        <AccountType/>
-      </UserInfo>
-    </APEditor>
-    <TPInstallLocation xmlns="4873beb7-5857-4685-be1f-d57550cc96cc" xsi:nil="true"/>
-    <OOCacheId xmlns="4873beb7-5857-4685-be1f-d57550cc96cc" xsi:nil="true"/>
-    <IsDeleted xmlns="4873beb7-5857-4685-be1f-d57550cc96cc">false</IsDeleted>
-    <PublishTargets xmlns="4873beb7-5857-4685-be1f-d57550cc96cc">OfficeOnlineVNext</PublishTargets>
-    <ApprovalLog xmlns="4873beb7-5857-4685-be1f-d57550cc96cc" xsi:nil="true"/>
-    <BugNumber xmlns="4873beb7-5857-4685-be1f-d57550cc96cc" xsi:nil="true"/>
-    <CrawlForDependencies xmlns="4873beb7-5857-4685-be1f-d57550cc96cc">false</CrawlForDependencies>
-    <InternalTagsTaxHTField0 xmlns="4873beb7-5857-4685-be1f-d57550cc96cc">
-      <Terms xmlns="http://schemas.microsoft.com/office/infopath/2007/PartnerControls"/>
-    </InternalTagsTaxHTField0>
-    <LastHandOff xmlns="4873beb7-5857-4685-be1f-d57550cc96cc" xsi:nil="true"/>
-    <Milestone xmlns="4873beb7-5857-4685-be1f-d57550cc96cc" xsi:nil="true"/>
-    <OriginalRelease xmlns="4873beb7-5857-4685-be1f-d57550cc96cc">15</OriginalRelease>
-    <RecommendationsModifier xmlns="4873beb7-5857-4685-be1f-d57550cc96cc" xsi:nil="true"/>
-    <ScenarioTagsTaxHTField0 xmlns="4873beb7-5857-4685-be1f-d57550cc96cc">
-      <Terms xmlns="http://schemas.microsoft.com/office/infopath/2007/PartnerControls"/>
-    </ScenarioTagsTaxHTField0>
-    <UANotes xmlns="4873beb7-5857-4685-be1f-d57550cc96cc" xsi:nil="true"/>
-  </documentManagement>
-</p:properties>
-</file>
-
-<file path=customXml/item3.xml><?xml version="1.0" encoding="utf-8"?>
 <ct:contentTypeSchema xmlns:ct="http://schemas.microsoft.com/office/2006/metadata/contentType" xmlns:ma="http://schemas.microsoft.com/office/2006/metadata/properties/metaAttributes" ct:_="" ma:_="" ma:contentTypeName="TemplateFile" ma:contentTypeID="0x0101006EDDDB5EE6D98C44930B742096920B300400F5B6D36B3EF94B4E9A635CDF2A18F5B8" ma:contentTypeVersion="72" ma:contentTypeDescription="Create a new document." ma:contentTypeScope="" ma:versionID="a23e56308344d904b51738559c3d67c9">
   <xsd:schema xmlns:xsd="http://www.w3.org/2001/XMLSchema" xmlns:xs="http://www.w3.org/2001/XMLSchema" xmlns:p="http://schemas.microsoft.com/office/2006/metadata/properties" xmlns:ns2="4873beb7-5857-4685-be1f-d57550cc96cc" targetNamespace="http://schemas.microsoft.com/office/2006/metadata/properties" ma:root="true" ma:fieldsID="cd0908cc4600e77bf5da051303e00c8d" ns2:_="">
     <xsd:import namespace="4873beb7-5857-4685-be1f-d57550cc96cc"/>
@@ -3954,6 +4102,141 @@
 </ct:contentTypeSchema>
 </file>
 
+<file path=customXml/item2.xml><?xml version="1.0" encoding="utf-8"?>
+<p:properties xmlns:p="http://schemas.microsoft.com/office/2006/metadata/properties" xmlns:xsi="http://www.w3.org/2001/XMLSchema-instance" xmlns:pc="http://schemas.microsoft.com/office/infopath/2007/PartnerControls">
+  <documentManagement>
+    <APDescription xmlns="4873beb7-5857-4685-be1f-d57550cc96cc" xsi:nil="true"/>
+    <AssetExpire xmlns="4873beb7-5857-4685-be1f-d57550cc96cc">2029-01-01T08:00:00+00:00</AssetExpire>
+    <CampaignTagsTaxHTField0 xmlns="4873beb7-5857-4685-be1f-d57550cc96cc">
+      <Terms xmlns="http://schemas.microsoft.com/office/infopath/2007/PartnerControls"/>
+    </CampaignTagsTaxHTField0>
+    <IntlLangReviewDate xmlns="4873beb7-5857-4685-be1f-d57550cc96cc" xsi:nil="true"/>
+    <TPFriendlyName xmlns="4873beb7-5857-4685-be1f-d57550cc96cc" xsi:nil="true"/>
+    <IntlLangReview xmlns="4873beb7-5857-4685-be1f-d57550cc96cc">false</IntlLangReview>
+    <LocLastLocAttemptVersionLookup xmlns="4873beb7-5857-4685-be1f-d57550cc96cc">864570</LocLastLocAttemptVersionLookup>
+    <PolicheckWords xmlns="4873beb7-5857-4685-be1f-d57550cc96cc" xsi:nil="true"/>
+    <SubmitterId xmlns="4873beb7-5857-4685-be1f-d57550cc96cc" xsi:nil="true"/>
+    <AcquiredFrom xmlns="4873beb7-5857-4685-be1f-d57550cc96cc">Internal MS</AcquiredFrom>
+    <EditorialStatus xmlns="4873beb7-5857-4685-be1f-d57550cc96cc">Complete</EditorialStatus>
+    <Markets xmlns="4873beb7-5857-4685-be1f-d57550cc96cc"/>
+    <OriginAsset xmlns="4873beb7-5857-4685-be1f-d57550cc96cc" xsi:nil="true"/>
+    <AssetStart xmlns="4873beb7-5857-4685-be1f-d57550cc96cc">2012-11-01T04:53:00+00:00</AssetStart>
+    <FriendlyTitle xmlns="4873beb7-5857-4685-be1f-d57550cc96cc" xsi:nil="true"/>
+    <MarketSpecific xmlns="4873beb7-5857-4685-be1f-d57550cc96cc">false</MarketSpecific>
+    <TPNamespace xmlns="4873beb7-5857-4685-be1f-d57550cc96cc" xsi:nil="true"/>
+    <PublishStatusLookup xmlns="4873beb7-5857-4685-be1f-d57550cc96cc">
+      <Value>1655138</Value>
+    </PublishStatusLookup>
+    <APAuthor xmlns="4873beb7-5857-4685-be1f-d57550cc96cc">
+      <UserInfo>
+        <DisplayName>MIDDLEEAST\v-keerth</DisplayName>
+        <AccountId>2799</AccountId>
+        <AccountType/>
+      </UserInfo>
+    </APAuthor>
+    <TPCommandLine xmlns="4873beb7-5857-4685-be1f-d57550cc96cc" xsi:nil="true"/>
+    <IntlLangReviewer xmlns="4873beb7-5857-4685-be1f-d57550cc96cc" xsi:nil="true"/>
+    <OpenTemplate xmlns="4873beb7-5857-4685-be1f-d57550cc96cc">true</OpenTemplate>
+    <CSXSubmissionDate xmlns="4873beb7-5857-4685-be1f-d57550cc96cc" xsi:nil="true"/>
+    <TaxCatchAll xmlns="4873beb7-5857-4685-be1f-d57550cc96cc"/>
+    <Manager xmlns="4873beb7-5857-4685-be1f-d57550cc96cc" xsi:nil="true"/>
+    <NumericId xmlns="4873beb7-5857-4685-be1f-d57550cc96cc" xsi:nil="true"/>
+    <ParentAssetId xmlns="4873beb7-5857-4685-be1f-d57550cc96cc" xsi:nil="true"/>
+    <OriginalSourceMarket xmlns="4873beb7-5857-4685-be1f-d57550cc96cc" xsi:nil="true"/>
+    <ApprovalStatus xmlns="4873beb7-5857-4685-be1f-d57550cc96cc">InProgress</ApprovalStatus>
+    <TPComponent xmlns="4873beb7-5857-4685-be1f-d57550cc96cc" xsi:nil="true"/>
+    <EditorialTags xmlns="4873beb7-5857-4685-be1f-d57550cc96cc" xsi:nil="true"/>
+    <TPExecutable xmlns="4873beb7-5857-4685-be1f-d57550cc96cc" xsi:nil="true"/>
+    <TPLaunchHelpLink xmlns="4873beb7-5857-4685-be1f-d57550cc96cc" xsi:nil="true"/>
+    <LocComments xmlns="4873beb7-5857-4685-be1f-d57550cc96cc" xsi:nil="true"/>
+    <LocRecommendedHandoff xmlns="4873beb7-5857-4685-be1f-d57550cc96cc" xsi:nil="true"/>
+    <SourceTitle xmlns="4873beb7-5857-4685-be1f-d57550cc96cc" xsi:nil="true"/>
+    <CSXUpdate xmlns="4873beb7-5857-4685-be1f-d57550cc96cc">false</CSXUpdate>
+    <IntlLocPriority xmlns="4873beb7-5857-4685-be1f-d57550cc96cc" xsi:nil="true"/>
+    <UAProjectedTotalWords xmlns="4873beb7-5857-4685-be1f-d57550cc96cc" xsi:nil="true"/>
+    <AssetType xmlns="4873beb7-5857-4685-be1f-d57550cc96cc">TP</AssetType>
+    <MachineTranslated xmlns="4873beb7-5857-4685-be1f-d57550cc96cc">false</MachineTranslated>
+    <OutputCachingOn xmlns="4873beb7-5857-4685-be1f-d57550cc96cc">false</OutputCachingOn>
+    <TemplateStatus xmlns="4873beb7-5857-4685-be1f-d57550cc96cc">Complete</TemplateStatus>
+    <IsSearchable xmlns="4873beb7-5857-4685-be1f-d57550cc96cc">true</IsSearchable>
+    <ContentItem xmlns="4873beb7-5857-4685-be1f-d57550cc96cc" xsi:nil="true"/>
+    <HandoffToMSDN xmlns="4873beb7-5857-4685-be1f-d57550cc96cc" xsi:nil="true"/>
+    <ShowIn xmlns="4873beb7-5857-4685-be1f-d57550cc96cc">Show everywhere</ShowIn>
+    <ThumbnailAssetId xmlns="4873beb7-5857-4685-be1f-d57550cc96cc" xsi:nil="true"/>
+    <UALocComments xmlns="4873beb7-5857-4685-be1f-d57550cc96cc" xsi:nil="true"/>
+    <UALocRecommendation xmlns="4873beb7-5857-4685-be1f-d57550cc96cc">Localize</UALocRecommendation>
+    <LastModifiedDateTime xmlns="4873beb7-5857-4685-be1f-d57550cc96cc" xsi:nil="true"/>
+    <LegacyData xmlns="4873beb7-5857-4685-be1f-d57550cc96cc" xsi:nil="true"/>
+    <LocManualTestRequired xmlns="4873beb7-5857-4685-be1f-d57550cc96cc">false</LocManualTestRequired>
+    <LocMarketGroupTiers2 xmlns="4873beb7-5857-4685-be1f-d57550cc96cc" xsi:nil="true"/>
+    <ClipArtFilename xmlns="4873beb7-5857-4685-be1f-d57550cc96cc" xsi:nil="true"/>
+    <TPApplication xmlns="4873beb7-5857-4685-be1f-d57550cc96cc" xsi:nil="true"/>
+    <CSXHash xmlns="4873beb7-5857-4685-be1f-d57550cc96cc" xsi:nil="true"/>
+    <DirectSourceMarket xmlns="4873beb7-5857-4685-be1f-d57550cc96cc" xsi:nil="true"/>
+    <PrimaryImageGen xmlns="4873beb7-5857-4685-be1f-d57550cc96cc">true</PrimaryImageGen>
+    <PlannedPubDate xmlns="4873beb7-5857-4685-be1f-d57550cc96cc" xsi:nil="true"/>
+    <CSXSubmissionMarket xmlns="4873beb7-5857-4685-be1f-d57550cc96cc" xsi:nil="true"/>
+    <Downloads xmlns="4873beb7-5857-4685-be1f-d57550cc96cc">0</Downloads>
+    <ArtSampleDocs xmlns="4873beb7-5857-4685-be1f-d57550cc96cc" xsi:nil="true"/>
+    <TrustLevel xmlns="4873beb7-5857-4685-be1f-d57550cc96cc">1 Microsoft Managed Content</TrustLevel>
+    <BlockPublish xmlns="4873beb7-5857-4685-be1f-d57550cc96cc">false</BlockPublish>
+    <TPLaunchHelpLinkType xmlns="4873beb7-5857-4685-be1f-d57550cc96cc">Template</TPLaunchHelpLinkType>
+    <LocalizationTagsTaxHTField0 xmlns="4873beb7-5857-4685-be1f-d57550cc96cc">
+      <Terms xmlns="http://schemas.microsoft.com/office/infopath/2007/PartnerControls"/>
+    </LocalizationTagsTaxHTField0>
+    <BusinessGroup xmlns="4873beb7-5857-4685-be1f-d57550cc96cc" xsi:nil="true"/>
+    <Providers xmlns="4873beb7-5857-4685-be1f-d57550cc96cc" xsi:nil="true"/>
+    <TemplateTemplateType xmlns="4873beb7-5857-4685-be1f-d57550cc96cc">Word Document Template</TemplateTemplateType>
+    <TimesCloned xmlns="4873beb7-5857-4685-be1f-d57550cc96cc" xsi:nil="true"/>
+    <TPAppVersion xmlns="4873beb7-5857-4685-be1f-d57550cc96cc" xsi:nil="true"/>
+    <VoteCount xmlns="4873beb7-5857-4685-be1f-d57550cc96cc" xsi:nil="true"/>
+    <AverageRating xmlns="4873beb7-5857-4685-be1f-d57550cc96cc" xsi:nil="true"/>
+    <FeatureTagsTaxHTField0 xmlns="4873beb7-5857-4685-be1f-d57550cc96cc">
+      <Terms xmlns="http://schemas.microsoft.com/office/infopath/2007/PartnerControls"/>
+    </FeatureTagsTaxHTField0>
+    <Provider xmlns="4873beb7-5857-4685-be1f-d57550cc96cc" xsi:nil="true"/>
+    <UACurrentWords xmlns="4873beb7-5857-4685-be1f-d57550cc96cc" xsi:nil="true"/>
+    <AssetId xmlns="4873beb7-5857-4685-be1f-d57550cc96cc">TP103749966</AssetId>
+    <TPClientViewer xmlns="4873beb7-5857-4685-be1f-d57550cc96cc" xsi:nil="true"/>
+    <DSATActionTaken xmlns="4873beb7-5857-4685-be1f-d57550cc96cc" xsi:nil="true"/>
+    <APEditor xmlns="4873beb7-5857-4685-be1f-d57550cc96cc">
+      <UserInfo>
+        <DisplayName/>
+        <AccountId xsi:nil="true"/>
+        <AccountType/>
+      </UserInfo>
+    </APEditor>
+    <TPInstallLocation xmlns="4873beb7-5857-4685-be1f-d57550cc96cc" xsi:nil="true"/>
+    <OOCacheId xmlns="4873beb7-5857-4685-be1f-d57550cc96cc" xsi:nil="true"/>
+    <IsDeleted xmlns="4873beb7-5857-4685-be1f-d57550cc96cc">false</IsDeleted>
+    <PublishTargets xmlns="4873beb7-5857-4685-be1f-d57550cc96cc">OfficeOnlineVNext</PublishTargets>
+    <ApprovalLog xmlns="4873beb7-5857-4685-be1f-d57550cc96cc" xsi:nil="true"/>
+    <BugNumber xmlns="4873beb7-5857-4685-be1f-d57550cc96cc" xsi:nil="true"/>
+    <CrawlForDependencies xmlns="4873beb7-5857-4685-be1f-d57550cc96cc">false</CrawlForDependencies>
+    <InternalTagsTaxHTField0 xmlns="4873beb7-5857-4685-be1f-d57550cc96cc">
+      <Terms xmlns="http://schemas.microsoft.com/office/infopath/2007/PartnerControls"/>
+    </InternalTagsTaxHTField0>
+    <LastHandOff xmlns="4873beb7-5857-4685-be1f-d57550cc96cc" xsi:nil="true"/>
+    <Milestone xmlns="4873beb7-5857-4685-be1f-d57550cc96cc" xsi:nil="true"/>
+    <OriginalRelease xmlns="4873beb7-5857-4685-be1f-d57550cc96cc">15</OriginalRelease>
+    <RecommendationsModifier xmlns="4873beb7-5857-4685-be1f-d57550cc96cc" xsi:nil="true"/>
+    <ScenarioTagsTaxHTField0 xmlns="4873beb7-5857-4685-be1f-d57550cc96cc">
+      <Terms xmlns="http://schemas.microsoft.com/office/infopath/2007/PartnerControls"/>
+    </ScenarioTagsTaxHTField0>
+    <UANotes xmlns="4873beb7-5857-4685-be1f-d57550cc96cc" xsi:nil="true"/>
+  </documentManagement>
+</p:properties>
+</file>
+
+<file path=customXml/item3.xml><?xml version="1.0" encoding="utf-8"?>
+<?mso-contentType ?>
+<FormTemplates xmlns="http://schemas.microsoft.com/sharepoint/v3/contenttype/forms">
+  <Display>DocumentLibraryForm</Display>
+  <Edit>AssetEditForm</Edit>
+  <New>DocumentLibraryForm</New>
+</FormTemplates>
+</file>
+
 <file path=customXml/item4.xml><?xml version="1.0" encoding="utf-8"?>
 <b:Sources xmlns:b="http://schemas.openxmlformats.org/officeDocument/2006/bibliography" SelectedStyle="\APA.XSL" StyleName="APA">
   <b:Source>
@@ -4008,24 +4291,6 @@
 </file>
 
 <file path=customXml/itemProps1.xml><?xml version="1.0" encoding="utf-8"?>
-<ds:datastoreItem xmlns:ds="http://schemas.openxmlformats.org/officeDocument/2006/customXml" ds:itemID="{FF740C13-C6A2-43D3-86C5-4CBB969C2CB1}">
-  <ds:schemaRefs>
-    <ds:schemaRef ds:uri="http://schemas.microsoft.com/sharepoint/v3/contenttype/forms"/>
-  </ds:schemaRefs>
-</ds:datastoreItem>
-</file>
-
-<file path=customXml/itemProps2.xml><?xml version="1.0" encoding="utf-8"?>
-<ds:datastoreItem xmlns:ds="http://schemas.openxmlformats.org/officeDocument/2006/customXml" ds:itemID="{83AE4ADC-D632-40A7-A0C1-0481BB069C4F}">
-  <ds:schemaRefs>
-    <ds:schemaRef ds:uri="http://schemas.microsoft.com/office/2006/metadata/properties"/>
-    <ds:schemaRef ds:uri="http://schemas.microsoft.com/office/infopath/2007/PartnerControls"/>
-    <ds:schemaRef ds:uri="4873beb7-5857-4685-be1f-d57550cc96cc"/>
-  </ds:schemaRefs>
-</ds:datastoreItem>
-</file>
-
-<file path=customXml/itemProps3.xml><?xml version="1.0" encoding="utf-8"?>
 <ds:datastoreItem xmlns:ds="http://schemas.openxmlformats.org/officeDocument/2006/customXml" ds:itemID="{88FF2527-3592-4DBF-9FD9-FEA06E5BF9A7}">
   <ds:schemaRefs>
     <ds:schemaRef ds:uri="http://schemas.microsoft.com/office/2006/metadata/contentType"/>
@@ -4043,8 +4308,26 @@
 </ds:datastoreItem>
 </file>
 
+<file path=customXml/itemProps2.xml><?xml version="1.0" encoding="utf-8"?>
+<ds:datastoreItem xmlns:ds="http://schemas.openxmlformats.org/officeDocument/2006/customXml" ds:itemID="{83AE4ADC-D632-40A7-A0C1-0481BB069C4F}">
+  <ds:schemaRefs>
+    <ds:schemaRef ds:uri="http://schemas.microsoft.com/office/2006/metadata/properties"/>
+    <ds:schemaRef ds:uri="http://schemas.microsoft.com/office/infopath/2007/PartnerControls"/>
+    <ds:schemaRef ds:uri="4873beb7-5857-4685-be1f-d57550cc96cc"/>
+  </ds:schemaRefs>
+</ds:datastoreItem>
+</file>
+
+<file path=customXml/itemProps3.xml><?xml version="1.0" encoding="utf-8"?>
+<ds:datastoreItem xmlns:ds="http://schemas.openxmlformats.org/officeDocument/2006/customXml" ds:itemID="{FF740C13-C6A2-43D3-86C5-4CBB969C2CB1}">
+  <ds:schemaRefs>
+    <ds:schemaRef ds:uri="http://schemas.microsoft.com/sharepoint/v3/contenttype/forms"/>
+  </ds:schemaRefs>
+</ds:datastoreItem>
+</file>
+
 <file path=customXml/itemProps4.xml><?xml version="1.0" encoding="utf-8"?>
-<ds:datastoreItem xmlns:ds="http://schemas.openxmlformats.org/officeDocument/2006/customXml" ds:itemID="{AF3FE077-A815-4182-8563-205900F62361}">
+<ds:datastoreItem xmlns:ds="http://schemas.openxmlformats.org/officeDocument/2006/customXml" ds:itemID="{50F09EEC-DDD5-4408-A614-AF280776FDCD}">
   <ds:schemaRefs>
     <ds:schemaRef ds:uri="http://schemas.openxmlformats.org/officeDocument/2006/bibliography"/>
   </ds:schemaRefs>

--- a/Computational/04_Fitting_Interpreting_ANVOCA/Computational Assignment_04_Moretz.docx
+++ b/Computational/04_Fitting_Interpreting_ANVOCA/Computational Assignment_04_Moretz.docx
@@ -99,12 +99,17 @@
         </w:rPr>
         <w:t xml:space="preserve">In the following diagram we see a lot of variance in the </w:t>
       </w:r>
+      <w:r>
+        <w:rPr>
+          <w:rFonts w:cs="Times New Roman"/>
+        </w:rPr>
+        <w:t>following scatterplot of Cholesterol ~ Fiber.</w:t>
+      </w:r>
     </w:p>
     <w:p>
       <w:pPr>
         <w:jc w:val="center"/>
       </w:pPr>
-      <w:bookmarkStart w:id="0" w:name="_GoBack"/>
       <w:r>
         <w:rPr>
           <w:noProof/>
@@ -145,17 +150,37 @@
           </wp:inline>
         </w:drawing>
       </w:r>
-      <w:bookmarkEnd w:id="0"/>
     </w:p>
     <w:p>
+      <w:r>
+        <w:t>There is a liner correlation of .1539 between Cholesterol and Fiber.</w:t>
+      </w:r>
+    </w:p>
+    <w:p>
+      <w:pPr>
+        <w:pStyle w:val="ListParagraph"/>
+        <w:numPr>
+          <w:ilvl w:val="0"/>
+          <w:numId w:val="19"/>
+        </w:numPr>
+        <w:spacing w:after="0" w:line="240" w:lineRule="auto"/>
+        <w:rPr>
+          <w:rFonts w:cs="Times New Roman"/>
+        </w:rPr>
+      </w:pPr>
+      <w:r>
+        <w:rPr>
+          <w:rFonts w:cs="Times New Roman"/>
+        </w:rPr>
+        <w:t xml:space="preserve">Fit a simple linear regression model that uses FIBER to predict CHOLESTEROL(Y).  Report the model, interpret the coefficients, discuss the goodness of fit. </w:t>
+      </w:r>
+    </w:p>
+    <w:p>
       <w:pPr>
         <w:ind w:left="360"/>
       </w:pPr>
       <w:r>
-        <w:t>The F</w:t>
-      </w:r>
-      <w:r>
-        <w:t>iber variable appears to be a relatively poor indicator of cholesterol</w:t>
+        <w:t>The Fiber variable appears to be a relatively poor indicator of cholesterol</w:t>
       </w:r>
       <w:r>
         <w:t>. In the graphic below, we can see an R</w:t>
@@ -215,6 +240,71 @@
           </wp:inline>
         </w:drawing>
       </w:r>
+    </w:p>
+    <w:p>
+      <w:pPr>
+        <w:jc w:val="center"/>
+      </w:pPr>
+      <w:r>
+        <w:t xml:space="preserve">Model: 193.7014 + 3.8127 </w:t>
+      </w:r>
+      <w:r>
+        <w:t>β</w:t>
+      </w:r>
+      <w:r>
+        <w:rPr>
+          <w:vertAlign w:val="subscript"/>
+        </w:rPr>
+        <w:t>1</w:t>
+      </w:r>
+      <w:r>
+        <w:t xml:space="preserve">, where </w:t>
+      </w:r>
+      <w:r>
+        <w:t>β</w:t>
+      </w:r>
+      <w:r>
+        <w:rPr>
+          <w:vertAlign w:val="subscript"/>
+        </w:rPr>
+        <w:t>1</w:t>
+      </w:r>
+      <w:r>
+        <w:rPr>
+          <w:vertAlign w:val="subscript"/>
+        </w:rPr>
+        <w:t xml:space="preserve"> </w:t>
+      </w:r>
+      <w:r>
+        <w:t>is fiber.</w:t>
+      </w:r>
+    </w:p>
+    <w:p>
+      <w:r>
+        <w:rPr>
+          <w:rFonts w:cs="Times New Roman"/>
+        </w:rPr>
+        <w:t xml:space="preserve">3.) </w:t>
+      </w:r>
+      <w:r>
+        <w:rPr>
+          <w:rFonts w:cs="Times New Roman"/>
+        </w:rPr>
+        <w:t xml:space="preserve">For the ALCOHOL categorical variable, create a set of dummy coded (0/1) indicator variables.   Fit a multiple linear model that uses the FIBER continuous variable and the ALCOHOL dummy coded variables to predict the response variable Y=CHOLESTEROL.   Remember to leave one of the </w:t>
+      </w:r>
+      <w:bookmarkStart w:id="0" w:name="_GoBack"/>
+      <w:bookmarkEnd w:id="0"/>
+      <w:r>
+        <w:rPr>
+          <w:rFonts w:cs="Times New Roman"/>
+        </w:rPr>
+        <w:t>dummy coded variables out of the model so that you have a basis of interpretation for the constant term.  Report the model, interpret the coefficients, discuss hypothesis test results, goodness of fit statistics, diagnostic graphs, and leverage, influence and Outlier statistics.  This is called an Analysis of Covariance Model (ANCOVA)</w:t>
+      </w:r>
+    </w:p>
+    <w:p>
+      <w:pPr>
+        <w:jc w:val="center"/>
+      </w:pPr>
     </w:p>
     <w:p>
       <w:pPr>
@@ -1399,7 +1489,7 @@
       </w:pPr>
     </w:pPrDefault>
   </w:docDefaults>
-  <w:latentStyles w:defLockedState="0" w:defUIPriority="99" w:defSemiHidden="0" w:defUnhideWhenUsed="0" w:defQFormat="0" w:count="375">
+  <w:latentStyles w:defLockedState="0" w:defUIPriority="99" w:defSemiHidden="0" w:defUnhideWhenUsed="0" w:defQFormat="0" w:count="376">
     <w:lsdException w:name="Normal" w:uiPriority="0" w:qFormat="1"/>
     <w:lsdException w:name="heading 1" w:uiPriority="9" w:qFormat="1"/>
     <w:lsdException w:name="heading 2" w:semiHidden="1" w:uiPriority="9" w:unhideWhenUsed="1" w:qFormat="1"/>
@@ -1505,7 +1595,6 @@
     <w:lsdException w:name="HTML Sample" w:semiHidden="1" w:unhideWhenUsed="1"/>
     <w:lsdException w:name="HTML Typewriter" w:semiHidden="1" w:unhideWhenUsed="1"/>
     <w:lsdException w:name="HTML Variable" w:semiHidden="1" w:unhideWhenUsed="1"/>
-    <w:lsdException w:name="Normal Table" w:semiHidden="1" w:unhideWhenUsed="1"/>
     <w:lsdException w:name="annotation subject" w:semiHidden="1" w:unhideWhenUsed="1"/>
     <w:lsdException w:name="No List" w:semiHidden="1" w:unhideWhenUsed="1"/>
     <w:lsdException w:name="Outline List 1" w:semiHidden="1" w:unhideWhenUsed="1"/>
@@ -1552,10 +1641,8 @@
     <w:lsdException w:name="Table Subtle 2" w:semiHidden="1" w:unhideWhenUsed="1"/>
     <w:lsdException w:name="Table Web 1" w:semiHidden="1" w:unhideWhenUsed="1"/>
     <w:lsdException w:name="Table Web 2" w:semiHidden="1" w:unhideWhenUsed="1"/>
-    <w:lsdException w:name="Table Web 3" w:semiHidden="1" w:unhideWhenUsed="1"/>
     <w:lsdException w:name="Balloon Text" w:semiHidden="1" w:unhideWhenUsed="1"/>
     <w:lsdException w:name="Table Grid" w:uiPriority="1"/>
-    <w:lsdException w:name="Table Theme" w:semiHidden="1" w:unhideWhenUsed="1"/>
     <w:lsdException w:name="Placeholder Text" w:semiHidden="1"/>
     <w:lsdException w:name="No Spacing" w:semiHidden="1" w:uiPriority="1" w:unhideWhenUsed="1"/>
     <w:lsdException w:name="Light Shading" w:uiPriority="60"/>
@@ -1775,6 +1862,7 @@
     <w:lsdException w:name="Smart Hyperlink" w:semiHidden="1" w:unhideWhenUsed="1"/>
     <w:lsdException w:name="Hashtag" w:semiHidden="1" w:unhideWhenUsed="1"/>
     <w:lsdException w:name="Unresolved Mention" w:semiHidden="1" w:unhideWhenUsed="1"/>
+    <w:lsdException w:name="Smart Link" w:semiHidden="1" w:unhideWhenUsed="1"/>
   </w:latentStyles>
   <w:style w:type="paragraph" w:default="1" w:styleId="Normal">
     <w:name w:val="Normal"/>
@@ -3063,6 +3151,141 @@
 </file>
 
 <file path=customXml/item1.xml><?xml version="1.0" encoding="utf-8"?>
+<?mso-contentType ?>
+<FormTemplates xmlns="http://schemas.microsoft.com/sharepoint/v3/contenttype/forms">
+  <Display>DocumentLibraryForm</Display>
+  <Edit>AssetEditForm</Edit>
+  <New>DocumentLibraryForm</New>
+</FormTemplates>
+</file>
+
+<file path=customXml/item2.xml><?xml version="1.0" encoding="utf-8"?>
+<p:properties xmlns:p="http://schemas.microsoft.com/office/2006/metadata/properties" xmlns:xsi="http://www.w3.org/2001/XMLSchema-instance" xmlns:pc="http://schemas.microsoft.com/office/infopath/2007/PartnerControls">
+  <documentManagement>
+    <APDescription xmlns="4873beb7-5857-4685-be1f-d57550cc96cc" xsi:nil="true"/>
+    <AssetExpire xmlns="4873beb7-5857-4685-be1f-d57550cc96cc">2029-01-01T08:00:00+00:00</AssetExpire>
+    <CampaignTagsTaxHTField0 xmlns="4873beb7-5857-4685-be1f-d57550cc96cc">
+      <Terms xmlns="http://schemas.microsoft.com/office/infopath/2007/PartnerControls"/>
+    </CampaignTagsTaxHTField0>
+    <IntlLangReviewDate xmlns="4873beb7-5857-4685-be1f-d57550cc96cc" xsi:nil="true"/>
+    <TPFriendlyName xmlns="4873beb7-5857-4685-be1f-d57550cc96cc" xsi:nil="true"/>
+    <IntlLangReview xmlns="4873beb7-5857-4685-be1f-d57550cc96cc">false</IntlLangReview>
+    <LocLastLocAttemptVersionLookup xmlns="4873beb7-5857-4685-be1f-d57550cc96cc">864570</LocLastLocAttemptVersionLookup>
+    <PolicheckWords xmlns="4873beb7-5857-4685-be1f-d57550cc96cc" xsi:nil="true"/>
+    <SubmitterId xmlns="4873beb7-5857-4685-be1f-d57550cc96cc" xsi:nil="true"/>
+    <AcquiredFrom xmlns="4873beb7-5857-4685-be1f-d57550cc96cc">Internal MS</AcquiredFrom>
+    <EditorialStatus xmlns="4873beb7-5857-4685-be1f-d57550cc96cc">Complete</EditorialStatus>
+    <Markets xmlns="4873beb7-5857-4685-be1f-d57550cc96cc"/>
+    <OriginAsset xmlns="4873beb7-5857-4685-be1f-d57550cc96cc" xsi:nil="true"/>
+    <AssetStart xmlns="4873beb7-5857-4685-be1f-d57550cc96cc">2012-11-01T04:53:00+00:00</AssetStart>
+    <FriendlyTitle xmlns="4873beb7-5857-4685-be1f-d57550cc96cc" xsi:nil="true"/>
+    <MarketSpecific xmlns="4873beb7-5857-4685-be1f-d57550cc96cc">false</MarketSpecific>
+    <TPNamespace xmlns="4873beb7-5857-4685-be1f-d57550cc96cc" xsi:nil="true"/>
+    <PublishStatusLookup xmlns="4873beb7-5857-4685-be1f-d57550cc96cc">
+      <Value>1655138</Value>
+    </PublishStatusLookup>
+    <APAuthor xmlns="4873beb7-5857-4685-be1f-d57550cc96cc">
+      <UserInfo>
+        <DisplayName>MIDDLEEAST\v-keerth</DisplayName>
+        <AccountId>2799</AccountId>
+        <AccountType/>
+      </UserInfo>
+    </APAuthor>
+    <TPCommandLine xmlns="4873beb7-5857-4685-be1f-d57550cc96cc" xsi:nil="true"/>
+    <IntlLangReviewer xmlns="4873beb7-5857-4685-be1f-d57550cc96cc" xsi:nil="true"/>
+    <OpenTemplate xmlns="4873beb7-5857-4685-be1f-d57550cc96cc">true</OpenTemplate>
+    <CSXSubmissionDate xmlns="4873beb7-5857-4685-be1f-d57550cc96cc" xsi:nil="true"/>
+    <TaxCatchAll xmlns="4873beb7-5857-4685-be1f-d57550cc96cc"/>
+    <Manager xmlns="4873beb7-5857-4685-be1f-d57550cc96cc" xsi:nil="true"/>
+    <NumericId xmlns="4873beb7-5857-4685-be1f-d57550cc96cc" xsi:nil="true"/>
+    <ParentAssetId xmlns="4873beb7-5857-4685-be1f-d57550cc96cc" xsi:nil="true"/>
+    <OriginalSourceMarket xmlns="4873beb7-5857-4685-be1f-d57550cc96cc" xsi:nil="true"/>
+    <ApprovalStatus xmlns="4873beb7-5857-4685-be1f-d57550cc96cc">InProgress</ApprovalStatus>
+    <TPComponent xmlns="4873beb7-5857-4685-be1f-d57550cc96cc" xsi:nil="true"/>
+    <EditorialTags xmlns="4873beb7-5857-4685-be1f-d57550cc96cc" xsi:nil="true"/>
+    <TPExecutable xmlns="4873beb7-5857-4685-be1f-d57550cc96cc" xsi:nil="true"/>
+    <TPLaunchHelpLink xmlns="4873beb7-5857-4685-be1f-d57550cc96cc" xsi:nil="true"/>
+    <LocComments xmlns="4873beb7-5857-4685-be1f-d57550cc96cc" xsi:nil="true"/>
+    <LocRecommendedHandoff xmlns="4873beb7-5857-4685-be1f-d57550cc96cc" xsi:nil="true"/>
+    <SourceTitle xmlns="4873beb7-5857-4685-be1f-d57550cc96cc" xsi:nil="true"/>
+    <CSXUpdate xmlns="4873beb7-5857-4685-be1f-d57550cc96cc">false</CSXUpdate>
+    <IntlLocPriority xmlns="4873beb7-5857-4685-be1f-d57550cc96cc" xsi:nil="true"/>
+    <UAProjectedTotalWords xmlns="4873beb7-5857-4685-be1f-d57550cc96cc" xsi:nil="true"/>
+    <AssetType xmlns="4873beb7-5857-4685-be1f-d57550cc96cc">TP</AssetType>
+    <MachineTranslated xmlns="4873beb7-5857-4685-be1f-d57550cc96cc">false</MachineTranslated>
+    <OutputCachingOn xmlns="4873beb7-5857-4685-be1f-d57550cc96cc">false</OutputCachingOn>
+    <TemplateStatus xmlns="4873beb7-5857-4685-be1f-d57550cc96cc">Complete</TemplateStatus>
+    <IsSearchable xmlns="4873beb7-5857-4685-be1f-d57550cc96cc">true</IsSearchable>
+    <ContentItem xmlns="4873beb7-5857-4685-be1f-d57550cc96cc" xsi:nil="true"/>
+    <HandoffToMSDN xmlns="4873beb7-5857-4685-be1f-d57550cc96cc" xsi:nil="true"/>
+    <ShowIn xmlns="4873beb7-5857-4685-be1f-d57550cc96cc">Show everywhere</ShowIn>
+    <ThumbnailAssetId xmlns="4873beb7-5857-4685-be1f-d57550cc96cc" xsi:nil="true"/>
+    <UALocComments xmlns="4873beb7-5857-4685-be1f-d57550cc96cc" xsi:nil="true"/>
+    <UALocRecommendation xmlns="4873beb7-5857-4685-be1f-d57550cc96cc">Localize</UALocRecommendation>
+    <LastModifiedDateTime xmlns="4873beb7-5857-4685-be1f-d57550cc96cc" xsi:nil="true"/>
+    <LegacyData xmlns="4873beb7-5857-4685-be1f-d57550cc96cc" xsi:nil="true"/>
+    <LocManualTestRequired xmlns="4873beb7-5857-4685-be1f-d57550cc96cc">false</LocManualTestRequired>
+    <LocMarketGroupTiers2 xmlns="4873beb7-5857-4685-be1f-d57550cc96cc" xsi:nil="true"/>
+    <ClipArtFilename xmlns="4873beb7-5857-4685-be1f-d57550cc96cc" xsi:nil="true"/>
+    <TPApplication xmlns="4873beb7-5857-4685-be1f-d57550cc96cc" xsi:nil="true"/>
+    <CSXHash xmlns="4873beb7-5857-4685-be1f-d57550cc96cc" xsi:nil="true"/>
+    <DirectSourceMarket xmlns="4873beb7-5857-4685-be1f-d57550cc96cc" xsi:nil="true"/>
+    <PrimaryImageGen xmlns="4873beb7-5857-4685-be1f-d57550cc96cc">true</PrimaryImageGen>
+    <PlannedPubDate xmlns="4873beb7-5857-4685-be1f-d57550cc96cc" xsi:nil="true"/>
+    <CSXSubmissionMarket xmlns="4873beb7-5857-4685-be1f-d57550cc96cc" xsi:nil="true"/>
+    <Downloads xmlns="4873beb7-5857-4685-be1f-d57550cc96cc">0</Downloads>
+    <ArtSampleDocs xmlns="4873beb7-5857-4685-be1f-d57550cc96cc" xsi:nil="true"/>
+    <TrustLevel xmlns="4873beb7-5857-4685-be1f-d57550cc96cc">1 Microsoft Managed Content</TrustLevel>
+    <BlockPublish xmlns="4873beb7-5857-4685-be1f-d57550cc96cc">false</BlockPublish>
+    <TPLaunchHelpLinkType xmlns="4873beb7-5857-4685-be1f-d57550cc96cc">Template</TPLaunchHelpLinkType>
+    <LocalizationTagsTaxHTField0 xmlns="4873beb7-5857-4685-be1f-d57550cc96cc">
+      <Terms xmlns="http://schemas.microsoft.com/office/infopath/2007/PartnerControls"/>
+    </LocalizationTagsTaxHTField0>
+    <BusinessGroup xmlns="4873beb7-5857-4685-be1f-d57550cc96cc" xsi:nil="true"/>
+    <Providers xmlns="4873beb7-5857-4685-be1f-d57550cc96cc" xsi:nil="true"/>
+    <TemplateTemplateType xmlns="4873beb7-5857-4685-be1f-d57550cc96cc">Word Document Template</TemplateTemplateType>
+    <TimesCloned xmlns="4873beb7-5857-4685-be1f-d57550cc96cc" xsi:nil="true"/>
+    <TPAppVersion xmlns="4873beb7-5857-4685-be1f-d57550cc96cc" xsi:nil="true"/>
+    <VoteCount xmlns="4873beb7-5857-4685-be1f-d57550cc96cc" xsi:nil="true"/>
+    <AverageRating xmlns="4873beb7-5857-4685-be1f-d57550cc96cc" xsi:nil="true"/>
+    <FeatureTagsTaxHTField0 xmlns="4873beb7-5857-4685-be1f-d57550cc96cc">
+      <Terms xmlns="http://schemas.microsoft.com/office/infopath/2007/PartnerControls"/>
+    </FeatureTagsTaxHTField0>
+    <Provider xmlns="4873beb7-5857-4685-be1f-d57550cc96cc" xsi:nil="true"/>
+    <UACurrentWords xmlns="4873beb7-5857-4685-be1f-d57550cc96cc" xsi:nil="true"/>
+    <AssetId xmlns="4873beb7-5857-4685-be1f-d57550cc96cc">TP103749966</AssetId>
+    <TPClientViewer xmlns="4873beb7-5857-4685-be1f-d57550cc96cc" xsi:nil="true"/>
+    <DSATActionTaken xmlns="4873beb7-5857-4685-be1f-d57550cc96cc" xsi:nil="true"/>
+    <APEditor xmlns="4873beb7-5857-4685-be1f-d57550cc96cc">
+      <UserInfo>
+        <DisplayName/>
+        <AccountId xsi:nil="true"/>
+        <AccountType/>
+      </UserInfo>
+    </APEditor>
+    <TPInstallLocation xmlns="4873beb7-5857-4685-be1f-d57550cc96cc" xsi:nil="true"/>
+    <OOCacheId xmlns="4873beb7-5857-4685-be1f-d57550cc96cc" xsi:nil="true"/>
+    <IsDeleted xmlns="4873beb7-5857-4685-be1f-d57550cc96cc">false</IsDeleted>
+    <PublishTargets xmlns="4873beb7-5857-4685-be1f-d57550cc96cc">OfficeOnlineVNext</PublishTargets>
+    <ApprovalLog xmlns="4873beb7-5857-4685-be1f-d57550cc96cc" xsi:nil="true"/>
+    <BugNumber xmlns="4873beb7-5857-4685-be1f-d57550cc96cc" xsi:nil="true"/>
+    <CrawlForDependencies xmlns="4873beb7-5857-4685-be1f-d57550cc96cc">false</CrawlForDependencies>
+    <InternalTagsTaxHTField0 xmlns="4873beb7-5857-4685-be1f-d57550cc96cc">
+      <Terms xmlns="http://schemas.microsoft.com/office/infopath/2007/PartnerControls"/>
+    </InternalTagsTaxHTField0>
+    <LastHandOff xmlns="4873beb7-5857-4685-be1f-d57550cc96cc" xsi:nil="true"/>
+    <Milestone xmlns="4873beb7-5857-4685-be1f-d57550cc96cc" xsi:nil="true"/>
+    <OriginalRelease xmlns="4873beb7-5857-4685-be1f-d57550cc96cc">15</OriginalRelease>
+    <RecommendationsModifier xmlns="4873beb7-5857-4685-be1f-d57550cc96cc" xsi:nil="true"/>
+    <ScenarioTagsTaxHTField0 xmlns="4873beb7-5857-4685-be1f-d57550cc96cc">
+      <Terms xmlns="http://schemas.microsoft.com/office/infopath/2007/PartnerControls"/>
+    </ScenarioTagsTaxHTField0>
+    <UANotes xmlns="4873beb7-5857-4685-be1f-d57550cc96cc" xsi:nil="true"/>
+  </documentManagement>
+</p:properties>
+</file>
+
+<file path=customXml/item3.xml><?xml version="1.0" encoding="utf-8"?>
 <ct:contentTypeSchema xmlns:ct="http://schemas.microsoft.com/office/2006/metadata/contentType" xmlns:ma="http://schemas.microsoft.com/office/2006/metadata/properties/metaAttributes" ct:_="" ma:_="" ma:contentTypeName="TemplateFile" ma:contentTypeID="0x0101006EDDDB5EE6D98C44930B742096920B300400F5B6D36B3EF94B4E9A635CDF2A18F5B8" ma:contentTypeVersion="72" ma:contentTypeDescription="Create a new document." ma:contentTypeScope="" ma:versionID="a23e56308344d904b51738559c3d67c9">
   <xsd:schema xmlns:xsd="http://www.w3.org/2001/XMLSchema" xmlns:xs="http://www.w3.org/2001/XMLSchema" xmlns:p="http://schemas.microsoft.com/office/2006/metadata/properties" xmlns:ns2="4873beb7-5857-4685-be1f-d57550cc96cc" targetNamespace="http://schemas.microsoft.com/office/2006/metadata/properties" ma:root="true" ma:fieldsID="cd0908cc4600e77bf5da051303e00c8d" ns2:_="">
     <xsd:import namespace="4873beb7-5857-4685-be1f-d57550cc96cc"/>
@@ -4102,141 +4325,6 @@
 </ct:contentTypeSchema>
 </file>
 
-<file path=customXml/item2.xml><?xml version="1.0" encoding="utf-8"?>
-<p:properties xmlns:p="http://schemas.microsoft.com/office/2006/metadata/properties" xmlns:xsi="http://www.w3.org/2001/XMLSchema-instance" xmlns:pc="http://schemas.microsoft.com/office/infopath/2007/PartnerControls">
-  <documentManagement>
-    <APDescription xmlns="4873beb7-5857-4685-be1f-d57550cc96cc" xsi:nil="true"/>
-    <AssetExpire xmlns="4873beb7-5857-4685-be1f-d57550cc96cc">2029-01-01T08:00:00+00:00</AssetExpire>
-    <CampaignTagsTaxHTField0 xmlns="4873beb7-5857-4685-be1f-d57550cc96cc">
-      <Terms xmlns="http://schemas.microsoft.com/office/infopath/2007/PartnerControls"/>
-    </CampaignTagsTaxHTField0>
-    <IntlLangReviewDate xmlns="4873beb7-5857-4685-be1f-d57550cc96cc" xsi:nil="true"/>
-    <TPFriendlyName xmlns="4873beb7-5857-4685-be1f-d57550cc96cc" xsi:nil="true"/>
-    <IntlLangReview xmlns="4873beb7-5857-4685-be1f-d57550cc96cc">false</IntlLangReview>
-    <LocLastLocAttemptVersionLookup xmlns="4873beb7-5857-4685-be1f-d57550cc96cc">864570</LocLastLocAttemptVersionLookup>
-    <PolicheckWords xmlns="4873beb7-5857-4685-be1f-d57550cc96cc" xsi:nil="true"/>
-    <SubmitterId xmlns="4873beb7-5857-4685-be1f-d57550cc96cc" xsi:nil="true"/>
-    <AcquiredFrom xmlns="4873beb7-5857-4685-be1f-d57550cc96cc">Internal MS</AcquiredFrom>
-    <EditorialStatus xmlns="4873beb7-5857-4685-be1f-d57550cc96cc">Complete</EditorialStatus>
-    <Markets xmlns="4873beb7-5857-4685-be1f-d57550cc96cc"/>
-    <OriginAsset xmlns="4873beb7-5857-4685-be1f-d57550cc96cc" xsi:nil="true"/>
-    <AssetStart xmlns="4873beb7-5857-4685-be1f-d57550cc96cc">2012-11-01T04:53:00+00:00</AssetStart>
-    <FriendlyTitle xmlns="4873beb7-5857-4685-be1f-d57550cc96cc" xsi:nil="true"/>
-    <MarketSpecific xmlns="4873beb7-5857-4685-be1f-d57550cc96cc">false</MarketSpecific>
-    <TPNamespace xmlns="4873beb7-5857-4685-be1f-d57550cc96cc" xsi:nil="true"/>
-    <PublishStatusLookup xmlns="4873beb7-5857-4685-be1f-d57550cc96cc">
-      <Value>1655138</Value>
-    </PublishStatusLookup>
-    <APAuthor xmlns="4873beb7-5857-4685-be1f-d57550cc96cc">
-      <UserInfo>
-        <DisplayName>MIDDLEEAST\v-keerth</DisplayName>
-        <AccountId>2799</AccountId>
-        <AccountType/>
-      </UserInfo>
-    </APAuthor>
-    <TPCommandLine xmlns="4873beb7-5857-4685-be1f-d57550cc96cc" xsi:nil="true"/>
-    <IntlLangReviewer xmlns="4873beb7-5857-4685-be1f-d57550cc96cc" xsi:nil="true"/>
-    <OpenTemplate xmlns="4873beb7-5857-4685-be1f-d57550cc96cc">true</OpenTemplate>
-    <CSXSubmissionDate xmlns="4873beb7-5857-4685-be1f-d57550cc96cc" xsi:nil="true"/>
-    <TaxCatchAll xmlns="4873beb7-5857-4685-be1f-d57550cc96cc"/>
-    <Manager xmlns="4873beb7-5857-4685-be1f-d57550cc96cc" xsi:nil="true"/>
-    <NumericId xmlns="4873beb7-5857-4685-be1f-d57550cc96cc" xsi:nil="true"/>
-    <ParentAssetId xmlns="4873beb7-5857-4685-be1f-d57550cc96cc" xsi:nil="true"/>
-    <OriginalSourceMarket xmlns="4873beb7-5857-4685-be1f-d57550cc96cc" xsi:nil="true"/>
-    <ApprovalStatus xmlns="4873beb7-5857-4685-be1f-d57550cc96cc">InProgress</ApprovalStatus>
-    <TPComponent xmlns="4873beb7-5857-4685-be1f-d57550cc96cc" xsi:nil="true"/>
-    <EditorialTags xmlns="4873beb7-5857-4685-be1f-d57550cc96cc" xsi:nil="true"/>
-    <TPExecutable xmlns="4873beb7-5857-4685-be1f-d57550cc96cc" xsi:nil="true"/>
-    <TPLaunchHelpLink xmlns="4873beb7-5857-4685-be1f-d57550cc96cc" xsi:nil="true"/>
-    <LocComments xmlns="4873beb7-5857-4685-be1f-d57550cc96cc" xsi:nil="true"/>
-    <LocRecommendedHandoff xmlns="4873beb7-5857-4685-be1f-d57550cc96cc" xsi:nil="true"/>
-    <SourceTitle xmlns="4873beb7-5857-4685-be1f-d57550cc96cc" xsi:nil="true"/>
-    <CSXUpdate xmlns="4873beb7-5857-4685-be1f-d57550cc96cc">false</CSXUpdate>
-    <IntlLocPriority xmlns="4873beb7-5857-4685-be1f-d57550cc96cc" xsi:nil="true"/>
-    <UAProjectedTotalWords xmlns="4873beb7-5857-4685-be1f-d57550cc96cc" xsi:nil="true"/>
-    <AssetType xmlns="4873beb7-5857-4685-be1f-d57550cc96cc">TP</AssetType>
-    <MachineTranslated xmlns="4873beb7-5857-4685-be1f-d57550cc96cc">false</MachineTranslated>
-    <OutputCachingOn xmlns="4873beb7-5857-4685-be1f-d57550cc96cc">false</OutputCachingOn>
-    <TemplateStatus xmlns="4873beb7-5857-4685-be1f-d57550cc96cc">Complete</TemplateStatus>
-    <IsSearchable xmlns="4873beb7-5857-4685-be1f-d57550cc96cc">true</IsSearchable>
-    <ContentItem xmlns="4873beb7-5857-4685-be1f-d57550cc96cc" xsi:nil="true"/>
-    <HandoffToMSDN xmlns="4873beb7-5857-4685-be1f-d57550cc96cc" xsi:nil="true"/>
-    <ShowIn xmlns="4873beb7-5857-4685-be1f-d57550cc96cc">Show everywhere</ShowIn>
-    <ThumbnailAssetId xmlns="4873beb7-5857-4685-be1f-d57550cc96cc" xsi:nil="true"/>
-    <UALocComments xmlns="4873beb7-5857-4685-be1f-d57550cc96cc" xsi:nil="true"/>
-    <UALocRecommendation xmlns="4873beb7-5857-4685-be1f-d57550cc96cc">Localize</UALocRecommendation>
-    <LastModifiedDateTime xmlns="4873beb7-5857-4685-be1f-d57550cc96cc" xsi:nil="true"/>
-    <LegacyData xmlns="4873beb7-5857-4685-be1f-d57550cc96cc" xsi:nil="true"/>
-    <LocManualTestRequired xmlns="4873beb7-5857-4685-be1f-d57550cc96cc">false</LocManualTestRequired>
-    <LocMarketGroupTiers2 xmlns="4873beb7-5857-4685-be1f-d57550cc96cc" xsi:nil="true"/>
-    <ClipArtFilename xmlns="4873beb7-5857-4685-be1f-d57550cc96cc" xsi:nil="true"/>
-    <TPApplication xmlns="4873beb7-5857-4685-be1f-d57550cc96cc" xsi:nil="true"/>
-    <CSXHash xmlns="4873beb7-5857-4685-be1f-d57550cc96cc" xsi:nil="true"/>
-    <DirectSourceMarket xmlns="4873beb7-5857-4685-be1f-d57550cc96cc" xsi:nil="true"/>
-    <PrimaryImageGen xmlns="4873beb7-5857-4685-be1f-d57550cc96cc">true</PrimaryImageGen>
-    <PlannedPubDate xmlns="4873beb7-5857-4685-be1f-d57550cc96cc" xsi:nil="true"/>
-    <CSXSubmissionMarket xmlns="4873beb7-5857-4685-be1f-d57550cc96cc" xsi:nil="true"/>
-    <Downloads xmlns="4873beb7-5857-4685-be1f-d57550cc96cc">0</Downloads>
-    <ArtSampleDocs xmlns="4873beb7-5857-4685-be1f-d57550cc96cc" xsi:nil="true"/>
-    <TrustLevel xmlns="4873beb7-5857-4685-be1f-d57550cc96cc">1 Microsoft Managed Content</TrustLevel>
-    <BlockPublish xmlns="4873beb7-5857-4685-be1f-d57550cc96cc">false</BlockPublish>
-    <TPLaunchHelpLinkType xmlns="4873beb7-5857-4685-be1f-d57550cc96cc">Template</TPLaunchHelpLinkType>
-    <LocalizationTagsTaxHTField0 xmlns="4873beb7-5857-4685-be1f-d57550cc96cc">
-      <Terms xmlns="http://schemas.microsoft.com/office/infopath/2007/PartnerControls"/>
-    </LocalizationTagsTaxHTField0>
-    <BusinessGroup xmlns="4873beb7-5857-4685-be1f-d57550cc96cc" xsi:nil="true"/>
-    <Providers xmlns="4873beb7-5857-4685-be1f-d57550cc96cc" xsi:nil="true"/>
-    <TemplateTemplateType xmlns="4873beb7-5857-4685-be1f-d57550cc96cc">Word Document Template</TemplateTemplateType>
-    <TimesCloned xmlns="4873beb7-5857-4685-be1f-d57550cc96cc" xsi:nil="true"/>
-    <TPAppVersion xmlns="4873beb7-5857-4685-be1f-d57550cc96cc" xsi:nil="true"/>
-    <VoteCount xmlns="4873beb7-5857-4685-be1f-d57550cc96cc" xsi:nil="true"/>
-    <AverageRating xmlns="4873beb7-5857-4685-be1f-d57550cc96cc" xsi:nil="true"/>
-    <FeatureTagsTaxHTField0 xmlns="4873beb7-5857-4685-be1f-d57550cc96cc">
-      <Terms xmlns="http://schemas.microsoft.com/office/infopath/2007/PartnerControls"/>
-    </FeatureTagsTaxHTField0>
-    <Provider xmlns="4873beb7-5857-4685-be1f-d57550cc96cc" xsi:nil="true"/>
-    <UACurrentWords xmlns="4873beb7-5857-4685-be1f-d57550cc96cc" xsi:nil="true"/>
-    <AssetId xmlns="4873beb7-5857-4685-be1f-d57550cc96cc">TP103749966</AssetId>
-    <TPClientViewer xmlns="4873beb7-5857-4685-be1f-d57550cc96cc" xsi:nil="true"/>
-    <DSATActionTaken xmlns="4873beb7-5857-4685-be1f-d57550cc96cc" xsi:nil="true"/>
-    <APEditor xmlns="4873beb7-5857-4685-be1f-d57550cc96cc">
-      <UserInfo>
-        <DisplayName/>
-        <AccountId xsi:nil="true"/>
-        <AccountType/>
-      </UserInfo>
-    </APEditor>
-    <TPInstallLocation xmlns="4873beb7-5857-4685-be1f-d57550cc96cc" xsi:nil="true"/>
-    <OOCacheId xmlns="4873beb7-5857-4685-be1f-d57550cc96cc" xsi:nil="true"/>
-    <IsDeleted xmlns="4873beb7-5857-4685-be1f-d57550cc96cc">false</IsDeleted>
-    <PublishTargets xmlns="4873beb7-5857-4685-be1f-d57550cc96cc">OfficeOnlineVNext</PublishTargets>
-    <ApprovalLog xmlns="4873beb7-5857-4685-be1f-d57550cc96cc" xsi:nil="true"/>
-    <BugNumber xmlns="4873beb7-5857-4685-be1f-d57550cc96cc" xsi:nil="true"/>
-    <CrawlForDependencies xmlns="4873beb7-5857-4685-be1f-d57550cc96cc">false</CrawlForDependencies>
-    <InternalTagsTaxHTField0 xmlns="4873beb7-5857-4685-be1f-d57550cc96cc">
-      <Terms xmlns="http://schemas.microsoft.com/office/infopath/2007/PartnerControls"/>
-    </InternalTagsTaxHTField0>
-    <LastHandOff xmlns="4873beb7-5857-4685-be1f-d57550cc96cc" xsi:nil="true"/>
-    <Milestone xmlns="4873beb7-5857-4685-be1f-d57550cc96cc" xsi:nil="true"/>
-    <OriginalRelease xmlns="4873beb7-5857-4685-be1f-d57550cc96cc">15</OriginalRelease>
-    <RecommendationsModifier xmlns="4873beb7-5857-4685-be1f-d57550cc96cc" xsi:nil="true"/>
-    <ScenarioTagsTaxHTField0 xmlns="4873beb7-5857-4685-be1f-d57550cc96cc">
-      <Terms xmlns="http://schemas.microsoft.com/office/infopath/2007/PartnerControls"/>
-    </ScenarioTagsTaxHTField0>
-    <UANotes xmlns="4873beb7-5857-4685-be1f-d57550cc96cc" xsi:nil="true"/>
-  </documentManagement>
-</p:properties>
-</file>
-
-<file path=customXml/item3.xml><?xml version="1.0" encoding="utf-8"?>
-<?mso-contentType ?>
-<FormTemplates xmlns="http://schemas.microsoft.com/sharepoint/v3/contenttype/forms">
-  <Display>DocumentLibraryForm</Display>
-  <Edit>AssetEditForm</Edit>
-  <New>DocumentLibraryForm</New>
-</FormTemplates>
-</file>
-
 <file path=customXml/item4.xml><?xml version="1.0" encoding="utf-8"?>
 <b:Sources xmlns:b="http://schemas.openxmlformats.org/officeDocument/2006/bibliography" SelectedStyle="\APA.XSL" StyleName="APA">
   <b:Source>
@@ -4291,6 +4379,24 @@
 </file>
 
 <file path=customXml/itemProps1.xml><?xml version="1.0" encoding="utf-8"?>
+<ds:datastoreItem xmlns:ds="http://schemas.openxmlformats.org/officeDocument/2006/customXml" ds:itemID="{FF740C13-C6A2-43D3-86C5-4CBB969C2CB1}">
+  <ds:schemaRefs>
+    <ds:schemaRef ds:uri="http://schemas.microsoft.com/sharepoint/v3/contenttype/forms"/>
+  </ds:schemaRefs>
+</ds:datastoreItem>
+</file>
+
+<file path=customXml/itemProps2.xml><?xml version="1.0" encoding="utf-8"?>
+<ds:datastoreItem xmlns:ds="http://schemas.openxmlformats.org/officeDocument/2006/customXml" ds:itemID="{83AE4ADC-D632-40A7-A0C1-0481BB069C4F}">
+  <ds:schemaRefs>
+    <ds:schemaRef ds:uri="http://schemas.microsoft.com/office/2006/metadata/properties"/>
+    <ds:schemaRef ds:uri="http://schemas.microsoft.com/office/infopath/2007/PartnerControls"/>
+    <ds:schemaRef ds:uri="4873beb7-5857-4685-be1f-d57550cc96cc"/>
+  </ds:schemaRefs>
+</ds:datastoreItem>
+</file>
+
+<file path=customXml/itemProps3.xml><?xml version="1.0" encoding="utf-8"?>
 <ds:datastoreItem xmlns:ds="http://schemas.openxmlformats.org/officeDocument/2006/customXml" ds:itemID="{88FF2527-3592-4DBF-9FD9-FEA06E5BF9A7}">
   <ds:schemaRefs>
     <ds:schemaRef ds:uri="http://schemas.microsoft.com/office/2006/metadata/contentType"/>
@@ -4308,26 +4414,8 @@
 </ds:datastoreItem>
 </file>
 
-<file path=customXml/itemProps2.xml><?xml version="1.0" encoding="utf-8"?>
-<ds:datastoreItem xmlns:ds="http://schemas.openxmlformats.org/officeDocument/2006/customXml" ds:itemID="{83AE4ADC-D632-40A7-A0C1-0481BB069C4F}">
-  <ds:schemaRefs>
-    <ds:schemaRef ds:uri="http://schemas.microsoft.com/office/2006/metadata/properties"/>
-    <ds:schemaRef ds:uri="http://schemas.microsoft.com/office/infopath/2007/PartnerControls"/>
-    <ds:schemaRef ds:uri="4873beb7-5857-4685-be1f-d57550cc96cc"/>
-  </ds:schemaRefs>
-</ds:datastoreItem>
-</file>
-
-<file path=customXml/itemProps3.xml><?xml version="1.0" encoding="utf-8"?>
-<ds:datastoreItem xmlns:ds="http://schemas.openxmlformats.org/officeDocument/2006/customXml" ds:itemID="{FF740C13-C6A2-43D3-86C5-4CBB969C2CB1}">
-  <ds:schemaRefs>
-    <ds:schemaRef ds:uri="http://schemas.microsoft.com/sharepoint/v3/contenttype/forms"/>
-  </ds:schemaRefs>
-</ds:datastoreItem>
-</file>
-
 <file path=customXml/itemProps4.xml><?xml version="1.0" encoding="utf-8"?>
-<ds:datastoreItem xmlns:ds="http://schemas.openxmlformats.org/officeDocument/2006/customXml" ds:itemID="{50F09EEC-DDD5-4408-A614-AF280776FDCD}">
+<ds:datastoreItem xmlns:ds="http://schemas.openxmlformats.org/officeDocument/2006/customXml" ds:itemID="{1C9BD7D7-E252-46D3-8898-E1A19A2906B3}">
   <ds:schemaRefs>
     <ds:schemaRef ds:uri="http://schemas.openxmlformats.org/officeDocument/2006/bibliography"/>
   </ds:schemaRefs>

--- a/Computational/04_Fitting_Interpreting_ANVOCA/Computational Assignment_04_Moretz.docx
+++ b/Computational/04_Fitting_Interpreting_ANVOCA/Computational Assignment_04_Moretz.docx
@@ -18,7 +18,23 @@
           <w:sz w:val="22"/>
           <w:szCs w:val="22"/>
         </w:rPr>
+        <w:t xml:space="preserve">Computational </w:t>
+      </w:r>
+      <w:r>
+        <w:rPr>
+          <w:rFonts w:asciiTheme="minorHAnsi" w:hAnsiTheme="minorHAnsi"/>
+          <w:sz w:val="22"/>
+          <w:szCs w:val="22"/>
+        </w:rPr>
         <w:t>Assigment #</w:t>
+      </w:r>
+      <w:r>
+        <w:rPr>
+          <w:rFonts w:asciiTheme="minorHAnsi" w:hAnsiTheme="minorHAnsi"/>
+          <w:sz w:val="22"/>
+          <w:szCs w:val="22"/>
+        </w:rPr>
+        <w:t>4</w:t>
       </w:r>
     </w:p>
     <w:p>
@@ -65,11 +81,13 @@
         <w:spacing w:after="0" w:line="240" w:lineRule="auto"/>
         <w:rPr>
           <w:rFonts w:cs="Times New Roman"/>
+          <w:i/>
         </w:rPr>
       </w:pPr>
       <w:r>
         <w:rPr>
           <w:rFonts w:cs="Times New Roman"/>
+          <w:i/>
         </w:rPr>
         <w:t>Consider the continuous variable, FIBER.  Is this variable correlated with Cholesterol?  Obtain a scatterplot and appropriate statistics to address this question.</w:t>
       </w:r>
@@ -115,9 +133,9 @@
           <w:noProof/>
         </w:rPr>
         <w:drawing>
-          <wp:inline distT="0" distB="0" distL="0" distR="0" wp14:anchorId="75757EAE" wp14:editId="191679B4">
-            <wp:extent cx="2819400" cy="4333372"/>
-            <wp:effectExtent l="0" t="0" r="0" b="0"/>
+          <wp:inline distT="0" distB="0" distL="0" distR="0" wp14:anchorId="75757EAE" wp14:editId="5D2969A9">
+            <wp:extent cx="3575713" cy="5495813"/>
+            <wp:effectExtent l="0" t="0" r="5715" b="0"/>
             <wp:docPr id="2" name="Picture 2"/>
             <wp:cNvGraphicFramePr>
               <a:graphicFrameLocks xmlns:a="http://schemas.openxmlformats.org/drawingml/2006/main" noChangeAspect="1"/>
@@ -138,7 +156,7 @@
                   <pic:spPr>
                     <a:xfrm>
                       <a:off x="0" y="0"/>
-                      <a:ext cx="2820094" cy="4334439"/>
+                      <a:ext cx="3586801" cy="5512856"/>
                     </a:xfrm>
                     <a:prstGeom prst="rect">
                       <a:avLst/>
@@ -166,11 +184,13 @@
         <w:spacing w:after="0" w:line="240" w:lineRule="auto"/>
         <w:rPr>
           <w:rFonts w:cs="Times New Roman"/>
+          <w:i/>
         </w:rPr>
       </w:pPr>
       <w:r>
         <w:rPr>
           <w:rFonts w:cs="Times New Roman"/>
+          <w:i/>
         </w:rPr>
         <w:t xml:space="preserve">Fit a simple linear regression model that uses FIBER to predict CHOLESTEROL(Y).  Report the model, interpret the coefficients, discuss the goodness of fit. </w:t>
       </w:r>
@@ -205,8 +225,8 @@
         </w:rPr>
         <w:lastRenderedPageBreak/>
         <w:drawing>
-          <wp:inline distT="0" distB="0" distL="0" distR="0" wp14:anchorId="3707F0B9" wp14:editId="29E1AD23">
-            <wp:extent cx="3390900" cy="5211758"/>
+          <wp:inline distT="0" distB="0" distL="0" distR="0" wp14:anchorId="3707F0B9" wp14:editId="11F4052A">
+            <wp:extent cx="5411337" cy="8317138"/>
             <wp:effectExtent l="0" t="0" r="0" b="8255"/>
             <wp:docPr id="1" name="Picture 1"/>
             <wp:cNvGraphicFramePr>
@@ -228,7 +248,7 @@
                   <pic:spPr>
                     <a:xfrm>
                       <a:off x="0" y="0"/>
-                      <a:ext cx="3396494" cy="5220356"/>
+                      <a:ext cx="5425524" cy="8338944"/>
                     </a:xfrm>
                     <a:prstGeom prst="rect">
                       <a:avLst/>
@@ -246,10 +266,7 @@
         <w:jc w:val="center"/>
       </w:pPr>
       <w:r>
-        <w:t xml:space="preserve">Model: 193.7014 + 3.8127 </w:t>
-      </w:r>
-      <w:r>
-        <w:t>β</w:t>
+        <w:t>Model: 193.7014 + 3.8127 β</w:t>
       </w:r>
       <w:r>
         <w:rPr>
@@ -258,22 +275,13 @@
         <w:t>1</w:t>
       </w:r>
       <w:r>
-        <w:t xml:space="preserve">, where </w:t>
-      </w:r>
-      <w:r>
-        <w:t>β</w:t>
+        <w:t>, where β</w:t>
       </w:r>
       <w:r>
         <w:rPr>
           <w:vertAlign w:val="subscript"/>
         </w:rPr>
-        <w:t>1</w:t>
-      </w:r>
-      <w:r>
-        <w:rPr>
-          <w:vertAlign w:val="subscript"/>
-        </w:rPr>
-        <w:t xml:space="preserve"> </w:t>
+        <w:t xml:space="preserve">1 </w:t>
       </w:r>
       <w:r>
         <w:t>is fiber.</w:t>
@@ -284,44 +292,775 @@
         <w:rPr>
           <w:rFonts w:cs="Times New Roman"/>
         </w:rPr>
+        <w:lastRenderedPageBreak/>
         <w:t xml:space="preserve">3.) </w:t>
       </w:r>
       <w:r>
         <w:rPr>
           <w:rFonts w:cs="Times New Roman"/>
-        </w:rPr>
-        <w:t xml:space="preserve">For the ALCOHOL categorical variable, create a set of dummy coded (0/1) indicator variables.   Fit a multiple linear model that uses the FIBER continuous variable and the ALCOHOL dummy coded variables to predict the response variable Y=CHOLESTEROL.   Remember to leave one of the </w:t>
+          <w:i/>
+        </w:rPr>
+        <w:t>For the ALCOHOL categorical variable, create a set of dummy coded (0/1) indicator variables.   Fit a multiple linear model that uses the FIBER continuous variable and the ALCOHOL dummy coded variables to predict the response variable Y=CHOLESTEROL.   Remember to leave one of the dummy coded variables out of the model so that you have a basis of interpretation for the constant term.  Report the model, interpret the coefficients, discuss hypothesis test results, goodness of fit statistics, diagnostic graphs, and leverage, influence and Outlier statistics.  This is called an Analysis of Covariance Model (ANCOVA)</w:t>
+      </w:r>
+      <w:r>
+        <w:rPr>
+          <w:rFonts w:cs="Times New Roman"/>
+          <w:i/>
+        </w:rPr>
+        <w:t>.</w:t>
+      </w:r>
+    </w:p>
+    <w:p>
+      <w:pPr>
+        <w:jc w:val="center"/>
+      </w:pPr>
+      <w:r>
+        <w:rPr>
+          <w:noProof/>
+        </w:rPr>
+        <w:drawing>
+          <wp:inline distT="0" distB="0" distL="0" distR="0" wp14:anchorId="3D88C1FB" wp14:editId="511C245A">
+            <wp:extent cx="4333164" cy="6660002"/>
+            <wp:effectExtent l="0" t="0" r="0" b="7620"/>
+            <wp:docPr id="3" name="Picture 3"/>
+            <wp:cNvGraphicFramePr>
+              <a:graphicFrameLocks xmlns:a="http://schemas.openxmlformats.org/drawingml/2006/main" noChangeAspect="1"/>
+            </wp:cNvGraphicFramePr>
+            <a:graphic xmlns:a="http://schemas.openxmlformats.org/drawingml/2006/main">
+              <a:graphicData uri="http://schemas.openxmlformats.org/drawingml/2006/picture">
+                <pic:pic xmlns:pic="http://schemas.openxmlformats.org/drawingml/2006/picture">
+                  <pic:nvPicPr>
+                    <pic:cNvPr id="1" name=""/>
+                    <pic:cNvPicPr/>
+                  </pic:nvPicPr>
+                  <pic:blipFill>
+                    <a:blip r:embed="rId13"/>
+                    <a:stretch>
+                      <a:fillRect/>
+                    </a:stretch>
+                  </pic:blipFill>
+                  <pic:spPr>
+                    <a:xfrm>
+                      <a:off x="0" y="0"/>
+                      <a:ext cx="4334667" cy="6662312"/>
+                    </a:xfrm>
+                    <a:prstGeom prst="rect">
+                      <a:avLst/>
+                    </a:prstGeom>
+                  </pic:spPr>
+                </pic:pic>
+              </a:graphicData>
+            </a:graphic>
+          </wp:inline>
+        </w:drawing>
+      </w:r>
+    </w:p>
+    <w:p>
+      <w:pPr>
+        <w:jc w:val="center"/>
+        <w:rPr>
+          <w:vertAlign w:val="subscript"/>
+        </w:rPr>
+      </w:pPr>
+      <w:r>
+        <w:t xml:space="preserve">Model 2: </w:t>
+      </w:r>
+      <w:r>
+        <w:t>233.6946 + 3.9543</w:t>
+      </w:r>
+      <w:r>
+        <w:t>β</w:t>
+      </w:r>
+      <w:r>
+        <w:rPr>
+          <w:vertAlign w:val="subscript"/>
+        </w:rPr>
+        <w:t>1</w:t>
+      </w:r>
+      <w:r>
+        <w:t xml:space="preserve"> – 46.9518</w:t>
+      </w:r>
+      <w:r>
+        <w:t xml:space="preserve"> </w:t>
+      </w:r>
+      <w:r>
+        <w:t>β</w:t>
+      </w:r>
+      <w:r>
+        <w:rPr>
+          <w:vertAlign w:val="subscript"/>
+        </w:rPr>
+        <w:t xml:space="preserve">2 </w:t>
+      </w:r>
+      <w:r>
+        <w:t>– 44.4289</w:t>
+      </w:r>
+      <w:r>
+        <w:t>β</w:t>
+      </w:r>
+      <w:r>
+        <w:rPr>
+          <w:vertAlign w:val="subscript"/>
+        </w:rPr>
+        <w:t>3</w:t>
+      </w:r>
+    </w:p>
+    <w:p>
+      <w:pPr>
+        <w:jc w:val="center"/>
+      </w:pPr>
+      <w:r>
+        <w:t xml:space="preserve">Where </w:t>
+      </w:r>
+      <w:r>
+        <w:t>β</w:t>
+      </w:r>
+      <w:r>
+        <w:rPr>
+          <w:vertAlign w:val="subscript"/>
+        </w:rPr>
+        <w:t>1</w:t>
+      </w:r>
+      <w:r>
+        <w:t xml:space="preserve"> = Fiber, </w:t>
+      </w:r>
+      <w:r>
+        <w:t>β</w:t>
+      </w:r>
+      <w:r>
+        <w:rPr>
+          <w:vertAlign w:val="subscript"/>
+        </w:rPr>
+        <w:t>2</w:t>
+      </w:r>
+      <w:r>
+        <w:t xml:space="preserve"> = Alcohol (Moderate), </w:t>
+      </w:r>
+      <w:r>
+        <w:t>β</w:t>
+      </w:r>
+      <w:r>
+        <w:rPr>
+          <w:vertAlign w:val="subscript"/>
+        </w:rPr>
+        <w:t xml:space="preserve">3 </w:t>
+      </w:r>
+      <w:r>
+        <w:t>=</w:t>
+      </w:r>
+      <w:r>
+        <w:rPr>
+          <w:b/>
+        </w:rPr>
+        <w:t xml:space="preserve"> </w:t>
+      </w:r>
+      <w:r>
+        <w:t>Alcohol (Heavy)</w:t>
+      </w:r>
+    </w:p>
+    <w:p>
+      <w:r>
+        <w:lastRenderedPageBreak/>
+        <w:t xml:space="preserve">This model will output a predicted value of cholesterol for an individual given their self-reported fiber intake and alcohol consumption, where each unit of fiber </w:t>
+      </w:r>
+      <w:r>
+        <w:t>consumption increases their cholesterol by 3.6 points per unit, and alcohol will reduce the predicted cholesterol by either 46.96 points or 44.43 points depending on if they consume moderate or heavy amounts of alcohol, respectively.</w:t>
+      </w:r>
+      <w:r>
+        <w:t xml:space="preserve"> The R</w:t>
+      </w:r>
+      <w:r>
+        <w:rPr>
+          <w:vertAlign w:val="superscript"/>
+        </w:rPr>
+        <w:t>2</w:t>
+      </w:r>
+      <w:r>
+        <w:t xml:space="preserve"> denotes that about 3.3% of the total variance in the data is explained by the model.</w:t>
+      </w:r>
+    </w:p>
+    <w:p>
+      <w:r>
+        <w:t xml:space="preserve">We should note that there is </w:t>
+      </w:r>
+      <w:r>
+        <w:t>an uneven distribution of subjects reported with no alcohol consumption (26), relative to those who report either moderate (178) or heavy (111) consumption. Additionally, there is a great deal of variance in the cholesterol levels by alcohol use:</w:t>
+      </w:r>
+    </w:p>
+    <w:p>
+      <w:pPr>
+        <w:jc w:val="center"/>
+      </w:pPr>
+      <w:r>
+        <w:rPr>
+          <w:noProof/>
+        </w:rPr>
+        <w:drawing>
+          <wp:inline distT="0" distB="0" distL="0" distR="0" wp14:anchorId="623689C2" wp14:editId="03B2A9E7">
+            <wp:extent cx="4592472" cy="7058553"/>
+            <wp:effectExtent l="0" t="0" r="0" b="9525"/>
+            <wp:docPr id="5" name="Picture 5"/>
+            <wp:cNvGraphicFramePr>
+              <a:graphicFrameLocks xmlns:a="http://schemas.openxmlformats.org/drawingml/2006/main" noChangeAspect="1"/>
+            </wp:cNvGraphicFramePr>
+            <a:graphic xmlns:a="http://schemas.openxmlformats.org/drawingml/2006/main">
+              <a:graphicData uri="http://schemas.openxmlformats.org/drawingml/2006/picture">
+                <pic:pic xmlns:pic="http://schemas.openxmlformats.org/drawingml/2006/picture">
+                  <pic:nvPicPr>
+                    <pic:cNvPr id="1" name=""/>
+                    <pic:cNvPicPr/>
+                  </pic:nvPicPr>
+                  <pic:blipFill>
+                    <a:blip r:embed="rId14"/>
+                    <a:stretch>
+                      <a:fillRect/>
+                    </a:stretch>
+                  </pic:blipFill>
+                  <pic:spPr>
+                    <a:xfrm>
+                      <a:off x="0" y="0"/>
+                      <a:ext cx="4601171" cy="7071923"/>
+                    </a:xfrm>
+                    <a:prstGeom prst="rect">
+                      <a:avLst/>
+                    </a:prstGeom>
+                  </pic:spPr>
+                </pic:pic>
+              </a:graphicData>
+            </a:graphic>
+          </wp:inline>
+        </w:drawing>
+      </w:r>
+    </w:p>
+    <w:p>
+      <w:pPr>
+        <w:pStyle w:val="ListParagraph"/>
+        <w:spacing w:after="0" w:line="240" w:lineRule="auto"/>
+        <w:rPr>
+          <w:rFonts w:cs="Times New Roman"/>
+        </w:rPr>
+      </w:pPr>
+      <w:r>
+        <w:rPr>
+          <w:rFonts w:cs="Times New Roman"/>
+        </w:rPr>
+        <w:lastRenderedPageBreak/>
+        <w:t>The null hypothesis in this case would be,</w:t>
+      </w:r>
+    </w:p>
+    <w:p>
+      <w:pPr>
+        <w:pStyle w:val="ListParagraph"/>
+        <w:rPr>
+          <w:rFonts w:cs="Times New Roman"/>
+        </w:rPr>
+      </w:pPr>
+    </w:p>
+    <w:p>
+      <w:pPr>
+        <w:pStyle w:val="ListParagraph"/>
+        <w:rPr>
+          <w:rFonts w:cs="Arial"/>
+          <w:color w:val="222222"/>
+          <w:shd w:val="clear" w:color="auto" w:fill="FFFFFF"/>
+        </w:rPr>
+      </w:pPr>
+      <w:r>
+        <w:rPr>
+          <w:rFonts w:cs="Times New Roman"/>
+        </w:rPr>
+        <w:tab/>
+        <w:t>H</w:t>
+      </w:r>
+      <w:proofErr w:type="gramStart"/>
+      <w:r>
+        <w:rPr>
+          <w:rFonts w:cs="Times New Roman"/>
+          <w:vertAlign w:val="subscript"/>
+        </w:rPr>
+        <w:t>0 :</w:t>
+      </w:r>
+      <w:proofErr w:type="gramEnd"/>
+      <w:r>
+        <w:rPr>
+          <w:rFonts w:cs="Times New Roman"/>
+          <w:vertAlign w:val="subscript"/>
+        </w:rPr>
+        <w:t xml:space="preserve"> </w:t>
+      </w:r>
+      <w:r>
+        <w:t>β</w:t>
+      </w:r>
+      <w:r>
+        <w:rPr>
+          <w:vertAlign w:val="subscript"/>
+        </w:rPr>
+        <w:t>1</w:t>
+      </w:r>
+      <w:r>
+        <w:t xml:space="preserve"> </w:t>
+      </w:r>
+      <w:r>
+        <w:rPr>
+          <w:vertAlign w:val="subscript"/>
+        </w:rPr>
+        <w:t xml:space="preserve">= </w:t>
+      </w:r>
+      <w:r>
+        <w:t>β</w:t>
+      </w:r>
+      <w:r>
+        <w:rPr>
+          <w:vertAlign w:val="subscript"/>
+        </w:rPr>
+        <w:t>2</w:t>
+      </w:r>
+      <w:r>
+        <w:rPr>
+          <w:vertAlign w:val="subscript"/>
+        </w:rPr>
+        <w:t xml:space="preserve"> </w:t>
+      </w:r>
+      <w:r>
+        <w:rPr>
+          <w:vertAlign w:val="subscript"/>
+        </w:rPr>
+        <w:t xml:space="preserve">= </w:t>
+      </w:r>
+      <w:r>
+        <w:t>β</w:t>
+      </w:r>
+      <w:r>
+        <w:rPr>
+          <w:vertAlign w:val="subscript"/>
+        </w:rPr>
+        <w:t>3</w:t>
+      </w:r>
+      <w:r>
+        <w:rPr>
+          <w:rFonts w:cs="Arial"/>
+          <w:color w:val="222222"/>
+          <w:shd w:val="clear" w:color="auto" w:fill="FFFFFF"/>
+        </w:rPr>
+        <w:t xml:space="preserve"> = </w:t>
+      </w:r>
+      <w:r>
+        <w:rPr>
+          <w:rFonts w:cs="Times New Roman"/>
+        </w:rPr>
+        <w:t>0</w:t>
+      </w:r>
+    </w:p>
+    <w:p>
+      <w:pPr>
+        <w:pStyle w:val="ListParagraph"/>
+        <w:rPr>
+          <w:rFonts w:cs="Times New Roman"/>
+        </w:rPr>
+      </w:pPr>
+    </w:p>
+    <w:p>
+      <w:pPr>
+        <w:pStyle w:val="ListParagraph"/>
+        <w:rPr>
+          <w:rFonts w:cs="Times New Roman"/>
+        </w:rPr>
+      </w:pPr>
+      <w:r>
+        <w:rPr>
+          <w:rFonts w:cs="Times New Roman"/>
+        </w:rPr>
+        <w:t>Or that there is no effect on the model using the beta coefficient derived from</w:t>
+      </w:r>
+      <w:r>
+        <w:rPr>
+          <w:rFonts w:cs="Times New Roman"/>
+        </w:rPr>
+        <w:t xml:space="preserve"> fiber consumption and</w:t>
+      </w:r>
+      <w:r>
+        <w:rPr>
+          <w:rFonts w:cs="Times New Roman"/>
+        </w:rPr>
+        <w:t xml:space="preserve"> the coded variable</w:t>
+      </w:r>
+      <w:r>
+        <w:rPr>
+          <w:rFonts w:cs="Times New Roman"/>
+        </w:rPr>
+        <w:t>s for alcohol consumption</w:t>
+      </w:r>
+      <w:r>
+        <w:rPr>
+          <w:rFonts w:cs="Times New Roman"/>
+        </w:rPr>
+        <w:t>, against the alternative hypothesis that:</w:t>
+      </w:r>
+    </w:p>
+    <w:p>
+      <w:pPr>
+        <w:pStyle w:val="ListParagraph"/>
+        <w:rPr>
+          <w:rFonts w:cs="Times New Roman"/>
+        </w:rPr>
+      </w:pPr>
+    </w:p>
+    <w:p>
+      <w:pPr>
+        <w:pStyle w:val="ListParagraph"/>
+        <w:ind w:firstLine="720"/>
+        <w:rPr>
+          <w:rFonts w:cs="Arial"/>
+          <w:color w:val="222222"/>
+          <w:shd w:val="clear" w:color="auto" w:fill="FFFFFF"/>
+        </w:rPr>
+      </w:pPr>
+      <w:proofErr w:type="gramStart"/>
+      <w:r>
+        <w:rPr>
+          <w:rFonts w:cs="Times New Roman"/>
+        </w:rPr>
+        <w:t>H</w:t>
+      </w:r>
+      <w:r>
+        <w:rPr>
+          <w:rFonts w:cs="Times New Roman"/>
+          <w:vertAlign w:val="subscript"/>
+        </w:rPr>
+        <w:t>a :</w:t>
+      </w:r>
+      <w:proofErr w:type="gramEnd"/>
+      <w:r>
+        <w:rPr>
+          <w:rFonts w:cs="Times New Roman"/>
+          <w:vertAlign w:val="subscript"/>
+        </w:rPr>
+        <w:t xml:space="preserve"> </w:t>
+      </w:r>
+      <w:r>
+        <w:t>β</w:t>
+      </w:r>
+      <w:r>
+        <w:rPr>
+          <w:vertAlign w:val="subscript"/>
+        </w:rPr>
+        <w:t>1</w:t>
+      </w:r>
+      <w:r>
+        <w:t xml:space="preserve"> </w:t>
+      </w:r>
+      <w:r>
+        <w:rPr>
+          <w:vertAlign w:val="subscript"/>
+        </w:rPr>
+        <w:t xml:space="preserve">= </w:t>
+      </w:r>
+      <w:r>
+        <w:t>β</w:t>
+      </w:r>
+      <w:r>
+        <w:rPr>
+          <w:vertAlign w:val="subscript"/>
+        </w:rPr>
+        <w:t xml:space="preserve">2 = </w:t>
+      </w:r>
+      <w:r>
+        <w:t>β</w:t>
+      </w:r>
+      <w:r>
+        <w:rPr>
+          <w:vertAlign w:val="subscript"/>
+        </w:rPr>
+        <w:t>3</w:t>
+      </w:r>
+      <w:r>
+        <w:rPr>
+          <w:vertAlign w:val="subscript"/>
+        </w:rPr>
+        <w:t xml:space="preserve"> </w:t>
+      </w:r>
+      <w:r>
+        <w:rPr>
+          <w:rFonts w:cs="Arial"/>
+          <w:color w:val="222222"/>
+          <w:shd w:val="clear" w:color="auto" w:fill="FFFFFF"/>
+        </w:rPr>
+        <w:t xml:space="preserve">≠ </w:t>
+      </w:r>
+      <w:r>
+        <w:rPr>
+          <w:rFonts w:cs="Arial"/>
+          <w:color w:val="222222"/>
+          <w:shd w:val="clear" w:color="auto" w:fill="FFFFFF"/>
+        </w:rPr>
+        <w:t>0</w:t>
+      </w:r>
+    </w:p>
+    <w:p>
+      <w:pPr>
+        <w:pStyle w:val="ListParagraph"/>
+        <w:rPr>
+          <w:rFonts w:cs="Arial"/>
+          <w:color w:val="222222"/>
+          <w:shd w:val="clear" w:color="auto" w:fill="FFFFFF"/>
+        </w:rPr>
+      </w:pPr>
+    </w:p>
+    <w:p>
+      <w:pPr>
+        <w:pStyle w:val="ListParagraph"/>
+        <w:rPr>
+          <w:rFonts w:cs="Arial"/>
+          <w:color w:val="222222"/>
+          <w:shd w:val="clear" w:color="auto" w:fill="FFFFFF"/>
+        </w:rPr>
+      </w:pPr>
+      <w:r>
+        <w:rPr>
+          <w:rFonts w:cs="Arial"/>
+          <w:color w:val="222222"/>
+          <w:shd w:val="clear" w:color="auto" w:fill="FFFFFF"/>
+        </w:rPr>
+        <w:t>Or that there is additional variance explained in the data by including the beta coefficient</w:t>
+      </w:r>
+      <w:r>
+        <w:rPr>
+          <w:rFonts w:cs="Arial"/>
+          <w:color w:val="222222"/>
+          <w:shd w:val="clear" w:color="auto" w:fill="FFFFFF"/>
+        </w:rPr>
+        <w:t>s</w:t>
+      </w:r>
+      <w:r>
+        <w:rPr>
+          <w:rFonts w:cs="Arial"/>
+          <w:color w:val="222222"/>
+          <w:shd w:val="clear" w:color="auto" w:fill="FFFFFF"/>
+        </w:rPr>
+        <w:t xml:space="preserve">. In our model summary, the p-value of </w:t>
+      </w:r>
+      <w:r>
+        <w:rPr>
+          <w:rFonts w:cs="Arial"/>
+          <w:color w:val="222222"/>
+          <w:shd w:val="clear" w:color="auto" w:fill="FFFFFF"/>
+        </w:rPr>
+        <w:t xml:space="preserve">&lt; 0.05 </w:t>
+      </w:r>
+      <w:r>
+        <w:rPr>
+          <w:rFonts w:cs="Arial"/>
+          <w:color w:val="222222"/>
+          <w:shd w:val="clear" w:color="auto" w:fill="FFFFFF"/>
+        </w:rPr>
+        <w:t xml:space="preserve">for our </w:t>
+      </w:r>
+      <w:r>
+        <w:rPr>
+          <w:rFonts w:cs="Arial"/>
+          <w:color w:val="222222"/>
+          <w:shd w:val="clear" w:color="auto" w:fill="FFFFFF"/>
+        </w:rPr>
+        <w:t>fiber</w:t>
+      </w:r>
+      <w:r>
+        <w:rPr>
+          <w:rFonts w:cs="Arial"/>
+          <w:color w:val="222222"/>
+          <w:shd w:val="clear" w:color="auto" w:fill="FFFFFF"/>
+        </w:rPr>
+        <w:t xml:space="preserve"> </w:t>
+      </w:r>
+      <w:r>
+        <w:rPr>
+          <w:rFonts w:cs="Arial"/>
+          <w:color w:val="222222"/>
+          <w:shd w:val="clear" w:color="auto" w:fill="FFFFFF"/>
+        </w:rPr>
+        <w:t xml:space="preserve">variable </w:t>
+      </w:r>
+      <w:r>
+        <w:rPr>
+          <w:rFonts w:cs="Arial"/>
+          <w:color w:val="222222"/>
+          <w:shd w:val="clear" w:color="auto" w:fill="FFFFFF"/>
+        </w:rPr>
+        <w:t>suggests that there is statistically significant difference when using the beta</w:t>
+      </w:r>
+      <w:r>
+        <w:rPr>
+          <w:rFonts w:cs="Arial"/>
+          <w:color w:val="222222"/>
+          <w:shd w:val="clear" w:color="auto" w:fill="FFFFFF"/>
+        </w:rPr>
+        <w:t>1</w:t>
+      </w:r>
+      <w:r>
+        <w:rPr>
+          <w:rFonts w:cs="Arial"/>
+          <w:color w:val="222222"/>
+          <w:shd w:val="clear" w:color="auto" w:fill="FFFFFF"/>
+        </w:rPr>
+        <w:t xml:space="preserve"> coefficient.</w:t>
+      </w:r>
+      <w:r>
+        <w:rPr>
+          <w:rFonts w:cs="Arial"/>
+          <w:color w:val="222222"/>
+          <w:shd w:val="clear" w:color="auto" w:fill="FFFFFF"/>
+        </w:rPr>
+        <w:t xml:space="preserve"> However, the alcohol variables have p-values &gt; 0.5, which suggests that they are not statistically significant.</w:t>
+      </w:r>
+    </w:p>
+    <w:p>
+      <w:pPr>
+        <w:pStyle w:val="ListParagraph"/>
+        <w:rPr>
+          <w:rFonts w:cs="Arial"/>
+          <w:color w:val="222222"/>
+          <w:shd w:val="clear" w:color="auto" w:fill="FFFFFF"/>
+        </w:rPr>
+      </w:pPr>
+    </w:p>
+    <w:p>
+      <w:pPr>
+        <w:pStyle w:val="ListParagraph"/>
+        <w:numPr>
+          <w:ilvl w:val="0"/>
+          <w:numId w:val="20"/>
+        </w:numPr>
+        <w:spacing w:after="0" w:line="240" w:lineRule="auto"/>
+        <w:rPr>
+          <w:rFonts w:cs="Times New Roman"/>
+          <w:i/>
+        </w:rPr>
+      </w:pPr>
+      <w:r>
+        <w:rPr>
+          <w:rFonts w:cs="Times New Roman"/>
+          <w:i/>
+        </w:rPr>
+        <w:t>Use the ANCOVA model from task 3) to obtain predicted values for CHOLESTEROL(Y).   Now, make a scatterplot of the Predicted Values for Y (y-axis) by FIBER (X), but color code the records for the different groups of ALCOHOL.  What do you notice about the patterns in the predicted values of Y?   Now, make a scatterplot of the actual values of CHOLESTEROL(Y) by FIBER (X), but color code by the different groups of the ALCOHOL variable.  If you compare the two scatterplots, does the ANCOVA model appear to fit the observed data very well?   Or, is a more complex model needed?</w:t>
+      </w:r>
+    </w:p>
+    <w:p>
+      <w:pPr>
+        <w:jc w:val="center"/>
+      </w:pPr>
+      <w:r>
+        <w:rPr>
+          <w:noProof/>
+        </w:rPr>
+        <w:drawing>
+          <wp:inline distT="0" distB="0" distL="0" distR="0" wp14:anchorId="734E699B" wp14:editId="457438BC">
+            <wp:extent cx="3261815" cy="5017107"/>
+            <wp:effectExtent l="0" t="0" r="0" b="0"/>
+            <wp:docPr id="6" name="Picture 6"/>
+            <wp:cNvGraphicFramePr>
+              <a:graphicFrameLocks xmlns:a="http://schemas.openxmlformats.org/drawingml/2006/main" noChangeAspect="1"/>
+            </wp:cNvGraphicFramePr>
+            <a:graphic xmlns:a="http://schemas.openxmlformats.org/drawingml/2006/main">
+              <a:graphicData uri="http://schemas.openxmlformats.org/drawingml/2006/picture">
+                <pic:pic xmlns:pic="http://schemas.openxmlformats.org/drawingml/2006/picture">
+                  <pic:nvPicPr>
+                    <pic:cNvPr id="1" name=""/>
+                    <pic:cNvPicPr/>
+                  </pic:nvPicPr>
+                  <pic:blipFill>
+                    <a:blip r:embed="rId15"/>
+                    <a:stretch>
+                      <a:fillRect/>
+                    </a:stretch>
+                  </pic:blipFill>
+                  <pic:spPr>
+                    <a:xfrm>
+                      <a:off x="0" y="0"/>
+                      <a:ext cx="3294042" cy="5066677"/>
+                    </a:xfrm>
+                    <a:prstGeom prst="rect">
+                      <a:avLst/>
+                    </a:prstGeom>
+                  </pic:spPr>
+                </pic:pic>
+              </a:graphicData>
+            </a:graphic>
+          </wp:inline>
+        </w:drawing>
+      </w:r>
+    </w:p>
+    <w:p>
+      <w:pPr>
+        <w:jc w:val="center"/>
+      </w:pPr>
+      <w:r>
+        <w:rPr>
+          <w:noProof/>
+        </w:rPr>
+        <w:lastRenderedPageBreak/>
+        <w:drawing>
+          <wp:inline distT="0" distB="0" distL="0" distR="0" wp14:anchorId="31AEDBD4" wp14:editId="0AA29F4D">
+            <wp:extent cx="3063922" cy="4712719"/>
+            <wp:effectExtent l="0" t="0" r="3175" b="0"/>
+            <wp:docPr id="7" name="Picture 7"/>
+            <wp:cNvGraphicFramePr>
+              <a:graphicFrameLocks xmlns:a="http://schemas.openxmlformats.org/drawingml/2006/main" noChangeAspect="1"/>
+            </wp:cNvGraphicFramePr>
+            <a:graphic xmlns:a="http://schemas.openxmlformats.org/drawingml/2006/main">
+              <a:graphicData uri="http://schemas.openxmlformats.org/drawingml/2006/picture">
+                <pic:pic xmlns:pic="http://schemas.openxmlformats.org/drawingml/2006/picture">
+                  <pic:nvPicPr>
+                    <pic:cNvPr id="1" name=""/>
+                    <pic:cNvPicPr/>
+                  </pic:nvPicPr>
+                  <pic:blipFill>
+                    <a:blip r:embed="rId16"/>
+                    <a:stretch>
+                      <a:fillRect/>
+                    </a:stretch>
+                  </pic:blipFill>
+                  <pic:spPr>
+                    <a:xfrm>
+                      <a:off x="0" y="0"/>
+                      <a:ext cx="3071916" cy="4725015"/>
+                    </a:xfrm>
+                    <a:prstGeom prst="rect">
+                      <a:avLst/>
+                    </a:prstGeom>
+                  </pic:spPr>
+                </pic:pic>
+              </a:graphicData>
+            </a:graphic>
+          </wp:inline>
+        </w:drawing>
+      </w:r>
+    </w:p>
+    <w:p>
+      <w:r>
+        <w:t xml:space="preserve">The predicted values of cholesterol all fill in parallel straight lines </w:t>
+      </w:r>
+      <w:r>
+        <w:t>separated by alcohol consumption, whereas the actual values are clustered together in pockets in the lower left quadrant of the graph. It does not appear that a linear model is reflective enough of the actual data to provide meaningful predictions.</w:t>
       </w:r>
       <w:bookmarkStart w:id="0" w:name="_GoBack"/>
       <w:bookmarkEnd w:id="0"/>
-      <w:r>
-        <w:rPr>
-          <w:rFonts w:cs="Times New Roman"/>
-        </w:rPr>
-        <w:t>dummy coded variables out of the model so that you have a basis of interpretation for the constant term.  Report the model, interpret the coefficients, discuss hypothesis test results, goodness of fit statistics, diagnostic graphs, and leverage, influence and Outlier statistics.  This is called an Analysis of Covariance Model (ANCOVA)</w:t>
+    </w:p>
+    <w:p/>
+    <w:p>
+      <w:pPr>
+        <w:pStyle w:val="Heading3"/>
+        <w:rPr>
+          <w:rFonts w:asciiTheme="minorHAnsi" w:hAnsiTheme="minorHAnsi"/>
+        </w:rPr>
+      </w:pPr>
+      <w:r>
+        <w:rPr>
+          <w:rFonts w:asciiTheme="minorHAnsi" w:hAnsiTheme="minorHAnsi"/>
+        </w:rPr>
+        <w:t>Research</w:t>
       </w:r>
     </w:p>
     <w:p>
       <w:pPr>
-        <w:jc w:val="center"/>
-      </w:pPr>
-    </w:p>
-    <w:p>
-      <w:pPr>
-        <w:pStyle w:val="Heading3"/>
-        <w:rPr>
-          <w:rFonts w:asciiTheme="minorHAnsi" w:hAnsiTheme="minorHAnsi"/>
-        </w:rPr>
-      </w:pPr>
-      <w:r>
-        <w:rPr>
-          <w:rFonts w:asciiTheme="minorHAnsi" w:hAnsiTheme="minorHAnsi"/>
-        </w:rPr>
-        <w:t>Research</w:t>
-      </w:r>
-    </w:p>
-    <w:p>
-      <w:pPr>
         <w:pStyle w:val="Heading3"/>
         <w:rPr>
           <w:rFonts w:asciiTheme="minorHAnsi" w:hAnsiTheme="minorHAnsi"/>
@@ -335,7 +1074,7 @@
       </w:r>
     </w:p>
     <w:sectPr>
-      <w:footerReference w:type="default" r:id="rId13"/>
+      <w:footerReference w:type="default" r:id="rId17"/>
       <w:pgSz w:w="12240" w:h="15840"/>
       <w:pgMar w:top="720" w:right="720" w:bottom="720" w:left="720" w:header="720" w:footer="720" w:gutter="0"/>
       <w:cols w:space="720"/>
@@ -631,6 +1370,95 @@
     </w:lvl>
   </w:abstractNum>
   <w:abstractNum w:abstractNumId="10" w15:restartNumberingAfterBreak="0">
+    <w:nsid w:val="023F652B"/>
+    <w:multiLevelType w:val="hybridMultilevel"/>
+    <w:tmpl w:val="508A499C"/>
+    <w:lvl w:ilvl="0" w:tplc="48CAF09C">
+      <w:start w:val="4"/>
+      <w:numFmt w:val="decimal"/>
+      <w:lvlText w:val="%1.)"/>
+      <w:lvlJc w:val="left"/>
+      <w:pPr>
+        <w:ind w:left="360" w:hanging="360"/>
+      </w:pPr>
+      <w:rPr>
+        <w:rFonts w:hint="default"/>
+      </w:rPr>
+    </w:lvl>
+    <w:lvl w:ilvl="1" w:tplc="04090019" w:tentative="1">
+      <w:start w:val="1"/>
+      <w:numFmt w:val="lowerLetter"/>
+      <w:lvlText w:val="%2."/>
+      <w:lvlJc w:val="left"/>
+      <w:pPr>
+        <w:ind w:left="1080" w:hanging="360"/>
+      </w:pPr>
+    </w:lvl>
+    <w:lvl w:ilvl="2" w:tplc="0409001B" w:tentative="1">
+      <w:start w:val="1"/>
+      <w:numFmt w:val="lowerRoman"/>
+      <w:lvlText w:val="%3."/>
+      <w:lvlJc w:val="right"/>
+      <w:pPr>
+        <w:ind w:left="1800" w:hanging="180"/>
+      </w:pPr>
+    </w:lvl>
+    <w:lvl w:ilvl="3" w:tplc="0409000F" w:tentative="1">
+      <w:start w:val="1"/>
+      <w:numFmt w:val="decimal"/>
+      <w:lvlText w:val="%4."/>
+      <w:lvlJc w:val="left"/>
+      <w:pPr>
+        <w:ind w:left="2520" w:hanging="360"/>
+      </w:pPr>
+    </w:lvl>
+    <w:lvl w:ilvl="4" w:tplc="04090019" w:tentative="1">
+      <w:start w:val="1"/>
+      <w:numFmt w:val="lowerLetter"/>
+      <w:lvlText w:val="%5."/>
+      <w:lvlJc w:val="left"/>
+      <w:pPr>
+        <w:ind w:left="3240" w:hanging="360"/>
+      </w:pPr>
+    </w:lvl>
+    <w:lvl w:ilvl="5" w:tplc="0409001B" w:tentative="1">
+      <w:start w:val="1"/>
+      <w:numFmt w:val="lowerRoman"/>
+      <w:lvlText w:val="%6."/>
+      <w:lvlJc w:val="right"/>
+      <w:pPr>
+        <w:ind w:left="3960" w:hanging="180"/>
+      </w:pPr>
+    </w:lvl>
+    <w:lvl w:ilvl="6" w:tplc="0409000F" w:tentative="1">
+      <w:start w:val="1"/>
+      <w:numFmt w:val="decimal"/>
+      <w:lvlText w:val="%7."/>
+      <w:lvlJc w:val="left"/>
+      <w:pPr>
+        <w:ind w:left="4680" w:hanging="360"/>
+      </w:pPr>
+    </w:lvl>
+    <w:lvl w:ilvl="7" w:tplc="04090019" w:tentative="1">
+      <w:start w:val="1"/>
+      <w:numFmt w:val="lowerLetter"/>
+      <w:lvlText w:val="%8."/>
+      <w:lvlJc w:val="left"/>
+      <w:pPr>
+        <w:ind w:left="5400" w:hanging="360"/>
+      </w:pPr>
+    </w:lvl>
+    <w:lvl w:ilvl="8" w:tplc="0409001B" w:tentative="1">
+      <w:start w:val="1"/>
+      <w:numFmt w:val="lowerRoman"/>
+      <w:lvlText w:val="%9."/>
+      <w:lvlJc w:val="right"/>
+      <w:pPr>
+        <w:ind w:left="6120" w:hanging="180"/>
+      </w:pPr>
+    </w:lvl>
+  </w:abstractNum>
+  <w:abstractNum w:abstractNumId="11" w15:restartNumberingAfterBreak="0">
     <w:nsid w:val="1DF9086C"/>
     <w:multiLevelType w:val="hybridMultilevel"/>
     <w:tmpl w:val="7152D5E8"/>
@@ -716,7 +1544,7 @@
       </w:pPr>
     </w:lvl>
   </w:abstractNum>
-  <w:abstractNum w:abstractNumId="11" w15:restartNumberingAfterBreak="0">
+  <w:abstractNum w:abstractNumId="12" w15:restartNumberingAfterBreak="0">
     <w:nsid w:val="243E04FD"/>
     <w:multiLevelType w:val="multilevel"/>
     <w:tmpl w:val="0409001F"/>
@@ -802,7 +1630,7 @@
       </w:pPr>
     </w:lvl>
   </w:abstractNum>
-  <w:abstractNum w:abstractNumId="12" w15:restartNumberingAfterBreak="0">
+  <w:abstractNum w:abstractNumId="13" w15:restartNumberingAfterBreak="0">
     <w:nsid w:val="46F15D51"/>
     <w:multiLevelType w:val="hybridMultilevel"/>
     <w:tmpl w:val="C9960A9E"/>
@@ -891,7 +1719,7 @@
       </w:pPr>
     </w:lvl>
   </w:abstractNum>
-  <w:abstractNum w:abstractNumId="13" w15:restartNumberingAfterBreak="0">
+  <w:abstractNum w:abstractNumId="14" w15:restartNumberingAfterBreak="0">
     <w:nsid w:val="548B32C0"/>
     <w:multiLevelType w:val="hybridMultilevel"/>
     <w:tmpl w:val="535A2616"/>
@@ -977,7 +1805,7 @@
       </w:pPr>
     </w:lvl>
   </w:abstractNum>
-  <w:abstractNum w:abstractNumId="14" w15:restartNumberingAfterBreak="0">
+  <w:abstractNum w:abstractNumId="15" w15:restartNumberingAfterBreak="0">
     <w:nsid w:val="549B76E6"/>
     <w:multiLevelType w:val="hybridMultilevel"/>
     <w:tmpl w:val="1D409D14"/>
@@ -1066,7 +1894,7 @@
       </w:pPr>
     </w:lvl>
   </w:abstractNum>
-  <w:abstractNum w:abstractNumId="15" w15:restartNumberingAfterBreak="0">
+  <w:abstractNum w:abstractNumId="16" w15:restartNumberingAfterBreak="0">
     <w:nsid w:val="735D1288"/>
     <w:multiLevelType w:val="multilevel"/>
     <w:tmpl w:val="0409001D"/>
@@ -1152,7 +1980,7 @@
       </w:pPr>
     </w:lvl>
   </w:abstractNum>
-  <w:abstractNum w:abstractNumId="16" w15:restartNumberingAfterBreak="0">
+  <w:abstractNum w:abstractNumId="17" w15:restartNumberingAfterBreak="0">
     <w:nsid w:val="76421687"/>
     <w:multiLevelType w:val="multilevel"/>
     <w:tmpl w:val="0409001D"/>
@@ -1238,7 +2066,7 @@
       </w:pPr>
     </w:lvl>
   </w:abstractNum>
-  <w:abstractNum w:abstractNumId="17" w15:restartNumberingAfterBreak="0">
+  <w:abstractNum w:abstractNumId="18" w15:restartNumberingAfterBreak="0">
     <w:nsid w:val="7A2C3EB3"/>
     <w:multiLevelType w:val="multilevel"/>
     <w:tmpl w:val="84B46318"/>
@@ -1325,7 +2153,7 @@
       </w:pPr>
     </w:lvl>
   </w:abstractNum>
-  <w:abstractNum w:abstractNumId="18" w15:restartNumberingAfterBreak="0">
+  <w:abstractNum w:abstractNumId="19" w15:restartNumberingAfterBreak="0">
     <w:nsid w:val="7F3A1AB1"/>
     <w:multiLevelType w:val="multilevel"/>
     <w:tmpl w:val="04090023"/>
@@ -1413,28 +2241,28 @@
     </w:lvl>
   </w:abstractNum>
   <w:num w:numId="1">
+    <w:abstractNumId w:val="15"/>
+  </w:num>
+  <w:num w:numId="2">
+    <w:abstractNumId w:val="11"/>
+  </w:num>
+  <w:num w:numId="3">
     <w:abstractNumId w:val="14"/>
   </w:num>
-  <w:num w:numId="2">
-    <w:abstractNumId w:val="10"/>
-  </w:num>
-  <w:num w:numId="3">
-    <w:abstractNumId w:val="13"/>
-  </w:num>
   <w:num w:numId="4">
-    <w:abstractNumId w:val="11"/>
+    <w:abstractNumId w:val="12"/>
   </w:num>
   <w:num w:numId="5">
+    <w:abstractNumId w:val="17"/>
+  </w:num>
+  <w:num w:numId="6">
+    <w:abstractNumId w:val="18"/>
+  </w:num>
+  <w:num w:numId="7">
     <w:abstractNumId w:val="16"/>
   </w:num>
-  <w:num w:numId="6">
-    <w:abstractNumId w:val="17"/>
-  </w:num>
-  <w:num w:numId="7">
-    <w:abstractNumId w:val="15"/>
-  </w:num>
   <w:num w:numId="8">
-    <w:abstractNumId w:val="18"/>
+    <w:abstractNumId w:val="19"/>
   </w:num>
   <w:num w:numId="9">
     <w:abstractNumId w:val="9"/>
@@ -1467,7 +2295,10 @@
     <w:abstractNumId w:val="0"/>
   </w:num>
   <w:num w:numId="19">
-    <w:abstractNumId w:val="12"/>
+    <w:abstractNumId w:val="13"/>
+  </w:num>
+  <w:num w:numId="20">
+    <w:abstractNumId w:val="10"/>
   </w:num>
 </w:numbering>
 </file>
@@ -1489,7 +2320,7 @@
       </w:pPr>
     </w:pPrDefault>
   </w:docDefaults>
-  <w:latentStyles w:defLockedState="0" w:defUIPriority="99" w:defSemiHidden="0" w:defUnhideWhenUsed="0" w:defQFormat="0" w:count="376">
+  <w:latentStyles w:defLockedState="0" w:defUIPriority="99" w:defSemiHidden="0" w:defUnhideWhenUsed="0" w:defQFormat="0" w:count="375">
     <w:lsdException w:name="Normal" w:uiPriority="0" w:qFormat="1"/>
     <w:lsdException w:name="heading 1" w:uiPriority="9" w:qFormat="1"/>
     <w:lsdException w:name="heading 2" w:semiHidden="1" w:uiPriority="9" w:unhideWhenUsed="1" w:qFormat="1"/>
@@ -1595,6 +2426,7 @@
     <w:lsdException w:name="HTML Sample" w:semiHidden="1" w:unhideWhenUsed="1"/>
     <w:lsdException w:name="HTML Typewriter" w:semiHidden="1" w:unhideWhenUsed="1"/>
     <w:lsdException w:name="HTML Variable" w:semiHidden="1" w:unhideWhenUsed="1"/>
+    <w:lsdException w:name="Normal Table" w:semiHidden="1" w:unhideWhenUsed="1"/>
     <w:lsdException w:name="annotation subject" w:semiHidden="1" w:unhideWhenUsed="1"/>
     <w:lsdException w:name="No List" w:semiHidden="1" w:unhideWhenUsed="1"/>
     <w:lsdException w:name="Outline List 1" w:semiHidden="1" w:unhideWhenUsed="1"/>
@@ -1641,8 +2473,10 @@
     <w:lsdException w:name="Table Subtle 2" w:semiHidden="1" w:unhideWhenUsed="1"/>
     <w:lsdException w:name="Table Web 1" w:semiHidden="1" w:unhideWhenUsed="1"/>
     <w:lsdException w:name="Table Web 2" w:semiHidden="1" w:unhideWhenUsed="1"/>
+    <w:lsdException w:name="Table Web 3" w:semiHidden="1" w:unhideWhenUsed="1"/>
     <w:lsdException w:name="Balloon Text" w:semiHidden="1" w:unhideWhenUsed="1"/>
     <w:lsdException w:name="Table Grid" w:uiPriority="1"/>
+    <w:lsdException w:name="Table Theme" w:semiHidden="1" w:unhideWhenUsed="1"/>
     <w:lsdException w:name="Placeholder Text" w:semiHidden="1"/>
     <w:lsdException w:name="No Spacing" w:semiHidden="1" w:uiPriority="1" w:unhideWhenUsed="1"/>
     <w:lsdException w:name="Light Shading" w:uiPriority="60"/>
@@ -1862,7 +2696,6 @@
     <w:lsdException w:name="Smart Hyperlink" w:semiHidden="1" w:unhideWhenUsed="1"/>
     <w:lsdException w:name="Hashtag" w:semiHidden="1" w:unhideWhenUsed="1"/>
     <w:lsdException w:name="Unresolved Mention" w:semiHidden="1" w:unhideWhenUsed="1"/>
-    <w:lsdException w:name="Smart Link" w:semiHidden="1" w:unhideWhenUsed="1"/>
   </w:latentStyles>
   <w:style w:type="paragraph" w:default="1" w:styleId="Normal">
     <w:name w:val="Normal"/>
@@ -3151,141 +3984,6 @@
 </file>
 
 <file path=customXml/item1.xml><?xml version="1.0" encoding="utf-8"?>
-<?mso-contentType ?>
-<FormTemplates xmlns="http://schemas.microsoft.com/sharepoint/v3/contenttype/forms">
-  <Display>DocumentLibraryForm</Display>
-  <Edit>AssetEditForm</Edit>
-  <New>DocumentLibraryForm</New>
-</FormTemplates>
-</file>
-
-<file path=customXml/item2.xml><?xml version="1.0" encoding="utf-8"?>
-<p:properties xmlns:p="http://schemas.microsoft.com/office/2006/metadata/properties" xmlns:xsi="http://www.w3.org/2001/XMLSchema-instance" xmlns:pc="http://schemas.microsoft.com/office/infopath/2007/PartnerControls">
-  <documentManagement>
-    <APDescription xmlns="4873beb7-5857-4685-be1f-d57550cc96cc" xsi:nil="true"/>
-    <AssetExpire xmlns="4873beb7-5857-4685-be1f-d57550cc96cc">2029-01-01T08:00:00+00:00</AssetExpire>
-    <CampaignTagsTaxHTField0 xmlns="4873beb7-5857-4685-be1f-d57550cc96cc">
-      <Terms xmlns="http://schemas.microsoft.com/office/infopath/2007/PartnerControls"/>
-    </CampaignTagsTaxHTField0>
-    <IntlLangReviewDate xmlns="4873beb7-5857-4685-be1f-d57550cc96cc" xsi:nil="true"/>
-    <TPFriendlyName xmlns="4873beb7-5857-4685-be1f-d57550cc96cc" xsi:nil="true"/>
-    <IntlLangReview xmlns="4873beb7-5857-4685-be1f-d57550cc96cc">false</IntlLangReview>
-    <LocLastLocAttemptVersionLookup xmlns="4873beb7-5857-4685-be1f-d57550cc96cc">864570</LocLastLocAttemptVersionLookup>
-    <PolicheckWords xmlns="4873beb7-5857-4685-be1f-d57550cc96cc" xsi:nil="true"/>
-    <SubmitterId xmlns="4873beb7-5857-4685-be1f-d57550cc96cc" xsi:nil="true"/>
-    <AcquiredFrom xmlns="4873beb7-5857-4685-be1f-d57550cc96cc">Internal MS</AcquiredFrom>
-    <EditorialStatus xmlns="4873beb7-5857-4685-be1f-d57550cc96cc">Complete</EditorialStatus>
-    <Markets xmlns="4873beb7-5857-4685-be1f-d57550cc96cc"/>
-    <OriginAsset xmlns="4873beb7-5857-4685-be1f-d57550cc96cc" xsi:nil="true"/>
-    <AssetStart xmlns="4873beb7-5857-4685-be1f-d57550cc96cc">2012-11-01T04:53:00+00:00</AssetStart>
-    <FriendlyTitle xmlns="4873beb7-5857-4685-be1f-d57550cc96cc" xsi:nil="true"/>
-    <MarketSpecific xmlns="4873beb7-5857-4685-be1f-d57550cc96cc">false</MarketSpecific>
-    <TPNamespace xmlns="4873beb7-5857-4685-be1f-d57550cc96cc" xsi:nil="true"/>
-    <PublishStatusLookup xmlns="4873beb7-5857-4685-be1f-d57550cc96cc">
-      <Value>1655138</Value>
-    </PublishStatusLookup>
-    <APAuthor xmlns="4873beb7-5857-4685-be1f-d57550cc96cc">
-      <UserInfo>
-        <DisplayName>MIDDLEEAST\v-keerth</DisplayName>
-        <AccountId>2799</AccountId>
-        <AccountType/>
-      </UserInfo>
-    </APAuthor>
-    <TPCommandLine xmlns="4873beb7-5857-4685-be1f-d57550cc96cc" xsi:nil="true"/>
-    <IntlLangReviewer xmlns="4873beb7-5857-4685-be1f-d57550cc96cc" xsi:nil="true"/>
-    <OpenTemplate xmlns="4873beb7-5857-4685-be1f-d57550cc96cc">true</OpenTemplate>
-    <CSXSubmissionDate xmlns="4873beb7-5857-4685-be1f-d57550cc96cc" xsi:nil="true"/>
-    <TaxCatchAll xmlns="4873beb7-5857-4685-be1f-d57550cc96cc"/>
-    <Manager xmlns="4873beb7-5857-4685-be1f-d57550cc96cc" xsi:nil="true"/>
-    <NumericId xmlns="4873beb7-5857-4685-be1f-d57550cc96cc" xsi:nil="true"/>
-    <ParentAssetId xmlns="4873beb7-5857-4685-be1f-d57550cc96cc" xsi:nil="true"/>
-    <OriginalSourceMarket xmlns="4873beb7-5857-4685-be1f-d57550cc96cc" xsi:nil="true"/>
-    <ApprovalStatus xmlns="4873beb7-5857-4685-be1f-d57550cc96cc">InProgress</ApprovalStatus>
-    <TPComponent xmlns="4873beb7-5857-4685-be1f-d57550cc96cc" xsi:nil="true"/>
-    <EditorialTags xmlns="4873beb7-5857-4685-be1f-d57550cc96cc" xsi:nil="true"/>
-    <TPExecutable xmlns="4873beb7-5857-4685-be1f-d57550cc96cc" xsi:nil="true"/>
-    <TPLaunchHelpLink xmlns="4873beb7-5857-4685-be1f-d57550cc96cc" xsi:nil="true"/>
-    <LocComments xmlns="4873beb7-5857-4685-be1f-d57550cc96cc" xsi:nil="true"/>
-    <LocRecommendedHandoff xmlns="4873beb7-5857-4685-be1f-d57550cc96cc" xsi:nil="true"/>
-    <SourceTitle xmlns="4873beb7-5857-4685-be1f-d57550cc96cc" xsi:nil="true"/>
-    <CSXUpdate xmlns="4873beb7-5857-4685-be1f-d57550cc96cc">false</CSXUpdate>
-    <IntlLocPriority xmlns="4873beb7-5857-4685-be1f-d57550cc96cc" xsi:nil="true"/>
-    <UAProjectedTotalWords xmlns="4873beb7-5857-4685-be1f-d57550cc96cc" xsi:nil="true"/>
-    <AssetType xmlns="4873beb7-5857-4685-be1f-d57550cc96cc">TP</AssetType>
-    <MachineTranslated xmlns="4873beb7-5857-4685-be1f-d57550cc96cc">false</MachineTranslated>
-    <OutputCachingOn xmlns="4873beb7-5857-4685-be1f-d57550cc96cc">false</OutputCachingOn>
-    <TemplateStatus xmlns="4873beb7-5857-4685-be1f-d57550cc96cc">Complete</TemplateStatus>
-    <IsSearchable xmlns="4873beb7-5857-4685-be1f-d57550cc96cc">true</IsSearchable>
-    <ContentItem xmlns="4873beb7-5857-4685-be1f-d57550cc96cc" xsi:nil="true"/>
-    <HandoffToMSDN xmlns="4873beb7-5857-4685-be1f-d57550cc96cc" xsi:nil="true"/>
-    <ShowIn xmlns="4873beb7-5857-4685-be1f-d57550cc96cc">Show everywhere</ShowIn>
-    <ThumbnailAssetId xmlns="4873beb7-5857-4685-be1f-d57550cc96cc" xsi:nil="true"/>
-    <UALocComments xmlns="4873beb7-5857-4685-be1f-d57550cc96cc" xsi:nil="true"/>
-    <UALocRecommendation xmlns="4873beb7-5857-4685-be1f-d57550cc96cc">Localize</UALocRecommendation>
-    <LastModifiedDateTime xmlns="4873beb7-5857-4685-be1f-d57550cc96cc" xsi:nil="true"/>
-    <LegacyData xmlns="4873beb7-5857-4685-be1f-d57550cc96cc" xsi:nil="true"/>
-    <LocManualTestRequired xmlns="4873beb7-5857-4685-be1f-d57550cc96cc">false</LocManualTestRequired>
-    <LocMarketGroupTiers2 xmlns="4873beb7-5857-4685-be1f-d57550cc96cc" xsi:nil="true"/>
-    <ClipArtFilename xmlns="4873beb7-5857-4685-be1f-d57550cc96cc" xsi:nil="true"/>
-    <TPApplication xmlns="4873beb7-5857-4685-be1f-d57550cc96cc" xsi:nil="true"/>
-    <CSXHash xmlns="4873beb7-5857-4685-be1f-d57550cc96cc" xsi:nil="true"/>
-    <DirectSourceMarket xmlns="4873beb7-5857-4685-be1f-d57550cc96cc" xsi:nil="true"/>
-    <PrimaryImageGen xmlns="4873beb7-5857-4685-be1f-d57550cc96cc">true</PrimaryImageGen>
-    <PlannedPubDate xmlns="4873beb7-5857-4685-be1f-d57550cc96cc" xsi:nil="true"/>
-    <CSXSubmissionMarket xmlns="4873beb7-5857-4685-be1f-d57550cc96cc" xsi:nil="true"/>
-    <Downloads xmlns="4873beb7-5857-4685-be1f-d57550cc96cc">0</Downloads>
-    <ArtSampleDocs xmlns="4873beb7-5857-4685-be1f-d57550cc96cc" xsi:nil="true"/>
-    <TrustLevel xmlns="4873beb7-5857-4685-be1f-d57550cc96cc">1 Microsoft Managed Content</TrustLevel>
-    <BlockPublish xmlns="4873beb7-5857-4685-be1f-d57550cc96cc">false</BlockPublish>
-    <TPLaunchHelpLinkType xmlns="4873beb7-5857-4685-be1f-d57550cc96cc">Template</TPLaunchHelpLinkType>
-    <LocalizationTagsTaxHTField0 xmlns="4873beb7-5857-4685-be1f-d57550cc96cc">
-      <Terms xmlns="http://schemas.microsoft.com/office/infopath/2007/PartnerControls"/>
-    </LocalizationTagsTaxHTField0>
-    <BusinessGroup xmlns="4873beb7-5857-4685-be1f-d57550cc96cc" xsi:nil="true"/>
-    <Providers xmlns="4873beb7-5857-4685-be1f-d57550cc96cc" xsi:nil="true"/>
-    <TemplateTemplateType xmlns="4873beb7-5857-4685-be1f-d57550cc96cc">Word Document Template</TemplateTemplateType>
-    <TimesCloned xmlns="4873beb7-5857-4685-be1f-d57550cc96cc" xsi:nil="true"/>
-    <TPAppVersion xmlns="4873beb7-5857-4685-be1f-d57550cc96cc" xsi:nil="true"/>
-    <VoteCount xmlns="4873beb7-5857-4685-be1f-d57550cc96cc" xsi:nil="true"/>
-    <AverageRating xmlns="4873beb7-5857-4685-be1f-d57550cc96cc" xsi:nil="true"/>
-    <FeatureTagsTaxHTField0 xmlns="4873beb7-5857-4685-be1f-d57550cc96cc">
-      <Terms xmlns="http://schemas.microsoft.com/office/infopath/2007/PartnerControls"/>
-    </FeatureTagsTaxHTField0>
-    <Provider xmlns="4873beb7-5857-4685-be1f-d57550cc96cc" xsi:nil="true"/>
-    <UACurrentWords xmlns="4873beb7-5857-4685-be1f-d57550cc96cc" xsi:nil="true"/>
-    <AssetId xmlns="4873beb7-5857-4685-be1f-d57550cc96cc">TP103749966</AssetId>
-    <TPClientViewer xmlns="4873beb7-5857-4685-be1f-d57550cc96cc" xsi:nil="true"/>
-    <DSATActionTaken xmlns="4873beb7-5857-4685-be1f-d57550cc96cc" xsi:nil="true"/>
-    <APEditor xmlns="4873beb7-5857-4685-be1f-d57550cc96cc">
-      <UserInfo>
-        <DisplayName/>
-        <AccountId xsi:nil="true"/>
-        <AccountType/>
-      </UserInfo>
-    </APEditor>
-    <TPInstallLocation xmlns="4873beb7-5857-4685-be1f-d57550cc96cc" xsi:nil="true"/>
-    <OOCacheId xmlns="4873beb7-5857-4685-be1f-d57550cc96cc" xsi:nil="true"/>
-    <IsDeleted xmlns="4873beb7-5857-4685-be1f-d57550cc96cc">false</IsDeleted>
-    <PublishTargets xmlns="4873beb7-5857-4685-be1f-d57550cc96cc">OfficeOnlineVNext</PublishTargets>
-    <ApprovalLog xmlns="4873beb7-5857-4685-be1f-d57550cc96cc" xsi:nil="true"/>
-    <BugNumber xmlns="4873beb7-5857-4685-be1f-d57550cc96cc" xsi:nil="true"/>
-    <CrawlForDependencies xmlns="4873beb7-5857-4685-be1f-d57550cc96cc">false</CrawlForDependencies>
-    <InternalTagsTaxHTField0 xmlns="4873beb7-5857-4685-be1f-d57550cc96cc">
-      <Terms xmlns="http://schemas.microsoft.com/office/infopath/2007/PartnerControls"/>
-    </InternalTagsTaxHTField0>
-    <LastHandOff xmlns="4873beb7-5857-4685-be1f-d57550cc96cc" xsi:nil="true"/>
-    <Milestone xmlns="4873beb7-5857-4685-be1f-d57550cc96cc" xsi:nil="true"/>
-    <OriginalRelease xmlns="4873beb7-5857-4685-be1f-d57550cc96cc">15</OriginalRelease>
-    <RecommendationsModifier xmlns="4873beb7-5857-4685-be1f-d57550cc96cc" xsi:nil="true"/>
-    <ScenarioTagsTaxHTField0 xmlns="4873beb7-5857-4685-be1f-d57550cc96cc">
-      <Terms xmlns="http://schemas.microsoft.com/office/infopath/2007/PartnerControls"/>
-    </ScenarioTagsTaxHTField0>
-    <UANotes xmlns="4873beb7-5857-4685-be1f-d57550cc96cc" xsi:nil="true"/>
-  </documentManagement>
-</p:properties>
-</file>
-
-<file path=customXml/item3.xml><?xml version="1.0" encoding="utf-8"?>
 <ct:contentTypeSchema xmlns:ct="http://schemas.microsoft.com/office/2006/metadata/contentType" xmlns:ma="http://schemas.microsoft.com/office/2006/metadata/properties/metaAttributes" ct:_="" ma:_="" ma:contentTypeName="TemplateFile" ma:contentTypeID="0x0101006EDDDB5EE6D98C44930B742096920B300400F5B6D36B3EF94B4E9A635CDF2A18F5B8" ma:contentTypeVersion="72" ma:contentTypeDescription="Create a new document." ma:contentTypeScope="" ma:versionID="a23e56308344d904b51738559c3d67c9">
   <xsd:schema xmlns:xsd="http://www.w3.org/2001/XMLSchema" xmlns:xs="http://www.w3.org/2001/XMLSchema" xmlns:p="http://schemas.microsoft.com/office/2006/metadata/properties" xmlns:ns2="4873beb7-5857-4685-be1f-d57550cc96cc" targetNamespace="http://schemas.microsoft.com/office/2006/metadata/properties" ma:root="true" ma:fieldsID="cd0908cc4600e77bf5da051303e00c8d" ns2:_="">
     <xsd:import namespace="4873beb7-5857-4685-be1f-d57550cc96cc"/>
@@ -4325,6 +5023,141 @@
 </ct:contentTypeSchema>
 </file>
 
+<file path=customXml/item2.xml><?xml version="1.0" encoding="utf-8"?>
+<p:properties xmlns:p="http://schemas.microsoft.com/office/2006/metadata/properties" xmlns:xsi="http://www.w3.org/2001/XMLSchema-instance" xmlns:pc="http://schemas.microsoft.com/office/infopath/2007/PartnerControls">
+  <documentManagement>
+    <APDescription xmlns="4873beb7-5857-4685-be1f-d57550cc96cc" xsi:nil="true"/>
+    <AssetExpire xmlns="4873beb7-5857-4685-be1f-d57550cc96cc">2029-01-01T08:00:00+00:00</AssetExpire>
+    <CampaignTagsTaxHTField0 xmlns="4873beb7-5857-4685-be1f-d57550cc96cc">
+      <Terms xmlns="http://schemas.microsoft.com/office/infopath/2007/PartnerControls"/>
+    </CampaignTagsTaxHTField0>
+    <IntlLangReviewDate xmlns="4873beb7-5857-4685-be1f-d57550cc96cc" xsi:nil="true"/>
+    <TPFriendlyName xmlns="4873beb7-5857-4685-be1f-d57550cc96cc" xsi:nil="true"/>
+    <IntlLangReview xmlns="4873beb7-5857-4685-be1f-d57550cc96cc">false</IntlLangReview>
+    <LocLastLocAttemptVersionLookup xmlns="4873beb7-5857-4685-be1f-d57550cc96cc">864570</LocLastLocAttemptVersionLookup>
+    <PolicheckWords xmlns="4873beb7-5857-4685-be1f-d57550cc96cc" xsi:nil="true"/>
+    <SubmitterId xmlns="4873beb7-5857-4685-be1f-d57550cc96cc" xsi:nil="true"/>
+    <AcquiredFrom xmlns="4873beb7-5857-4685-be1f-d57550cc96cc">Internal MS</AcquiredFrom>
+    <EditorialStatus xmlns="4873beb7-5857-4685-be1f-d57550cc96cc">Complete</EditorialStatus>
+    <Markets xmlns="4873beb7-5857-4685-be1f-d57550cc96cc"/>
+    <OriginAsset xmlns="4873beb7-5857-4685-be1f-d57550cc96cc" xsi:nil="true"/>
+    <AssetStart xmlns="4873beb7-5857-4685-be1f-d57550cc96cc">2012-11-01T04:53:00+00:00</AssetStart>
+    <FriendlyTitle xmlns="4873beb7-5857-4685-be1f-d57550cc96cc" xsi:nil="true"/>
+    <MarketSpecific xmlns="4873beb7-5857-4685-be1f-d57550cc96cc">false</MarketSpecific>
+    <TPNamespace xmlns="4873beb7-5857-4685-be1f-d57550cc96cc" xsi:nil="true"/>
+    <PublishStatusLookup xmlns="4873beb7-5857-4685-be1f-d57550cc96cc">
+      <Value>1655138</Value>
+    </PublishStatusLookup>
+    <APAuthor xmlns="4873beb7-5857-4685-be1f-d57550cc96cc">
+      <UserInfo>
+        <DisplayName>MIDDLEEAST\v-keerth</DisplayName>
+        <AccountId>2799</AccountId>
+        <AccountType/>
+      </UserInfo>
+    </APAuthor>
+    <TPCommandLine xmlns="4873beb7-5857-4685-be1f-d57550cc96cc" xsi:nil="true"/>
+    <IntlLangReviewer xmlns="4873beb7-5857-4685-be1f-d57550cc96cc" xsi:nil="true"/>
+    <OpenTemplate xmlns="4873beb7-5857-4685-be1f-d57550cc96cc">true</OpenTemplate>
+    <CSXSubmissionDate xmlns="4873beb7-5857-4685-be1f-d57550cc96cc" xsi:nil="true"/>
+    <TaxCatchAll xmlns="4873beb7-5857-4685-be1f-d57550cc96cc"/>
+    <Manager xmlns="4873beb7-5857-4685-be1f-d57550cc96cc" xsi:nil="true"/>
+    <NumericId xmlns="4873beb7-5857-4685-be1f-d57550cc96cc" xsi:nil="true"/>
+    <ParentAssetId xmlns="4873beb7-5857-4685-be1f-d57550cc96cc" xsi:nil="true"/>
+    <OriginalSourceMarket xmlns="4873beb7-5857-4685-be1f-d57550cc96cc" xsi:nil="true"/>
+    <ApprovalStatus xmlns="4873beb7-5857-4685-be1f-d57550cc96cc">InProgress</ApprovalStatus>
+    <TPComponent xmlns="4873beb7-5857-4685-be1f-d57550cc96cc" xsi:nil="true"/>
+    <EditorialTags xmlns="4873beb7-5857-4685-be1f-d57550cc96cc" xsi:nil="true"/>
+    <TPExecutable xmlns="4873beb7-5857-4685-be1f-d57550cc96cc" xsi:nil="true"/>
+    <TPLaunchHelpLink xmlns="4873beb7-5857-4685-be1f-d57550cc96cc" xsi:nil="true"/>
+    <LocComments xmlns="4873beb7-5857-4685-be1f-d57550cc96cc" xsi:nil="true"/>
+    <LocRecommendedHandoff xmlns="4873beb7-5857-4685-be1f-d57550cc96cc" xsi:nil="true"/>
+    <SourceTitle xmlns="4873beb7-5857-4685-be1f-d57550cc96cc" xsi:nil="true"/>
+    <CSXUpdate xmlns="4873beb7-5857-4685-be1f-d57550cc96cc">false</CSXUpdate>
+    <IntlLocPriority xmlns="4873beb7-5857-4685-be1f-d57550cc96cc" xsi:nil="true"/>
+    <UAProjectedTotalWords xmlns="4873beb7-5857-4685-be1f-d57550cc96cc" xsi:nil="true"/>
+    <AssetType xmlns="4873beb7-5857-4685-be1f-d57550cc96cc">TP</AssetType>
+    <MachineTranslated xmlns="4873beb7-5857-4685-be1f-d57550cc96cc">false</MachineTranslated>
+    <OutputCachingOn xmlns="4873beb7-5857-4685-be1f-d57550cc96cc">false</OutputCachingOn>
+    <TemplateStatus xmlns="4873beb7-5857-4685-be1f-d57550cc96cc">Complete</TemplateStatus>
+    <IsSearchable xmlns="4873beb7-5857-4685-be1f-d57550cc96cc">true</IsSearchable>
+    <ContentItem xmlns="4873beb7-5857-4685-be1f-d57550cc96cc" xsi:nil="true"/>
+    <HandoffToMSDN xmlns="4873beb7-5857-4685-be1f-d57550cc96cc" xsi:nil="true"/>
+    <ShowIn xmlns="4873beb7-5857-4685-be1f-d57550cc96cc">Show everywhere</ShowIn>
+    <ThumbnailAssetId xmlns="4873beb7-5857-4685-be1f-d57550cc96cc" xsi:nil="true"/>
+    <UALocComments xmlns="4873beb7-5857-4685-be1f-d57550cc96cc" xsi:nil="true"/>
+    <UALocRecommendation xmlns="4873beb7-5857-4685-be1f-d57550cc96cc">Localize</UALocRecommendation>
+    <LastModifiedDateTime xmlns="4873beb7-5857-4685-be1f-d57550cc96cc" xsi:nil="true"/>
+    <LegacyData xmlns="4873beb7-5857-4685-be1f-d57550cc96cc" xsi:nil="true"/>
+    <LocManualTestRequired xmlns="4873beb7-5857-4685-be1f-d57550cc96cc">false</LocManualTestRequired>
+    <LocMarketGroupTiers2 xmlns="4873beb7-5857-4685-be1f-d57550cc96cc" xsi:nil="true"/>
+    <ClipArtFilename xmlns="4873beb7-5857-4685-be1f-d57550cc96cc" xsi:nil="true"/>
+    <TPApplication xmlns="4873beb7-5857-4685-be1f-d57550cc96cc" xsi:nil="true"/>
+    <CSXHash xmlns="4873beb7-5857-4685-be1f-d57550cc96cc" xsi:nil="true"/>
+    <DirectSourceMarket xmlns="4873beb7-5857-4685-be1f-d57550cc96cc" xsi:nil="true"/>
+    <PrimaryImageGen xmlns="4873beb7-5857-4685-be1f-d57550cc96cc">true</PrimaryImageGen>
+    <PlannedPubDate xmlns="4873beb7-5857-4685-be1f-d57550cc96cc" xsi:nil="true"/>
+    <CSXSubmissionMarket xmlns="4873beb7-5857-4685-be1f-d57550cc96cc" xsi:nil="true"/>
+    <Downloads xmlns="4873beb7-5857-4685-be1f-d57550cc96cc">0</Downloads>
+    <ArtSampleDocs xmlns="4873beb7-5857-4685-be1f-d57550cc96cc" xsi:nil="true"/>
+    <TrustLevel xmlns="4873beb7-5857-4685-be1f-d57550cc96cc">1 Microsoft Managed Content</TrustLevel>
+    <BlockPublish xmlns="4873beb7-5857-4685-be1f-d57550cc96cc">false</BlockPublish>
+    <TPLaunchHelpLinkType xmlns="4873beb7-5857-4685-be1f-d57550cc96cc">Template</TPLaunchHelpLinkType>
+    <LocalizationTagsTaxHTField0 xmlns="4873beb7-5857-4685-be1f-d57550cc96cc">
+      <Terms xmlns="http://schemas.microsoft.com/office/infopath/2007/PartnerControls"/>
+    </LocalizationTagsTaxHTField0>
+    <BusinessGroup xmlns="4873beb7-5857-4685-be1f-d57550cc96cc" xsi:nil="true"/>
+    <Providers xmlns="4873beb7-5857-4685-be1f-d57550cc96cc" xsi:nil="true"/>
+    <TemplateTemplateType xmlns="4873beb7-5857-4685-be1f-d57550cc96cc">Word Document Template</TemplateTemplateType>
+    <TimesCloned xmlns="4873beb7-5857-4685-be1f-d57550cc96cc" xsi:nil="true"/>
+    <TPAppVersion xmlns="4873beb7-5857-4685-be1f-d57550cc96cc" xsi:nil="true"/>
+    <VoteCount xmlns="4873beb7-5857-4685-be1f-d57550cc96cc" xsi:nil="true"/>
+    <AverageRating xmlns="4873beb7-5857-4685-be1f-d57550cc96cc" xsi:nil="true"/>
+    <FeatureTagsTaxHTField0 xmlns="4873beb7-5857-4685-be1f-d57550cc96cc">
+      <Terms xmlns="http://schemas.microsoft.com/office/infopath/2007/PartnerControls"/>
+    </FeatureTagsTaxHTField0>
+    <Provider xmlns="4873beb7-5857-4685-be1f-d57550cc96cc" xsi:nil="true"/>
+    <UACurrentWords xmlns="4873beb7-5857-4685-be1f-d57550cc96cc" xsi:nil="true"/>
+    <AssetId xmlns="4873beb7-5857-4685-be1f-d57550cc96cc">TP103749966</AssetId>
+    <TPClientViewer xmlns="4873beb7-5857-4685-be1f-d57550cc96cc" xsi:nil="true"/>
+    <DSATActionTaken xmlns="4873beb7-5857-4685-be1f-d57550cc96cc" xsi:nil="true"/>
+    <APEditor xmlns="4873beb7-5857-4685-be1f-d57550cc96cc">
+      <UserInfo>
+        <DisplayName/>
+        <AccountId xsi:nil="true"/>
+        <AccountType/>
+      </UserInfo>
+    </APEditor>
+    <TPInstallLocation xmlns="4873beb7-5857-4685-be1f-d57550cc96cc" xsi:nil="true"/>
+    <OOCacheId xmlns="4873beb7-5857-4685-be1f-d57550cc96cc" xsi:nil="true"/>
+    <IsDeleted xmlns="4873beb7-5857-4685-be1f-d57550cc96cc">false</IsDeleted>
+    <PublishTargets xmlns="4873beb7-5857-4685-be1f-d57550cc96cc">OfficeOnlineVNext</PublishTargets>
+    <ApprovalLog xmlns="4873beb7-5857-4685-be1f-d57550cc96cc" xsi:nil="true"/>
+    <BugNumber xmlns="4873beb7-5857-4685-be1f-d57550cc96cc" xsi:nil="true"/>
+    <CrawlForDependencies xmlns="4873beb7-5857-4685-be1f-d57550cc96cc">false</CrawlForDependencies>
+    <InternalTagsTaxHTField0 xmlns="4873beb7-5857-4685-be1f-d57550cc96cc">
+      <Terms xmlns="http://schemas.microsoft.com/office/infopath/2007/PartnerControls"/>
+    </InternalTagsTaxHTField0>
+    <LastHandOff xmlns="4873beb7-5857-4685-be1f-d57550cc96cc" xsi:nil="true"/>
+    <Milestone xmlns="4873beb7-5857-4685-be1f-d57550cc96cc" xsi:nil="true"/>
+    <OriginalRelease xmlns="4873beb7-5857-4685-be1f-d57550cc96cc">15</OriginalRelease>
+    <RecommendationsModifier xmlns="4873beb7-5857-4685-be1f-d57550cc96cc" xsi:nil="true"/>
+    <ScenarioTagsTaxHTField0 xmlns="4873beb7-5857-4685-be1f-d57550cc96cc">
+      <Terms xmlns="http://schemas.microsoft.com/office/infopath/2007/PartnerControls"/>
+    </ScenarioTagsTaxHTField0>
+    <UANotes xmlns="4873beb7-5857-4685-be1f-d57550cc96cc" xsi:nil="true"/>
+  </documentManagement>
+</p:properties>
+</file>
+
+<file path=customXml/item3.xml><?xml version="1.0" encoding="utf-8"?>
+<?mso-contentType ?>
+<FormTemplates xmlns="http://schemas.microsoft.com/sharepoint/v3/contenttype/forms">
+  <Display>DocumentLibraryForm</Display>
+  <Edit>AssetEditForm</Edit>
+  <New>DocumentLibraryForm</New>
+</FormTemplates>
+</file>
+
 <file path=customXml/item4.xml><?xml version="1.0" encoding="utf-8"?>
 <b:Sources xmlns:b="http://schemas.openxmlformats.org/officeDocument/2006/bibliography" SelectedStyle="\APA.XSL" StyleName="APA">
   <b:Source>
@@ -4379,24 +5212,6 @@
 </file>
 
 <file path=customXml/itemProps1.xml><?xml version="1.0" encoding="utf-8"?>
-<ds:datastoreItem xmlns:ds="http://schemas.openxmlformats.org/officeDocument/2006/customXml" ds:itemID="{FF740C13-C6A2-43D3-86C5-4CBB969C2CB1}">
-  <ds:schemaRefs>
-    <ds:schemaRef ds:uri="http://schemas.microsoft.com/sharepoint/v3/contenttype/forms"/>
-  </ds:schemaRefs>
-</ds:datastoreItem>
-</file>
-
-<file path=customXml/itemProps2.xml><?xml version="1.0" encoding="utf-8"?>
-<ds:datastoreItem xmlns:ds="http://schemas.openxmlformats.org/officeDocument/2006/customXml" ds:itemID="{83AE4ADC-D632-40A7-A0C1-0481BB069C4F}">
-  <ds:schemaRefs>
-    <ds:schemaRef ds:uri="http://schemas.microsoft.com/office/2006/metadata/properties"/>
-    <ds:schemaRef ds:uri="http://schemas.microsoft.com/office/infopath/2007/PartnerControls"/>
-    <ds:schemaRef ds:uri="4873beb7-5857-4685-be1f-d57550cc96cc"/>
-  </ds:schemaRefs>
-</ds:datastoreItem>
-</file>
-
-<file path=customXml/itemProps3.xml><?xml version="1.0" encoding="utf-8"?>
 <ds:datastoreItem xmlns:ds="http://schemas.openxmlformats.org/officeDocument/2006/customXml" ds:itemID="{88FF2527-3592-4DBF-9FD9-FEA06E5BF9A7}">
   <ds:schemaRefs>
     <ds:schemaRef ds:uri="http://schemas.microsoft.com/office/2006/metadata/contentType"/>
@@ -4414,8 +5229,26 @@
 </ds:datastoreItem>
 </file>
 
+<file path=customXml/itemProps2.xml><?xml version="1.0" encoding="utf-8"?>
+<ds:datastoreItem xmlns:ds="http://schemas.openxmlformats.org/officeDocument/2006/customXml" ds:itemID="{83AE4ADC-D632-40A7-A0C1-0481BB069C4F}">
+  <ds:schemaRefs>
+    <ds:schemaRef ds:uri="http://schemas.microsoft.com/office/2006/metadata/properties"/>
+    <ds:schemaRef ds:uri="http://schemas.microsoft.com/office/infopath/2007/PartnerControls"/>
+    <ds:schemaRef ds:uri="4873beb7-5857-4685-be1f-d57550cc96cc"/>
+  </ds:schemaRefs>
+</ds:datastoreItem>
+</file>
+
+<file path=customXml/itemProps3.xml><?xml version="1.0" encoding="utf-8"?>
+<ds:datastoreItem xmlns:ds="http://schemas.openxmlformats.org/officeDocument/2006/customXml" ds:itemID="{FF740C13-C6A2-43D3-86C5-4CBB969C2CB1}">
+  <ds:schemaRefs>
+    <ds:schemaRef ds:uri="http://schemas.microsoft.com/sharepoint/v3/contenttype/forms"/>
+  </ds:schemaRefs>
+</ds:datastoreItem>
+</file>
+
 <file path=customXml/itemProps4.xml><?xml version="1.0" encoding="utf-8"?>
-<ds:datastoreItem xmlns:ds="http://schemas.openxmlformats.org/officeDocument/2006/customXml" ds:itemID="{1C9BD7D7-E252-46D3-8898-E1A19A2906B3}">
+<ds:datastoreItem xmlns:ds="http://schemas.openxmlformats.org/officeDocument/2006/customXml" ds:itemID="{1B645D57-F65E-4CFB-BF42-812CC3107D70}">
   <ds:schemaRefs>
     <ds:schemaRef ds:uri="http://schemas.openxmlformats.org/officeDocument/2006/bibliography"/>
   </ds:schemaRefs>

--- a/Computational/04_Fitting_Interpreting_ANVOCA/Computational Assignment_04_Moretz.docx
+++ b/Computational/04_Fitting_Interpreting_ANVOCA/Computational Assignment_04_Moretz.docx
@@ -1041,10 +1041,592 @@
       <w:r>
         <w:t>separated by alcohol consumption, whereas the actual values are clustered together in pockets in the lower left quadrant of the graph. It does not appear that a linear model is reflective enough of the actual data to provide meaningful predictions.</w:t>
       </w:r>
+    </w:p>
+    <w:p>
+      <w:pPr>
+        <w:pStyle w:val="ListParagraph"/>
+        <w:numPr>
+          <w:ilvl w:val="0"/>
+          <w:numId w:val="20"/>
+        </w:numPr>
+        <w:spacing w:after="0" w:line="240" w:lineRule="auto"/>
+        <w:rPr>
+          <w:rFonts w:cs="Times New Roman"/>
+          <w:i/>
+        </w:rPr>
+      </w:pPr>
+      <w:r>
+        <w:rPr>
+          <w:rFonts w:cs="Times New Roman"/>
+          <w:i/>
+        </w:rPr>
+        <w:t xml:space="preserve">Create new interaction variables by multiplying the dummy coded variables for ALCOHOL by the continuous FIBER(X) variable.  Save these product variables to your dataset.  Now, to build the model, start with variables in your ANCOVA model from task 4) and add the interaction variables you just created into the multiple regression model.   Don’t forget, there is one category that is the basis of interpretation.  DO NOT include any interaction term that is associated with that category.  This is called an Unequal Slopes Model.  Fit this </w:t>
+      </w:r>
+      <w:proofErr w:type="gramStart"/>
+      <w:r>
+        <w:rPr>
+          <w:rFonts w:cs="Times New Roman"/>
+          <w:i/>
+        </w:rPr>
+        <w:t>model, and</w:t>
+      </w:r>
+      <w:proofErr w:type="gramEnd"/>
+      <w:r>
+        <w:rPr>
+          <w:rFonts w:cs="Times New Roman"/>
+          <w:i/>
+        </w:rPr>
+        <w:t xml:space="preserve"> save the predicted values.   Plot the predicted values for CHOLESTEROL (Y) by FIBER(X).  Discuss what you see in this graph.   In addition, report the model, interpret the coefficients, discuss hypothesis test results, goodness of fit statistics, diagnostic graphs, and leverage, influence and Outlier statistics.</w:t>
+      </w:r>
+    </w:p>
+    <w:p>
+      <w:pPr>
+        <w:spacing w:after="0" w:line="240" w:lineRule="auto"/>
+        <w:jc w:val="center"/>
+        <w:rPr>
+          <w:rFonts w:cs="Times New Roman"/>
+          <w:i/>
+        </w:rPr>
+      </w:pPr>
+      <w:r>
+        <w:rPr>
+          <w:noProof/>
+        </w:rPr>
+        <w:lastRenderedPageBreak/>
+        <w:drawing>
+          <wp:inline distT="0" distB="0" distL="0" distR="0" wp14:anchorId="6E392A6B" wp14:editId="05EC1767">
+            <wp:extent cx="4892722" cy="7525658"/>
+            <wp:effectExtent l="0" t="0" r="3175" b="0"/>
+            <wp:docPr id="8" name="Picture 8"/>
+            <wp:cNvGraphicFramePr>
+              <a:graphicFrameLocks xmlns:a="http://schemas.openxmlformats.org/drawingml/2006/main" noChangeAspect="1"/>
+            </wp:cNvGraphicFramePr>
+            <a:graphic xmlns:a="http://schemas.openxmlformats.org/drawingml/2006/main">
+              <a:graphicData uri="http://schemas.openxmlformats.org/drawingml/2006/picture">
+                <pic:pic xmlns:pic="http://schemas.openxmlformats.org/drawingml/2006/picture">
+                  <pic:nvPicPr>
+                    <pic:cNvPr id="1" name=""/>
+                    <pic:cNvPicPr/>
+                  </pic:nvPicPr>
+                  <pic:blipFill>
+                    <a:blip r:embed="rId17"/>
+                    <a:stretch>
+                      <a:fillRect/>
+                    </a:stretch>
+                  </pic:blipFill>
+                  <pic:spPr>
+                    <a:xfrm>
+                      <a:off x="0" y="0"/>
+                      <a:ext cx="4898443" cy="7534457"/>
+                    </a:xfrm>
+                    <a:prstGeom prst="rect">
+                      <a:avLst/>
+                    </a:prstGeom>
+                  </pic:spPr>
+                </pic:pic>
+              </a:graphicData>
+            </a:graphic>
+          </wp:inline>
+        </w:drawing>
+      </w:r>
+    </w:p>
+    <w:p>
+      <w:pPr>
+        <w:jc w:val="center"/>
+        <w:rPr>
+          <w:vertAlign w:val="subscript"/>
+        </w:rPr>
+      </w:pPr>
+      <w:r>
+        <w:t>Model 3: 1</w:t>
+      </w:r>
+      <w:r>
+        <w:t>66.9620 + 9.7105</w:t>
+      </w:r>
+      <w:r>
+        <w:t>β</w:t>
+      </w:r>
+      <w:r>
+        <w:rPr>
+          <w:vertAlign w:val="subscript"/>
+        </w:rPr>
+        <w:t>1</w:t>
+      </w:r>
+      <w:r>
+        <w:rPr>
+          <w:vertAlign w:val="subscript"/>
+        </w:rPr>
+        <w:t xml:space="preserve"> +</w:t>
+      </w:r>
+      <w:r>
+        <w:t xml:space="preserve"> 0.5333</w:t>
+      </w:r>
+      <w:r>
+        <w:t>β</w:t>
+      </w:r>
+      <w:r>
+        <w:rPr>
+          <w:vertAlign w:val="subscript"/>
+        </w:rPr>
+        <w:t xml:space="preserve">2 </w:t>
+      </w:r>
+      <w:r>
+        <w:t>+ 63.3814</w:t>
+      </w:r>
+      <w:r>
+        <w:t>β</w:t>
+      </w:r>
+      <w:r>
+        <w:rPr>
+          <w:vertAlign w:val="subscript"/>
+        </w:rPr>
+        <w:t xml:space="preserve">3 </w:t>
+      </w:r>
+      <w:r>
+        <w:t>-4.2737</w:t>
+      </w:r>
+      <w:r>
+        <w:t>β</w:t>
+      </w:r>
+      <w:r>
+        <w:rPr>
+          <w:vertAlign w:val="subscript"/>
+        </w:rPr>
+        <w:t xml:space="preserve">4 </w:t>
+      </w:r>
+      <w:r>
+        <w:t>– 9.0742</w:t>
+      </w:r>
+      <w:r>
+        <w:t>β</w:t>
+      </w:r>
+      <w:r>
+        <w:rPr>
+          <w:vertAlign w:val="subscript"/>
+        </w:rPr>
+        <w:t>5</w:t>
+      </w:r>
+    </w:p>
+    <w:p>
+      <w:pPr>
+        <w:jc w:val="center"/>
+      </w:pPr>
+      <w:r>
+        <w:t xml:space="preserve">Where </w:t>
+      </w:r>
+      <w:r>
+        <w:t>β</w:t>
+      </w:r>
+      <w:r>
+        <w:rPr>
+          <w:vertAlign w:val="subscript"/>
+        </w:rPr>
+        <w:t xml:space="preserve">1 </w:t>
+      </w:r>
+      <w:r>
+        <w:t xml:space="preserve">= Fiber, </w:t>
+      </w:r>
+      <w:r>
+        <w:t>β</w:t>
+      </w:r>
+      <w:r>
+        <w:rPr>
+          <w:vertAlign w:val="subscript"/>
+        </w:rPr>
+        <w:t xml:space="preserve">2 </w:t>
+      </w:r>
+      <w:r>
+        <w:t xml:space="preserve">= Alcohol (Moderate) </w:t>
+      </w:r>
+      <w:r>
+        <w:t>β</w:t>
+      </w:r>
+      <w:r>
+        <w:rPr>
+          <w:vertAlign w:val="subscript"/>
+        </w:rPr>
+        <w:t xml:space="preserve">3 </w:t>
+      </w:r>
+      <w:r>
+        <w:t xml:space="preserve">= Alcohol (Heavy) </w:t>
+      </w:r>
+      <w:r>
+        <w:t>β</w:t>
+      </w:r>
+      <w:r>
+        <w:rPr>
+          <w:vertAlign w:val="subscript"/>
+        </w:rPr>
+        <w:t xml:space="preserve">4 </w:t>
+      </w:r>
+      <w:r>
+        <w:t xml:space="preserve">= Fiber + Moderate Alcohol interaction, </w:t>
+      </w:r>
+      <w:r>
+        <w:t>β</w:t>
+      </w:r>
+      <w:r>
+        <w:rPr>
+          <w:vertAlign w:val="subscript"/>
+        </w:rPr>
+        <w:t xml:space="preserve">5 </w:t>
+      </w:r>
+      <w:r>
+        <w:t>= Fiber + Heavy alcohol interaction. This model has an R</w:t>
+      </w:r>
+      <w:r>
+        <w:rPr>
+          <w:vertAlign w:val="superscript"/>
+        </w:rPr>
+        <w:t>2</w:t>
+      </w:r>
+      <w:r>
+        <w:rPr>
+          <w:vertAlign w:val="superscript"/>
+        </w:rPr>
+        <w:t xml:space="preserve"> </w:t>
+      </w:r>
+      <w:r>
+        <w:t xml:space="preserve">of 0.0437 denoting that it accounts for approximately 4.3% of the overall variance in the data. We can see in the graph above the predicted model values (straight lines) plotted over the actual values, both </w:t>
+      </w:r>
+      <w:r>
+        <w:t xml:space="preserve">of which are </w:t>
+      </w:r>
+      <w:r>
+        <w:t>color coded to indicate the level of alcohol use per individual.</w:t>
+      </w:r>
+      <w:r>
+        <w:t xml:space="preserve"> This model appears to be a poor fit to the data.</w:t>
+      </w:r>
+    </w:p>
+    <w:p>
+      <w:pPr>
+        <w:pStyle w:val="ListParagraph"/>
+        <w:spacing w:after="0" w:line="240" w:lineRule="auto"/>
+        <w:rPr>
+          <w:rFonts w:cs="Times New Roman"/>
+        </w:rPr>
+      </w:pPr>
+      <w:r>
+        <w:rPr>
+          <w:rFonts w:cs="Times New Roman"/>
+        </w:rPr>
+        <w:lastRenderedPageBreak/>
+        <w:t>The null hypothesis in this case would be,</w:t>
+      </w:r>
+    </w:p>
+    <w:p>
+      <w:pPr>
+        <w:pStyle w:val="ListParagraph"/>
+        <w:spacing w:after="0" w:line="240" w:lineRule="auto"/>
+        <w:rPr>
+          <w:rFonts w:cs="Times New Roman"/>
+        </w:rPr>
+      </w:pPr>
+    </w:p>
+    <w:p>
+      <w:pPr>
+        <w:pStyle w:val="ListParagraph"/>
+        <w:ind w:left="1080"/>
+        <w:rPr>
+          <w:rFonts w:cs="Arial"/>
+          <w:color w:val="222222"/>
+          <w:shd w:val="clear" w:color="auto" w:fill="FFFFFF"/>
+        </w:rPr>
+      </w:pPr>
+      <w:r>
+        <w:t>H</w:t>
+      </w:r>
+      <w:proofErr w:type="gramStart"/>
+      <w:r>
+        <w:rPr>
+          <w:vertAlign w:val="subscript"/>
+        </w:rPr>
+        <w:t>0</w:t>
+      </w:r>
+      <w:r>
+        <w:t xml:space="preserve"> :</w:t>
+      </w:r>
+      <w:proofErr w:type="gramEnd"/>
+      <w:r>
+        <w:t xml:space="preserve">  </w:t>
+      </w:r>
+      <w:r>
+        <w:rPr>
+          <w:rFonts w:cs="Arial"/>
+          <w:color w:val="222222"/>
+          <w:shd w:val="clear" w:color="auto" w:fill="FFFFFF"/>
+        </w:rPr>
+        <w:t>β</w:t>
+      </w:r>
+      <w:r>
+        <w:rPr>
+          <w:rFonts w:cs="Arial"/>
+          <w:color w:val="222222"/>
+          <w:shd w:val="clear" w:color="auto" w:fill="FFFFFF"/>
+          <w:vertAlign w:val="subscript"/>
+        </w:rPr>
+        <w:t>1</w:t>
+      </w:r>
+      <w:r>
+        <w:rPr>
+          <w:rFonts w:cs="Arial"/>
+          <w:color w:val="222222"/>
+          <w:shd w:val="clear" w:color="auto" w:fill="FFFFFF"/>
+          <w:vertAlign w:val="subscript"/>
+        </w:rPr>
+        <w:t xml:space="preserve"> </w:t>
+      </w:r>
+      <w:r>
+        <w:rPr>
+          <w:rFonts w:cs="Arial"/>
+          <w:color w:val="222222"/>
+          <w:shd w:val="clear" w:color="auto" w:fill="FFFFFF"/>
+        </w:rPr>
+        <w:t>= β</w:t>
+      </w:r>
+      <w:r>
+        <w:rPr>
+          <w:rFonts w:cs="Arial"/>
+          <w:color w:val="222222"/>
+          <w:shd w:val="clear" w:color="auto" w:fill="FFFFFF"/>
+          <w:vertAlign w:val="subscript"/>
+        </w:rPr>
+        <w:t>2</w:t>
+      </w:r>
+      <w:r>
+        <w:rPr>
+          <w:rFonts w:cs="Arial"/>
+          <w:color w:val="222222"/>
+          <w:shd w:val="clear" w:color="auto" w:fill="FFFFFF"/>
+        </w:rPr>
+        <w:t xml:space="preserve"> = β</w:t>
+      </w:r>
+      <w:r>
+        <w:rPr>
+          <w:rFonts w:cs="Arial"/>
+          <w:color w:val="222222"/>
+          <w:shd w:val="clear" w:color="auto" w:fill="FFFFFF"/>
+          <w:vertAlign w:val="subscript"/>
+        </w:rPr>
+        <w:t>3</w:t>
+      </w:r>
+      <w:r>
+        <w:rPr>
+          <w:rFonts w:cs="Arial"/>
+          <w:color w:val="222222"/>
+          <w:shd w:val="clear" w:color="auto" w:fill="FFFFFF"/>
+          <w:vertAlign w:val="subscript"/>
+        </w:rPr>
+        <w:t xml:space="preserve"> </w:t>
+      </w:r>
+      <w:r>
+        <w:rPr>
+          <w:rFonts w:cs="Arial"/>
+          <w:color w:val="222222"/>
+          <w:shd w:val="clear" w:color="auto" w:fill="FFFFFF"/>
+        </w:rPr>
+        <w:t>= β</w:t>
+      </w:r>
+      <w:r>
+        <w:rPr>
+          <w:rFonts w:cs="Arial"/>
+          <w:color w:val="222222"/>
+          <w:shd w:val="clear" w:color="auto" w:fill="FFFFFF"/>
+          <w:vertAlign w:val="subscript"/>
+        </w:rPr>
+        <w:t>4</w:t>
+      </w:r>
+      <w:r>
+        <w:rPr>
+          <w:rFonts w:cs="Arial"/>
+          <w:color w:val="222222"/>
+          <w:shd w:val="clear" w:color="auto" w:fill="FFFFFF"/>
+        </w:rPr>
+        <w:t>= β</w:t>
+      </w:r>
+      <w:r>
+        <w:rPr>
+          <w:rFonts w:cs="Arial"/>
+          <w:color w:val="222222"/>
+          <w:shd w:val="clear" w:color="auto" w:fill="FFFFFF"/>
+          <w:vertAlign w:val="subscript"/>
+        </w:rPr>
+        <w:t>5</w:t>
+      </w:r>
+      <w:r>
+        <w:rPr>
+          <w:rFonts w:cs="Arial"/>
+          <w:color w:val="222222"/>
+          <w:shd w:val="clear" w:color="auto" w:fill="FFFFFF"/>
+        </w:rPr>
+        <w:t xml:space="preserve"> = 0</w:t>
+      </w:r>
+    </w:p>
+    <w:p>
+      <w:pPr>
+        <w:pStyle w:val="ListParagraph"/>
+        <w:ind w:left="1080"/>
+        <w:rPr>
+          <w:rFonts w:cs="Arial"/>
+          <w:color w:val="222222"/>
+          <w:shd w:val="clear" w:color="auto" w:fill="FFFFFF"/>
+        </w:rPr>
+      </w:pPr>
+    </w:p>
+    <w:p>
+      <w:pPr>
+        <w:pStyle w:val="ListParagraph"/>
+        <w:ind w:left="1080"/>
+        <w:rPr>
+          <w:rFonts w:cs="Arial"/>
+          <w:color w:val="222222"/>
+          <w:shd w:val="clear" w:color="auto" w:fill="FFFFFF"/>
+        </w:rPr>
+      </w:pPr>
+      <w:proofErr w:type="gramStart"/>
+      <w:r>
+        <w:t>H</w:t>
+      </w:r>
+      <w:r>
+        <w:rPr>
+          <w:vertAlign w:val="subscript"/>
+        </w:rPr>
+        <w:t>a</w:t>
+      </w:r>
+      <w:r>
+        <w:t xml:space="preserve"> :</w:t>
+      </w:r>
+      <w:proofErr w:type="gramEnd"/>
+      <w:r>
+        <w:t xml:space="preserve">  β</w:t>
+      </w:r>
+      <w:r>
+        <w:rPr>
+          <w:vertAlign w:val="subscript"/>
+        </w:rPr>
+        <w:t>j</w:t>
+      </w:r>
+      <w:r>
+        <w:t xml:space="preserve"> </w:t>
+      </w:r>
+      <w:r>
+        <w:rPr>
+          <w:rFonts w:cs="Arial"/>
+          <w:color w:val="222222"/>
+          <w:shd w:val="clear" w:color="auto" w:fill="FFFFFF"/>
+        </w:rPr>
+        <w:t xml:space="preserve">≠ 0, for at least one value of j (for j in </w:t>
+      </w:r>
+      <w:r>
+        <w:rPr>
+          <w:rFonts w:cs="Arial"/>
+          <w:color w:val="222222"/>
+          <w:shd w:val="clear" w:color="auto" w:fill="FFFFFF"/>
+        </w:rPr>
+        <w:t>1,2,3,4,5</w:t>
+      </w:r>
+      <w:r>
+        <w:rPr>
+          <w:rFonts w:cs="Arial"/>
+          <w:color w:val="222222"/>
+          <w:shd w:val="clear" w:color="auto" w:fill="FFFFFF"/>
+        </w:rPr>
+        <w:t>)</w:t>
+      </w:r>
+    </w:p>
+    <w:p>
+      <w:r>
+        <w:t>Or, simply that at least one of the coefficients in the model is not zero, and that they would help explain the variance in the data greater than the intercept alone.</w:t>
+      </w:r>
+    </w:p>
+    <w:p>
+      <w:pPr>
+        <w:jc w:val="center"/>
+      </w:pPr>
+      <w:r>
+        <w:rPr>
+          <w:noProof/>
+        </w:rPr>
+        <w:drawing>
+          <wp:inline distT="0" distB="0" distL="0" distR="0" wp14:anchorId="63F6DCE3" wp14:editId="1084DEC3">
+            <wp:extent cx="4657725" cy="3171825"/>
+            <wp:effectExtent l="0" t="0" r="9525" b="9525"/>
+            <wp:docPr id="9" name="Picture 9"/>
+            <wp:cNvGraphicFramePr>
+              <a:graphicFrameLocks xmlns:a="http://schemas.openxmlformats.org/drawingml/2006/main" noChangeAspect="1"/>
+            </wp:cNvGraphicFramePr>
+            <a:graphic xmlns:a="http://schemas.openxmlformats.org/drawingml/2006/main">
+              <a:graphicData uri="http://schemas.openxmlformats.org/drawingml/2006/picture">
+                <pic:pic xmlns:pic="http://schemas.openxmlformats.org/drawingml/2006/picture">
+                  <pic:nvPicPr>
+                    <pic:cNvPr id="1" name=""/>
+                    <pic:cNvPicPr/>
+                  </pic:nvPicPr>
+                  <pic:blipFill>
+                    <a:blip r:embed="rId18"/>
+                    <a:stretch>
+                      <a:fillRect/>
+                    </a:stretch>
+                  </pic:blipFill>
+                  <pic:spPr>
+                    <a:xfrm>
+                      <a:off x="0" y="0"/>
+                      <a:ext cx="4657725" cy="3171825"/>
+                    </a:xfrm>
+                    <a:prstGeom prst="rect">
+                      <a:avLst/>
+                    </a:prstGeom>
+                  </pic:spPr>
+                </pic:pic>
+              </a:graphicData>
+            </a:graphic>
+          </wp:inline>
+        </w:drawing>
+      </w:r>
+    </w:p>
+    <w:p>
+      <w:r>
+        <w:t>Looking at the summary of the model, only the intercept p-vale value falls below the standard 0.05 threshold and it does appear that the null hypothesis in this case cannot be rejected.</w:t>
+      </w:r>
+    </w:p>
+    <w:p>
+      <w:pPr>
+        <w:pStyle w:val="ListParagraph"/>
+        <w:numPr>
+          <w:ilvl w:val="0"/>
+          <w:numId w:val="20"/>
+        </w:numPr>
+        <w:spacing w:after="0" w:line="240" w:lineRule="auto"/>
+        <w:rPr>
+          <w:rFonts w:cs="Times New Roman"/>
+          <w:i/>
+        </w:rPr>
+      </w:pPr>
+      <w:r>
+        <w:rPr>
+          <w:rFonts w:cs="Times New Roman"/>
+          <w:i/>
+        </w:rPr>
+        <w:t>You should be aware that the models of Task 4) and Task 5) are nested.   Which model is the full and which one is the reduced model?   Write out the null and alternative hypotheses for the nested F-test in this situation to determine if the slopes are unequal.  Use the ANOVA tables from those two models you fit previously to compute the F-statistic for a nested F-test using Full and Reduced models.  Conduct and interpret the nested hypothesis test.  Are there unequal slopes?   Discuss the findings.</w:t>
+      </w:r>
+    </w:p>
+    <w:p>
+      <w:r>
+        <w:t>Model 3</w:t>
+      </w:r>
+      <w:r>
+        <w:t xml:space="preserve"> with the additional interaction variables </w:t>
+      </w:r>
+      <w:r>
+        <w:t xml:space="preserve">is the “full” model, and </w:t>
+      </w:r>
+      <w:r>
+        <w:t>model 2 from task 4 is the reduced model.</w:t>
+      </w:r>
       <w:bookmarkStart w:id="0" w:name="_GoBack"/>
       <w:bookmarkEnd w:id="0"/>
     </w:p>
-    <w:p/>
     <w:p>
       <w:pPr>
         <w:pStyle w:val="Heading3"/>
@@ -1074,7 +1656,7 @@
       </w:r>
     </w:p>
     <w:sectPr>
-      <w:footerReference w:type="default" r:id="rId17"/>
+      <w:footerReference w:type="default" r:id="rId19"/>
       <w:pgSz w:w="12240" w:h="15840"/>
       <w:pgMar w:top="720" w:right="720" w:bottom="720" w:left="720" w:header="720" w:footer="720" w:gutter="0"/>
       <w:cols w:space="720"/>
@@ -5248,7 +5830,7 @@
 </file>
 
 <file path=customXml/itemProps4.xml><?xml version="1.0" encoding="utf-8"?>
-<ds:datastoreItem xmlns:ds="http://schemas.openxmlformats.org/officeDocument/2006/customXml" ds:itemID="{1B645D57-F65E-4CFB-BF42-812CC3107D70}">
+<ds:datastoreItem xmlns:ds="http://schemas.openxmlformats.org/officeDocument/2006/customXml" ds:itemID="{86883D62-14C1-4F0C-9C4C-4A952444E5DA}">
   <ds:schemaRefs>
     <ds:schemaRef ds:uri="http://schemas.openxmlformats.org/officeDocument/2006/bibliography"/>
   </ds:schemaRefs>

--- a/Computational/04_Fitting_Interpreting_ANVOCA/Computational Assignment_04_Moretz.docx
+++ b/Computational/04_Fitting_Interpreting_ANVOCA/Computational Assignment_04_Moretz.docx
@@ -1624,11 +1624,270 @@
       <w:r>
         <w:t>model 2 from task 4 is the reduced model.</w:t>
       </w:r>
+      <w:r>
+        <w:t xml:space="preserve"> The</w:t>
+      </w:r>
+      <w:r>
+        <w:t xml:space="preserve"> null and alternative hypothesis in this case would be:</w:t>
+      </w:r>
+    </w:p>
+    <w:p>
+      <w:pPr>
+        <w:pStyle w:val="ListParagraph"/>
+        <w:ind w:left="1080"/>
+        <w:rPr>
+          <w:rFonts w:cs="Arial"/>
+          <w:color w:val="222222"/>
+          <w:shd w:val="clear" w:color="auto" w:fill="FFFFFF"/>
+        </w:rPr>
+      </w:pPr>
+      <w:r>
+        <w:t>H</w:t>
+      </w:r>
+      <w:proofErr w:type="gramStart"/>
+      <w:r>
+        <w:rPr>
+          <w:vertAlign w:val="subscript"/>
+        </w:rPr>
+        <w:t>0</w:t>
+      </w:r>
+      <w:r>
+        <w:t xml:space="preserve"> :</w:t>
+      </w:r>
+      <w:proofErr w:type="gramEnd"/>
+      <w:r>
+        <w:t xml:space="preserve">  </w:t>
+      </w:r>
+      <w:r>
+        <w:rPr>
+          <w:rFonts w:cs="Arial"/>
+          <w:color w:val="222222"/>
+          <w:shd w:val="clear" w:color="auto" w:fill="FFFFFF"/>
+        </w:rPr>
+        <w:t>β</w:t>
+      </w:r>
+      <w:r>
+        <w:rPr>
+          <w:rFonts w:cs="Arial"/>
+          <w:color w:val="222222"/>
+          <w:shd w:val="clear" w:color="auto" w:fill="FFFFFF"/>
+          <w:vertAlign w:val="subscript"/>
+        </w:rPr>
+        <w:t xml:space="preserve">5 </w:t>
+      </w:r>
+      <w:r>
+        <w:rPr>
+          <w:rFonts w:cs="Arial"/>
+          <w:color w:val="222222"/>
+          <w:shd w:val="clear" w:color="auto" w:fill="FFFFFF"/>
+        </w:rPr>
+        <w:t>= β</w:t>
+      </w:r>
+      <w:r>
+        <w:rPr>
+          <w:rFonts w:cs="Arial"/>
+          <w:color w:val="222222"/>
+          <w:shd w:val="clear" w:color="auto" w:fill="FFFFFF"/>
+          <w:vertAlign w:val="subscript"/>
+        </w:rPr>
+        <w:t>6</w:t>
+      </w:r>
+      <w:r>
+        <w:rPr>
+          <w:rFonts w:cs="Arial"/>
+          <w:color w:val="222222"/>
+          <w:shd w:val="clear" w:color="auto" w:fill="FFFFFF"/>
+        </w:rPr>
+        <w:t xml:space="preserve"> = 0</w:t>
+      </w:r>
+    </w:p>
+    <w:p>
+      <w:pPr>
+        <w:pStyle w:val="ListParagraph"/>
+        <w:ind w:left="1080"/>
+        <w:rPr>
+          <w:rFonts w:cs="Arial"/>
+          <w:color w:val="222222"/>
+          <w:shd w:val="clear" w:color="auto" w:fill="FFFFFF"/>
+        </w:rPr>
+      </w:pPr>
+      <w:r>
+        <w:t>H</w:t>
+      </w:r>
+      <w:r>
+        <w:rPr>
+          <w:vertAlign w:val="subscript"/>
+        </w:rPr>
+        <w:t>a</w:t>
+      </w:r>
+      <w:r>
+        <w:t xml:space="preserve"> :  β</w:t>
+      </w:r>
+      <w:r>
+        <w:rPr>
+          <w:vertAlign w:val="subscript"/>
+        </w:rPr>
+        <w:t>j</w:t>
+      </w:r>
+      <w:r>
+        <w:t xml:space="preserve"> </w:t>
+      </w:r>
+      <w:r>
+        <w:rPr>
+          <w:rFonts w:cs="Arial"/>
+          <w:color w:val="222222"/>
+          <w:shd w:val="clear" w:color="auto" w:fill="FFFFFF"/>
+        </w:rPr>
+        <w:t>≠ 0, for at least one value of j (for j in 5, 6</w:t>
+      </w:r>
       <w:bookmarkStart w:id="0" w:name="_GoBack"/>
       <w:bookmarkEnd w:id="0"/>
+      <w:r>
+        <w:rPr>
+          <w:rFonts w:cs="Arial"/>
+          <w:color w:val="222222"/>
+          <w:shd w:val="clear" w:color="auto" w:fill="FFFFFF"/>
+        </w:rPr>
+        <w:t>)</w:t>
+      </w:r>
     </w:p>
     <w:p>
       <w:pPr>
+        <w:ind w:left="2160" w:firstLine="720"/>
+      </w:pPr>
+      <w:r>
+        <w:t>F = [ (SSE</w:t>
+      </w:r>
+      <w:r>
+        <w:rPr>
+          <w:vertAlign w:val="subscript"/>
+        </w:rPr>
+        <w:t>R</w:t>
+      </w:r>
+      <w:r>
+        <w:t xml:space="preserve"> - SSE</w:t>
+      </w:r>
+      <w:r>
+        <w:rPr>
+          <w:vertAlign w:val="subscript"/>
+        </w:rPr>
+        <w:t>C</w:t>
+      </w:r>
+      <w:r>
+        <w:t xml:space="preserve">) / (df2 – df1)] / </w:t>
+      </w:r>
+      <w:proofErr w:type="gramStart"/>
+      <w:r>
+        <w:t>( SSE</w:t>
+      </w:r>
+      <w:r>
+        <w:rPr>
+          <w:vertAlign w:val="subscript"/>
+        </w:rPr>
+        <w:t>C</w:t>
+      </w:r>
+      <w:proofErr w:type="gramEnd"/>
+      <w:r>
+        <w:rPr>
+          <w:vertAlign w:val="subscript"/>
+        </w:rPr>
+        <w:t xml:space="preserve"> </w:t>
+      </w:r>
+      <w:r>
+        <w:t>/ df1]</w:t>
+      </w:r>
+    </w:p>
+    <w:p>
+      <w:pPr>
+        <w:ind w:left="2160" w:firstLine="720"/>
+      </w:pPr>
+      <w:r>
+        <w:t>F = ((</w:t>
+      </w:r>
+      <w:r>
+        <w:rPr>
+          <w:rFonts w:cs="Consolas"/>
+          <w:color w:val="000000"/>
+        </w:rPr>
+        <w:t>5,426,297</w:t>
+      </w:r>
+      <w:r>
+        <w:t xml:space="preserve">– </w:t>
+      </w:r>
+      <w:r>
+        <w:rPr>
+          <w:rFonts w:cs="Consolas"/>
+          <w:color w:val="000000"/>
+        </w:rPr>
+        <w:t>5,342,216</w:t>
+      </w:r>
+      <w:r>
+        <w:t xml:space="preserve">) / 4) / [ </w:t>
+      </w:r>
+      <w:r>
+        <w:rPr>
+          <w:rFonts w:cs="Consolas"/>
+          <w:color w:val="000000"/>
+        </w:rPr>
+        <w:t xml:space="preserve">5,342,216 </w:t>
+      </w:r>
+      <w:r>
+        <w:t>/ 306]</w:t>
+      </w:r>
+    </w:p>
+    <w:p>
+      <w:pPr>
+        <w:ind w:left="2160" w:firstLine="720"/>
+      </w:pPr>
+      <w:r>
+        <w:t xml:space="preserve">= </w:t>
+      </w:r>
+      <w:r>
+        <w:rPr>
+          <w:rFonts w:cs="Consolas"/>
+          <w:color w:val="000000"/>
+        </w:rPr>
+        <w:t xml:space="preserve">21,020.3 </w:t>
+      </w:r>
+      <w:r>
+        <w:t xml:space="preserve">/ </w:t>
+      </w:r>
+      <w:r>
+        <w:rPr>
+          <w:rFonts w:cs="Consolas"/>
+          <w:color w:val="000000"/>
+        </w:rPr>
+        <w:t>17,458.22</w:t>
+      </w:r>
+    </w:p>
+    <w:p>
+      <w:pPr>
+        <w:ind w:left="2160" w:firstLine="720"/>
+        <w:rPr>
+          <w:rFonts w:cs="Consolas"/>
+          <w:color w:val="000000"/>
+        </w:rPr>
+      </w:pPr>
+      <w:r>
+        <w:t xml:space="preserve">= </w:t>
+      </w:r>
+      <w:r>
+        <w:rPr>
+          <w:rFonts w:cs="Consolas"/>
+          <w:b/>
+          <w:bCs/>
+          <w:color w:val="000000"/>
+        </w:rPr>
+        <w:t>1.204</w:t>
+      </w:r>
+    </w:p>
+    <w:p>
+      <w:r>
+        <w:t xml:space="preserve"> </w:t>
+      </w:r>
+    </w:p>
+    <w:p>
+      <w:pPr>
         <w:pStyle w:val="Heading3"/>
         <w:rPr>
           <w:rFonts w:asciiTheme="minorHAnsi" w:hAnsiTheme="minorHAnsi"/>
@@ -1638,6 +1897,7 @@
         <w:rPr>
           <w:rFonts w:asciiTheme="minorHAnsi" w:hAnsiTheme="minorHAnsi"/>
         </w:rPr>
+        <w:lastRenderedPageBreak/>
         <w:t>Research</w:t>
       </w:r>
     </w:p>
@@ -5830,7 +6090,7 @@
 </file>
 
 <file path=customXml/itemProps4.xml><?xml version="1.0" encoding="utf-8"?>
-<ds:datastoreItem xmlns:ds="http://schemas.openxmlformats.org/officeDocument/2006/customXml" ds:itemID="{86883D62-14C1-4F0C-9C4C-4A952444E5DA}">
+<ds:datastoreItem xmlns:ds="http://schemas.openxmlformats.org/officeDocument/2006/customXml" ds:itemID="{67692ADA-4B78-4B1F-994C-9A24FFAEC185}">
   <ds:schemaRefs>
     <ds:schemaRef ds:uri="http://schemas.openxmlformats.org/officeDocument/2006/bibliography"/>
   </ds:schemaRefs>

--- a/Computational/04_Fitting_Interpreting_ANVOCA/Computational Assignment_04_Moretz.docx
+++ b/Computational/04_Fitting_Interpreting_ANVOCA/Computational Assignment_04_Moretz.docx
@@ -212,7 +212,7 @@
         <w:t>2</w:t>
       </w:r>
       <w:r>
-        <w:t xml:space="preserve"> value of 0.0237, indicating that approximately 2% of the variance in the data is explained by the Fiber variable. Additionally, </w:t>
+        <w:t xml:space="preserve"> value of 0.0237, indicating that approximately 2% of the variance in the data is explained by the Fiber variable.</w:t>
       </w:r>
     </w:p>
     <w:p>
@@ -225,9 +225,9 @@
         </w:rPr>
         <w:lastRenderedPageBreak/>
         <w:drawing>
-          <wp:inline distT="0" distB="0" distL="0" distR="0" wp14:anchorId="3707F0B9" wp14:editId="11F4052A">
-            <wp:extent cx="5411337" cy="8317138"/>
-            <wp:effectExtent l="0" t="0" r="0" b="8255"/>
+          <wp:inline distT="0" distB="0" distL="0" distR="0" wp14:anchorId="1F37CFB8" wp14:editId="6CA5A827">
+            <wp:extent cx="5117911" cy="7964761"/>
+            <wp:effectExtent l="0" t="0" r="6985" b="0"/>
             <wp:docPr id="1" name="Picture 1"/>
             <wp:cNvGraphicFramePr>
               <a:graphicFrameLocks xmlns:a="http://schemas.openxmlformats.org/drawingml/2006/main" noChangeAspect="1"/>
@@ -248,7 +248,7 @@
                   <pic:spPr>
                     <a:xfrm>
                       <a:off x="0" y="0"/>
-                      <a:ext cx="5425524" cy="8338944"/>
+                      <a:ext cx="5136321" cy="7993411"/>
                     </a:xfrm>
                     <a:prstGeom prst="rect">
                       <a:avLst/>
@@ -288,6 +288,14 @@
       </w:r>
     </w:p>
     <w:p>
+      <w:pPr>
+        <w:jc w:val="center"/>
+      </w:pPr>
+      <w:r>
+        <w:t>The intercept term here, 193.701, is the baseline cholesterol level for an individual, and for every 1 unit increase in fiber consumed it should account for an approximate 3.8 unit increase in an individual’s cholesterol level.</w:t>
+      </w:r>
+    </w:p>
+    <w:p>
       <w:r>
         <w:rPr>
           <w:rFonts w:cs="Times New Roman"/>
@@ -319,10 +327,10 @@
           <w:noProof/>
         </w:rPr>
         <w:drawing>
-          <wp:inline distT="0" distB="0" distL="0" distR="0" wp14:anchorId="3D88C1FB" wp14:editId="511C245A">
-            <wp:extent cx="4333164" cy="6660002"/>
-            <wp:effectExtent l="0" t="0" r="0" b="7620"/>
-            <wp:docPr id="3" name="Picture 3"/>
+          <wp:inline distT="0" distB="0" distL="0" distR="0" wp14:anchorId="0CFDF226" wp14:editId="1C92A385">
+            <wp:extent cx="4517409" cy="7030227"/>
+            <wp:effectExtent l="0" t="0" r="0" b="0"/>
+            <wp:docPr id="10" name="Picture 10"/>
             <wp:cNvGraphicFramePr>
               <a:graphicFrameLocks xmlns:a="http://schemas.openxmlformats.org/drawingml/2006/main" noChangeAspect="1"/>
             </wp:cNvGraphicFramePr>
@@ -342,7 +350,7 @@
                   <pic:spPr>
                     <a:xfrm>
                       <a:off x="0" y="0"/>
-                      <a:ext cx="4334667" cy="6662312"/>
+                      <a:ext cx="4526638" cy="7044589"/>
                     </a:xfrm>
                     <a:prstGeom prst="rect">
                       <a:avLst/>
@@ -496,9 +504,9 @@
           <w:noProof/>
         </w:rPr>
         <w:drawing>
-          <wp:inline distT="0" distB="0" distL="0" distR="0" wp14:anchorId="623689C2" wp14:editId="03B2A9E7">
-            <wp:extent cx="4592472" cy="7058553"/>
-            <wp:effectExtent l="0" t="0" r="0" b="9525"/>
+          <wp:inline distT="0" distB="0" distL="0" distR="0" wp14:anchorId="623689C2" wp14:editId="61BECF59">
+            <wp:extent cx="3609548" cy="5547815"/>
+            <wp:effectExtent l="0" t="0" r="0" b="0"/>
             <wp:docPr id="5" name="Picture 5"/>
             <wp:cNvGraphicFramePr>
               <a:graphicFrameLocks xmlns:a="http://schemas.openxmlformats.org/drawingml/2006/main" noChangeAspect="1"/>
@@ -519,7 +527,7 @@
                   <pic:spPr>
                     <a:xfrm>
                       <a:off x="0" y="0"/>
-                      <a:ext cx="4601171" cy="7071923"/>
+                      <a:ext cx="3617493" cy="5560026"/>
                     </a:xfrm>
                     <a:prstGeom prst="rect">
                       <a:avLst/>
@@ -544,7 +552,6 @@
         <w:rPr>
           <w:rFonts w:cs="Times New Roman"/>
         </w:rPr>
-        <w:lastRenderedPageBreak/>
         <w:t>The null hypothesis in this case would be,</w:t>
       </w:r>
     </w:p>
@@ -658,6 +665,8 @@
           <w:rFonts w:cs="Times New Roman"/>
         </w:rPr>
       </w:pPr>
+      <w:bookmarkStart w:id="0" w:name="_GoBack"/>
+      <w:bookmarkEnd w:id="0"/>
     </w:p>
     <w:p>
       <w:pPr>
@@ -1587,7 +1596,13 @@
     </w:p>
     <w:p>
       <w:r>
-        <w:t>Looking at the summary of the model, only the intercept p-vale value falls below the standard 0.05 threshold and it does appear that the null hypothesis in this case cannot be rejected.</w:t>
+        <w:t>Looking at the summary of the model, only the intercept p-</w:t>
+      </w:r>
+      <w:r>
+        <w:t>value</w:t>
+      </w:r>
+      <w:r>
+        <w:t xml:space="preserve"> value falls below the standard 0.05 threshold and it does appear that the null hypothesis in this case cannot be rejected.</w:t>
       </w:r>
     </w:p>
     <w:p>
@@ -1711,6 +1726,7 @@
           <w:shd w:val="clear" w:color="auto" w:fill="FFFFFF"/>
         </w:rPr>
       </w:pPr>
+      <w:proofErr w:type="gramStart"/>
       <w:r>
         <w:t>H</w:t>
       </w:r>
@@ -1721,7 +1737,11 @@
         <w:t>a</w:t>
       </w:r>
       <w:r>
-        <w:t xml:space="preserve"> :  β</w:t>
+        <w:t xml:space="preserve"> :</w:t>
+      </w:r>
+      <w:proofErr w:type="gramEnd"/>
+      <w:r>
+        <w:t xml:space="preserve">  β</w:t>
       </w:r>
       <w:r>
         <w:rPr>
@@ -1738,17 +1758,7 @@
           <w:color w:val="222222"/>
           <w:shd w:val="clear" w:color="auto" w:fill="FFFFFF"/>
         </w:rPr>
-        <w:t>≠ 0, for at least one value of j (for j in 5, 6</w:t>
-      </w:r>
-      <w:bookmarkStart w:id="0" w:name="_GoBack"/>
-      <w:bookmarkEnd w:id="0"/>
-      <w:r>
-        <w:rPr>
-          <w:rFonts w:cs="Arial"/>
-          <w:color w:val="222222"/>
-          <w:shd w:val="clear" w:color="auto" w:fill="FFFFFF"/>
-        </w:rPr>
-        <w:t>)</w:t>
+        <w:t>≠ 0, for at least one value of j (for j in 5, 6)</w:t>
       </w:r>
     </w:p>
     <w:p>
@@ -1809,7 +1819,7 @@
           <w:rFonts w:cs="Consolas"/>
           <w:color w:val="000000"/>
         </w:rPr>
-        <w:t>5,426,297</w:t>
+        <w:t xml:space="preserve">5,290,147 </w:t>
       </w:r>
       <w:r>
         <w:t xml:space="preserve">– </w:t>
@@ -1819,20 +1829,32 @@
           <w:rFonts w:cs="Consolas"/>
           <w:color w:val="000000"/>
         </w:rPr>
-        <w:t>5,342,216</w:t>
-      </w:r>
-      <w:r>
-        <w:t xml:space="preserve">) / 4) / [ </w:t>
+        <w:t>5,231,592</w:t>
+      </w:r>
+      <w:r>
+        <w:t xml:space="preserve">) / </w:t>
+      </w:r>
+      <w:r>
+        <w:t>3</w:t>
+      </w:r>
+      <w:r>
+        <w:t xml:space="preserve">) / [ </w:t>
       </w:r>
       <w:r>
         <w:rPr>
           <w:rFonts w:cs="Consolas"/>
           <w:color w:val="000000"/>
         </w:rPr>
-        <w:t xml:space="preserve">5,342,216 </w:t>
-      </w:r>
-      <w:r>
-        <w:t>/ 306]</w:t>
+        <w:t>5,231,592</w:t>
+      </w:r>
+      <w:r>
+        <w:t>/ 30</w:t>
+      </w:r>
+      <w:r>
+        <w:t>9</w:t>
+      </w:r>
+      <w:r>
+        <w:t>]</w:t>
       </w:r>
     </w:p>
     <w:p>
@@ -1847,17 +1869,24 @@
           <w:rFonts w:cs="Consolas"/>
           <w:color w:val="000000"/>
         </w:rPr>
-        <w:t xml:space="preserve">21,020.3 </w:t>
-      </w:r>
-      <w:r>
-        <w:t xml:space="preserve">/ </w:t>
+        <w:t>19,518.59</w:t>
       </w:r>
       <w:r>
         <w:rPr>
           <w:rFonts w:cs="Consolas"/>
           <w:color w:val="000000"/>
         </w:rPr>
-        <w:t>17,458.22</w:t>
+        <w:t xml:space="preserve"> </w:t>
+      </w:r>
+      <w:r>
+        <w:t xml:space="preserve">/ </w:t>
+      </w:r>
+      <w:r>
+        <w:rPr>
+          <w:rFonts w:cs="Consolas"/>
+          <w:color w:val="000000"/>
+        </w:rPr>
+        <w:t>16,930.72</w:t>
       </w:r>
     </w:p>
     <w:p>
@@ -1878,7 +1907,16 @@
           <w:bCs/>
           <w:color w:val="000000"/>
         </w:rPr>
-        <w:t>1.204</w:t>
+        <w:t>1.</w:t>
+      </w:r>
+      <w:r>
+        <w:rPr>
+          <w:rFonts w:cs="Consolas"/>
+          <w:b/>
+          <w:bCs/>
+          <w:color w:val="000000"/>
+        </w:rPr>
+        <w:t>1529</w:t>
       </w:r>
     </w:p>
     <w:p>
@@ -6090,7 +6128,7 @@
 </file>
 
 <file path=customXml/itemProps4.xml><?xml version="1.0" encoding="utf-8"?>
-<ds:datastoreItem xmlns:ds="http://schemas.openxmlformats.org/officeDocument/2006/customXml" ds:itemID="{67692ADA-4B78-4B1F-994C-9A24FFAEC185}">
+<ds:datastoreItem xmlns:ds="http://schemas.openxmlformats.org/officeDocument/2006/customXml" ds:itemID="{CFD02EE1-C7FE-4AC8-A6C3-36B20D30B087}">
   <ds:schemaRefs>
     <ds:schemaRef ds:uri="http://schemas.openxmlformats.org/officeDocument/2006/bibliography"/>
   </ds:schemaRefs>

--- a/Computational/04_Fitting_Interpreting_ANVOCA/Computational Assignment_04_Moretz.docx
+++ b/Computational/04_Fitting_Interpreting_ANVOCA/Computational Assignment_04_Moretz.docx
@@ -665,8 +665,6 @@
           <w:rFonts w:cs="Times New Roman"/>
         </w:rPr>
       </w:pPr>
-      <w:bookmarkStart w:id="0" w:name="_GoBack"/>
-      <w:bookmarkEnd w:id="0"/>
     </w:p>
     <w:p>
       <w:pPr>
@@ -961,9 +959,9 @@
           <w:noProof/>
         </w:rPr>
         <w:drawing>
-          <wp:inline distT="0" distB="0" distL="0" distR="0" wp14:anchorId="734E699B" wp14:editId="457438BC">
-            <wp:extent cx="3261815" cy="5017107"/>
-            <wp:effectExtent l="0" t="0" r="0" b="0"/>
+          <wp:inline distT="0" distB="0" distL="0" distR="0" wp14:anchorId="734E699B" wp14:editId="45D55CB7">
+            <wp:extent cx="4189863" cy="6444570"/>
+            <wp:effectExtent l="0" t="0" r="1270" b="0"/>
             <wp:docPr id="6" name="Picture 6"/>
             <wp:cNvGraphicFramePr>
               <a:graphicFrameLocks xmlns:a="http://schemas.openxmlformats.org/drawingml/2006/main" noChangeAspect="1"/>
@@ -984,7 +982,7 @@
                   <pic:spPr>
                     <a:xfrm>
                       <a:off x="0" y="0"/>
-                      <a:ext cx="3294042" cy="5066677"/>
+                      <a:ext cx="4238918" cy="6520023"/>
                     </a:xfrm>
                     <a:prstGeom prst="rect">
                       <a:avLst/>
@@ -1007,9 +1005,9 @@
         </w:rPr>
         <w:lastRenderedPageBreak/>
         <w:drawing>
-          <wp:inline distT="0" distB="0" distL="0" distR="0" wp14:anchorId="31AEDBD4" wp14:editId="0AA29F4D">
-            <wp:extent cx="3063922" cy="4712719"/>
-            <wp:effectExtent l="0" t="0" r="3175" b="0"/>
+          <wp:inline distT="0" distB="0" distL="0" distR="0" wp14:anchorId="31AEDBD4" wp14:editId="5A3A608D">
+            <wp:extent cx="4142095" cy="6371093"/>
+            <wp:effectExtent l="0" t="0" r="0" b="0"/>
             <wp:docPr id="7" name="Picture 7"/>
             <wp:cNvGraphicFramePr>
               <a:graphicFrameLocks xmlns:a="http://schemas.openxmlformats.org/drawingml/2006/main" noChangeAspect="1"/>
@@ -1030,7 +1028,7 @@
                   <pic:spPr>
                     <a:xfrm>
                       <a:off x="0" y="0"/>
-                      <a:ext cx="3071916" cy="4725015"/>
+                      <a:ext cx="4158937" cy="6396998"/>
                     </a:xfrm>
                     <a:prstGeom prst="rect">
                       <a:avLst/>
@@ -1835,7 +1833,7 @@
         <w:t xml:space="preserve">) / </w:t>
       </w:r>
       <w:r>
-        <w:t>3</w:t>
+        <w:t>2</w:t>
       </w:r>
       <w:r>
         <w:t xml:space="preserve">) / [ </w:t>
@@ -1869,7 +1867,7 @@
           <w:rFonts w:cs="Consolas"/>
           <w:color w:val="000000"/>
         </w:rPr>
-        <w:t>19,518.59</w:t>
+        <w:t>29,277.89</w:t>
       </w:r>
       <w:r>
         <w:rPr>
@@ -1892,22 +1890,15 @@
     <w:p>
       <w:pPr>
         <w:ind w:left="2160" w:firstLine="720"/>
-        <w:rPr>
-          <w:rFonts w:cs="Consolas"/>
-          <w:color w:val="000000"/>
-        </w:rPr>
-      </w:pPr>
-      <w:r>
-        <w:t xml:space="preserve">= </w:t>
-      </w:r>
-      <w:r>
         <w:rPr>
           <w:rFonts w:cs="Consolas"/>
           <w:b/>
           <w:bCs/>
           <w:color w:val="000000"/>
         </w:rPr>
-        <w:t>1.</w:t>
+      </w:pPr>
+      <w:r>
+        <w:t xml:space="preserve">= </w:t>
       </w:r>
       <w:r>
         <w:rPr>
@@ -1916,31 +1907,211 @@
           <w:bCs/>
           <w:color w:val="000000"/>
         </w:rPr>
-        <w:t>1529</w:t>
+        <w:t>1.</w:t>
+      </w:r>
+      <w:r>
+        <w:rPr>
+          <w:rFonts w:cs="Consolas"/>
+          <w:b/>
+          <w:bCs/>
+          <w:color w:val="000000"/>
+        </w:rPr>
+        <w:t>7293</w:t>
       </w:r>
     </w:p>
     <w:p>
+      <w:pPr>
+        <w:rPr>
+          <w:rFonts w:cs="Consolas"/>
+          <w:bCs/>
+          <w:color w:val="000000"/>
+        </w:rPr>
+      </w:pPr>
+      <w:r>
+        <w:rPr>
+          <w:rFonts w:cs="Consolas"/>
+          <w:bCs/>
+          <w:color w:val="000000"/>
+        </w:rPr>
+        <w:t xml:space="preserve">Which is less than our critical value at 95% confidence, </w:t>
+      </w:r>
+      <w:r>
+        <w:rPr>
+          <w:rFonts w:cs="Consolas"/>
+        </w:rPr>
+        <w:t>= F</w:t>
+      </w:r>
+      <w:r>
+        <w:rPr>
+          <w:rFonts w:cs="Consolas"/>
+          <w:vertAlign w:val="subscript"/>
+        </w:rPr>
+        <w:t>95</w:t>
+      </w:r>
+      <w:r>
+        <w:rPr>
+          <w:vertAlign w:val="subscript"/>
+        </w:rPr>
+        <w:t>,</w:t>
+      </w:r>
       <w:r>
         <w:t xml:space="preserve"> </w:t>
+      </w:r>
+      <w:r>
+        <w:rPr>
+          <w:vertAlign w:val="subscript"/>
+        </w:rPr>
+        <w:t>309</w:t>
+      </w:r>
+      <w:r>
+        <w:t xml:space="preserve">= </w:t>
+      </w:r>
+      <w:r>
+        <w:rPr>
+          <w:rFonts w:cs="Consolas"/>
+          <w:b/>
+          <w:bCs/>
+        </w:rPr>
+        <w:t>3.0254</w:t>
+      </w:r>
+      <w:r>
+        <w:rPr>
+          <w:rFonts w:cs="Consolas"/>
+          <w:bCs/>
+        </w:rPr>
+        <w:t xml:space="preserve">, therefore we cannot reject the null hypothesis that fiber and alcohol </w:t>
+      </w:r>
+      <w:r>
+        <w:rPr>
+          <w:rFonts w:cs="Consolas"/>
+          <w:bCs/>
+        </w:rPr>
+        <w:t>have no interaction.</w:t>
       </w:r>
     </w:p>
     <w:p>
       <w:pPr>
-        <w:pStyle w:val="Heading3"/>
-        <w:rPr>
-          <w:rFonts w:asciiTheme="minorHAnsi" w:hAnsiTheme="minorHAnsi"/>
-        </w:rPr>
-      </w:pPr>
-      <w:r>
-        <w:rPr>
-          <w:rFonts w:asciiTheme="minorHAnsi" w:hAnsiTheme="minorHAnsi"/>
+        <w:ind w:left="2160" w:firstLine="720"/>
+        <w:rPr>
+          <w:rFonts w:cs="Consolas"/>
+          <w:color w:val="000000"/>
+        </w:rPr>
+      </w:pPr>
+      <w:r>
+        <w:rPr>
+          <w:noProof/>
         </w:rPr>
         <w:lastRenderedPageBreak/>
-        <w:t>Research</w:t>
+        <w:drawing>
+          <wp:inline distT="0" distB="0" distL="0" distR="0" wp14:anchorId="7FE73C88" wp14:editId="79EE7FD2">
+            <wp:extent cx="3480179" cy="1027059"/>
+            <wp:effectExtent l="0" t="0" r="6350" b="1905"/>
+            <wp:docPr id="12" name="Picture 12"/>
+            <wp:cNvGraphicFramePr>
+              <a:graphicFrameLocks xmlns:a="http://schemas.openxmlformats.org/drawingml/2006/main" noChangeAspect="1"/>
+            </wp:cNvGraphicFramePr>
+            <a:graphic xmlns:a="http://schemas.openxmlformats.org/drawingml/2006/main">
+              <a:graphicData uri="http://schemas.openxmlformats.org/drawingml/2006/picture">
+                <pic:pic xmlns:pic="http://schemas.openxmlformats.org/drawingml/2006/picture">
+                  <pic:nvPicPr>
+                    <pic:cNvPr id="1" name=""/>
+                    <pic:cNvPicPr/>
+                  </pic:nvPicPr>
+                  <pic:blipFill>
+                    <a:blip r:embed="rId19"/>
+                    <a:stretch>
+                      <a:fillRect/>
+                    </a:stretch>
+                  </pic:blipFill>
+                  <pic:spPr>
+                    <a:xfrm>
+                      <a:off x="0" y="0"/>
+                      <a:ext cx="3497810" cy="1032262"/>
+                    </a:xfrm>
+                    <a:prstGeom prst="rect">
+                      <a:avLst/>
+                    </a:prstGeom>
+                  </pic:spPr>
+                </pic:pic>
+              </a:graphicData>
+            </a:graphic>
+          </wp:inline>
+        </w:drawing>
       </w:r>
     </w:p>
     <w:p>
       <w:pPr>
+        <w:pStyle w:val="ListParagraph"/>
+        <w:numPr>
+          <w:ilvl w:val="0"/>
+          <w:numId w:val="20"/>
+        </w:numPr>
+        <w:spacing w:after="0" w:line="240" w:lineRule="auto"/>
+        <w:rPr>
+          <w:rFonts w:cs="Times New Roman"/>
+          <w:i/>
+        </w:rPr>
+      </w:pPr>
+      <w:r>
+        <w:t xml:space="preserve"> </w:t>
+      </w:r>
+      <w:r>
+        <w:rPr>
+          <w:rFonts w:cs="Times New Roman"/>
+          <w:i/>
+        </w:rPr>
+        <w:t xml:space="preserve">Now that you’ve been exposed to these modeling techniques, it is time for you to use them in practice.  Let’s examine more of the </w:t>
+      </w:r>
+      <w:proofErr w:type="spellStart"/>
+      <w:r>
+        <w:rPr>
+          <w:rFonts w:cs="Times New Roman"/>
+          <w:i/>
+        </w:rPr>
+        <w:t>NutritionStudy</w:t>
+      </w:r>
+      <w:proofErr w:type="spellEnd"/>
+      <w:r>
+        <w:rPr>
+          <w:rFonts w:cs="Times New Roman"/>
+          <w:i/>
+        </w:rPr>
+        <w:t xml:space="preserve"> data.   Use the above practiced techniques to determine if SMOKE, VITAMINS, or GENDER interacts with the FIBER variable and influences the amount of CHOLESTEROL.  Formulate hypotheses, construct essential variables (as necessary), conduct the analysis and report on the results.   Which categorical variables are most predictive of CHOLESTEROL, in conjunction with </w:t>
+      </w:r>
+      <w:proofErr w:type="gramStart"/>
+      <w:r>
+        <w:rPr>
+          <w:rFonts w:cs="Times New Roman"/>
+          <w:i/>
+        </w:rPr>
+        <w:t>FIBER.</w:t>
+      </w:r>
+      <w:proofErr w:type="gramEnd"/>
+    </w:p>
+    <w:p/>
+    <w:p>
+      <w:pPr>
+        <w:ind w:left="360"/>
+      </w:pPr>
+      <w:bookmarkStart w:id="0" w:name="_GoBack"/>
+      <w:bookmarkEnd w:id="0"/>
+    </w:p>
+    <w:p>
+      <w:pPr>
+        <w:pStyle w:val="Heading3"/>
+        <w:rPr>
+          <w:rFonts w:asciiTheme="minorHAnsi" w:hAnsiTheme="minorHAnsi"/>
+        </w:rPr>
+      </w:pPr>
+      <w:r>
+        <w:rPr>
+          <w:rFonts w:asciiTheme="minorHAnsi" w:hAnsiTheme="minorHAnsi"/>
+        </w:rPr>
+        <w:t>Research</w:t>
+      </w:r>
+    </w:p>
+    <w:p>
+      <w:pPr>
         <w:pStyle w:val="Heading3"/>
         <w:rPr>
           <w:rFonts w:asciiTheme="minorHAnsi" w:hAnsiTheme="minorHAnsi"/>
@@ -1954,7 +2125,7 @@
       </w:r>
     </w:p>
     <w:sectPr>
-      <w:footerReference w:type="default" r:id="rId19"/>
+      <w:footerReference w:type="default" r:id="rId20"/>
       <w:pgSz w:w="12240" w:h="15840"/>
       <w:pgMar w:top="720" w:right="720" w:bottom="720" w:left="720" w:header="720" w:footer="720" w:gutter="0"/>
       <w:cols w:space="720"/>
@@ -6128,7 +6299,7 @@
 </file>
 
 <file path=customXml/itemProps4.xml><?xml version="1.0" encoding="utf-8"?>
-<ds:datastoreItem xmlns:ds="http://schemas.openxmlformats.org/officeDocument/2006/customXml" ds:itemID="{CFD02EE1-C7FE-4AC8-A6C3-36B20D30B087}">
+<ds:datastoreItem xmlns:ds="http://schemas.openxmlformats.org/officeDocument/2006/customXml" ds:itemID="{75258E6D-025F-48C5-BC70-912300FB370D}">
   <ds:schemaRefs>
     <ds:schemaRef ds:uri="http://schemas.openxmlformats.org/officeDocument/2006/bibliography"/>
   </ds:schemaRefs>

--- a/Computational/04_Fitting_Interpreting_ANVOCA/Computational Assignment_04_Moretz.docx
+++ b/Computational/04_Fitting_Interpreting_ANVOCA/Computational Assignment_04_Moretz.docx
@@ -1303,7 +1303,10 @@
         <w:t>color coded to indicate the level of alcohol use per individual.</w:t>
       </w:r>
       <w:r>
-        <w:t xml:space="preserve"> This model appears to be a poor fit to the data.</w:t>
+        <w:t xml:space="preserve"> </w:t>
+      </w:r>
+      <w:r>
+        <w:t>Heavy alcohol use appears to have an unequal slope to that of the non/moderate users.</w:t>
       </w:r>
     </w:p>
     <w:p>
@@ -1544,7 +1547,13 @@
     </w:p>
     <w:p>
       <w:r>
-        <w:t>Or, simply that at least one of the coefficients in the model is not zero, and that they would help explain the variance in the data greater than the intercept alone.</w:t>
+        <w:t>Or, simply that at least one of the</w:t>
+      </w:r>
+      <w:r>
+        <w:t xml:space="preserve"> interaction</w:t>
+      </w:r>
+      <w:r>
+        <w:t xml:space="preserve"> coefficients in the model is not zero, and that they would help explain the variance in the data greater than the intercept alone.</w:t>
       </w:r>
     </w:p>
     <w:p>
@@ -1556,10 +1565,10 @@
           <w:noProof/>
         </w:rPr>
         <w:drawing>
-          <wp:inline distT="0" distB="0" distL="0" distR="0" wp14:anchorId="63F6DCE3" wp14:editId="1084DEC3">
-            <wp:extent cx="4657725" cy="3171825"/>
-            <wp:effectExtent l="0" t="0" r="9525" b="9525"/>
-            <wp:docPr id="9" name="Picture 9"/>
+          <wp:inline distT="0" distB="0" distL="0" distR="0" wp14:anchorId="292B4744" wp14:editId="25A238F0">
+            <wp:extent cx="3268638" cy="2051798"/>
+            <wp:effectExtent l="0" t="0" r="8255" b="5715"/>
+            <wp:docPr id="14" name="Picture 14"/>
             <wp:cNvGraphicFramePr>
               <a:graphicFrameLocks xmlns:a="http://schemas.openxmlformats.org/drawingml/2006/main" noChangeAspect="1"/>
             </wp:cNvGraphicFramePr>
@@ -1579,7 +1588,7 @@
                   <pic:spPr>
                     <a:xfrm>
                       <a:off x="0" y="0"/>
-                      <a:ext cx="4657725" cy="3171825"/>
+                      <a:ext cx="3316156" cy="2081626"/>
                     </a:xfrm>
                     <a:prstGeom prst="rect">
                       <a:avLst/>
@@ -1602,411 +1611,43 @@
       <w:r>
         <w:t xml:space="preserve"> value falls below the standard 0.05 threshold and it does appear that the null hypothesis in this case cannot be rejected.</w:t>
       </w:r>
-    </w:p>
-    <w:p>
-      <w:pPr>
-        <w:pStyle w:val="ListParagraph"/>
-        <w:numPr>
-          <w:ilvl w:val="0"/>
-          <w:numId w:val="20"/>
-        </w:numPr>
-        <w:spacing w:after="0" w:line="240" w:lineRule="auto"/>
-        <w:rPr>
-          <w:rFonts w:cs="Times New Roman"/>
-          <w:i/>
-        </w:rPr>
-      </w:pPr>
-      <w:r>
-        <w:rPr>
-          <w:rFonts w:cs="Times New Roman"/>
-          <w:i/>
-        </w:rPr>
-        <w:t>You should be aware that the models of Task 4) and Task 5) are nested.   Which model is the full and which one is the reduced model?   Write out the null and alternative hypotheses for the nested F-test in this situation to determine if the slopes are unequal.  Use the ANOVA tables from those two models you fit previously to compute the F-statistic for a nested F-test using Full and Reduced models.  Conduct and interpret the nested hypothesis test.  Are there unequal slopes?   Discuss the findings.</w:t>
-      </w:r>
-    </w:p>
-    <w:p>
-      <w:r>
-        <w:t>Model 3</w:t>
-      </w:r>
-      <w:r>
-        <w:t xml:space="preserve"> with the additional interaction variables </w:t>
-      </w:r>
-      <w:r>
-        <w:t xml:space="preserve">is the “full” model, and </w:t>
-      </w:r>
-      <w:r>
-        <w:t>model 2 from task 4 is the reduced model.</w:t>
-      </w:r>
-      <w:r>
-        <w:t xml:space="preserve"> The</w:t>
-      </w:r>
-      <w:r>
-        <w:t xml:space="preserve"> null and alternative hypothesis in this case would be:</w:t>
-      </w:r>
-    </w:p>
-    <w:p>
-      <w:pPr>
-        <w:pStyle w:val="ListParagraph"/>
-        <w:ind w:left="1080"/>
-        <w:rPr>
-          <w:rFonts w:cs="Arial"/>
-          <w:color w:val="222222"/>
-          <w:shd w:val="clear" w:color="auto" w:fill="FFFFFF"/>
-        </w:rPr>
-      </w:pPr>
-      <w:r>
-        <w:t>H</w:t>
+      <w:r>
+        <w:t xml:space="preserve"> Both of the interaction terms have </w:t>
+      </w:r>
+      <w:r>
+        <w:t xml:space="preserve">relatively </w:t>
+      </w:r>
+      <w:r>
+        <w:t>high p-</w:t>
       </w:r>
       <w:proofErr w:type="gramStart"/>
       <w:r>
-        <w:rPr>
-          <w:vertAlign w:val="subscript"/>
-        </w:rPr>
-        <w:t>0</w:t>
-      </w:r>
-      <w:r>
-        <w:t xml:space="preserve"> :</w:t>
+        <w:t>values,</w:t>
       </w:r>
       <w:proofErr w:type="gramEnd"/>
       <w:r>
-        <w:t xml:space="preserve">  </w:t>
-      </w:r>
-      <w:r>
-        <w:rPr>
-          <w:rFonts w:cs="Arial"/>
-          <w:color w:val="222222"/>
-          <w:shd w:val="clear" w:color="auto" w:fill="FFFFFF"/>
-        </w:rPr>
-        <w:t>β</w:t>
-      </w:r>
-      <w:r>
-        <w:rPr>
-          <w:rFonts w:cs="Arial"/>
-          <w:color w:val="222222"/>
-          <w:shd w:val="clear" w:color="auto" w:fill="FFFFFF"/>
-          <w:vertAlign w:val="subscript"/>
-        </w:rPr>
-        <w:t xml:space="preserve">5 </w:t>
-      </w:r>
-      <w:r>
-        <w:rPr>
-          <w:rFonts w:cs="Arial"/>
-          <w:color w:val="222222"/>
-          <w:shd w:val="clear" w:color="auto" w:fill="FFFFFF"/>
-        </w:rPr>
-        <w:t>= β</w:t>
-      </w:r>
-      <w:r>
-        <w:rPr>
-          <w:rFonts w:cs="Arial"/>
-          <w:color w:val="222222"/>
-          <w:shd w:val="clear" w:color="auto" w:fill="FFFFFF"/>
-          <w:vertAlign w:val="subscript"/>
-        </w:rPr>
-        <w:t>6</w:t>
-      </w:r>
-      <w:r>
-        <w:rPr>
-          <w:rFonts w:cs="Arial"/>
-          <w:color w:val="222222"/>
-          <w:shd w:val="clear" w:color="auto" w:fill="FFFFFF"/>
-        </w:rPr>
-        <w:t xml:space="preserve"> = 0</w:t>
-      </w:r>
-    </w:p>
-    <w:p>
-      <w:pPr>
-        <w:pStyle w:val="ListParagraph"/>
-        <w:ind w:left="1080"/>
-        <w:rPr>
-          <w:rFonts w:cs="Arial"/>
-          <w:color w:val="222222"/>
-          <w:shd w:val="clear" w:color="auto" w:fill="FFFFFF"/>
-        </w:rPr>
-      </w:pPr>
-      <w:proofErr w:type="gramStart"/>
-      <w:r>
-        <w:t>H</w:t>
-      </w:r>
-      <w:r>
-        <w:rPr>
-          <w:vertAlign w:val="subscript"/>
-        </w:rPr>
-        <w:t>a</w:t>
-      </w:r>
-      <w:r>
-        <w:t xml:space="preserve"> :</w:t>
-      </w:r>
-      <w:proofErr w:type="gramEnd"/>
-      <w:r>
-        <w:t xml:space="preserve">  β</w:t>
-      </w:r>
-      <w:r>
-        <w:rPr>
-          <w:vertAlign w:val="subscript"/>
-        </w:rPr>
-        <w:t>j</w:t>
-      </w:r>
-      <w:r>
-        <w:t xml:space="preserve"> </w:t>
-      </w:r>
-      <w:r>
-        <w:rPr>
-          <w:rFonts w:cs="Arial"/>
-          <w:color w:val="222222"/>
-          <w:shd w:val="clear" w:color="auto" w:fill="FFFFFF"/>
-        </w:rPr>
-        <w:t>≠ 0, for at least one value of j (for j in 5, 6)</w:t>
-      </w:r>
-    </w:p>
-    <w:p>
-      <w:pPr>
-        <w:ind w:left="2160" w:firstLine="720"/>
-      </w:pPr>
-      <w:r>
-        <w:t>F = [ (SSE</w:t>
-      </w:r>
-      <w:r>
-        <w:rPr>
-          <w:vertAlign w:val="subscript"/>
-        </w:rPr>
-        <w:t>R</w:t>
-      </w:r>
-      <w:r>
-        <w:t xml:space="preserve"> - SSE</w:t>
-      </w:r>
-      <w:r>
-        <w:rPr>
-          <w:vertAlign w:val="subscript"/>
-        </w:rPr>
-        <w:t>C</w:t>
-      </w:r>
-      <w:r>
-        <w:t xml:space="preserve">) / (df2 – df1)] / </w:t>
-      </w:r>
-      <w:proofErr w:type="gramStart"/>
-      <w:r>
-        <w:t>( SSE</w:t>
-      </w:r>
-      <w:r>
-        <w:rPr>
-          <w:vertAlign w:val="subscript"/>
-        </w:rPr>
-        <w:t>C</w:t>
-      </w:r>
-      <w:proofErr w:type="gramEnd"/>
-      <w:r>
-        <w:rPr>
-          <w:vertAlign w:val="subscript"/>
-        </w:rPr>
-        <w:t xml:space="preserve"> </w:t>
-      </w:r>
-      <w:r>
-        <w:t>/ df1]</w:t>
-      </w:r>
-    </w:p>
-    <w:p>
-      <w:pPr>
-        <w:ind w:left="2160" w:firstLine="720"/>
-      </w:pPr>
-      <w:r>
-        <w:t>F = ((</w:t>
-      </w:r>
-      <w:r>
-        <w:rPr>
-          <w:rFonts w:cs="Consolas"/>
-          <w:color w:val="000000"/>
-        </w:rPr>
-        <w:t xml:space="preserve">5,290,147 </w:t>
-      </w:r>
-      <w:r>
-        <w:t xml:space="preserve">– </w:t>
-      </w:r>
-      <w:r>
-        <w:rPr>
-          <w:rFonts w:cs="Consolas"/>
-          <w:color w:val="000000"/>
-        </w:rPr>
-        <w:t>5,231,592</w:t>
-      </w:r>
-      <w:r>
-        <w:t xml:space="preserve">) / </w:t>
-      </w:r>
-      <w:r>
-        <w:t>2</w:t>
-      </w:r>
-      <w:r>
-        <w:t xml:space="preserve">) / [ </w:t>
-      </w:r>
-      <w:r>
-        <w:rPr>
-          <w:rFonts w:cs="Consolas"/>
-          <w:color w:val="000000"/>
-        </w:rPr>
-        <w:t>5,231,592</w:t>
-      </w:r>
-      <w:r>
-        <w:t>/ 30</w:t>
-      </w:r>
-      <w:r>
-        <w:t>9</w:t>
-      </w:r>
-      <w:r>
-        <w:t>]</w:t>
-      </w:r>
-    </w:p>
-    <w:p>
-      <w:pPr>
-        <w:ind w:left="2160" w:firstLine="720"/>
-      </w:pPr>
-      <w:r>
-        <w:t xml:space="preserve">= </w:t>
-      </w:r>
-      <w:r>
-        <w:rPr>
-          <w:rFonts w:cs="Consolas"/>
-          <w:color w:val="000000"/>
-        </w:rPr>
-        <w:t>29,277.89</w:t>
-      </w:r>
-      <w:r>
-        <w:rPr>
-          <w:rFonts w:cs="Consolas"/>
-          <w:color w:val="000000"/>
-        </w:rPr>
-        <w:t xml:space="preserve"> </w:t>
-      </w:r>
-      <w:r>
-        <w:t xml:space="preserve">/ </w:t>
-      </w:r>
-      <w:r>
-        <w:rPr>
-          <w:rFonts w:cs="Consolas"/>
-          <w:color w:val="000000"/>
-        </w:rPr>
-        <w:t>16,930.72</w:t>
-      </w:r>
-    </w:p>
-    <w:p>
-      <w:pPr>
-        <w:ind w:left="2160" w:firstLine="720"/>
-        <w:rPr>
-          <w:rFonts w:cs="Consolas"/>
-          <w:b/>
-          <w:bCs/>
-          <w:color w:val="000000"/>
-        </w:rPr>
-      </w:pPr>
-      <w:r>
-        <w:t xml:space="preserve">= </w:t>
-      </w:r>
-      <w:r>
-        <w:rPr>
-          <w:rFonts w:cs="Consolas"/>
-          <w:b/>
-          <w:bCs/>
-          <w:color w:val="000000"/>
-        </w:rPr>
-        <w:t>1.</w:t>
-      </w:r>
-      <w:r>
-        <w:rPr>
-          <w:rFonts w:cs="Consolas"/>
-          <w:b/>
-          <w:bCs/>
-          <w:color w:val="000000"/>
-        </w:rPr>
-        <w:t>7293</w:t>
-      </w:r>
-    </w:p>
-    <w:p>
-      <w:pPr>
-        <w:rPr>
-          <w:rFonts w:cs="Consolas"/>
-          <w:bCs/>
-          <w:color w:val="000000"/>
-        </w:rPr>
-      </w:pPr>
-      <w:r>
-        <w:rPr>
-          <w:rFonts w:cs="Consolas"/>
-          <w:bCs/>
-          <w:color w:val="000000"/>
-        </w:rPr>
-        <w:t xml:space="preserve">Which is less than our critical value at 95% confidence, </w:t>
-      </w:r>
-      <w:r>
-        <w:rPr>
-          <w:rFonts w:cs="Consolas"/>
-        </w:rPr>
-        <w:t>= F</w:t>
-      </w:r>
-      <w:r>
-        <w:rPr>
-          <w:rFonts w:cs="Consolas"/>
-          <w:vertAlign w:val="subscript"/>
-        </w:rPr>
-        <w:t>95</w:t>
-      </w:r>
-      <w:r>
-        <w:rPr>
-          <w:vertAlign w:val="subscript"/>
-        </w:rPr>
-        <w:t>,</w:t>
-      </w:r>
-      <w:r>
-        <w:t xml:space="preserve"> </w:t>
-      </w:r>
-      <w:r>
-        <w:rPr>
-          <w:vertAlign w:val="subscript"/>
-        </w:rPr>
-        <w:t>309</w:t>
-      </w:r>
-      <w:r>
-        <w:t xml:space="preserve">= </w:t>
-      </w:r>
-      <w:r>
-        <w:rPr>
-          <w:rFonts w:cs="Consolas"/>
-          <w:b/>
-          <w:bCs/>
-        </w:rPr>
-        <w:t>3.0254</w:t>
-      </w:r>
-      <w:r>
-        <w:rPr>
-          <w:rFonts w:cs="Consolas"/>
-          <w:bCs/>
-        </w:rPr>
-        <w:t xml:space="preserve">, therefore we cannot reject the null hypothesis that fiber and alcohol </w:t>
-      </w:r>
-      <w:r>
-        <w:rPr>
-          <w:rFonts w:cs="Consolas"/>
-          <w:bCs/>
-        </w:rPr>
-        <w:t>have no interaction.</w:t>
-      </w:r>
-    </w:p>
-    <w:p>
-      <w:pPr>
-        <w:ind w:left="2160" w:firstLine="720"/>
-        <w:rPr>
-          <w:rFonts w:cs="Consolas"/>
-          <w:color w:val="000000"/>
-        </w:rPr>
+        <w:t xml:space="preserve"> however, it does appear visually that there is some difference with the group of heavy alcohol users</w:t>
+      </w:r>
+      <w:r>
+        <w:t xml:space="preserve"> and the overall model is significant at p &lt; 0.5</w:t>
+      </w:r>
+      <w:r>
+        <w:t>:</w:t>
+      </w:r>
+    </w:p>
+    <w:p>
+      <w:pPr>
+        <w:jc w:val="center"/>
       </w:pPr>
       <w:r>
         <w:rPr>
           <w:noProof/>
         </w:rPr>
-        <w:lastRenderedPageBreak/>
         <w:drawing>
-          <wp:inline distT="0" distB="0" distL="0" distR="0" wp14:anchorId="7FE73C88" wp14:editId="79EE7FD2">
-            <wp:extent cx="3480179" cy="1027059"/>
-            <wp:effectExtent l="0" t="0" r="6350" b="1905"/>
-            <wp:docPr id="12" name="Picture 12"/>
+          <wp:inline distT="0" distB="0" distL="0" distR="0" wp14:anchorId="1F51D94F" wp14:editId="40E7008C">
+            <wp:extent cx="2729552" cy="4195278"/>
+            <wp:effectExtent l="0" t="0" r="0" b="0"/>
+            <wp:docPr id="15" name="Picture 15"/>
             <wp:cNvGraphicFramePr>
               <a:graphicFrameLocks xmlns:a="http://schemas.openxmlformats.org/drawingml/2006/main" noChangeAspect="1"/>
             </wp:cNvGraphicFramePr>
@@ -2026,6 +1667,459 @@
                   <pic:spPr>
                     <a:xfrm>
                       <a:off x="0" y="0"/>
+                      <a:ext cx="2743011" cy="4215964"/>
+                    </a:xfrm>
+                    <a:prstGeom prst="rect">
+                      <a:avLst/>
+                    </a:prstGeom>
+                  </pic:spPr>
+                </pic:pic>
+              </a:graphicData>
+            </a:graphic>
+          </wp:inline>
+        </w:drawing>
+      </w:r>
+      <w:bookmarkStart w:id="0" w:name="_GoBack"/>
+      <w:bookmarkEnd w:id="0"/>
+    </w:p>
+    <w:p>
+      <w:pPr>
+        <w:pStyle w:val="ListParagraph"/>
+        <w:numPr>
+          <w:ilvl w:val="0"/>
+          <w:numId w:val="20"/>
+        </w:numPr>
+        <w:spacing w:after="0" w:line="240" w:lineRule="auto"/>
+        <w:rPr>
+          <w:rFonts w:cs="Times New Roman"/>
+          <w:i/>
+        </w:rPr>
+      </w:pPr>
+      <w:r>
+        <w:rPr>
+          <w:rFonts w:cs="Times New Roman"/>
+          <w:i/>
+        </w:rPr>
+        <w:lastRenderedPageBreak/>
+        <w:t>You should be aware that the models of Task 4) and Task 5) are nested.   Which model is the full and which one is the reduced model?   Write out the null and alternative hypotheses for the nested F-test in this situation to determine if the slopes are unequal.  Use the ANOVA tables from those two models you fit previously to compute the F-statistic for a nested F-test using Full and Reduced models.  Conduct and interpret the nested hypothesis test.  Are there unequal slopes?   Discuss the findings.</w:t>
+      </w:r>
+    </w:p>
+    <w:p>
+      <w:r>
+        <w:t>Model 3</w:t>
+      </w:r>
+      <w:r>
+        <w:t xml:space="preserve"> (from task 4)</w:t>
+      </w:r>
+      <w:r>
+        <w:t xml:space="preserve"> with the additional interaction variables </w:t>
+      </w:r>
+      <w:r>
+        <w:t xml:space="preserve">is the “full” model, and </w:t>
+      </w:r>
+      <w:r>
+        <w:t xml:space="preserve">model 2 </w:t>
+      </w:r>
+      <w:r>
+        <w:t>(</w:t>
+      </w:r>
+      <w:r>
+        <w:t>from task 4</w:t>
+      </w:r>
+      <w:r>
+        <w:t>)</w:t>
+      </w:r>
+      <w:r>
+        <w:t xml:space="preserve"> is the reduced model.</w:t>
+      </w:r>
+      <w:r>
+        <w:t xml:space="preserve"> The</w:t>
+      </w:r>
+      <w:r>
+        <w:t xml:space="preserve"> null and alternative hypothesis in this case would be:</w:t>
+      </w:r>
+    </w:p>
+    <w:p>
+      <w:pPr>
+        <w:pStyle w:val="ListParagraph"/>
+        <w:ind w:left="1080"/>
+        <w:rPr>
+          <w:rFonts w:cs="Arial"/>
+          <w:color w:val="222222"/>
+          <w:shd w:val="clear" w:color="auto" w:fill="FFFFFF"/>
+        </w:rPr>
+      </w:pPr>
+      <w:r>
+        <w:t>H</w:t>
+      </w:r>
+      <w:proofErr w:type="gramStart"/>
+      <w:r>
+        <w:rPr>
+          <w:vertAlign w:val="subscript"/>
+        </w:rPr>
+        <w:t>0</w:t>
+      </w:r>
+      <w:r>
+        <w:t xml:space="preserve"> :</w:t>
+      </w:r>
+      <w:proofErr w:type="gramEnd"/>
+      <w:r>
+        <w:t xml:space="preserve">  </w:t>
+      </w:r>
+      <w:r>
+        <w:rPr>
+          <w:rFonts w:cs="Arial"/>
+          <w:color w:val="222222"/>
+          <w:shd w:val="clear" w:color="auto" w:fill="FFFFFF"/>
+        </w:rPr>
+        <w:t>β</w:t>
+      </w:r>
+      <w:r>
+        <w:rPr>
+          <w:rFonts w:cs="Arial"/>
+          <w:color w:val="222222"/>
+          <w:shd w:val="clear" w:color="auto" w:fill="FFFFFF"/>
+          <w:vertAlign w:val="subscript"/>
+        </w:rPr>
+        <w:t xml:space="preserve">5 </w:t>
+      </w:r>
+      <w:r>
+        <w:rPr>
+          <w:rFonts w:cs="Arial"/>
+          <w:color w:val="222222"/>
+          <w:shd w:val="clear" w:color="auto" w:fill="FFFFFF"/>
+        </w:rPr>
+        <w:t>= β</w:t>
+      </w:r>
+      <w:r>
+        <w:rPr>
+          <w:rFonts w:cs="Arial"/>
+          <w:color w:val="222222"/>
+          <w:shd w:val="clear" w:color="auto" w:fill="FFFFFF"/>
+          <w:vertAlign w:val="subscript"/>
+        </w:rPr>
+        <w:t>6</w:t>
+      </w:r>
+      <w:r>
+        <w:rPr>
+          <w:rFonts w:cs="Arial"/>
+          <w:color w:val="222222"/>
+          <w:shd w:val="clear" w:color="auto" w:fill="FFFFFF"/>
+        </w:rPr>
+        <w:t xml:space="preserve"> = 0</w:t>
+      </w:r>
+    </w:p>
+    <w:p>
+      <w:pPr>
+        <w:pStyle w:val="ListParagraph"/>
+        <w:ind w:left="1080"/>
+        <w:rPr>
+          <w:rFonts w:cs="Arial"/>
+          <w:color w:val="222222"/>
+          <w:shd w:val="clear" w:color="auto" w:fill="FFFFFF"/>
+        </w:rPr>
+      </w:pPr>
+      <w:proofErr w:type="gramStart"/>
+      <w:r>
+        <w:t>H</w:t>
+      </w:r>
+      <w:r>
+        <w:rPr>
+          <w:vertAlign w:val="subscript"/>
+        </w:rPr>
+        <w:t>a</w:t>
+      </w:r>
+      <w:r>
+        <w:t xml:space="preserve"> :</w:t>
+      </w:r>
+      <w:proofErr w:type="gramEnd"/>
+      <w:r>
+        <w:t xml:space="preserve">  β</w:t>
+      </w:r>
+      <w:r>
+        <w:rPr>
+          <w:vertAlign w:val="subscript"/>
+        </w:rPr>
+        <w:t>j</w:t>
+      </w:r>
+      <w:r>
+        <w:t xml:space="preserve"> </w:t>
+      </w:r>
+      <w:r>
+        <w:rPr>
+          <w:rFonts w:cs="Arial"/>
+          <w:color w:val="222222"/>
+          <w:shd w:val="clear" w:color="auto" w:fill="FFFFFF"/>
+        </w:rPr>
+        <w:t>≠ 0, for at least one value of j (for j in 5, 6)</w:t>
+      </w:r>
+    </w:p>
+    <w:p>
+      <w:pPr>
+        <w:ind w:left="2160" w:firstLine="720"/>
+      </w:pPr>
+      <w:r>
+        <w:t>F = [ (SSE</w:t>
+      </w:r>
+      <w:r>
+        <w:rPr>
+          <w:vertAlign w:val="subscript"/>
+        </w:rPr>
+        <w:t>R</w:t>
+      </w:r>
+      <w:r>
+        <w:t xml:space="preserve"> - SSE</w:t>
+      </w:r>
+      <w:r>
+        <w:rPr>
+          <w:vertAlign w:val="subscript"/>
+        </w:rPr>
+        <w:t>C</w:t>
+      </w:r>
+      <w:r>
+        <w:t xml:space="preserve">) / (df2 – df1)] / </w:t>
+      </w:r>
+      <w:proofErr w:type="gramStart"/>
+      <w:r>
+        <w:t>( SSE</w:t>
+      </w:r>
+      <w:r>
+        <w:rPr>
+          <w:vertAlign w:val="subscript"/>
+        </w:rPr>
+        <w:t>C</w:t>
+      </w:r>
+      <w:proofErr w:type="gramEnd"/>
+      <w:r>
+        <w:rPr>
+          <w:vertAlign w:val="subscript"/>
+        </w:rPr>
+        <w:t xml:space="preserve"> </w:t>
+      </w:r>
+      <w:r>
+        <w:t>/ df1]</w:t>
+      </w:r>
+    </w:p>
+    <w:p>
+      <w:pPr>
+        <w:ind w:left="2160" w:firstLine="720"/>
+      </w:pPr>
+      <w:r>
+        <w:t>F = ((</w:t>
+      </w:r>
+      <w:r>
+        <w:rPr>
+          <w:rFonts w:cs="Consolas"/>
+          <w:color w:val="000000"/>
+        </w:rPr>
+        <w:t xml:space="preserve">5,290,147 </w:t>
+      </w:r>
+      <w:r>
+        <w:t xml:space="preserve">– </w:t>
+      </w:r>
+      <w:r>
+        <w:rPr>
+          <w:rFonts w:cs="Consolas"/>
+          <w:color w:val="000000"/>
+        </w:rPr>
+        <w:t>5,231,592</w:t>
+      </w:r>
+      <w:r>
+        <w:t xml:space="preserve">) / </w:t>
+      </w:r>
+      <w:r>
+        <w:t>2</w:t>
+      </w:r>
+      <w:r>
+        <w:t xml:space="preserve">) / [ </w:t>
+      </w:r>
+      <w:r>
+        <w:rPr>
+          <w:rFonts w:cs="Consolas"/>
+          <w:color w:val="000000"/>
+        </w:rPr>
+        <w:t>5,231,592</w:t>
+      </w:r>
+      <w:r>
+        <w:t>/ 30</w:t>
+      </w:r>
+      <w:r>
+        <w:t>9</w:t>
+      </w:r>
+      <w:r>
+        <w:t>]</w:t>
+      </w:r>
+    </w:p>
+    <w:p>
+      <w:pPr>
+        <w:ind w:left="2160" w:firstLine="720"/>
+      </w:pPr>
+      <w:r>
+        <w:t xml:space="preserve">= </w:t>
+      </w:r>
+      <w:r>
+        <w:rPr>
+          <w:rFonts w:cs="Consolas"/>
+          <w:color w:val="000000"/>
+        </w:rPr>
+        <w:t>29,277.89</w:t>
+      </w:r>
+      <w:r>
+        <w:rPr>
+          <w:rFonts w:cs="Consolas"/>
+          <w:color w:val="000000"/>
+        </w:rPr>
+        <w:t xml:space="preserve"> </w:t>
+      </w:r>
+      <w:r>
+        <w:t xml:space="preserve">/ </w:t>
+      </w:r>
+      <w:r>
+        <w:rPr>
+          <w:rFonts w:cs="Consolas"/>
+          <w:color w:val="000000"/>
+        </w:rPr>
+        <w:t>16,930.72</w:t>
+      </w:r>
+    </w:p>
+    <w:p>
+      <w:pPr>
+        <w:ind w:left="2160" w:firstLine="720"/>
+        <w:rPr>
+          <w:rFonts w:cs="Consolas"/>
+          <w:b/>
+          <w:bCs/>
+          <w:color w:val="000000"/>
+        </w:rPr>
+      </w:pPr>
+      <w:r>
+        <w:t xml:space="preserve">= </w:t>
+      </w:r>
+      <w:r>
+        <w:rPr>
+          <w:rFonts w:cs="Consolas"/>
+          <w:b/>
+          <w:bCs/>
+          <w:color w:val="000000"/>
+        </w:rPr>
+        <w:t>1.</w:t>
+      </w:r>
+      <w:r>
+        <w:rPr>
+          <w:rFonts w:cs="Consolas"/>
+          <w:b/>
+          <w:bCs/>
+          <w:color w:val="000000"/>
+        </w:rPr>
+        <w:t>7293</w:t>
+      </w:r>
+    </w:p>
+    <w:p>
+      <w:pPr>
+        <w:rPr>
+          <w:rFonts w:cs="Consolas"/>
+          <w:bCs/>
+          <w:color w:val="000000"/>
+        </w:rPr>
+      </w:pPr>
+      <w:r>
+        <w:rPr>
+          <w:rFonts w:cs="Consolas"/>
+          <w:bCs/>
+          <w:color w:val="000000"/>
+        </w:rPr>
+        <w:t xml:space="preserve">Which is less than our critical value at 95% confidence, </w:t>
+      </w:r>
+      <w:r>
+        <w:rPr>
+          <w:rFonts w:cs="Consolas"/>
+        </w:rPr>
+        <w:t>= F</w:t>
+      </w:r>
+      <w:r>
+        <w:rPr>
+          <w:rFonts w:cs="Consolas"/>
+          <w:vertAlign w:val="subscript"/>
+        </w:rPr>
+        <w:t>95</w:t>
+      </w:r>
+      <w:r>
+        <w:rPr>
+          <w:vertAlign w:val="subscript"/>
+        </w:rPr>
+        <w:t>,</w:t>
+      </w:r>
+      <w:r>
+        <w:t xml:space="preserve"> </w:t>
+      </w:r>
+      <w:r>
+        <w:rPr>
+          <w:vertAlign w:val="subscript"/>
+        </w:rPr>
+        <w:t>309</w:t>
+      </w:r>
+      <w:r>
+        <w:t xml:space="preserve">= </w:t>
+      </w:r>
+      <w:r>
+        <w:rPr>
+          <w:rFonts w:cs="Consolas"/>
+          <w:b/>
+          <w:bCs/>
+        </w:rPr>
+        <w:t>3.0254</w:t>
+      </w:r>
+      <w:r>
+        <w:rPr>
+          <w:rFonts w:cs="Consolas"/>
+          <w:bCs/>
+        </w:rPr>
+        <w:t xml:space="preserve">, therefore we cannot reject the null hypothesis that fiber and alcohol </w:t>
+      </w:r>
+      <w:r>
+        <w:rPr>
+          <w:rFonts w:cs="Consolas"/>
+          <w:bCs/>
+        </w:rPr>
+        <w:t>have no interaction.</w:t>
+      </w:r>
+    </w:p>
+    <w:p>
+      <w:pPr>
+        <w:ind w:left="2160" w:firstLine="720"/>
+        <w:rPr>
+          <w:rFonts w:cs="Consolas"/>
+          <w:color w:val="000000"/>
+        </w:rPr>
+      </w:pPr>
+      <w:r>
+        <w:rPr>
+          <w:noProof/>
+        </w:rPr>
+        <w:drawing>
+          <wp:inline distT="0" distB="0" distL="0" distR="0" wp14:anchorId="7FE73C88" wp14:editId="79EE7FD2">
+            <wp:extent cx="3480179" cy="1027059"/>
+            <wp:effectExtent l="0" t="0" r="6350" b="1905"/>
+            <wp:docPr id="12" name="Picture 12"/>
+            <wp:cNvGraphicFramePr>
+              <a:graphicFrameLocks xmlns:a="http://schemas.openxmlformats.org/drawingml/2006/main" noChangeAspect="1"/>
+            </wp:cNvGraphicFramePr>
+            <a:graphic xmlns:a="http://schemas.openxmlformats.org/drawingml/2006/main">
+              <a:graphicData uri="http://schemas.openxmlformats.org/drawingml/2006/picture">
+                <pic:pic xmlns:pic="http://schemas.openxmlformats.org/drawingml/2006/picture">
+                  <pic:nvPicPr>
+                    <pic:cNvPr id="1" name=""/>
+                    <pic:cNvPicPr/>
+                  </pic:nvPicPr>
+                  <pic:blipFill>
+                    <a:blip r:embed="rId20"/>
+                    <a:stretch>
+                      <a:fillRect/>
+                    </a:stretch>
+                  </pic:blipFill>
+                  <pic:spPr>
+                    <a:xfrm>
+                      <a:off x="0" y="0"/>
                       <a:ext cx="3497810" cy="1032262"/>
                     </a:xfrm>
                     <a:prstGeom prst="rect">
@@ -2088,13 +2182,81 @@
       </w:r>
       <w:proofErr w:type="gramEnd"/>
     </w:p>
-    <w:p/>
-    <w:p>
-      <w:pPr>
+    <w:p>
+      <w:pPr>
+        <w:pStyle w:val="ListParagraph"/>
+        <w:spacing w:after="0" w:line="240" w:lineRule="auto"/>
         <w:ind w:left="360"/>
-      </w:pPr>
-      <w:bookmarkStart w:id="0" w:name="_GoBack"/>
-      <w:bookmarkEnd w:id="0"/>
+        <w:rPr>
+          <w:rFonts w:cs="Times New Roman"/>
+          <w:i/>
+        </w:rPr>
+      </w:pPr>
+    </w:p>
+    <w:p>
+      <w:pPr>
+        <w:ind w:left="360"/>
+      </w:pPr>
+      <w:r>
+        <w:t>First, let’s examine the relationship between cholesterol levels and fiber/smoking. We can visualize this interaction in the following graph.</w:t>
+      </w:r>
+    </w:p>
+    <w:p>
+      <w:pPr>
+        <w:ind w:left="360"/>
+        <w:jc w:val="center"/>
+      </w:pPr>
+      <w:r>
+        <w:rPr>
+          <w:noProof/>
+        </w:rPr>
+        <w:lastRenderedPageBreak/>
+        <w:drawing>
+          <wp:inline distT="0" distB="0" distL="0" distR="0" wp14:anchorId="74185A70" wp14:editId="24F5254D">
+            <wp:extent cx="3514298" cy="5401419"/>
+            <wp:effectExtent l="0" t="0" r="0" b="8890"/>
+            <wp:docPr id="13" name="Picture 13"/>
+            <wp:cNvGraphicFramePr>
+              <a:graphicFrameLocks xmlns:a="http://schemas.openxmlformats.org/drawingml/2006/main" noChangeAspect="1"/>
+            </wp:cNvGraphicFramePr>
+            <a:graphic xmlns:a="http://schemas.openxmlformats.org/drawingml/2006/main">
+              <a:graphicData uri="http://schemas.openxmlformats.org/drawingml/2006/picture">
+                <pic:pic xmlns:pic="http://schemas.openxmlformats.org/drawingml/2006/picture">
+                  <pic:nvPicPr>
+                    <pic:cNvPr id="1" name=""/>
+                    <pic:cNvPicPr/>
+                  </pic:nvPicPr>
+                  <pic:blipFill>
+                    <a:blip r:embed="rId21"/>
+                    <a:stretch>
+                      <a:fillRect/>
+                    </a:stretch>
+                  </pic:blipFill>
+                  <pic:spPr>
+                    <a:xfrm>
+                      <a:off x="0" y="0"/>
+                      <a:ext cx="3515953" cy="5403963"/>
+                    </a:xfrm>
+                    <a:prstGeom prst="rect">
+                      <a:avLst/>
+                    </a:prstGeom>
+                  </pic:spPr>
+                </pic:pic>
+              </a:graphicData>
+            </a:graphic>
+          </wp:inline>
+        </w:drawing>
+      </w:r>
+    </w:p>
+    <w:p>
+      <w:pPr>
+        <w:ind w:left="360"/>
+      </w:pPr>
+    </w:p>
+    <w:p>
+      <w:pPr>
+        <w:ind w:left="360"/>
+      </w:pPr>
     </w:p>
     <w:p>
       <w:pPr>
@@ -2125,7 +2287,7 @@
       </w:r>
     </w:p>
     <w:sectPr>
-      <w:footerReference w:type="default" r:id="rId20"/>
+      <w:footerReference w:type="default" r:id="rId22"/>
       <w:pgSz w:w="12240" w:h="15840"/>
       <w:pgMar w:top="720" w:right="720" w:bottom="720" w:left="720" w:header="720" w:footer="720" w:gutter="0"/>
       <w:cols w:space="720"/>
@@ -6299,7 +6461,7 @@
 </file>
 
 <file path=customXml/itemProps4.xml><?xml version="1.0" encoding="utf-8"?>
-<ds:datastoreItem xmlns:ds="http://schemas.openxmlformats.org/officeDocument/2006/customXml" ds:itemID="{75258E6D-025F-48C5-BC70-912300FB370D}">
+<ds:datastoreItem xmlns:ds="http://schemas.openxmlformats.org/officeDocument/2006/customXml" ds:itemID="{53145127-9C03-4A32-8F18-E61FB631105D}">
   <ds:schemaRefs>
     <ds:schemaRef ds:uri="http://schemas.openxmlformats.org/officeDocument/2006/bibliography"/>
   </ds:schemaRefs>

--- a/Computational/04_Fitting_Interpreting_ANVOCA/Computational Assignment_04_Moretz.docx
+++ b/Computational/04_Fitting_Interpreting_ANVOCA/Computational Assignment_04_Moretz.docx
@@ -1565,9 +1565,9 @@
           <w:noProof/>
         </w:rPr>
         <w:drawing>
-          <wp:inline distT="0" distB="0" distL="0" distR="0" wp14:anchorId="292B4744" wp14:editId="25A238F0">
-            <wp:extent cx="3268638" cy="2051798"/>
-            <wp:effectExtent l="0" t="0" r="8255" b="5715"/>
+          <wp:inline distT="0" distB="0" distL="0" distR="0" wp14:anchorId="292B4744" wp14:editId="3FDF7533">
+            <wp:extent cx="2982036" cy="1871891"/>
+            <wp:effectExtent l="0" t="0" r="0" b="0"/>
             <wp:docPr id="14" name="Picture 14"/>
             <wp:cNvGraphicFramePr>
               <a:graphicFrameLocks xmlns:a="http://schemas.openxmlformats.org/drawingml/2006/main" noChangeAspect="1"/>
@@ -1588,7 +1588,7 @@
                   <pic:spPr>
                     <a:xfrm>
                       <a:off x="0" y="0"/>
-                      <a:ext cx="3316156" cy="2081626"/>
+                      <a:ext cx="3038820" cy="1907535"/>
                     </a:xfrm>
                     <a:prstGeom prst="rect">
                       <a:avLst/>
@@ -1612,7 +1612,15 @@
         <w:t xml:space="preserve"> value falls below the standard 0.05 threshold and it does appear that the null hypothesis in this case cannot be rejected.</w:t>
       </w:r>
       <w:r>
-        <w:t xml:space="preserve"> Both of the interaction terms have </w:t>
+        <w:t xml:space="preserve"> </w:t>
+      </w:r>
+      <w:proofErr w:type="gramStart"/>
+      <w:r>
+        <w:t>Both of the interaction</w:t>
+      </w:r>
+      <w:proofErr w:type="gramEnd"/>
+      <w:r>
+        <w:t xml:space="preserve"> terms have </w:t>
       </w:r>
       <w:r>
         <w:t xml:space="preserve">relatively </w:t>
@@ -1620,11 +1628,9 @@
       <w:r>
         <w:t>high p-</w:t>
       </w:r>
-      <w:proofErr w:type="gramStart"/>
-      <w:r>
-        <w:t>values,</w:t>
-      </w:r>
-      <w:proofErr w:type="gramEnd"/>
+      <w:r>
+        <w:t>values;</w:t>
+      </w:r>
       <w:r>
         <w:t xml:space="preserve"> however, it does appear visually that there is some difference with the group of heavy alcohol users</w:t>
       </w:r>
@@ -1644,9 +1650,9 @@
           <w:noProof/>
         </w:rPr>
         <w:drawing>
-          <wp:inline distT="0" distB="0" distL="0" distR="0" wp14:anchorId="1F51D94F" wp14:editId="40E7008C">
-            <wp:extent cx="2729552" cy="4195278"/>
-            <wp:effectExtent l="0" t="0" r="0" b="0"/>
+          <wp:inline distT="0" distB="0" distL="0" distR="0" wp14:anchorId="1F51D94F" wp14:editId="56225E8C">
+            <wp:extent cx="2920621" cy="4488948"/>
+            <wp:effectExtent l="0" t="0" r="0" b="6985"/>
             <wp:docPr id="15" name="Picture 15"/>
             <wp:cNvGraphicFramePr>
               <a:graphicFrameLocks xmlns:a="http://schemas.openxmlformats.org/drawingml/2006/main" noChangeAspect="1"/>
@@ -1667,7 +1673,7 @@
                   <pic:spPr>
                     <a:xfrm>
                       <a:off x="0" y="0"/>
-                      <a:ext cx="2743011" cy="4215964"/>
+                      <a:ext cx="2955879" cy="4543139"/>
                     </a:xfrm>
                     <a:prstGeom prst="rect">
                       <a:avLst/>
@@ -1679,8 +1685,6 @@
           </wp:inline>
         </w:drawing>
       </w:r>
-      <w:bookmarkStart w:id="0" w:name="_GoBack"/>
-      <w:bookmarkEnd w:id="0"/>
     </w:p>
     <w:p>
       <w:pPr>
@@ -2198,7 +2202,7 @@
         <w:ind w:left="360"/>
       </w:pPr>
       <w:r>
-        <w:t>First, let’s examine the relationship between cholesterol levels and fiber/smoking. We can visualize this interaction in the following graph.</w:t>
+        <w:t xml:space="preserve">First, let’s examine the relationship between cholesterol levels and fiber/smoking. </w:t>
       </w:r>
     </w:p>
     <w:p>
@@ -2210,12 +2214,11 @@
         <w:rPr>
           <w:noProof/>
         </w:rPr>
-        <w:lastRenderedPageBreak/>
         <w:drawing>
-          <wp:inline distT="0" distB="0" distL="0" distR="0" wp14:anchorId="74185A70" wp14:editId="24F5254D">
-            <wp:extent cx="3514298" cy="5401419"/>
-            <wp:effectExtent l="0" t="0" r="0" b="8890"/>
-            <wp:docPr id="13" name="Picture 13"/>
+          <wp:inline distT="0" distB="0" distL="0" distR="0" wp14:anchorId="425ACBEE" wp14:editId="6875CE5D">
+            <wp:extent cx="3732663" cy="2190911"/>
+            <wp:effectExtent l="0" t="0" r="1270" b="0"/>
+            <wp:docPr id="16" name="Picture 16"/>
             <wp:cNvGraphicFramePr>
               <a:graphicFrameLocks xmlns:a="http://schemas.openxmlformats.org/drawingml/2006/main" noChangeAspect="1"/>
             </wp:cNvGraphicFramePr>
@@ -2235,7 +2238,7 @@
                   <pic:spPr>
                     <a:xfrm>
                       <a:off x="0" y="0"/>
-                      <a:ext cx="3515953" cy="5403963"/>
+                      <a:ext cx="3736457" cy="2193138"/>
                     </a:xfrm>
                     <a:prstGeom prst="rect">
                       <a:avLst/>
@@ -2252,11 +2255,374 @@
       <w:pPr>
         <w:ind w:left="360"/>
       </w:pPr>
+      <w:r>
+        <w:lastRenderedPageBreak/>
+        <w:t xml:space="preserve">In the preceding model, we note that the significant terms are the intercept and </w:t>
+      </w:r>
+      <w:r>
+        <w:t>f</w:t>
+      </w:r>
+      <w:r>
+        <w:t>iber, it appears that smoking and the interaction between fiber and smoking are not statistically significant.</w:t>
+      </w:r>
+      <w:r>
+        <w:t xml:space="preserve"> </w:t>
+      </w:r>
+      <w:r>
+        <w:t>We can visualize this interaction in the following graph</w:t>
+      </w:r>
+      <w:r>
+        <w:t>, noting the roughly equal lines and the large variances.</w:t>
+      </w:r>
     </w:p>
     <w:p>
       <w:pPr>
         <w:ind w:left="360"/>
-      </w:pPr>
+        <w:jc w:val="center"/>
+      </w:pPr>
+      <w:r>
+        <w:rPr>
+          <w:noProof/>
+        </w:rPr>
+        <w:drawing>
+          <wp:inline distT="0" distB="0" distL="0" distR="0" wp14:anchorId="74185A70" wp14:editId="519449AC">
+            <wp:extent cx="3316406" cy="5097263"/>
+            <wp:effectExtent l="0" t="0" r="0" b="8255"/>
+            <wp:docPr id="13" name="Picture 13"/>
+            <wp:cNvGraphicFramePr>
+              <a:graphicFrameLocks xmlns:a="http://schemas.openxmlformats.org/drawingml/2006/main" noChangeAspect="1"/>
+            </wp:cNvGraphicFramePr>
+            <a:graphic xmlns:a="http://schemas.openxmlformats.org/drawingml/2006/main">
+              <a:graphicData uri="http://schemas.openxmlformats.org/drawingml/2006/picture">
+                <pic:pic xmlns:pic="http://schemas.openxmlformats.org/drawingml/2006/picture">
+                  <pic:nvPicPr>
+                    <pic:cNvPr id="1" name=""/>
+                    <pic:cNvPicPr/>
+                  </pic:nvPicPr>
+                  <pic:blipFill>
+                    <a:blip r:embed="rId22"/>
+                    <a:stretch>
+                      <a:fillRect/>
+                    </a:stretch>
+                  </pic:blipFill>
+                  <pic:spPr>
+                    <a:xfrm>
+                      <a:off x="0" y="0"/>
+                      <a:ext cx="3334052" cy="5124385"/>
+                    </a:xfrm>
+                    <a:prstGeom prst="rect">
+                      <a:avLst/>
+                    </a:prstGeom>
+                  </pic:spPr>
+                </pic:pic>
+              </a:graphicData>
+            </a:graphic>
+          </wp:inline>
+        </w:drawing>
+      </w:r>
+    </w:p>
+    <w:p>
+      <w:pPr>
+        <w:ind w:left="360"/>
+      </w:pPr>
+    </w:p>
+    <w:p>
+      <w:pPr>
+        <w:ind w:left="360"/>
+      </w:pPr>
+      <w:r>
+        <w:t>For vitamin use and fiber, we can the following terms generated from the model.</w:t>
+      </w:r>
+    </w:p>
+    <w:p>
+      <w:pPr>
+        <w:ind w:left="360"/>
+        <w:jc w:val="center"/>
+      </w:pPr>
+      <w:r>
+        <w:rPr>
+          <w:noProof/>
+        </w:rPr>
+        <w:drawing>
+          <wp:inline distT="0" distB="0" distL="0" distR="0" wp14:anchorId="429670B1" wp14:editId="162D84C4">
+            <wp:extent cx="2906973" cy="1966663"/>
+            <wp:effectExtent l="0" t="0" r="8255" b="0"/>
+            <wp:docPr id="17" name="Picture 17"/>
+            <wp:cNvGraphicFramePr>
+              <a:graphicFrameLocks xmlns:a="http://schemas.openxmlformats.org/drawingml/2006/main" noChangeAspect="1"/>
+            </wp:cNvGraphicFramePr>
+            <a:graphic xmlns:a="http://schemas.openxmlformats.org/drawingml/2006/main">
+              <a:graphicData uri="http://schemas.openxmlformats.org/drawingml/2006/picture">
+                <pic:pic xmlns:pic="http://schemas.openxmlformats.org/drawingml/2006/picture">
+                  <pic:nvPicPr>
+                    <pic:cNvPr id="1" name=""/>
+                    <pic:cNvPicPr/>
+                  </pic:nvPicPr>
+                  <pic:blipFill>
+                    <a:blip r:embed="rId23"/>
+                    <a:stretch>
+                      <a:fillRect/>
+                    </a:stretch>
+                  </pic:blipFill>
+                  <pic:spPr>
+                    <a:xfrm>
+                      <a:off x="0" y="0"/>
+                      <a:ext cx="2934169" cy="1985062"/>
+                    </a:xfrm>
+                    <a:prstGeom prst="rect">
+                      <a:avLst/>
+                    </a:prstGeom>
+                  </pic:spPr>
+                </pic:pic>
+              </a:graphicData>
+            </a:graphic>
+          </wp:inline>
+        </w:drawing>
+      </w:r>
+    </w:p>
+    <w:p>
+      <w:pPr>
+        <w:ind w:left="360"/>
+      </w:pPr>
+      <w:r>
+        <w:lastRenderedPageBreak/>
+        <w:t xml:space="preserve">When fiber is used in conjunction with the </w:t>
+      </w:r>
+      <w:r>
+        <w:t xml:space="preserve">various </w:t>
+      </w:r>
+      <w:r>
+        <w:t xml:space="preserve">vitamin </w:t>
+      </w:r>
+      <w:r>
+        <w:t>usage levels, it does not appear to have any statistically significant effect on cholesterol levels.</w:t>
+      </w:r>
+    </w:p>
+    <w:p>
+      <w:pPr>
+        <w:ind w:left="360"/>
+        <w:jc w:val="center"/>
+      </w:pPr>
+      <w:r>
+        <w:rPr>
+          <w:noProof/>
+        </w:rPr>
+        <w:drawing>
+          <wp:inline distT="0" distB="0" distL="0" distR="0" wp14:anchorId="57DDA440" wp14:editId="7BC97F20">
+            <wp:extent cx="4293274" cy="6598693"/>
+            <wp:effectExtent l="0" t="0" r="0" b="0"/>
+            <wp:docPr id="18" name="Picture 18"/>
+            <wp:cNvGraphicFramePr>
+              <a:graphicFrameLocks xmlns:a="http://schemas.openxmlformats.org/drawingml/2006/main" noChangeAspect="1"/>
+            </wp:cNvGraphicFramePr>
+            <a:graphic xmlns:a="http://schemas.openxmlformats.org/drawingml/2006/main">
+              <a:graphicData uri="http://schemas.openxmlformats.org/drawingml/2006/picture">
+                <pic:pic xmlns:pic="http://schemas.openxmlformats.org/drawingml/2006/picture">
+                  <pic:nvPicPr>
+                    <pic:cNvPr id="1" name=""/>
+                    <pic:cNvPicPr/>
+                  </pic:nvPicPr>
+                  <pic:blipFill>
+                    <a:blip r:embed="rId24"/>
+                    <a:stretch>
+                      <a:fillRect/>
+                    </a:stretch>
+                  </pic:blipFill>
+                  <pic:spPr>
+                    <a:xfrm>
+                      <a:off x="0" y="0"/>
+                      <a:ext cx="4310202" cy="6624711"/>
+                    </a:xfrm>
+                    <a:prstGeom prst="rect">
+                      <a:avLst/>
+                    </a:prstGeom>
+                  </pic:spPr>
+                </pic:pic>
+              </a:graphicData>
+            </a:graphic>
+          </wp:inline>
+        </w:drawing>
+      </w:r>
+    </w:p>
+    <w:p>
+      <w:pPr>
+        <w:ind w:left="360"/>
+      </w:pPr>
+      <w:r>
+        <w:t xml:space="preserve">We can also confirm with the results of a type II </w:t>
+      </w:r>
+      <w:proofErr w:type="spellStart"/>
+      <w:r>
+        <w:t>anova</w:t>
+      </w:r>
+      <w:proofErr w:type="spellEnd"/>
+      <w:r>
+        <w:t xml:space="preserve"> test:</w:t>
+      </w:r>
+    </w:p>
+    <w:p>
+      <w:pPr>
+        <w:ind w:left="360"/>
+        <w:jc w:val="center"/>
+      </w:pPr>
+      <w:r>
+        <w:rPr>
+          <w:noProof/>
+        </w:rPr>
+        <w:drawing>
+          <wp:inline distT="0" distB="0" distL="0" distR="0" wp14:anchorId="6B85C10B" wp14:editId="054BBE7B">
+            <wp:extent cx="3105150" cy="1343025"/>
+            <wp:effectExtent l="0" t="0" r="0" b="9525"/>
+            <wp:docPr id="19" name="Picture 19"/>
+            <wp:cNvGraphicFramePr>
+              <a:graphicFrameLocks xmlns:a="http://schemas.openxmlformats.org/drawingml/2006/main" noChangeAspect="1"/>
+            </wp:cNvGraphicFramePr>
+            <a:graphic xmlns:a="http://schemas.openxmlformats.org/drawingml/2006/main">
+              <a:graphicData uri="http://schemas.openxmlformats.org/drawingml/2006/picture">
+                <pic:pic xmlns:pic="http://schemas.openxmlformats.org/drawingml/2006/picture">
+                  <pic:nvPicPr>
+                    <pic:cNvPr id="1" name=""/>
+                    <pic:cNvPicPr/>
+                  </pic:nvPicPr>
+                  <pic:blipFill>
+                    <a:blip r:embed="rId25"/>
+                    <a:stretch>
+                      <a:fillRect/>
+                    </a:stretch>
+                  </pic:blipFill>
+                  <pic:spPr>
+                    <a:xfrm>
+                      <a:off x="0" y="0"/>
+                      <a:ext cx="3105150" cy="1343025"/>
+                    </a:xfrm>
+                    <a:prstGeom prst="rect">
+                      <a:avLst/>
+                    </a:prstGeom>
+                  </pic:spPr>
+                </pic:pic>
+              </a:graphicData>
+            </a:graphic>
+          </wp:inline>
+        </w:drawing>
+      </w:r>
+    </w:p>
+    <w:p>
+      <w:pPr>
+        <w:ind w:left="360"/>
+      </w:pPr>
+      <w:r>
+        <w:lastRenderedPageBreak/>
+        <w:t>The next variable under consideration is the gender variable in conjunction with the fiber variable. The male and female lines in the following figure clearly exhibit different behavior than the preceding variables.</w:t>
+      </w:r>
+    </w:p>
+    <w:p>
+      <w:pPr>
+        <w:ind w:left="360"/>
+        <w:jc w:val="center"/>
+      </w:pPr>
+      <w:r>
+        <w:rPr>
+          <w:noProof/>
+        </w:rPr>
+        <w:drawing>
+          <wp:inline distT="0" distB="0" distL="0" distR="0" wp14:anchorId="47CB0084" wp14:editId="3395588D">
+            <wp:extent cx="4148919" cy="6376821"/>
+            <wp:effectExtent l="0" t="0" r="4445" b="5080"/>
+            <wp:docPr id="20" name="Picture 20"/>
+            <wp:cNvGraphicFramePr>
+              <a:graphicFrameLocks xmlns:a="http://schemas.openxmlformats.org/drawingml/2006/main" noChangeAspect="1"/>
+            </wp:cNvGraphicFramePr>
+            <a:graphic xmlns:a="http://schemas.openxmlformats.org/drawingml/2006/main">
+              <a:graphicData uri="http://schemas.openxmlformats.org/drawingml/2006/picture">
+                <pic:pic xmlns:pic="http://schemas.openxmlformats.org/drawingml/2006/picture">
+                  <pic:nvPicPr>
+                    <pic:cNvPr id="1" name=""/>
+                    <pic:cNvPicPr/>
+                  </pic:nvPicPr>
+                  <pic:blipFill>
+                    <a:blip r:embed="rId26"/>
+                    <a:stretch>
+                      <a:fillRect/>
+                    </a:stretch>
+                  </pic:blipFill>
+                  <pic:spPr>
+                    <a:xfrm>
+                      <a:off x="0" y="0"/>
+                      <a:ext cx="4154183" cy="6384911"/>
+                    </a:xfrm>
+                    <a:prstGeom prst="rect">
+                      <a:avLst/>
+                    </a:prstGeom>
+                  </pic:spPr>
+                </pic:pic>
+              </a:graphicData>
+            </a:graphic>
+          </wp:inline>
+        </w:drawing>
+      </w:r>
+    </w:p>
+    <w:p>
+      <w:pPr>
+        <w:ind w:left="360"/>
+      </w:pPr>
+      <w:r>
+        <w:t xml:space="preserve">We can clearly see an effect on the cholesterol levels with this interaction </w:t>
+      </w:r>
+      <w:r>
+        <w:t>considered</w:t>
+      </w:r>
+      <w:r>
+        <w:t>.</w:t>
+      </w:r>
+      <w:r>
+        <w:t xml:space="preserve"> For males, their cholesterol levels decrease sharply with increasing levels of fiber consumption, and a female’s cholesterol appear to increase with increasing amounts of fiber. We can also execute a type II ANOVA test to confirm our visual inspection:</w:t>
+      </w:r>
+    </w:p>
+    <w:p>
+      <w:pPr>
+        <w:ind w:left="360"/>
+        <w:jc w:val="center"/>
+      </w:pPr>
+      <w:r>
+        <w:rPr>
+          <w:noProof/>
+        </w:rPr>
+        <w:drawing>
+          <wp:inline distT="0" distB="0" distL="0" distR="0" wp14:anchorId="179CCC4D" wp14:editId="0733B086">
+            <wp:extent cx="2613025" cy="1236102"/>
+            <wp:effectExtent l="0" t="0" r="0" b="2540"/>
+            <wp:docPr id="21" name="Picture 21"/>
+            <wp:cNvGraphicFramePr>
+              <a:graphicFrameLocks xmlns:a="http://schemas.openxmlformats.org/drawingml/2006/main" noChangeAspect="1"/>
+            </wp:cNvGraphicFramePr>
+            <a:graphic xmlns:a="http://schemas.openxmlformats.org/drawingml/2006/main">
+              <a:graphicData uri="http://schemas.openxmlformats.org/drawingml/2006/picture">
+                <pic:pic xmlns:pic="http://schemas.openxmlformats.org/drawingml/2006/picture">
+                  <pic:nvPicPr>
+                    <pic:cNvPr id="1" name=""/>
+                    <pic:cNvPicPr/>
+                  </pic:nvPicPr>
+                  <pic:blipFill>
+                    <a:blip r:embed="rId27"/>
+                    <a:stretch>
+                      <a:fillRect/>
+                    </a:stretch>
+                  </pic:blipFill>
+                  <pic:spPr>
+                    <a:xfrm>
+                      <a:off x="0" y="0"/>
+                      <a:ext cx="2655298" cy="1256099"/>
+                    </a:xfrm>
+                    <a:prstGeom prst="rect">
+                      <a:avLst/>
+                    </a:prstGeom>
+                  </pic:spPr>
+                </pic:pic>
+              </a:graphicData>
+            </a:graphic>
+          </wp:inline>
+        </w:drawing>
+      </w:r>
     </w:p>
     <w:p>
       <w:pPr>
@@ -2269,7 +2635,86 @@
         <w:rPr>
           <w:rFonts w:asciiTheme="minorHAnsi" w:hAnsiTheme="minorHAnsi"/>
         </w:rPr>
-        <w:t>Research</w:t>
+        <w:lastRenderedPageBreak/>
+        <w:t>Conclusion</w:t>
+      </w:r>
+    </w:p>
+    <w:p>
+      <w:pPr>
+        <w:spacing w:line="480" w:lineRule="auto"/>
+      </w:pPr>
+      <w:r>
+        <w:t xml:space="preserve">In this lab we explore the statistical technique known as </w:t>
+      </w:r>
+      <w:r>
+        <w:t>ANCOVA</w:t>
+      </w:r>
+      <w:r>
+        <w:t>, where we assess the impact of categorical values in conjunction with continuous variables.</w:t>
+      </w:r>
+      <w:r>
+        <w:t xml:space="preserve"> We used the nutritional data collected from an observational study to assess the impacts of both types of variables of predicting an individual’s cholesterol levels.</w:t>
+      </w:r>
+      <w:r>
+        <w:t xml:space="preserve"> </w:t>
+      </w:r>
+    </w:p>
+    <w:p>
+      <w:pPr>
+        <w:spacing w:line="480" w:lineRule="auto"/>
+      </w:pPr>
+      <w:r>
+        <w:t xml:space="preserve">We started by looking at the correlation between fiber and cholesterol, given that one of the underlying assumptions for ANCOVA models is that there is a linear </w:t>
+      </w:r>
+      <w:r>
+        <w:t xml:space="preserve">relationship between the dependent variable (cholesterol) and the covariate (fiber), we found a modest colinear association. We then fitted a simple linear model to the fiber variable and confirmed the normality of the residuals from the model. </w:t>
+      </w:r>
+    </w:p>
+    <w:p>
+      <w:pPr>
+        <w:spacing w:line="480" w:lineRule="auto"/>
+      </w:pPr>
+      <w:r>
+        <w:t xml:space="preserve">Our first ANCOVA model was generated using cholesterol as the dependent variable, and fiber in conjunction with different predetermined cut-offs in alcohol use which were used to define a categorical variable. This model generated similar slopes for the predicted values and did not exhibit characteristics of having an impact on our dependent variable. </w:t>
+      </w:r>
+      <w:r>
+        <w:t xml:space="preserve">Our second model introduced interaction terms between the covariates to help explain </w:t>
+      </w:r>
+      <w:r>
+        <w:t>individual’s cholesterol levels. We noted that the interactions between alcohol and fiber did not appear to be statistically significant, although the heavy alcohol use group did display distinct behavior when examining cholesterol. The nested f-test of these two models did not suggest that the additional interaction terms in the more complex model added significantly to the unexplained variance in the data.</w:t>
+      </w:r>
+    </w:p>
+    <w:p>
+      <w:pPr>
+        <w:spacing w:line="480" w:lineRule="auto"/>
+      </w:pPr>
+      <w:r>
+        <w:t xml:space="preserve">Lastly, we looked at three additional categorical variables: smoking, gender and vitamin usage and their interactions with the fiber variable. Of the three additional </w:t>
+      </w:r>
+      <w:r>
+        <w:t xml:space="preserve">variables we considered, only the gender variable </w:t>
+      </w:r>
+      <w:r>
+        <w:t xml:space="preserve">appeared to have a statistically significant impact on the </w:t>
+      </w:r>
+      <w:r>
+        <w:t>individual’s</w:t>
+      </w:r>
+      <w:r>
+        <w:t xml:space="preserve"> cholesterol levels.</w:t>
+      </w:r>
+    </w:p>
+    <w:p>
+      <w:pPr>
+        <w:spacing w:line="480" w:lineRule="auto"/>
+      </w:pPr>
+      <w:r>
+        <w:t>The ANVOCA methods deployed in this lab were both informative and useful, and these techniques will undoubtedly come in useful in further research and analysis.</w:t>
+      </w:r>
+    </w:p>
+    <w:p>
+      <w:r>
+        <w:br w:type="page"/>
       </w:r>
     </w:p>
     <w:p>
@@ -2283,11 +2728,543 @@
         <w:rPr>
           <w:rFonts w:asciiTheme="minorHAnsi" w:hAnsiTheme="minorHAnsi"/>
         </w:rPr>
-        <w:t>Conclusion</w:t>
-      </w:r>
-    </w:p>
+        <w:lastRenderedPageBreak/>
+        <w:t>BONUS</w:t>
+      </w:r>
+    </w:p>
+    <w:p>
+      <w:r>
+        <w:t xml:space="preserve">The first </w:t>
+      </w:r>
+      <w:r>
+        <w:t>model we will explore is based upon the premise of using an individual’s diet and sex to predict their cholesterol levels.</w:t>
+      </w:r>
+      <w:r>
+        <w:t xml:space="preserve"> For this model, we will use the following variables: calories, fat, fiber and gender. From the preceding work, we have a strong indication that sex will have a large influence on an individual’s cholesterol.</w:t>
+      </w:r>
+    </w:p>
+    <w:p>
+      <w:pPr>
+        <w:jc w:val="center"/>
+      </w:pPr>
+      <w:r>
+        <w:rPr>
+          <w:noProof/>
+        </w:rPr>
+        <w:drawing>
+          <wp:inline distT="0" distB="0" distL="0" distR="0" wp14:anchorId="7FEC2C7C" wp14:editId="23109A17">
+            <wp:extent cx="2797791" cy="4300159"/>
+            <wp:effectExtent l="0" t="0" r="3175" b="5715"/>
+            <wp:docPr id="22" name="Picture 22"/>
+            <wp:cNvGraphicFramePr>
+              <a:graphicFrameLocks xmlns:a="http://schemas.openxmlformats.org/drawingml/2006/main" noChangeAspect="1"/>
+            </wp:cNvGraphicFramePr>
+            <a:graphic xmlns:a="http://schemas.openxmlformats.org/drawingml/2006/main">
+              <a:graphicData uri="http://schemas.openxmlformats.org/drawingml/2006/picture">
+                <pic:pic xmlns:pic="http://schemas.openxmlformats.org/drawingml/2006/picture">
+                  <pic:nvPicPr>
+                    <pic:cNvPr id="1" name=""/>
+                    <pic:cNvPicPr/>
+                  </pic:nvPicPr>
+                  <pic:blipFill>
+                    <a:blip r:embed="rId28"/>
+                    <a:stretch>
+                      <a:fillRect/>
+                    </a:stretch>
+                  </pic:blipFill>
+                  <pic:spPr>
+                    <a:xfrm>
+                      <a:off x="0" y="0"/>
+                      <a:ext cx="2812132" cy="4322201"/>
+                    </a:xfrm>
+                    <a:prstGeom prst="rect">
+                      <a:avLst/>
+                    </a:prstGeom>
+                  </pic:spPr>
+                </pic:pic>
+              </a:graphicData>
+            </a:graphic>
+          </wp:inline>
+        </w:drawing>
+      </w:r>
+    </w:p>
+    <w:p>
+      <w:r>
+        <w:t>The model summary can be seen below:</w:t>
+      </w:r>
+    </w:p>
+    <w:p>
+      <w:pPr>
+        <w:jc w:val="center"/>
+      </w:pPr>
+      <w:r>
+        <w:rPr>
+          <w:noProof/>
+        </w:rPr>
+        <w:drawing>
+          <wp:inline distT="0" distB="0" distL="0" distR="0" wp14:anchorId="7F1E56AF" wp14:editId="76A75ACC">
+            <wp:extent cx="3739486" cy="2382681"/>
+            <wp:effectExtent l="0" t="0" r="0" b="0"/>
+            <wp:docPr id="23" name="Picture 23"/>
+            <wp:cNvGraphicFramePr>
+              <a:graphicFrameLocks xmlns:a="http://schemas.openxmlformats.org/drawingml/2006/main" noChangeAspect="1"/>
+            </wp:cNvGraphicFramePr>
+            <a:graphic xmlns:a="http://schemas.openxmlformats.org/drawingml/2006/main">
+              <a:graphicData uri="http://schemas.openxmlformats.org/drawingml/2006/picture">
+                <pic:pic xmlns:pic="http://schemas.openxmlformats.org/drawingml/2006/picture">
+                  <pic:nvPicPr>
+                    <pic:cNvPr id="1" name=""/>
+                    <pic:cNvPicPr/>
+                  </pic:nvPicPr>
+                  <pic:blipFill>
+                    <a:blip r:embed="rId29"/>
+                    <a:stretch>
+                      <a:fillRect/>
+                    </a:stretch>
+                  </pic:blipFill>
+                  <pic:spPr>
+                    <a:xfrm>
+                      <a:off x="0" y="0"/>
+                      <a:ext cx="3762889" cy="2397593"/>
+                    </a:xfrm>
+                    <a:prstGeom prst="rect">
+                      <a:avLst/>
+                    </a:prstGeom>
+                  </pic:spPr>
+                </pic:pic>
+              </a:graphicData>
+            </a:graphic>
+          </wp:inline>
+        </w:drawing>
+      </w:r>
+    </w:p>
+    <w:p>
+      <w:pPr>
+        <w:jc w:val="center"/>
+        <w:rPr>
+          <w:rFonts w:cs="Arial"/>
+          <w:color w:val="222222"/>
+          <w:shd w:val="clear" w:color="auto" w:fill="FFFFFF"/>
+          <w:vertAlign w:val="subscript"/>
+        </w:rPr>
+      </w:pPr>
+      <w:r>
+        <w:t>Bonus Model 1: 22.7490 + 0.043</w:t>
+      </w:r>
+      <w:r>
+        <w:rPr>
+          <w:rFonts w:cs="Arial"/>
+          <w:color w:val="222222"/>
+          <w:shd w:val="clear" w:color="auto" w:fill="FFFFFF"/>
+        </w:rPr>
+        <w:t>β</w:t>
+      </w:r>
+      <w:r>
+        <w:rPr>
+          <w:rFonts w:cs="Arial"/>
+          <w:color w:val="222222"/>
+          <w:shd w:val="clear" w:color="auto" w:fill="FFFFFF"/>
+          <w:vertAlign w:val="subscript"/>
+        </w:rPr>
+        <w:t>1</w:t>
+      </w:r>
+      <w:r>
+        <w:rPr>
+          <w:rFonts w:cs="Arial"/>
+          <w:color w:val="222222"/>
+          <w:shd w:val="clear" w:color="auto" w:fill="FFFFFF"/>
+        </w:rPr>
+        <w:t xml:space="preserve"> + 1.9824</w:t>
+      </w:r>
+      <w:r>
+        <w:rPr>
+          <w:rFonts w:cs="Arial"/>
+          <w:color w:val="222222"/>
+          <w:shd w:val="clear" w:color="auto" w:fill="FFFFFF"/>
+        </w:rPr>
+        <w:t>β</w:t>
+      </w:r>
+      <w:r>
+        <w:rPr>
+          <w:rFonts w:cs="Arial"/>
+          <w:color w:val="222222"/>
+          <w:shd w:val="clear" w:color="auto" w:fill="FFFFFF"/>
+          <w:vertAlign w:val="subscript"/>
+        </w:rPr>
+        <w:t xml:space="preserve">2 </w:t>
+      </w:r>
+      <w:r>
+        <w:t>– 1.261</w:t>
+      </w:r>
+      <w:r>
+        <w:rPr>
+          <w:rFonts w:cs="Arial"/>
+          <w:color w:val="222222"/>
+          <w:shd w:val="clear" w:color="auto" w:fill="FFFFFF"/>
+        </w:rPr>
+        <w:t>β</w:t>
+      </w:r>
+      <w:r>
+        <w:rPr>
+          <w:rFonts w:cs="Arial"/>
+          <w:color w:val="222222"/>
+          <w:shd w:val="clear" w:color="auto" w:fill="FFFFFF"/>
+          <w:vertAlign w:val="subscript"/>
+        </w:rPr>
+        <w:t xml:space="preserve">3 </w:t>
+      </w:r>
+      <w:r>
+        <w:t>+ 179.0251</w:t>
+      </w:r>
+      <w:r>
+        <w:rPr>
+          <w:rFonts w:cs="Arial"/>
+          <w:color w:val="222222"/>
+          <w:shd w:val="clear" w:color="auto" w:fill="FFFFFF"/>
+        </w:rPr>
+        <w:t>β</w:t>
+      </w:r>
+      <w:r>
+        <w:rPr>
+          <w:rFonts w:cs="Arial"/>
+          <w:color w:val="222222"/>
+          <w:shd w:val="clear" w:color="auto" w:fill="FFFFFF"/>
+          <w:vertAlign w:val="subscript"/>
+        </w:rPr>
+        <w:t xml:space="preserve">4 </w:t>
+      </w:r>
+      <w:r>
+        <w:t>-10.1139</w:t>
+      </w:r>
+      <w:r>
+        <w:rPr>
+          <w:rFonts w:cs="Arial"/>
+          <w:color w:val="222222"/>
+          <w:shd w:val="clear" w:color="auto" w:fill="FFFFFF"/>
+        </w:rPr>
+        <w:t>β</w:t>
+      </w:r>
+      <w:r>
+        <w:rPr>
+          <w:rFonts w:cs="Arial"/>
+          <w:color w:val="222222"/>
+          <w:shd w:val="clear" w:color="auto" w:fill="FFFFFF"/>
+          <w:vertAlign w:val="subscript"/>
+        </w:rPr>
+        <w:t>5</w:t>
+      </w:r>
+    </w:p>
+    <w:p>
+      <w:pPr>
+        <w:jc w:val="center"/>
+      </w:pPr>
+      <w:r>
+        <w:t xml:space="preserve">Where, </w:t>
+      </w:r>
+      <w:r>
+        <w:rPr>
+          <w:rFonts w:cs="Arial"/>
+          <w:color w:val="222222"/>
+          <w:shd w:val="clear" w:color="auto" w:fill="FFFFFF"/>
+        </w:rPr>
+        <w:t>β</w:t>
+      </w:r>
+      <w:r>
+        <w:rPr>
+          <w:rFonts w:cs="Arial"/>
+          <w:color w:val="222222"/>
+          <w:shd w:val="clear" w:color="auto" w:fill="FFFFFF"/>
+          <w:vertAlign w:val="subscript"/>
+        </w:rPr>
+        <w:t>1</w:t>
+      </w:r>
+      <w:r>
+        <w:rPr>
+          <w:rFonts w:cs="Arial"/>
+          <w:color w:val="222222"/>
+          <w:shd w:val="clear" w:color="auto" w:fill="FFFFFF"/>
+          <w:vertAlign w:val="subscript"/>
+        </w:rPr>
+        <w:t xml:space="preserve"> </w:t>
+      </w:r>
+      <w:r>
+        <w:t xml:space="preserve">= calories, </w:t>
+      </w:r>
+      <w:r>
+        <w:rPr>
+          <w:rFonts w:cs="Arial"/>
+          <w:color w:val="222222"/>
+          <w:shd w:val="clear" w:color="auto" w:fill="FFFFFF"/>
+        </w:rPr>
+        <w:t>β</w:t>
+      </w:r>
+      <w:r>
+        <w:rPr>
+          <w:rFonts w:cs="Arial"/>
+          <w:color w:val="222222"/>
+          <w:shd w:val="clear" w:color="auto" w:fill="FFFFFF"/>
+          <w:vertAlign w:val="subscript"/>
+        </w:rPr>
+        <w:t xml:space="preserve">2 </w:t>
+      </w:r>
+      <w:r>
+        <w:t xml:space="preserve">= fat, </w:t>
+      </w:r>
+      <w:r>
+        <w:rPr>
+          <w:rFonts w:cs="Arial"/>
+          <w:color w:val="222222"/>
+          <w:shd w:val="clear" w:color="auto" w:fill="FFFFFF"/>
+        </w:rPr>
+        <w:t>β</w:t>
+      </w:r>
+      <w:r>
+        <w:rPr>
+          <w:rFonts w:cs="Arial"/>
+          <w:color w:val="222222"/>
+          <w:shd w:val="clear" w:color="auto" w:fill="FFFFFF"/>
+          <w:vertAlign w:val="subscript"/>
+        </w:rPr>
+        <w:t xml:space="preserve">3 </w:t>
+      </w:r>
+      <w:r>
+        <w:t xml:space="preserve">= fiber, </w:t>
+      </w:r>
+      <w:r>
+        <w:rPr>
+          <w:rFonts w:cs="Arial"/>
+          <w:color w:val="222222"/>
+          <w:shd w:val="clear" w:color="auto" w:fill="FFFFFF"/>
+        </w:rPr>
+        <w:t>β</w:t>
+      </w:r>
+      <w:r>
+        <w:rPr>
+          <w:rFonts w:cs="Arial"/>
+          <w:color w:val="222222"/>
+          <w:shd w:val="clear" w:color="auto" w:fill="FFFFFF"/>
+          <w:vertAlign w:val="subscript"/>
+        </w:rPr>
+        <w:t xml:space="preserve">4 </w:t>
+      </w:r>
+      <w:r>
+        <w:t xml:space="preserve">= male, </w:t>
+      </w:r>
+      <w:r>
+        <w:rPr>
+          <w:rFonts w:cs="Arial"/>
+          <w:color w:val="222222"/>
+          <w:shd w:val="clear" w:color="auto" w:fill="FFFFFF"/>
+        </w:rPr>
+        <w:t>β</w:t>
+      </w:r>
+      <w:r>
+        <w:rPr>
+          <w:rFonts w:cs="Arial"/>
+          <w:color w:val="222222"/>
+          <w:shd w:val="clear" w:color="auto" w:fill="FFFFFF"/>
+          <w:vertAlign w:val="subscript"/>
+        </w:rPr>
+        <w:t xml:space="preserve">5 </w:t>
+      </w:r>
+      <w:r>
+        <w:t>= female</w:t>
+      </w:r>
+    </w:p>
+    <w:p>
+      <w:pPr>
+        <w:jc w:val="center"/>
+      </w:pPr>
+      <w:r>
+        <w:lastRenderedPageBreak/>
+        <w:t xml:space="preserve">We note the model has a </w:t>
+      </w:r>
+      <w:r>
+        <w:t>R</w:t>
+      </w:r>
+      <w:r>
+        <w:rPr>
+          <w:vertAlign w:val="superscript"/>
+        </w:rPr>
+        <w:t>2</w:t>
+      </w:r>
+      <w:r>
+        <w:t xml:space="preserve"> value of 0.5469, denoting that approximately 55% of the variance in the data is explained by the model</w:t>
+      </w:r>
+      <w:r>
+        <w:t xml:space="preserve"> and a Gini score of .77, denoting a relatively high prediction accuracy</w:t>
+      </w:r>
+      <w:bookmarkStart w:id="0" w:name="_GoBack"/>
+      <w:bookmarkEnd w:id="0"/>
+      <w:r>
+        <w:t xml:space="preserve">. We can also look at a gain curve plot, which shows a green curve of a model with 100% prediction accuracy plotted against the area of that curve that our model accounts for with the blue </w:t>
+      </w:r>
+      <w:r>
+        <w:t>line, of</w:t>
+      </w:r>
+      <w:r>
+        <w:t xml:space="preserve"> predicted values vs the actual values:</w:t>
+      </w:r>
+    </w:p>
+    <w:p>
+      <w:pPr>
+        <w:jc w:val="center"/>
+      </w:pPr>
+      <w:r>
+        <w:t>Standard model fit</w:t>
+      </w:r>
+      <w:r>
+        <w:t xml:space="preserve">, </w:t>
+      </w:r>
+      <w:r>
+        <w:t>residuals</w:t>
+      </w:r>
+      <w:r>
+        <w:t xml:space="preserve"> and gain</w:t>
+      </w:r>
+      <w:r>
+        <w:t xml:space="preserve"> </w:t>
+      </w:r>
+      <w:r>
+        <w:t xml:space="preserve">curve </w:t>
+      </w:r>
+      <w:r>
+        <w:t>can be seen below:</w:t>
+      </w:r>
+    </w:p>
+    <w:p>
+      <w:pPr>
+        <w:jc w:val="center"/>
+      </w:pPr>
+      <w:r>
+        <w:rPr>
+          <w:noProof/>
+        </w:rPr>
+        <w:drawing>
+          <wp:anchor distT="0" distB="0" distL="114300" distR="114300" simplePos="0" relativeHeight="251658240" behindDoc="0" locked="0" layoutInCell="1" allowOverlap="1" wp14:anchorId="71AE4A00" wp14:editId="5EDAF929">
+            <wp:simplePos x="0" y="0"/>
+            <wp:positionH relativeFrom="column">
+              <wp:posOffset>3295650</wp:posOffset>
+            </wp:positionH>
+            <wp:positionV relativeFrom="paragraph">
+              <wp:posOffset>315595</wp:posOffset>
+            </wp:positionV>
+            <wp:extent cx="3350260" cy="5213350"/>
+            <wp:effectExtent l="0" t="0" r="2540" b="6350"/>
+            <wp:wrapSquare wrapText="bothSides"/>
+            <wp:docPr id="25" name="Picture 25"/>
+            <wp:cNvGraphicFramePr>
+              <a:graphicFrameLocks xmlns:a="http://schemas.openxmlformats.org/drawingml/2006/main" noChangeAspect="1"/>
+            </wp:cNvGraphicFramePr>
+            <a:graphic xmlns:a="http://schemas.openxmlformats.org/drawingml/2006/main">
+              <a:graphicData uri="http://schemas.openxmlformats.org/drawingml/2006/picture">
+                <pic:pic xmlns:pic="http://schemas.openxmlformats.org/drawingml/2006/picture">
+                  <pic:nvPicPr>
+                    <pic:cNvPr id="1" name=""/>
+                    <pic:cNvPicPr/>
+                  </pic:nvPicPr>
+                  <pic:blipFill>
+                    <a:blip r:embed="rId30" cstate="print">
+                      <a:extLst>
+                        <a:ext uri="{28A0092B-C50C-407E-A947-70E740481C1C}">
+                          <a14:useLocalDpi xmlns:a14="http://schemas.microsoft.com/office/drawing/2010/main" val="0"/>
+                        </a:ext>
+                      </a:extLst>
+                    </a:blip>
+                    <a:stretch>
+                      <a:fillRect/>
+                    </a:stretch>
+                  </pic:blipFill>
+                  <pic:spPr>
+                    <a:xfrm>
+                      <a:off x="0" y="0"/>
+                      <a:ext cx="3350260" cy="5213350"/>
+                    </a:xfrm>
+                    <a:prstGeom prst="rect">
+                      <a:avLst/>
+                    </a:prstGeom>
+                  </pic:spPr>
+                </pic:pic>
+              </a:graphicData>
+            </a:graphic>
+            <wp14:sizeRelH relativeFrom="margin">
+              <wp14:pctWidth>0</wp14:pctWidth>
+            </wp14:sizeRelH>
+            <wp14:sizeRelV relativeFrom="margin">
+              <wp14:pctHeight>0</wp14:pctHeight>
+            </wp14:sizeRelV>
+          </wp:anchor>
+        </w:drawing>
+      </w:r>
+      <w:r>
+        <w:rPr>
+          <w:noProof/>
+        </w:rPr>
+        <w:drawing>
+          <wp:anchor distT="0" distB="0" distL="114300" distR="114300" simplePos="0" relativeHeight="251659264" behindDoc="0" locked="0" layoutInCell="1" allowOverlap="1" wp14:anchorId="5AA093B1" wp14:editId="3EC4AD96">
+            <wp:simplePos x="0" y="0"/>
+            <wp:positionH relativeFrom="margin">
+              <wp:align>left</wp:align>
+            </wp:positionH>
+            <wp:positionV relativeFrom="paragraph">
+              <wp:posOffset>370205</wp:posOffset>
+            </wp:positionV>
+            <wp:extent cx="3288665" cy="5055235"/>
+            <wp:effectExtent l="0" t="0" r="6985" b="0"/>
+            <wp:wrapSquare wrapText="bothSides"/>
+            <wp:docPr id="24" name="Picture 24"/>
+            <wp:cNvGraphicFramePr>
+              <a:graphicFrameLocks xmlns:a="http://schemas.openxmlformats.org/drawingml/2006/main" noChangeAspect="1"/>
+            </wp:cNvGraphicFramePr>
+            <a:graphic xmlns:a="http://schemas.openxmlformats.org/drawingml/2006/main">
+              <a:graphicData uri="http://schemas.openxmlformats.org/drawingml/2006/picture">
+                <pic:pic xmlns:pic="http://schemas.openxmlformats.org/drawingml/2006/picture">
+                  <pic:nvPicPr>
+                    <pic:cNvPr id="1" name=""/>
+                    <pic:cNvPicPr/>
+                  </pic:nvPicPr>
+                  <pic:blipFill>
+                    <a:blip r:embed="rId31" cstate="print">
+                      <a:extLst>
+                        <a:ext uri="{28A0092B-C50C-407E-A947-70E740481C1C}">
+                          <a14:useLocalDpi xmlns:a14="http://schemas.microsoft.com/office/drawing/2010/main" val="0"/>
+                        </a:ext>
+                      </a:extLst>
+                    </a:blip>
+                    <a:stretch>
+                      <a:fillRect/>
+                    </a:stretch>
+                  </pic:blipFill>
+                  <pic:spPr>
+                    <a:xfrm>
+                      <a:off x="0" y="0"/>
+                      <a:ext cx="3288665" cy="5055235"/>
+                    </a:xfrm>
+                    <a:prstGeom prst="rect">
+                      <a:avLst/>
+                    </a:prstGeom>
+                  </pic:spPr>
+                </pic:pic>
+              </a:graphicData>
+            </a:graphic>
+            <wp14:sizeRelH relativeFrom="margin">
+              <wp14:pctWidth>0</wp14:pctWidth>
+            </wp14:sizeRelH>
+            <wp14:sizeRelV relativeFrom="margin">
+              <wp14:pctHeight>0</wp14:pctHeight>
+            </wp14:sizeRelV>
+          </wp:anchor>
+        </w:drawing>
+      </w:r>
+    </w:p>
+    <w:p>
+      <w:pPr>
+        <w:jc w:val="center"/>
+      </w:pPr>
+    </w:p>
+    <w:p/>
     <w:sectPr>
-      <w:footerReference w:type="default" r:id="rId22"/>
+      <w:footerReference w:type="default" r:id="rId32"/>
       <w:pgSz w:w="12240" w:h="15840"/>
       <w:pgMar w:top="720" w:right="720" w:bottom="720" w:left="720" w:header="720" w:footer="720" w:gutter="0"/>
       <w:cols w:space="720"/>
@@ -6461,7 +7438,7 @@
 </file>
 
 <file path=customXml/itemProps4.xml><?xml version="1.0" encoding="utf-8"?>
-<ds:datastoreItem xmlns:ds="http://schemas.openxmlformats.org/officeDocument/2006/customXml" ds:itemID="{53145127-9C03-4A32-8F18-E61FB631105D}">
+<ds:datastoreItem xmlns:ds="http://schemas.openxmlformats.org/officeDocument/2006/customXml" ds:itemID="{57913376-DFCC-4B19-B0A6-E0F0BB3862C1}">
   <ds:schemaRefs>
     <ds:schemaRef ds:uri="http://schemas.openxmlformats.org/officeDocument/2006/bibliography"/>
   </ds:schemaRefs>

--- a/Computational/04_Fitting_Interpreting_ANVOCA/Computational Assignment_04_Moretz.docx
+++ b/Computational/04_Fitting_Interpreting_ANVOCA/Computational Assignment_04_Moretz.docx
@@ -3076,81 +3076,21 @@
         <w:jc w:val="center"/>
       </w:pPr>
       <w:r>
+        <w:rPr>
+          <w:noProof/>
+        </w:rPr>
         <w:lastRenderedPageBreak/>
-        <w:t xml:space="preserve">We note the model has a </w:t>
-      </w:r>
-      <w:r>
-        <w:t>R</w:t>
-      </w:r>
-      <w:r>
-        <w:rPr>
-          <w:vertAlign w:val="superscript"/>
-        </w:rPr>
-        <w:t>2</w:t>
-      </w:r>
-      <w:r>
-        <w:t xml:space="preserve"> value of 0.5469, denoting that approximately 55% of the variance in the data is explained by the model</w:t>
-      </w:r>
-      <w:r>
-        <w:t xml:space="preserve"> and a Gini score of .77, denoting a relatively high prediction accuracy</w:t>
-      </w:r>
-      <w:bookmarkStart w:id="0" w:name="_GoBack"/>
-      <w:bookmarkEnd w:id="0"/>
-      <w:r>
-        <w:t xml:space="preserve">. We can also look at a gain curve plot, which shows a green curve of a model with 100% prediction accuracy plotted against the area of that curve that our model accounts for with the blue </w:t>
-      </w:r>
-      <w:r>
-        <w:t>line, of</w:t>
-      </w:r>
-      <w:r>
-        <w:t xml:space="preserve"> predicted values vs the actual values:</w:t>
-      </w:r>
-    </w:p>
-    <w:p>
-      <w:pPr>
-        <w:jc w:val="center"/>
-      </w:pPr>
-      <w:r>
-        <w:t>Standard model fit</w:t>
-      </w:r>
-      <w:r>
-        <w:t xml:space="preserve">, </w:t>
-      </w:r>
-      <w:r>
-        <w:t>residuals</w:t>
-      </w:r>
-      <w:r>
-        <w:t xml:space="preserve"> and gain</w:t>
-      </w:r>
-      <w:r>
-        <w:t xml:space="preserve"> </w:t>
-      </w:r>
-      <w:r>
-        <w:t xml:space="preserve">curve </w:t>
-      </w:r>
-      <w:r>
-        <w:t>can be seen below:</w:t>
-      </w:r>
-    </w:p>
-    <w:p>
-      <w:pPr>
-        <w:jc w:val="center"/>
-      </w:pPr>
-      <w:r>
-        <w:rPr>
-          <w:noProof/>
-        </w:rPr>
         <w:drawing>
-          <wp:anchor distT="0" distB="0" distL="114300" distR="114300" simplePos="0" relativeHeight="251658240" behindDoc="0" locked="0" layoutInCell="1" allowOverlap="1" wp14:anchorId="71AE4A00" wp14:editId="5EDAF929">
+          <wp:anchor distT="0" distB="0" distL="114300" distR="114300" simplePos="0" relativeHeight="251658240" behindDoc="0" locked="0" layoutInCell="1" allowOverlap="1" wp14:anchorId="71AE4A00" wp14:editId="7858803B">
             <wp:simplePos x="0" y="0"/>
-            <wp:positionH relativeFrom="column">
-              <wp:posOffset>3295650</wp:posOffset>
+            <wp:positionH relativeFrom="page">
+              <wp:align>right</wp:align>
             </wp:positionH>
             <wp:positionV relativeFrom="paragraph">
-              <wp:posOffset>315595</wp:posOffset>
+              <wp:posOffset>0</wp:posOffset>
             </wp:positionV>
-            <wp:extent cx="3350260" cy="5213350"/>
-            <wp:effectExtent l="0" t="0" r="2540" b="6350"/>
+            <wp:extent cx="4656455" cy="5793105"/>
+            <wp:effectExtent l="0" t="0" r="0" b="0"/>
             <wp:wrapSquare wrapText="bothSides"/>
             <wp:docPr id="25" name="Picture 25"/>
             <wp:cNvGraphicFramePr>
@@ -3178,7 +3118,7 @@
                   <pic:spPr>
                     <a:xfrm>
                       <a:off x="0" y="0"/>
-                      <a:ext cx="3350260" cy="5213350"/>
+                      <a:ext cx="4656455" cy="5793105"/>
                     </a:xfrm>
                     <a:prstGeom prst="rect">
                       <a:avLst/>
@@ -3197,20 +3137,52 @@
         </w:drawing>
       </w:r>
       <w:r>
+        <w:t xml:space="preserve">We note the model has a </w:t>
+      </w:r>
+      <w:r>
+        <w:t>R</w:t>
+      </w:r>
+      <w:r>
+        <w:rPr>
+          <w:vertAlign w:val="superscript"/>
+        </w:rPr>
+        <w:t>2</w:t>
+      </w:r>
+      <w:r>
+        <w:t xml:space="preserve"> value of 0.5469, denoting that approximately 55% of the variance in the data is explained by the model</w:t>
+      </w:r>
+      <w:r>
+        <w:t xml:space="preserve"> and a Gini score of .77, denoting a relatively high prediction accuracy</w:t>
+      </w:r>
+      <w:r>
+        <w:t xml:space="preserve">. We can also look at a gain curve plot, which shows a green curve of a model with 100% prediction accuracy plotted against the area of that curve that our model accounts for with the blue </w:t>
+      </w:r>
+      <w:r>
+        <w:t>line, of</w:t>
+      </w:r>
+      <w:r>
+        <w:t xml:space="preserve"> predicted values vs the actual values:</w:t>
+      </w:r>
+    </w:p>
+    <w:p>
+      <w:pPr>
+        <w:jc w:val="center"/>
+      </w:pPr>
+      <w:r>
         <w:rPr>
           <w:noProof/>
         </w:rPr>
         <w:drawing>
-          <wp:anchor distT="0" distB="0" distL="114300" distR="114300" simplePos="0" relativeHeight="251659264" behindDoc="0" locked="0" layoutInCell="1" allowOverlap="1" wp14:anchorId="5AA093B1" wp14:editId="3EC4AD96">
+          <wp:anchor distT="0" distB="0" distL="114300" distR="114300" simplePos="0" relativeHeight="251659264" behindDoc="0" locked="0" layoutInCell="1" allowOverlap="1" wp14:anchorId="5AA093B1" wp14:editId="0FF901A2">
             <wp:simplePos x="0" y="0"/>
-            <wp:positionH relativeFrom="margin">
-              <wp:align>left</wp:align>
+            <wp:positionH relativeFrom="page">
+              <wp:posOffset>252256</wp:posOffset>
             </wp:positionH>
             <wp:positionV relativeFrom="paragraph">
-              <wp:posOffset>370205</wp:posOffset>
+              <wp:posOffset>538546</wp:posOffset>
             </wp:positionV>
-            <wp:extent cx="3288665" cy="5055235"/>
-            <wp:effectExtent l="0" t="0" r="6985" b="0"/>
+            <wp:extent cx="2889885" cy="5922010"/>
+            <wp:effectExtent l="0" t="0" r="5715" b="2540"/>
             <wp:wrapSquare wrapText="bothSides"/>
             <wp:docPr id="24" name="Picture 24"/>
             <wp:cNvGraphicFramePr>
@@ -3238,7 +3210,7 @@
                   <pic:spPr>
                     <a:xfrm>
                       <a:off x="0" y="0"/>
-                      <a:ext cx="3288665" cy="5055235"/>
+                      <a:ext cx="2889885" cy="5922010"/>
                     </a:xfrm>
                     <a:prstGeom prst="rect">
                       <a:avLst/>
@@ -3256,15 +3228,115 @@
           </wp:anchor>
         </w:drawing>
       </w:r>
-    </w:p>
+      <w:r>
+        <w:t>Standard model fit</w:t>
+      </w:r>
+      <w:r>
+        <w:t xml:space="preserve">, </w:t>
+      </w:r>
+      <w:r>
+        <w:t>residuals</w:t>
+      </w:r>
+      <w:r>
+        <w:t xml:space="preserve"> and gain</w:t>
+      </w:r>
+      <w:r>
+        <w:t xml:space="preserve"> </w:t>
+      </w:r>
+      <w:r>
+        <w:t xml:space="preserve">curve </w:t>
+      </w:r>
+      <w:r>
+        <w:t>can be seen below</w:t>
+      </w:r>
+      <w:r>
+        <w:t xml:space="preserve"> and across</w:t>
+      </w:r>
+      <w:r>
+        <w:t>:</w:t>
+      </w:r>
+    </w:p>
+    <w:p/>
     <w:p>
       <w:pPr>
         <w:jc w:val="center"/>
       </w:pPr>
     </w:p>
-    <w:p/>
+    <w:p>
+      <w:r>
+        <w:br w:type="page"/>
+      </w:r>
+    </w:p>
+    <w:p>
+      <w:r>
+        <w:lastRenderedPageBreak/>
+        <w:br w:type="page"/>
+      </w:r>
+    </w:p>
+    <w:p>
+      <w:pPr>
+        <w:pStyle w:val="Heading3"/>
+        <w:rPr>
+          <w:rFonts w:asciiTheme="minorHAnsi" w:hAnsiTheme="minorHAnsi"/>
+        </w:rPr>
+      </w:pPr>
+      <w:r>
+        <w:rPr>
+          <w:rFonts w:asciiTheme="minorHAnsi" w:hAnsiTheme="minorHAnsi"/>
+        </w:rPr>
+        <w:lastRenderedPageBreak/>
+        <w:t>Appendix</w:t>
+      </w:r>
+    </w:p>
+    <w:p>
+      <w:pPr>
+        <w:jc w:val="center"/>
+      </w:pPr>
+      <w:r>
+        <w:rPr>
+          <w:noProof/>
+        </w:rPr>
+        <w:drawing>
+          <wp:inline distT="0" distB="0" distL="0" distR="0" wp14:anchorId="0BC659F2" wp14:editId="1E2D9E07">
+            <wp:extent cx="5145714" cy="7908878"/>
+            <wp:effectExtent l="0" t="0" r="0" b="0"/>
+            <wp:docPr id="26" name="Picture 26"/>
+            <wp:cNvGraphicFramePr>
+              <a:graphicFrameLocks xmlns:a="http://schemas.openxmlformats.org/drawingml/2006/main" noChangeAspect="1"/>
+            </wp:cNvGraphicFramePr>
+            <a:graphic xmlns:a="http://schemas.openxmlformats.org/drawingml/2006/main">
+              <a:graphicData uri="http://schemas.openxmlformats.org/drawingml/2006/picture">
+                <pic:pic xmlns:pic="http://schemas.openxmlformats.org/drawingml/2006/picture">
+                  <pic:nvPicPr>
+                    <pic:cNvPr id="1" name=""/>
+                    <pic:cNvPicPr/>
+                  </pic:nvPicPr>
+                  <pic:blipFill>
+                    <a:blip r:embed="rId32"/>
+                    <a:stretch>
+                      <a:fillRect/>
+                    </a:stretch>
+                  </pic:blipFill>
+                  <pic:spPr>
+                    <a:xfrm>
+                      <a:off x="0" y="0"/>
+                      <a:ext cx="5171032" cy="7947792"/>
+                    </a:xfrm>
+                    <a:prstGeom prst="rect">
+                      <a:avLst/>
+                    </a:prstGeom>
+                  </pic:spPr>
+                </pic:pic>
+              </a:graphicData>
+            </a:graphic>
+          </wp:inline>
+        </w:drawing>
+      </w:r>
+      <w:bookmarkStart w:id="0" w:name="_GoBack"/>
+      <w:bookmarkEnd w:id="0"/>
+    </w:p>
     <w:sectPr>
-      <w:footerReference w:type="default" r:id="rId32"/>
+      <w:footerReference w:type="default" r:id="rId33"/>
       <w:pgSz w:w="12240" w:h="15840"/>
       <w:pgMar w:top="720" w:right="720" w:bottom="720" w:left="720" w:header="720" w:footer="720" w:gutter="0"/>
       <w:cols w:space="720"/>
@@ -7438,7 +7510,7 @@
 </file>
 
 <file path=customXml/itemProps4.xml><?xml version="1.0" encoding="utf-8"?>
-<ds:datastoreItem xmlns:ds="http://schemas.openxmlformats.org/officeDocument/2006/customXml" ds:itemID="{57913376-DFCC-4B19-B0A6-E0F0BB3862C1}">
+<ds:datastoreItem xmlns:ds="http://schemas.openxmlformats.org/officeDocument/2006/customXml" ds:itemID="{47103A96-FF92-4988-B58C-7CDA5AA9E771}">
   <ds:schemaRefs>
     <ds:schemaRef ds:uri="http://schemas.openxmlformats.org/officeDocument/2006/bibliography"/>
   </ds:schemaRefs>

--- a/Computational/04_Fitting_Interpreting_ANVOCA/Computational Assignment_04_Moretz.docx
+++ b/Computational/04_Fitting_Interpreting_ANVOCA/Computational Assignment_04_Moretz.docx
@@ -579,21 +579,12 @@
         <w:tab/>
         <w:t>H</w:t>
       </w:r>
-      <w:proofErr w:type="gramStart"/>
       <w:r>
         <w:rPr>
           <w:rFonts w:cs="Times New Roman"/>
           <w:vertAlign w:val="subscript"/>
         </w:rPr>
-        <w:t>0 :</w:t>
-      </w:r>
-      <w:proofErr w:type="gramEnd"/>
-      <w:r>
-        <w:rPr>
-          <w:rFonts w:cs="Times New Roman"/>
-          <w:vertAlign w:val="subscript"/>
-        </w:rPr>
-        <w:t xml:space="preserve"> </w:t>
+        <w:t xml:space="preserve">0 : </w:t>
       </w:r>
       <w:r>
         <w:t>β</w:t>
@@ -722,7 +713,6 @@
           <w:shd w:val="clear" w:color="auto" w:fill="FFFFFF"/>
         </w:rPr>
       </w:pPr>
-      <w:proofErr w:type="gramStart"/>
       <w:r>
         <w:rPr>
           <w:rFonts w:cs="Times New Roman"/>
@@ -734,33 +724,34 @@
           <w:rFonts w:cs="Times New Roman"/>
           <w:vertAlign w:val="subscript"/>
         </w:rPr>
-        <w:t>a :</w:t>
-      </w:r>
-      <w:proofErr w:type="gramEnd"/>
-      <w:r>
-        <w:rPr>
-          <w:rFonts w:cs="Times New Roman"/>
-          <w:vertAlign w:val="subscript"/>
-        </w:rPr>
+        <w:t xml:space="preserve">a : </w:t>
+      </w:r>
+      <w:r>
+        <w:t>β</w:t>
+      </w:r>
+      <w:r>
+        <w:rPr>
+          <w:vertAlign w:val="subscript"/>
+        </w:rPr>
+        <w:t>1</w:t>
+      </w:r>
+      <w:r>
         <w:t xml:space="preserve"> </w:t>
       </w:r>
       <w:r>
+        <w:rPr>
+          <w:vertAlign w:val="subscript"/>
+        </w:rPr>
+        <w:t xml:space="preserve">= </w:t>
+      </w:r>
+      <w:r>
         <w:t>β</w:t>
       </w:r>
       <w:r>
         <w:rPr>
           <w:vertAlign w:val="subscript"/>
         </w:rPr>
-        <w:t>1</w:t>
-      </w:r>
-      <w:r>
-        <w:t xml:space="preserve"> </w:t>
-      </w:r>
-      <w:r>
-        <w:rPr>
-          <w:vertAlign w:val="subscript"/>
-        </w:rPr>
-        <w:t xml:space="preserve">= </w:t>
+        <w:t xml:space="preserve">2 = </w:t>
       </w:r>
       <w:r>
         <w:t>β</w:t>
@@ -769,22 +760,7 @@
         <w:rPr>
           <w:vertAlign w:val="subscript"/>
         </w:rPr>
-        <w:t xml:space="preserve">2 = </w:t>
-      </w:r>
-      <w:r>
-        <w:t>β</w:t>
-      </w:r>
-      <w:r>
-        <w:rPr>
-          <w:vertAlign w:val="subscript"/>
-        </w:rPr>
-        <w:t>3</w:t>
-      </w:r>
-      <w:r>
-        <w:rPr>
-          <w:vertAlign w:val="subscript"/>
-        </w:rPr>
-        <w:t xml:space="preserve"> </w:t>
+        <w:t xml:space="preserve">3 </w:t>
       </w:r>
       <w:r>
         <w:rPr>
@@ -1067,23 +1043,7 @@
           <w:rFonts w:cs="Times New Roman"/>
           <w:i/>
         </w:rPr>
-        <w:t xml:space="preserve">Create new interaction variables by multiplying the dummy coded variables for ALCOHOL by the continuous FIBER(X) variable.  Save these product variables to your dataset.  Now, to build the model, start with variables in your ANCOVA model from task 4) and add the interaction variables you just created into the multiple regression model.   Don’t forget, there is one category that is the basis of interpretation.  DO NOT include any interaction term that is associated with that category.  This is called an Unequal Slopes Model.  Fit this </w:t>
-      </w:r>
-      <w:proofErr w:type="gramStart"/>
-      <w:r>
-        <w:rPr>
-          <w:rFonts w:cs="Times New Roman"/>
-          <w:i/>
-        </w:rPr>
-        <w:t>model, and</w:t>
-      </w:r>
-      <w:proofErr w:type="gramEnd"/>
-      <w:r>
-        <w:rPr>
-          <w:rFonts w:cs="Times New Roman"/>
-          <w:i/>
-        </w:rPr>
-        <w:t xml:space="preserve"> save the predicted values.   Plot the predicted values for CHOLESTEROL (Y) by FIBER(X).  Discuss what you see in this graph.   In addition, report the model, interpret the coefficients, discuss hypothesis test results, goodness of fit statistics, diagnostic graphs, and leverage, influence and Outlier statistics.</w:t>
+        <w:t>Create new interaction variables by multiplying the dummy coded variables for ALCOHOL by the continuous FIBER(X) variable.  Save these product variables to your dataset.  Now, to build the model, start with variables in your ANCOVA model from task 4) and add the interaction variables you just created into the multiple regression model.   Don’t forget, there is one category that is the basis of interpretation.  DO NOT include any interaction term that is associated with that category.  This is called an Unequal Slopes Model.  Fit this model, and save the predicted values.   Plot the predicted values for CHOLESTEROL (Y) by FIBER(X).  Discuss what you see in this graph.   In addition, report the model, interpret the coefficients, discuss hypothesis test results, goodness of fit statistics, diagnostic graphs, and leverage, influence and Outlier statistics.</w:t>
       </w:r>
     </w:p>
     <w:p>
@@ -1347,7 +1307,6 @@
       <w:r>
         <w:t>H</w:t>
       </w:r>
-      <w:proofErr w:type="gramStart"/>
       <w:r>
         <w:rPr>
           <w:vertAlign w:val="subscript"/>
@@ -1355,11 +1314,7 @@
         <w:t>0</w:t>
       </w:r>
       <w:r>
-        <w:t xml:space="preserve"> :</w:t>
-      </w:r>
-      <w:proofErr w:type="gramEnd"/>
-      <w:r>
-        <w:t xml:space="preserve">  </w:t>
+        <w:t xml:space="preserve"> :  </w:t>
       </w:r>
       <w:r>
         <w:rPr>
@@ -1494,7 +1449,6 @@
           <w:shd w:val="clear" w:color="auto" w:fill="FFFFFF"/>
         </w:rPr>
       </w:pPr>
-      <w:proofErr w:type="gramStart"/>
       <w:r>
         <w:t>H</w:t>
       </w:r>
@@ -1505,11 +1459,7 @@
         <w:t>a</w:t>
       </w:r>
       <w:r>
-        <w:t xml:space="preserve"> :</w:t>
-      </w:r>
-      <w:proofErr w:type="gramEnd"/>
-      <w:r>
-        <w:t xml:space="preserve">  β</w:t>
+        <w:t xml:space="preserve"> :  β</w:t>
       </w:r>
       <w:r>
         <w:rPr>
@@ -1612,15 +1562,7 @@
         <w:t xml:space="preserve"> value falls below the standard 0.05 threshold and it does appear that the null hypothesis in this case cannot be rejected.</w:t>
       </w:r>
       <w:r>
-        <w:t xml:space="preserve"> </w:t>
-      </w:r>
-      <w:proofErr w:type="gramStart"/>
-      <w:r>
-        <w:t>Both of the interaction</w:t>
-      </w:r>
-      <w:proofErr w:type="gramEnd"/>
-      <w:r>
-        <w:t xml:space="preserve"> terms have </w:t>
+        <w:t xml:space="preserve"> Both of the interaction terms have </w:t>
       </w:r>
       <w:r>
         <w:t xml:space="preserve">relatively </w:t>
@@ -1756,7 +1698,6 @@
       <w:r>
         <w:t>H</w:t>
       </w:r>
-      <w:proofErr w:type="gramStart"/>
       <w:r>
         <w:rPr>
           <w:vertAlign w:val="subscript"/>
@@ -1764,11 +1705,7 @@
         <w:t>0</w:t>
       </w:r>
       <w:r>
-        <w:t xml:space="preserve"> :</w:t>
-      </w:r>
-      <w:proofErr w:type="gramEnd"/>
-      <w:r>
-        <w:t xml:space="preserve">  </w:t>
+        <w:t xml:space="preserve"> :  </w:t>
       </w:r>
       <w:r>
         <w:rPr>
@@ -1823,7 +1760,6 @@
           <w:shd w:val="clear" w:color="auto" w:fill="FFFFFF"/>
         </w:rPr>
       </w:pPr>
-      <w:proofErr w:type="gramStart"/>
       <w:r>
         <w:t>H</w:t>
       </w:r>
@@ -1834,11 +1770,7 @@
         <w:t>a</w:t>
       </w:r>
       <w:r>
-        <w:t xml:space="preserve"> :</w:t>
-      </w:r>
-      <w:proofErr w:type="gramEnd"/>
-      <w:r>
-        <w:t xml:space="preserve">  β</w:t>
+        <w:t xml:space="preserve"> :  β</w:t>
       </w:r>
       <w:r>
         <w:rPr>
@@ -1881,24 +1813,13 @@
         <w:t>C</w:t>
       </w:r>
       <w:r>
-        <w:t xml:space="preserve">) / (df2 – df1)] / </w:t>
-      </w:r>
-      <w:proofErr w:type="gramStart"/>
-      <w:r>
-        <w:t>( SSE</w:t>
-      </w:r>
-      <w:r>
-        <w:rPr>
-          <w:vertAlign w:val="subscript"/>
-        </w:rPr>
-        <w:t>C</w:t>
-      </w:r>
-      <w:proofErr w:type="gramEnd"/>
-      <w:r>
-        <w:rPr>
-          <w:vertAlign w:val="subscript"/>
-        </w:rPr>
-        <w:t xml:space="preserve"> </w:t>
+        <w:t>) / (df2 – df1)] / ( SSE</w:t>
+      </w:r>
+      <w:r>
+        <w:rPr>
+          <w:vertAlign w:val="subscript"/>
+        </w:rPr>
+        <w:t xml:space="preserve">C </w:t>
       </w:r>
       <w:r>
         <w:t>/ df1]</w:t>
@@ -2158,33 +2079,8 @@
           <w:rFonts w:cs="Times New Roman"/>
           <w:i/>
         </w:rPr>
-        <w:t xml:space="preserve">Now that you’ve been exposed to these modeling techniques, it is time for you to use them in practice.  Let’s examine more of the </w:t>
-      </w:r>
-      <w:proofErr w:type="spellStart"/>
-      <w:r>
-        <w:rPr>
-          <w:rFonts w:cs="Times New Roman"/>
-          <w:i/>
-        </w:rPr>
-        <w:t>NutritionStudy</w:t>
-      </w:r>
-      <w:proofErr w:type="spellEnd"/>
-      <w:r>
-        <w:rPr>
-          <w:rFonts w:cs="Times New Roman"/>
-          <w:i/>
-        </w:rPr>
-        <w:t xml:space="preserve"> data.   Use the above practiced techniques to determine if SMOKE, VITAMINS, or GENDER interacts with the FIBER variable and influences the amount of CHOLESTEROL.  Formulate hypotheses, construct essential variables (as necessary), conduct the analysis and report on the results.   Which categorical variables are most predictive of CHOLESTEROL, in conjunction with </w:t>
-      </w:r>
-      <w:proofErr w:type="gramStart"/>
-      <w:r>
-        <w:rPr>
-          <w:rFonts w:cs="Times New Roman"/>
-          <w:i/>
-        </w:rPr>
-        <w:t>FIBER.</w:t>
-      </w:r>
-      <w:proofErr w:type="gramEnd"/>
+        <w:t>Now that you’ve been exposed to these modeling techniques, it is time for you to use them in practice.  Let’s examine more of the NutritionStudy data.   Use the above practiced techniques to determine if SMOKE, VITAMINS, or GENDER interacts with the FIBER variable and influences the amount of CHOLESTEROL.  Formulate hypotheses, construct essential variables (as necessary), conduct the analysis and report on the results.   Which categorical variables are most predictive of CHOLESTEROL, in conjunction with FIBER.</w:t>
+      </w:r>
     </w:p>
     <w:p>
       <w:pPr>
@@ -2449,15 +2345,7 @@
         <w:ind w:left="360"/>
       </w:pPr>
       <w:r>
-        <w:t xml:space="preserve">We can also confirm with the results of a type II </w:t>
-      </w:r>
-      <w:proofErr w:type="spellStart"/>
-      <w:r>
-        <w:t>anova</w:t>
-      </w:r>
-      <w:proofErr w:type="spellEnd"/>
-      <w:r>
-        <w:t xml:space="preserve"> test:</w:t>
+        <w:t>We can also confirm with the results of a type II anova test:</w:t>
       </w:r>
     </w:p>
     <w:p>
@@ -2976,6 +2864,177 @@
           <w:shd w:val="clear" w:color="auto" w:fill="FFFFFF"/>
           <w:vertAlign w:val="subscript"/>
         </w:rPr>
+        <w:t xml:space="preserve">1 </w:t>
+      </w:r>
+      <w:r>
+        <w:t xml:space="preserve">= calories, </w:t>
+      </w:r>
+      <w:r>
+        <w:rPr>
+          <w:rFonts w:cs="Arial"/>
+          <w:color w:val="222222"/>
+          <w:shd w:val="clear" w:color="auto" w:fill="FFFFFF"/>
+        </w:rPr>
+        <w:t>β</w:t>
+      </w:r>
+      <w:r>
+        <w:rPr>
+          <w:rFonts w:cs="Arial"/>
+          <w:color w:val="222222"/>
+          <w:shd w:val="clear" w:color="auto" w:fill="FFFFFF"/>
+          <w:vertAlign w:val="subscript"/>
+        </w:rPr>
+        <w:t xml:space="preserve">2 </w:t>
+      </w:r>
+      <w:r>
+        <w:t xml:space="preserve">= fat, </w:t>
+      </w:r>
+      <w:r>
+        <w:rPr>
+          <w:rFonts w:cs="Arial"/>
+          <w:color w:val="222222"/>
+          <w:shd w:val="clear" w:color="auto" w:fill="FFFFFF"/>
+        </w:rPr>
+        <w:t>β</w:t>
+      </w:r>
+      <w:r>
+        <w:rPr>
+          <w:rFonts w:cs="Arial"/>
+          <w:color w:val="222222"/>
+          <w:shd w:val="clear" w:color="auto" w:fill="FFFFFF"/>
+          <w:vertAlign w:val="subscript"/>
+        </w:rPr>
+        <w:t xml:space="preserve">3 </w:t>
+      </w:r>
+      <w:r>
+        <w:t xml:space="preserve">= fiber, </w:t>
+      </w:r>
+      <w:r>
+        <w:rPr>
+          <w:rFonts w:cs="Arial"/>
+          <w:color w:val="222222"/>
+          <w:shd w:val="clear" w:color="auto" w:fill="FFFFFF"/>
+        </w:rPr>
+        <w:t>β</w:t>
+      </w:r>
+      <w:r>
+        <w:rPr>
+          <w:rFonts w:cs="Arial"/>
+          <w:color w:val="222222"/>
+          <w:shd w:val="clear" w:color="auto" w:fill="FFFFFF"/>
+          <w:vertAlign w:val="subscript"/>
+        </w:rPr>
+        <w:t xml:space="preserve">4 </w:t>
+      </w:r>
+      <w:r>
+        <w:t xml:space="preserve">= male, </w:t>
+      </w:r>
+      <w:r>
+        <w:rPr>
+          <w:rFonts w:cs="Arial"/>
+          <w:color w:val="222222"/>
+          <w:shd w:val="clear" w:color="auto" w:fill="FFFFFF"/>
+        </w:rPr>
+        <w:t>β</w:t>
+      </w:r>
+      <w:r>
+        <w:rPr>
+          <w:rFonts w:cs="Arial"/>
+          <w:color w:val="222222"/>
+          <w:shd w:val="clear" w:color="auto" w:fill="FFFFFF"/>
+          <w:vertAlign w:val="subscript"/>
+        </w:rPr>
+        <w:t xml:space="preserve">5 </w:t>
+      </w:r>
+      <w:r>
+        <w:t xml:space="preserve">= </w:t>
+      </w:r>
+      <w:r>
+        <w:t>Gender/Fiber interaction</w:t>
+      </w:r>
+    </w:p>
+    <w:p>
+      <w:pPr>
+        <w:jc w:val="center"/>
+        <w:rPr>
+          <w:rFonts w:cs="Arial"/>
+          <w:color w:val="222222"/>
+          <w:shd w:val="clear" w:color="auto" w:fill="FFFFFF"/>
+        </w:rPr>
+      </w:pPr>
+      <w:r>
+        <w:lastRenderedPageBreak/>
+        <w:t xml:space="preserve">This model can be interpreted as </w:t>
+      </w:r>
+      <w:r>
+        <w:t xml:space="preserve">the intercept </w:t>
+      </w:r>
+      <w:r>
+        <w:rPr>
+          <w:rFonts w:cs="Arial"/>
+          <w:color w:val="222222"/>
+          <w:shd w:val="clear" w:color="auto" w:fill="FFFFFF"/>
+        </w:rPr>
+        <w:t>β</w:t>
+      </w:r>
+      <w:r>
+        <w:rPr>
+          <w:rFonts w:cs="Arial"/>
+          <w:color w:val="222222"/>
+          <w:shd w:val="clear" w:color="auto" w:fill="FFFFFF"/>
+          <w:vertAlign w:val="subscript"/>
+        </w:rPr>
+        <w:t>0</w:t>
+      </w:r>
+      <w:r>
+        <w:rPr>
+          <w:rFonts w:cs="Arial"/>
+          <w:color w:val="222222"/>
+          <w:shd w:val="clear" w:color="auto" w:fill="FFFFFF"/>
+        </w:rPr>
+        <w:t>,</w:t>
+      </w:r>
+      <w:r>
+        <w:rPr>
+          <w:rFonts w:cs="Arial"/>
+          <w:color w:val="222222"/>
+          <w:shd w:val="clear" w:color="auto" w:fill="FFFFFF"/>
+        </w:rPr>
+        <w:t xml:space="preserve"> which is 22.7494, is the predicted value of cholesterol when all the coefficients are zero is such a low value compared to the actuals, with a mean of 242.4606, this value is a simple placeholder for the rest of the model. </w:t>
+      </w:r>
+    </w:p>
+    <w:p>
+      <w:pPr>
+        <w:ind w:firstLine="720"/>
+        <w:rPr>
+          <w:rFonts w:cs="Arial"/>
+          <w:color w:val="222222"/>
+          <w:shd w:val="clear" w:color="auto" w:fill="FFFFFF"/>
+        </w:rPr>
+      </w:pPr>
+      <w:r>
+        <w:rPr>
+          <w:rFonts w:cs="Arial"/>
+          <w:color w:val="222222"/>
+          <w:shd w:val="clear" w:color="auto" w:fill="FFFFFF"/>
+        </w:rPr>
+        <w:t xml:space="preserve">For the first coefficient </w:t>
+      </w:r>
+      <w:r>
+        <w:rPr>
+          <w:rFonts w:cs="Arial"/>
+          <w:color w:val="222222"/>
+          <w:shd w:val="clear" w:color="auto" w:fill="FFFFFF"/>
+        </w:rPr>
+        <w:t>β</w:t>
+      </w:r>
+      <w:r>
+        <w:rPr>
+          <w:rFonts w:cs="Arial"/>
+          <w:color w:val="222222"/>
+          <w:shd w:val="clear" w:color="auto" w:fill="FFFFFF"/>
+          <w:vertAlign w:val="subscript"/>
+        </w:rPr>
         <w:t>1</w:t>
       </w:r>
       <w:r>
@@ -2983,92 +3042,107 @@
           <w:rFonts w:cs="Arial"/>
           <w:color w:val="222222"/>
           <w:shd w:val="clear" w:color="auto" w:fill="FFFFFF"/>
+        </w:rPr>
+        <w:t>, for every 1 unit increase in calories consumed, we see a .0431 increase in predicted cholesterol, indicating roughly more calories consumed is going to yield higher cholesterol values.</w:t>
+      </w:r>
+    </w:p>
+    <w:p>
+      <w:r>
+        <w:tab/>
+        <w:t xml:space="preserve">For the second coefficient </w:t>
+      </w:r>
+      <w:r>
+        <w:rPr>
+          <w:rFonts w:cs="Arial"/>
+          <w:color w:val="222222"/>
+          <w:shd w:val="clear" w:color="auto" w:fill="FFFFFF"/>
+        </w:rPr>
+        <w:t>β</w:t>
+      </w:r>
+      <w:r>
+        <w:rPr>
+          <w:rFonts w:cs="Arial"/>
+          <w:color w:val="222222"/>
+          <w:shd w:val="clear" w:color="auto" w:fill="FFFFFF"/>
+          <w:vertAlign w:val="subscript"/>
+        </w:rPr>
+        <w:t>2</w:t>
+      </w:r>
+      <w:r>
+        <w:t>, we see that for every 1  unit in fat consumed, we see a 1.1924 increase in and individuals predicted cholesterol, indicating roughly that the heavier the diet is in fat the higher we would expect an individual’s cholesterol to be.</w:t>
+      </w:r>
+    </w:p>
+    <w:p>
+      <w:r>
+        <w:t xml:space="preserve">With the third coefficient, </w:t>
+      </w:r>
+      <w:r>
+        <w:rPr>
+          <w:rFonts w:cs="Arial"/>
+          <w:color w:val="222222"/>
+          <w:shd w:val="clear" w:color="auto" w:fill="FFFFFF"/>
+        </w:rPr>
+        <w:t>β</w:t>
+      </w:r>
+      <w:r>
+        <w:rPr>
+          <w:rFonts w:cs="Arial"/>
+          <w:color w:val="222222"/>
+          <w:shd w:val="clear" w:color="auto" w:fill="FFFFFF"/>
+          <w:vertAlign w:val="subscript"/>
+        </w:rPr>
+        <w:t>3</w:t>
+      </w:r>
+      <w:r>
+        <w:t xml:space="preserve">, fiber we see that for every 1 unit of fiber increased, we would expect to see </w:t>
+      </w:r>
+      <w:r>
+        <w:t>a 1.261 decrease in an individual’s cholesterol level.</w:t>
+      </w:r>
+    </w:p>
+    <w:p>
+      <w:r>
+        <w:t>W</w:t>
+      </w:r>
+      <w:r>
+        <w:t xml:space="preserve">e also note the cholesterol levels </w:t>
+      </w:r>
+      <w:r>
+        <w:t xml:space="preserve">vary greatly by gender, so the coefficient </w:t>
+      </w:r>
+      <w:r>
+        <w:rPr>
+          <w:rFonts w:cs="Arial"/>
+          <w:color w:val="222222"/>
+          <w:shd w:val="clear" w:color="auto" w:fill="FFFFFF"/>
+        </w:rPr>
+        <w:t>β</w:t>
+      </w:r>
+      <w:r>
+        <w:rPr>
+          <w:rFonts w:cs="Arial"/>
+          <w:color w:val="222222"/>
+          <w:shd w:val="clear" w:color="auto" w:fill="FFFFFF"/>
+          <w:vertAlign w:val="subscript"/>
+        </w:rPr>
+        <w:t>4</w:t>
+      </w:r>
+      <w:r>
+        <w:rPr>
+          <w:rFonts w:cs="Arial"/>
+          <w:color w:val="222222"/>
+          <w:shd w:val="clear" w:color="auto" w:fill="FFFFFF"/>
           <w:vertAlign w:val="subscript"/>
         </w:rPr>
         <w:t xml:space="preserve"> </w:t>
       </w:r>
       <w:r>
-        <w:t xml:space="preserve">= calories, </w:t>
-      </w:r>
-      <w:r>
-        <w:rPr>
-          <w:rFonts w:cs="Arial"/>
-          <w:color w:val="222222"/>
-          <w:shd w:val="clear" w:color="auto" w:fill="FFFFFF"/>
-        </w:rPr>
-        <w:t>β</w:t>
-      </w:r>
-      <w:r>
-        <w:rPr>
-          <w:rFonts w:cs="Arial"/>
-          <w:color w:val="222222"/>
-          <w:shd w:val="clear" w:color="auto" w:fill="FFFFFF"/>
-          <w:vertAlign w:val="subscript"/>
-        </w:rPr>
-        <w:t xml:space="preserve">2 </w:t>
-      </w:r>
-      <w:r>
-        <w:t xml:space="preserve">= fat, </w:t>
-      </w:r>
-      <w:r>
-        <w:rPr>
-          <w:rFonts w:cs="Arial"/>
-          <w:color w:val="222222"/>
-          <w:shd w:val="clear" w:color="auto" w:fill="FFFFFF"/>
-        </w:rPr>
-        <w:t>β</w:t>
-      </w:r>
-      <w:r>
-        <w:rPr>
-          <w:rFonts w:cs="Arial"/>
-          <w:color w:val="222222"/>
-          <w:shd w:val="clear" w:color="auto" w:fill="FFFFFF"/>
-          <w:vertAlign w:val="subscript"/>
-        </w:rPr>
-        <w:t xml:space="preserve">3 </w:t>
-      </w:r>
-      <w:r>
-        <w:t xml:space="preserve">= fiber, </w:t>
-      </w:r>
-      <w:r>
-        <w:rPr>
-          <w:rFonts w:cs="Arial"/>
-          <w:color w:val="222222"/>
-          <w:shd w:val="clear" w:color="auto" w:fill="FFFFFF"/>
-        </w:rPr>
-        <w:t>β</w:t>
-      </w:r>
-      <w:r>
-        <w:rPr>
-          <w:rFonts w:cs="Arial"/>
-          <w:color w:val="222222"/>
-          <w:shd w:val="clear" w:color="auto" w:fill="FFFFFF"/>
-          <w:vertAlign w:val="subscript"/>
-        </w:rPr>
-        <w:t xml:space="preserve">4 </w:t>
-      </w:r>
-      <w:r>
-        <w:t xml:space="preserve">= male, </w:t>
-      </w:r>
-      <w:r>
-        <w:rPr>
-          <w:rFonts w:cs="Arial"/>
-          <w:color w:val="222222"/>
-          <w:shd w:val="clear" w:color="auto" w:fill="FFFFFF"/>
-        </w:rPr>
-        <w:t>β</w:t>
-      </w:r>
-      <w:r>
-        <w:rPr>
-          <w:rFonts w:cs="Arial"/>
-          <w:color w:val="222222"/>
-          <w:shd w:val="clear" w:color="auto" w:fill="FFFFFF"/>
-          <w:vertAlign w:val="subscript"/>
-        </w:rPr>
-        <w:t xml:space="preserve">5 </w:t>
-      </w:r>
-      <w:r>
-        <w:t>= female</w:t>
+        <w:t>represents an additional predicted increase in cholesterol levels for males, with an additional 179.025 cholesterol added into account for the variance in males.</w:t>
+      </w:r>
+    </w:p>
+    <w:p>
+      <w:r>
+        <w:t>Finally, we have determined previously that there is a significant interaction between fiber usage in males and females, where it appears fiber has a higher impact on male cholesterol levels, represented by a 10.113 decrease per unit of fiber in males.</w:t>
       </w:r>
     </w:p>
     <w:p>
@@ -3076,23 +3150,54 @@
         <w:jc w:val="center"/>
       </w:pPr>
       <w:r>
+        <w:t xml:space="preserve">We note the model has a </w:t>
+      </w:r>
+      <w:r>
+        <w:t>R</w:t>
+      </w:r>
+      <w:r>
+        <w:rPr>
+          <w:vertAlign w:val="superscript"/>
+        </w:rPr>
+        <w:t>2</w:t>
+      </w:r>
+      <w:r>
+        <w:t xml:space="preserve"> value of 0.5469, denoting that approximately 55% of the variance in the data is explained by the model</w:t>
+      </w:r>
+      <w:r>
+        <w:t xml:space="preserve"> and a Gini score of .77, denoting a relatively high prediction accuracy</w:t>
+      </w:r>
+      <w:r>
+        <w:t xml:space="preserve">. We can also look at a gain curve plot, which shows a green curve of a model with 100% prediction accuracy plotted against the area of that curve that our model accounts for with the blue </w:t>
+      </w:r>
+      <w:r>
+        <w:t>line, of</w:t>
+      </w:r>
+      <w:r>
+        <w:t xml:space="preserve"> predicted values vs the actual values:</w:t>
+      </w:r>
+    </w:p>
+    <w:p>
+      <w:pPr>
+        <w:jc w:val="center"/>
+      </w:pPr>
+      <w:r>
+        <w:t>Standard model fit, residuals and gain curve can be seen below:</w:t>
+      </w:r>
+    </w:p>
+    <w:p>
+      <w:pPr>
+        <w:jc w:val="center"/>
+      </w:pPr>
+      <w:r>
         <w:rPr>
           <w:noProof/>
         </w:rPr>
-        <w:lastRenderedPageBreak/>
         <w:drawing>
-          <wp:anchor distT="0" distB="0" distL="114300" distR="114300" simplePos="0" relativeHeight="251658240" behindDoc="0" locked="0" layoutInCell="1" allowOverlap="1" wp14:anchorId="71AE4A00" wp14:editId="7858803B">
-            <wp:simplePos x="0" y="0"/>
-            <wp:positionH relativeFrom="page">
-              <wp:align>right</wp:align>
-            </wp:positionH>
-            <wp:positionV relativeFrom="paragraph">
-              <wp:posOffset>0</wp:posOffset>
-            </wp:positionV>
-            <wp:extent cx="4656455" cy="5793105"/>
+          <wp:inline distT="0" distB="0" distL="0" distR="0" wp14:anchorId="21EEED57" wp14:editId="037B0769">
+            <wp:extent cx="4105275" cy="3850216"/>
             <wp:effectExtent l="0" t="0" r="0" b="0"/>
-            <wp:wrapSquare wrapText="bothSides"/>
-            <wp:docPr id="25" name="Picture 25"/>
+            <wp:docPr id="3" name="Picture 3"/>
             <wp:cNvGraphicFramePr>
               <a:graphicFrameLocks xmlns:a="http://schemas.openxmlformats.org/drawingml/2006/main" noChangeAspect="1"/>
             </wp:cNvGraphicFramePr>
@@ -3104,13 +3209,7 @@
                     <pic:cNvPicPr/>
                   </pic:nvPicPr>
                   <pic:blipFill>
-                    <a:blip r:embed="rId30" cstate="print">
-                      <a:extLst>
-                        <a:ext uri="{28A0092B-C50C-407E-A947-70E740481C1C}">
-                          <a14:useLocalDpi xmlns:a14="http://schemas.microsoft.com/office/drawing/2010/main" val="0"/>
-                        </a:ext>
-                      </a:extLst>
-                    </a:blip>
+                    <a:blip r:embed="rId30"/>
                     <a:stretch>
                       <a:fillRect/>
                     </a:stretch>
@@ -3118,7 +3217,7 @@
                   <pic:spPr>
                     <a:xfrm>
                       <a:off x="0" y="0"/>
-                      <a:ext cx="4656455" cy="5793105"/>
+                      <a:ext cx="4112494" cy="3856986"/>
                     </a:xfrm>
                     <a:prstGeom prst="rect">
                       <a:avLst/>
@@ -3127,64 +3226,27 @@
                 </pic:pic>
               </a:graphicData>
             </a:graphic>
-            <wp14:sizeRelH relativeFrom="margin">
-              <wp14:pctWidth>0</wp14:pctWidth>
-            </wp14:sizeRelH>
-            <wp14:sizeRelV relativeFrom="margin">
-              <wp14:pctHeight>0</wp14:pctHeight>
-            </wp14:sizeRelV>
-          </wp:anchor>
+          </wp:inline>
         </w:drawing>
       </w:r>
-      <w:r>
-        <w:t xml:space="preserve">We note the model has a </w:t>
-      </w:r>
-      <w:r>
-        <w:t>R</w:t>
-      </w:r>
-      <w:r>
-        <w:rPr>
-          <w:vertAlign w:val="superscript"/>
-        </w:rPr>
-        <w:t>2</w:t>
-      </w:r>
-      <w:r>
-        <w:t xml:space="preserve"> value of 0.5469, denoting that approximately 55% of the variance in the data is explained by the model</w:t>
-      </w:r>
-      <w:r>
-        <w:t xml:space="preserve"> and a Gini score of .77, denoting a relatively high prediction accuracy</w:t>
-      </w:r>
-      <w:r>
-        <w:t xml:space="preserve">. We can also look at a gain curve plot, which shows a green curve of a model with 100% prediction accuracy plotted against the area of that curve that our model accounts for with the blue </w:t>
-      </w:r>
-      <w:r>
-        <w:t>line, of</w:t>
-      </w:r>
-      <w:r>
-        <w:t xml:space="preserve"> predicted values vs the actual values:</w:t>
-      </w:r>
     </w:p>
     <w:p>
       <w:pPr>
         <w:jc w:val="center"/>
       </w:pPr>
       <w:r>
+        <w:lastRenderedPageBreak/>
+        <w:t>The gain curve plot of predicted vs actuals for the above model can be seen below.</w:t>
+      </w:r>
+      <w:r>
         <w:rPr>
           <w:noProof/>
         </w:rPr>
         <w:drawing>
-          <wp:anchor distT="0" distB="0" distL="114300" distR="114300" simplePos="0" relativeHeight="251659264" behindDoc="0" locked="0" layoutInCell="1" allowOverlap="1" wp14:anchorId="5AA093B1" wp14:editId="0FF901A2">
-            <wp:simplePos x="0" y="0"/>
-            <wp:positionH relativeFrom="page">
-              <wp:posOffset>252256</wp:posOffset>
-            </wp:positionH>
-            <wp:positionV relativeFrom="paragraph">
-              <wp:posOffset>538546</wp:posOffset>
-            </wp:positionV>
-            <wp:extent cx="2889885" cy="5922010"/>
-            <wp:effectExtent l="0" t="0" r="5715" b="2540"/>
-            <wp:wrapSquare wrapText="bothSides"/>
-            <wp:docPr id="24" name="Picture 24"/>
+          <wp:inline distT="0" distB="0" distL="0" distR="0" wp14:anchorId="71AE4A00" wp14:editId="0E459CB0">
+            <wp:extent cx="4457700" cy="5545351"/>
+            <wp:effectExtent l="0" t="0" r="0" b="0"/>
+            <wp:docPr id="25" name="Picture 25"/>
             <wp:cNvGraphicFramePr>
               <a:graphicFrameLocks xmlns:a="http://schemas.openxmlformats.org/drawingml/2006/main" noChangeAspect="1"/>
             </wp:cNvGraphicFramePr>
@@ -3210,7 +3272,7 @@
                   <pic:spPr>
                     <a:xfrm>
                       <a:off x="0" y="0"/>
-                      <a:ext cx="2889885" cy="5922010"/>
+                      <a:ext cx="4476853" cy="5569177"/>
                     </a:xfrm>
                     <a:prstGeom prst="rect">
                       <a:avLst/>
@@ -3219,73 +3281,271 @@
                 </pic:pic>
               </a:graphicData>
             </a:graphic>
-            <wp14:sizeRelH relativeFrom="margin">
-              <wp14:pctWidth>0</wp14:pctWidth>
-            </wp14:sizeRelH>
-            <wp14:sizeRelV relativeFrom="margin">
-              <wp14:pctHeight>0</wp14:pctHeight>
-            </wp14:sizeRelV>
-          </wp:anchor>
+          </wp:inline>
         </w:drawing>
       </w:r>
-      <w:r>
-        <w:t>Standard model fit</w:t>
-      </w:r>
-      <w:r>
-        <w:t xml:space="preserve">, </w:t>
-      </w:r>
-      <w:r>
-        <w:t>residuals</w:t>
-      </w:r>
-      <w:r>
-        <w:t xml:space="preserve"> and gain</w:t>
-      </w:r>
-      <w:r>
+    </w:p>
+    <w:p>
+      <w:pPr>
+        <w:spacing w:after="0" w:line="240" w:lineRule="auto"/>
+        <w:rPr>
+          <w:rFonts w:cs="Times New Roman"/>
+        </w:rPr>
+      </w:pPr>
+      <w:r>
+        <w:rPr>
+          <w:rFonts w:cs="Times New Roman"/>
+        </w:rPr>
+        <w:t>The null hypothesis in this case would be,</w:t>
+      </w:r>
+    </w:p>
+    <w:p>
+      <w:pPr>
+        <w:pStyle w:val="ListParagraph"/>
+        <w:spacing w:after="0" w:line="240" w:lineRule="auto"/>
+        <w:rPr>
+          <w:rFonts w:cs="Times New Roman"/>
+        </w:rPr>
+      </w:pPr>
+    </w:p>
+    <w:p>
+      <w:pPr>
+        <w:pStyle w:val="ListParagraph"/>
+        <w:ind w:left="1080"/>
+        <w:rPr>
+          <w:rFonts w:cs="Arial"/>
+          <w:color w:val="222222"/>
+          <w:shd w:val="clear" w:color="auto" w:fill="FFFFFF"/>
+        </w:rPr>
+      </w:pPr>
+      <w:r>
+        <w:t>H</w:t>
+      </w:r>
+      <w:r>
+        <w:rPr>
+          <w:vertAlign w:val="subscript"/>
+        </w:rPr>
+        <w:t>0</w:t>
+      </w:r>
+      <w:r>
+        <w:t xml:space="preserve"> :  </w:t>
+      </w:r>
+      <w:r>
+        <w:rPr>
+          <w:rFonts w:cs="Arial"/>
+          <w:color w:val="222222"/>
+          <w:shd w:val="clear" w:color="auto" w:fill="FFFFFF"/>
+        </w:rPr>
+        <w:t>β</w:t>
+      </w:r>
+      <w:r>
+        <w:rPr>
+          <w:rFonts w:cs="Arial"/>
+          <w:color w:val="222222"/>
+          <w:shd w:val="clear" w:color="auto" w:fill="FFFFFF"/>
+          <w:vertAlign w:val="subscript"/>
+        </w:rPr>
+        <w:t>1</w:t>
+      </w:r>
+      <w:r>
+        <w:rPr>
+          <w:rFonts w:cs="Arial"/>
+          <w:color w:val="222222"/>
+          <w:shd w:val="clear" w:color="auto" w:fill="FFFFFF"/>
+          <w:vertAlign w:val="subscript"/>
+        </w:rPr>
         <w:t xml:space="preserve"> </w:t>
       </w:r>
       <w:r>
-        <w:t xml:space="preserve">curve </w:t>
-      </w:r>
-      <w:r>
-        <w:t>can be seen below</w:t>
-      </w:r>
-      <w:r>
-        <w:t xml:space="preserve"> and across</w:t>
-      </w:r>
-      <w:r>
-        <w:t>:</w:t>
-      </w:r>
-    </w:p>
-    <w:p/>
+        <w:rPr>
+          <w:rFonts w:cs="Arial"/>
+          <w:color w:val="222222"/>
+          <w:shd w:val="clear" w:color="auto" w:fill="FFFFFF"/>
+        </w:rPr>
+        <w:t>= β</w:t>
+      </w:r>
+      <w:r>
+        <w:rPr>
+          <w:rFonts w:cs="Arial"/>
+          <w:color w:val="222222"/>
+          <w:shd w:val="clear" w:color="auto" w:fill="FFFFFF"/>
+          <w:vertAlign w:val="subscript"/>
+        </w:rPr>
+        <w:t>2</w:t>
+      </w:r>
+      <w:r>
+        <w:rPr>
+          <w:rFonts w:cs="Arial"/>
+          <w:color w:val="222222"/>
+          <w:shd w:val="clear" w:color="auto" w:fill="FFFFFF"/>
+        </w:rPr>
+        <w:t xml:space="preserve"> = β</w:t>
+      </w:r>
+      <w:r>
+        <w:rPr>
+          <w:rFonts w:cs="Arial"/>
+          <w:color w:val="222222"/>
+          <w:shd w:val="clear" w:color="auto" w:fill="FFFFFF"/>
+          <w:vertAlign w:val="subscript"/>
+        </w:rPr>
+        <w:t>3</w:t>
+      </w:r>
+      <w:r>
+        <w:rPr>
+          <w:rFonts w:cs="Arial"/>
+          <w:color w:val="222222"/>
+          <w:shd w:val="clear" w:color="auto" w:fill="FFFFFF"/>
+          <w:vertAlign w:val="subscript"/>
+        </w:rPr>
+        <w:t xml:space="preserve"> </w:t>
+      </w:r>
+      <w:r>
+        <w:rPr>
+          <w:rFonts w:cs="Arial"/>
+          <w:color w:val="222222"/>
+          <w:shd w:val="clear" w:color="auto" w:fill="FFFFFF"/>
+        </w:rPr>
+        <w:t>= β</w:t>
+      </w:r>
+      <w:r>
+        <w:rPr>
+          <w:rFonts w:cs="Arial"/>
+          <w:color w:val="222222"/>
+          <w:shd w:val="clear" w:color="auto" w:fill="FFFFFF"/>
+          <w:vertAlign w:val="subscript"/>
+        </w:rPr>
+        <w:t>4</w:t>
+      </w:r>
+      <w:r>
+        <w:rPr>
+          <w:rFonts w:cs="Arial"/>
+          <w:color w:val="222222"/>
+          <w:shd w:val="clear" w:color="auto" w:fill="FFFFFF"/>
+        </w:rPr>
+        <w:t>= β</w:t>
+      </w:r>
+      <w:r>
+        <w:rPr>
+          <w:rFonts w:cs="Arial"/>
+          <w:color w:val="222222"/>
+          <w:shd w:val="clear" w:color="auto" w:fill="FFFFFF"/>
+          <w:vertAlign w:val="subscript"/>
+        </w:rPr>
+        <w:t>5</w:t>
+      </w:r>
+      <w:r>
+        <w:rPr>
+          <w:rFonts w:cs="Arial"/>
+          <w:color w:val="222222"/>
+          <w:shd w:val="clear" w:color="auto" w:fill="FFFFFF"/>
+        </w:rPr>
+        <w:t xml:space="preserve"> = 0</w:t>
+      </w:r>
+    </w:p>
+    <w:p>
+      <w:pPr>
+        <w:pStyle w:val="ListParagraph"/>
+        <w:ind w:left="1080"/>
+        <w:rPr>
+          <w:rFonts w:cs="Arial"/>
+          <w:color w:val="222222"/>
+          <w:shd w:val="clear" w:color="auto" w:fill="FFFFFF"/>
+        </w:rPr>
+      </w:pPr>
+    </w:p>
+    <w:p>
+      <w:pPr>
+        <w:pStyle w:val="ListParagraph"/>
+        <w:ind w:left="1080"/>
+        <w:rPr>
+          <w:rFonts w:cs="Arial"/>
+          <w:color w:val="222222"/>
+          <w:shd w:val="clear" w:color="auto" w:fill="FFFFFF"/>
+        </w:rPr>
+      </w:pPr>
+      <w:r>
+        <w:t>H</w:t>
+      </w:r>
+      <w:r>
+        <w:rPr>
+          <w:vertAlign w:val="subscript"/>
+        </w:rPr>
+        <w:t>a</w:t>
+      </w:r>
+      <w:r>
+        <w:t xml:space="preserve"> :  β</w:t>
+      </w:r>
+      <w:r>
+        <w:rPr>
+          <w:vertAlign w:val="subscript"/>
+        </w:rPr>
+        <w:t>j</w:t>
+      </w:r>
+      <w:r>
+        <w:t xml:space="preserve"> </w:t>
+      </w:r>
+      <w:r>
+        <w:rPr>
+          <w:rFonts w:cs="Arial"/>
+          <w:color w:val="222222"/>
+          <w:shd w:val="clear" w:color="auto" w:fill="FFFFFF"/>
+        </w:rPr>
+        <w:t xml:space="preserve">≠ 0, for at least one value of j (for j in </w:t>
+      </w:r>
+      <w:r>
+        <w:rPr>
+          <w:rFonts w:cs="Arial"/>
+          <w:color w:val="222222"/>
+          <w:shd w:val="clear" w:color="auto" w:fill="FFFFFF"/>
+        </w:rPr>
+        <w:t>1,2,3,4,5</w:t>
+      </w:r>
+      <w:r>
+        <w:rPr>
+          <w:rFonts w:cs="Arial"/>
+          <w:color w:val="222222"/>
+          <w:shd w:val="clear" w:color="auto" w:fill="FFFFFF"/>
+        </w:rPr>
+        <w:t>)</w:t>
+      </w:r>
+    </w:p>
+    <w:p>
+      <w:r>
+        <w:t>Or, simply that at least one of the interaction coefficients in the model is not zero, and that they would help explain the variance in the data greater than the intercept alone.</w:t>
+      </w:r>
+      <w:r>
+        <w:t xml:space="preserve"> The F-statistic of 91.4 denotes full model significance.</w:t>
+      </w:r>
+    </w:p>
+    <w:p>
+      <w:r>
+        <w:t>The overall p-value for the model denotes significance, as do the four out of the five coefficient terms, indicating that this model helps explain more variance than the intercept alone, and that we can therefore reject the null hypothesis.</w:t>
+      </w:r>
+    </w:p>
     <w:p>
       <w:pPr>
         <w:jc w:val="center"/>
       </w:pPr>
-    </w:p>
-    <w:p>
-      <w:r>
-        <w:br w:type="page"/>
-      </w:r>
-    </w:p>
-    <w:p>
+      <w:r>
+        <w:t xml:space="preserve">For the next model, we will do the preliminary analysis of the </w:t>
+      </w:r>
+      <w:r>
+        <w:t>interactions between gender and two of our previous model terms, fat and calories.</w:t>
+      </w:r>
+      <w:r>
+        <w:t xml:space="preserve"> </w:t>
+      </w:r>
+      <w:r>
+        <w:t>The intuition here is that males typically have higher caloric intake than females, suggested by several independent studies.</w:t>
+      </w:r>
+    </w:p>
+    <w:p>
+      <w:pPr>
+        <w:jc w:val="center"/>
+      </w:pPr>
       <w:r>
         <w:lastRenderedPageBreak/>
-        <w:br w:type="page"/>
-      </w:r>
-    </w:p>
-    <w:p>
-      <w:pPr>
-        <w:pStyle w:val="Heading3"/>
-        <w:rPr>
-          <w:rFonts w:asciiTheme="minorHAnsi" w:hAnsiTheme="minorHAnsi"/>
-        </w:rPr>
-      </w:pPr>
-      <w:r>
-        <w:rPr>
-          <w:rFonts w:asciiTheme="minorHAnsi" w:hAnsiTheme="minorHAnsi"/>
-        </w:rPr>
-        <w:lastRenderedPageBreak/>
-        <w:t>Appendix</w:t>
+        <w:t>The interaction between an individual’s calorie consumption by gender, and the interaction between the two terms can be seen in the following diagram:</w:t>
       </w:r>
     </w:p>
     <w:p>
@@ -3297,10 +3557,10 @@
           <w:noProof/>
         </w:rPr>
         <w:drawing>
-          <wp:inline distT="0" distB="0" distL="0" distR="0" wp14:anchorId="0BC659F2" wp14:editId="1E2D9E07">
-            <wp:extent cx="5145714" cy="7908878"/>
-            <wp:effectExtent l="0" t="0" r="0" b="0"/>
-            <wp:docPr id="26" name="Picture 26"/>
+          <wp:inline distT="0" distB="0" distL="0" distR="0" wp14:anchorId="16EDBE44" wp14:editId="1E7E4621">
+            <wp:extent cx="4162425" cy="3903815"/>
+            <wp:effectExtent l="0" t="0" r="0" b="1905"/>
+            <wp:docPr id="9" name="Picture 9"/>
             <wp:cNvGraphicFramePr>
               <a:graphicFrameLocks xmlns:a="http://schemas.openxmlformats.org/drawingml/2006/main" noChangeAspect="1"/>
             </wp:cNvGraphicFramePr>
@@ -3320,6 +3580,1745 @@
                   <pic:spPr>
                     <a:xfrm>
                       <a:off x="0" y="0"/>
+                      <a:ext cx="4179964" cy="3920264"/>
+                    </a:xfrm>
+                    <a:prstGeom prst="rect">
+                      <a:avLst/>
+                    </a:prstGeom>
+                  </pic:spPr>
+                </pic:pic>
+              </a:graphicData>
+            </a:graphic>
+          </wp:inline>
+        </w:drawing>
+      </w:r>
+    </w:p>
+    <w:p>
+      <w:pPr>
+        <w:jc w:val="center"/>
+      </w:pPr>
+      <w:r>
+        <w:rPr>
+          <w:noProof/>
+        </w:rPr>
+        <w:drawing>
+          <wp:inline distT="0" distB="0" distL="0" distR="0" wp14:anchorId="0A8CF3EA" wp14:editId="5C7609FC">
+            <wp:extent cx="3629025" cy="2552700"/>
+            <wp:effectExtent l="0" t="0" r="9525" b="0"/>
+            <wp:docPr id="27" name="Picture 27"/>
+            <wp:cNvGraphicFramePr>
+              <a:graphicFrameLocks xmlns:a="http://schemas.openxmlformats.org/drawingml/2006/main" noChangeAspect="1"/>
+            </wp:cNvGraphicFramePr>
+            <a:graphic xmlns:a="http://schemas.openxmlformats.org/drawingml/2006/main">
+              <a:graphicData uri="http://schemas.openxmlformats.org/drawingml/2006/picture">
+                <pic:pic xmlns:pic="http://schemas.openxmlformats.org/drawingml/2006/picture">
+                  <pic:nvPicPr>
+                    <pic:cNvPr id="1" name=""/>
+                    <pic:cNvPicPr/>
+                  </pic:nvPicPr>
+                  <pic:blipFill>
+                    <a:blip r:embed="rId33"/>
+                    <a:stretch>
+                      <a:fillRect/>
+                    </a:stretch>
+                  </pic:blipFill>
+                  <pic:spPr>
+                    <a:xfrm>
+                      <a:off x="0" y="0"/>
+                      <a:ext cx="3629025" cy="2552700"/>
+                    </a:xfrm>
+                    <a:prstGeom prst="rect">
+                      <a:avLst/>
+                    </a:prstGeom>
+                  </pic:spPr>
+                </pic:pic>
+              </a:graphicData>
+            </a:graphic>
+          </wp:inline>
+        </w:drawing>
+      </w:r>
+    </w:p>
+    <w:p>
+      <w:pPr>
+        <w:jc w:val="center"/>
+      </w:pPr>
+      <w:r>
+        <w:t>We note the model 7, here as: -12.3814 + 0.1388</w:t>
+      </w:r>
+      <w:r>
+        <w:rPr>
+          <w:rFonts w:cs="Arial"/>
+          <w:color w:val="222222"/>
+          <w:shd w:val="clear" w:color="auto" w:fill="FFFFFF"/>
+        </w:rPr>
+        <w:t>β</w:t>
+      </w:r>
+      <w:r>
+        <w:rPr>
+          <w:rFonts w:cs="Arial"/>
+          <w:color w:val="222222"/>
+          <w:shd w:val="clear" w:color="auto" w:fill="FFFFFF"/>
+          <w:vertAlign w:val="subscript"/>
+        </w:rPr>
+        <w:t>1</w:t>
+      </w:r>
+      <w:r>
+        <w:rPr>
+          <w:rFonts w:cs="Arial"/>
+          <w:color w:val="222222"/>
+          <w:shd w:val="clear" w:color="auto" w:fill="FFFFFF"/>
+          <w:vertAlign w:val="subscript"/>
+        </w:rPr>
+        <w:t xml:space="preserve"> </w:t>
+      </w:r>
+      <w:r>
+        <w:t>+ 179.43</w:t>
+      </w:r>
+      <w:r>
+        <w:rPr>
+          <w:rFonts w:cs="Arial"/>
+          <w:color w:val="222222"/>
+          <w:shd w:val="clear" w:color="auto" w:fill="FFFFFF"/>
+        </w:rPr>
+        <w:t>β</w:t>
+      </w:r>
+      <w:r>
+        <w:rPr>
+          <w:rFonts w:cs="Arial"/>
+          <w:color w:val="222222"/>
+          <w:shd w:val="clear" w:color="auto" w:fill="FFFFFF"/>
+          <w:vertAlign w:val="subscript"/>
+        </w:rPr>
+        <w:t xml:space="preserve">2 </w:t>
+      </w:r>
+      <w:r>
+        <w:t>– 0.06</w:t>
+      </w:r>
+      <w:r>
+        <w:rPr>
+          <w:rFonts w:cs="Arial"/>
+          <w:color w:val="222222"/>
+          <w:shd w:val="clear" w:color="auto" w:fill="FFFFFF"/>
+        </w:rPr>
+        <w:t>β</w:t>
+      </w:r>
+      <w:r>
+        <w:rPr>
+          <w:rFonts w:cs="Arial"/>
+          <w:color w:val="222222"/>
+          <w:shd w:val="clear" w:color="auto" w:fill="FFFFFF"/>
+          <w:vertAlign w:val="subscript"/>
+        </w:rPr>
+        <w:t>3</w:t>
+      </w:r>
+    </w:p>
+    <w:p>
+      <w:pPr>
+        <w:pStyle w:val="ListParagraph"/>
+        <w:ind w:left="1080"/>
+      </w:pPr>
+      <w:r>
+        <w:t>Where the intercept being negative is an impossible value to achieve with zero coefficient terms, it is obviously just used as a placeholder in this model. The beta1 coefficient denotes a predicted .14 increase in cholesterol per additional calorie consumed, beta2 denotes a 179.43 increase in cholesterol levels for male subjects, and the interaction term beta3 denotes a reduction in 0.06 units  of cholesterol for every increased unit in calories consumed for males, suggesting that there is less of an impact on male calorie consumption compared to females.</w:t>
+      </w:r>
+      <w:r>
+        <w:t xml:space="preserve"> </w:t>
+      </w:r>
+    </w:p>
+    <w:p>
+      <w:pPr>
+        <w:pStyle w:val="ListParagraph"/>
+        <w:ind w:left="1080"/>
+      </w:pPr>
+    </w:p>
+    <w:p>
+      <w:pPr>
+        <w:pStyle w:val="ListParagraph"/>
+        <w:ind w:left="1080"/>
+      </w:pPr>
+      <w:r>
+        <w:lastRenderedPageBreak/>
+        <w:t>The null hypothesis for this model would be,</w:t>
+      </w:r>
+    </w:p>
+    <w:p>
+      <w:pPr>
+        <w:pStyle w:val="ListParagraph"/>
+        <w:ind w:left="1080"/>
+      </w:pPr>
+    </w:p>
+    <w:p>
+      <w:pPr>
+        <w:pStyle w:val="ListParagraph"/>
+        <w:ind w:left="1080"/>
+        <w:rPr>
+          <w:rFonts w:cs="Arial"/>
+          <w:color w:val="222222"/>
+          <w:shd w:val="clear" w:color="auto" w:fill="FFFFFF"/>
+        </w:rPr>
+      </w:pPr>
+      <w:r>
+        <w:t>H</w:t>
+      </w:r>
+      <w:r>
+        <w:rPr>
+          <w:vertAlign w:val="subscript"/>
+        </w:rPr>
+        <w:t>0</w:t>
+      </w:r>
+      <w:r>
+        <w:t xml:space="preserve"> :  </w:t>
+      </w:r>
+      <w:r>
+        <w:rPr>
+          <w:rFonts w:cs="Arial"/>
+          <w:color w:val="222222"/>
+          <w:shd w:val="clear" w:color="auto" w:fill="FFFFFF"/>
+        </w:rPr>
+        <w:t>β</w:t>
+      </w:r>
+      <w:r>
+        <w:rPr>
+          <w:rFonts w:cs="Arial"/>
+          <w:color w:val="222222"/>
+          <w:shd w:val="clear" w:color="auto" w:fill="FFFFFF"/>
+          <w:vertAlign w:val="subscript"/>
+        </w:rPr>
+        <w:t xml:space="preserve">0 </w:t>
+      </w:r>
+      <w:r>
+        <w:rPr>
+          <w:rFonts w:cs="Arial"/>
+          <w:color w:val="222222"/>
+          <w:shd w:val="clear" w:color="auto" w:fill="FFFFFF"/>
+        </w:rPr>
+        <w:t xml:space="preserve">= </w:t>
+      </w:r>
+      <w:r>
+        <w:rPr>
+          <w:rFonts w:cs="Arial"/>
+          <w:color w:val="222222"/>
+          <w:shd w:val="clear" w:color="auto" w:fill="FFFFFF"/>
+        </w:rPr>
+        <w:t>β</w:t>
+      </w:r>
+      <w:r>
+        <w:rPr>
+          <w:rFonts w:cs="Arial"/>
+          <w:color w:val="222222"/>
+          <w:shd w:val="clear" w:color="auto" w:fill="FFFFFF"/>
+          <w:vertAlign w:val="subscript"/>
+        </w:rPr>
+        <w:t>1</w:t>
+      </w:r>
+      <w:r>
+        <w:rPr>
+          <w:rFonts w:cs="Arial"/>
+          <w:color w:val="222222"/>
+          <w:shd w:val="clear" w:color="auto" w:fill="FFFFFF"/>
+          <w:vertAlign w:val="subscript"/>
+        </w:rPr>
+        <w:t xml:space="preserve"> </w:t>
+      </w:r>
+      <w:r>
+        <w:rPr>
+          <w:rFonts w:cs="Arial"/>
+          <w:color w:val="222222"/>
+          <w:shd w:val="clear" w:color="auto" w:fill="FFFFFF"/>
+        </w:rPr>
+        <w:t>= β</w:t>
+      </w:r>
+      <w:r>
+        <w:rPr>
+          <w:rFonts w:cs="Arial"/>
+          <w:color w:val="222222"/>
+          <w:shd w:val="clear" w:color="auto" w:fill="FFFFFF"/>
+          <w:vertAlign w:val="subscript"/>
+        </w:rPr>
+        <w:t>2</w:t>
+      </w:r>
+      <w:r>
+        <w:rPr>
+          <w:rFonts w:cs="Arial"/>
+          <w:color w:val="222222"/>
+          <w:shd w:val="clear" w:color="auto" w:fill="FFFFFF"/>
+        </w:rPr>
+        <w:t xml:space="preserve"> = β</w:t>
+      </w:r>
+      <w:r>
+        <w:rPr>
+          <w:rFonts w:cs="Arial"/>
+          <w:color w:val="222222"/>
+          <w:shd w:val="clear" w:color="auto" w:fill="FFFFFF"/>
+          <w:vertAlign w:val="subscript"/>
+        </w:rPr>
+        <w:t>3</w:t>
+      </w:r>
+      <w:r>
+        <w:rPr>
+          <w:rFonts w:cs="Arial"/>
+          <w:color w:val="222222"/>
+          <w:shd w:val="clear" w:color="auto" w:fill="FFFFFF"/>
+          <w:vertAlign w:val="subscript"/>
+        </w:rPr>
+        <w:t xml:space="preserve"> </w:t>
+      </w:r>
+      <w:r>
+        <w:rPr>
+          <w:rFonts w:cs="Arial"/>
+          <w:color w:val="222222"/>
+          <w:shd w:val="clear" w:color="auto" w:fill="FFFFFF"/>
+        </w:rPr>
+        <w:t>= 0</w:t>
+      </w:r>
+    </w:p>
+    <w:p>
+      <w:pPr>
+        <w:pStyle w:val="ListParagraph"/>
+        <w:ind w:left="1080"/>
+        <w:rPr>
+          <w:rFonts w:cs="Arial"/>
+          <w:color w:val="222222"/>
+          <w:shd w:val="clear" w:color="auto" w:fill="FFFFFF"/>
+        </w:rPr>
+      </w:pPr>
+    </w:p>
+    <w:p>
+      <w:pPr>
+        <w:pStyle w:val="ListParagraph"/>
+        <w:ind w:left="1080"/>
+        <w:rPr>
+          <w:rFonts w:cs="Arial"/>
+          <w:color w:val="222222"/>
+          <w:shd w:val="clear" w:color="auto" w:fill="FFFFFF"/>
+        </w:rPr>
+      </w:pPr>
+      <w:r>
+        <w:t>H</w:t>
+      </w:r>
+      <w:r>
+        <w:rPr>
+          <w:vertAlign w:val="subscript"/>
+        </w:rPr>
+        <w:t>a</w:t>
+      </w:r>
+      <w:r>
+        <w:t xml:space="preserve"> :  β</w:t>
+      </w:r>
+      <w:r>
+        <w:rPr>
+          <w:vertAlign w:val="subscript"/>
+        </w:rPr>
+        <w:t>j</w:t>
+      </w:r>
+      <w:r>
+        <w:t xml:space="preserve"> </w:t>
+      </w:r>
+      <w:r>
+        <w:rPr>
+          <w:rFonts w:cs="Arial"/>
+          <w:color w:val="222222"/>
+          <w:shd w:val="clear" w:color="auto" w:fill="FFFFFF"/>
+        </w:rPr>
+        <w:t xml:space="preserve">≠ 0, for at least one value of j (for j in </w:t>
+      </w:r>
+      <w:r>
+        <w:rPr>
+          <w:rFonts w:cs="Arial"/>
+          <w:color w:val="222222"/>
+          <w:shd w:val="clear" w:color="auto" w:fill="FFFFFF"/>
+        </w:rPr>
+        <w:t xml:space="preserve">0, </w:t>
+      </w:r>
+      <w:r>
+        <w:rPr>
+          <w:rFonts w:cs="Arial"/>
+          <w:color w:val="222222"/>
+          <w:shd w:val="clear" w:color="auto" w:fill="FFFFFF"/>
+        </w:rPr>
+        <w:t>1,2,3</w:t>
+      </w:r>
+      <w:r>
+        <w:rPr>
+          <w:rFonts w:cs="Arial"/>
+          <w:color w:val="222222"/>
+          <w:shd w:val="clear" w:color="auto" w:fill="FFFFFF"/>
+        </w:rPr>
+        <w:t>)</w:t>
+      </w:r>
+    </w:p>
+    <w:p>
+      <w:r>
+        <w:t xml:space="preserve">Or the explained variance in the data </w:t>
+      </w:r>
+      <w:r>
+        <w:t>represented by the model is better than the simple mean of the data, given that the intercept term in this model is not a useful metric in explaining cholesterol levels for individuals without the additional coefficient terms.</w:t>
+      </w:r>
+    </w:p>
+    <w:p>
+      <w:r>
+        <w:t>Given the p-value of the overall model, the explained variance of about 46.86%, and the significance of all three of the coefficient terms, we can reject the null hypothesis that this model does not help explain variance in the data.</w:t>
+      </w:r>
+    </w:p>
+    <w:p>
+      <w:r>
+        <w:t>The next interaction we will examine is between fat consumed in males vs females. We can see the visual interaction in the following diagram:</w:t>
+      </w:r>
+    </w:p>
+    <w:p>
+      <w:pPr>
+        <w:jc w:val="center"/>
+      </w:pPr>
+      <w:r>
+        <w:rPr>
+          <w:noProof/>
+        </w:rPr>
+        <w:drawing>
+          <wp:inline distT="0" distB="0" distL="0" distR="0" wp14:anchorId="14DDA4CB" wp14:editId="680354C8">
+            <wp:extent cx="4876800" cy="4573806"/>
+            <wp:effectExtent l="0" t="0" r="0" b="0"/>
+            <wp:docPr id="28" name="Picture 28"/>
+            <wp:cNvGraphicFramePr>
+              <a:graphicFrameLocks xmlns:a="http://schemas.openxmlformats.org/drawingml/2006/main" noChangeAspect="1"/>
+            </wp:cNvGraphicFramePr>
+            <a:graphic xmlns:a="http://schemas.openxmlformats.org/drawingml/2006/main">
+              <a:graphicData uri="http://schemas.openxmlformats.org/drawingml/2006/picture">
+                <pic:pic xmlns:pic="http://schemas.openxmlformats.org/drawingml/2006/picture">
+                  <pic:nvPicPr>
+                    <pic:cNvPr id="1" name=""/>
+                    <pic:cNvPicPr/>
+                  </pic:nvPicPr>
+                  <pic:blipFill>
+                    <a:blip r:embed="rId34"/>
+                    <a:stretch>
+                      <a:fillRect/>
+                    </a:stretch>
+                  </pic:blipFill>
+                  <pic:spPr>
+                    <a:xfrm>
+                      <a:off x="0" y="0"/>
+                      <a:ext cx="4878494" cy="4575395"/>
+                    </a:xfrm>
+                    <a:prstGeom prst="rect">
+                      <a:avLst/>
+                    </a:prstGeom>
+                  </pic:spPr>
+                </pic:pic>
+              </a:graphicData>
+            </a:graphic>
+          </wp:inline>
+        </w:drawing>
+      </w:r>
+    </w:p>
+    <w:p>
+      <w:r>
+        <w:t>We note the slopes of the two lines seem to be running not parallel but do have a convergence pattern in the overall diagram.</w:t>
+      </w:r>
+    </w:p>
+    <w:p>
+      <w:r>
+        <w:t>The model diagnostics confirm out visual observations in that there is statistical significance in the two previously examined terms, fat and gender, however the interaction between these two terms does not appear to be significant with a p-value of 30%.</w:t>
+      </w:r>
+    </w:p>
+    <w:p>
+      <w:pPr>
+        <w:jc w:val="center"/>
+      </w:pPr>
+      <w:r>
+        <w:rPr>
+          <w:noProof/>
+        </w:rPr>
+        <w:lastRenderedPageBreak/>
+        <w:drawing>
+          <wp:inline distT="0" distB="0" distL="0" distR="0" wp14:anchorId="6E3299A9" wp14:editId="263DEC32">
+            <wp:extent cx="3609975" cy="2667000"/>
+            <wp:effectExtent l="0" t="0" r="9525" b="0"/>
+            <wp:docPr id="29" name="Picture 29"/>
+            <wp:cNvGraphicFramePr>
+              <a:graphicFrameLocks xmlns:a="http://schemas.openxmlformats.org/drawingml/2006/main" noChangeAspect="1"/>
+            </wp:cNvGraphicFramePr>
+            <a:graphic xmlns:a="http://schemas.openxmlformats.org/drawingml/2006/main">
+              <a:graphicData uri="http://schemas.openxmlformats.org/drawingml/2006/picture">
+                <pic:pic xmlns:pic="http://schemas.openxmlformats.org/drawingml/2006/picture">
+                  <pic:nvPicPr>
+                    <pic:cNvPr id="1" name=""/>
+                    <pic:cNvPicPr/>
+                  </pic:nvPicPr>
+                  <pic:blipFill>
+                    <a:blip r:embed="rId35"/>
+                    <a:stretch>
+                      <a:fillRect/>
+                    </a:stretch>
+                  </pic:blipFill>
+                  <pic:spPr>
+                    <a:xfrm>
+                      <a:off x="0" y="0"/>
+                      <a:ext cx="3609975" cy="2667000"/>
+                    </a:xfrm>
+                    <a:prstGeom prst="rect">
+                      <a:avLst/>
+                    </a:prstGeom>
+                  </pic:spPr>
+                </pic:pic>
+              </a:graphicData>
+            </a:graphic>
+          </wp:inline>
+        </w:drawing>
+      </w:r>
+    </w:p>
+    <w:p>
+      <w:r>
+        <w:t>The null hypothesis in this case would be</w:t>
+      </w:r>
+    </w:p>
+    <w:p>
+      <w:pPr>
+        <w:pStyle w:val="ListParagraph"/>
+        <w:ind w:left="1080"/>
+        <w:rPr>
+          <w:rFonts w:cs="Arial"/>
+          <w:color w:val="222222"/>
+          <w:shd w:val="clear" w:color="auto" w:fill="FFFFFF"/>
+        </w:rPr>
+      </w:pPr>
+      <w:r>
+        <w:t>H</w:t>
+      </w:r>
+      <w:r>
+        <w:rPr>
+          <w:vertAlign w:val="subscript"/>
+        </w:rPr>
+        <w:t>0</w:t>
+      </w:r>
+      <w:r>
+        <w:t xml:space="preserve"> :  </w:t>
+      </w:r>
+      <w:r>
+        <w:rPr>
+          <w:rFonts w:cs="Arial"/>
+          <w:color w:val="222222"/>
+          <w:shd w:val="clear" w:color="auto" w:fill="FFFFFF"/>
+        </w:rPr>
+        <w:t>β</w:t>
+      </w:r>
+      <w:r>
+        <w:rPr>
+          <w:rFonts w:cs="Arial"/>
+          <w:color w:val="222222"/>
+          <w:shd w:val="clear" w:color="auto" w:fill="FFFFFF"/>
+          <w:vertAlign w:val="subscript"/>
+        </w:rPr>
+        <w:t>3</w:t>
+      </w:r>
+      <w:r>
+        <w:rPr>
+          <w:rFonts w:cs="Arial"/>
+          <w:color w:val="222222"/>
+          <w:shd w:val="clear" w:color="auto" w:fill="FFFFFF"/>
+          <w:vertAlign w:val="subscript"/>
+        </w:rPr>
+        <w:t xml:space="preserve"> </w:t>
+      </w:r>
+      <w:r>
+        <w:rPr>
+          <w:rFonts w:cs="Arial"/>
+          <w:color w:val="222222"/>
+          <w:shd w:val="clear" w:color="auto" w:fill="FFFFFF"/>
+        </w:rPr>
+        <w:t>= 0</w:t>
+      </w:r>
+    </w:p>
+    <w:p>
+      <w:pPr>
+        <w:pStyle w:val="ListParagraph"/>
+        <w:ind w:left="1080"/>
+        <w:rPr>
+          <w:rFonts w:cs="Arial"/>
+          <w:color w:val="222222"/>
+          <w:shd w:val="clear" w:color="auto" w:fill="FFFFFF"/>
+        </w:rPr>
+      </w:pPr>
+    </w:p>
+    <w:p>
+      <w:pPr>
+        <w:pStyle w:val="ListParagraph"/>
+        <w:ind w:left="1080"/>
+        <w:rPr>
+          <w:rFonts w:cs="Arial"/>
+          <w:color w:val="222222"/>
+          <w:shd w:val="clear" w:color="auto" w:fill="FFFFFF"/>
+        </w:rPr>
+      </w:pPr>
+      <w:r>
+        <w:t>H</w:t>
+      </w:r>
+      <w:r>
+        <w:rPr>
+          <w:vertAlign w:val="subscript"/>
+        </w:rPr>
+        <w:t>a</w:t>
+      </w:r>
+      <w:r>
+        <w:t xml:space="preserve"> :  β</w:t>
+      </w:r>
+      <w:r>
+        <w:rPr>
+          <w:vertAlign w:val="subscript"/>
+        </w:rPr>
+        <w:t>3</w:t>
+      </w:r>
+      <w:r>
+        <w:t xml:space="preserve"> </w:t>
+      </w:r>
+      <w:r>
+        <w:rPr>
+          <w:rFonts w:cs="Arial"/>
+          <w:color w:val="222222"/>
+          <w:shd w:val="clear" w:color="auto" w:fill="FFFFFF"/>
+        </w:rPr>
+        <w:t>≠ 0</w:t>
+      </w:r>
+    </w:p>
+    <w:p>
+      <w:pPr>
+        <w:rPr>
+          <w:rFonts w:cs="Arial"/>
+          <w:color w:val="222222"/>
+          <w:shd w:val="clear" w:color="auto" w:fill="FFFFFF"/>
+        </w:rPr>
+      </w:pPr>
+      <w:r>
+        <w:rPr>
+          <w:rFonts w:cs="Arial"/>
+          <w:color w:val="222222"/>
+          <w:shd w:val="clear" w:color="auto" w:fill="FFFFFF"/>
+        </w:rPr>
+        <w:t xml:space="preserve">Where </w:t>
+      </w:r>
+      <w:r>
+        <w:t>β</w:t>
+      </w:r>
+      <w:r>
+        <w:rPr>
+          <w:vertAlign w:val="subscript"/>
+        </w:rPr>
+        <w:t>3</w:t>
+      </w:r>
+      <w:r>
+        <w:rPr>
+          <w:vertAlign w:val="subscript"/>
+        </w:rPr>
+        <w:t xml:space="preserve"> </w:t>
+      </w:r>
+      <w:r>
+        <w:rPr>
+          <w:rFonts w:cs="Arial"/>
+          <w:color w:val="222222"/>
+          <w:shd w:val="clear" w:color="auto" w:fill="FFFFFF"/>
+        </w:rPr>
+        <w:t xml:space="preserve">represents the </w:t>
+      </w:r>
+      <w:r>
+        <w:rPr>
+          <w:rFonts w:cs="Arial"/>
+          <w:color w:val="222222"/>
+          <w:shd w:val="clear" w:color="auto" w:fill="FFFFFF"/>
+        </w:rPr>
+        <w:t>interaction between fat and gender. Given the high p-value of this term, it does not appear to have any significance on the predicted cholesterol levels and therefore we cannot reject the null hypothesi</w:t>
+      </w:r>
+      <w:r>
+        <w:rPr>
+          <w:rFonts w:cs="Arial"/>
+          <w:color w:val="222222"/>
+          <w:shd w:val="clear" w:color="auto" w:fill="FFFFFF"/>
+        </w:rPr>
+        <w:t>s. Additionally, we will exclude this interaction term from future models.</w:t>
+      </w:r>
+    </w:p>
+    <w:p>
+      <w:r>
+        <w:t>The next model is a superset of the previous model, adding in the additional interaction term between gender and calories.</w:t>
+      </w:r>
+    </w:p>
+    <w:p>
+      <w:pPr>
+        <w:jc w:val="center"/>
+      </w:pPr>
+      <w:r>
+        <w:rPr>
+          <w:noProof/>
+        </w:rPr>
+        <w:drawing>
+          <wp:inline distT="0" distB="0" distL="0" distR="0" wp14:anchorId="1DEBEDD8" wp14:editId="6F190B9D">
+            <wp:extent cx="4010025" cy="3760882"/>
+            <wp:effectExtent l="0" t="0" r="0" b="0"/>
+            <wp:docPr id="31" name="Picture 31"/>
+            <wp:cNvGraphicFramePr>
+              <a:graphicFrameLocks xmlns:a="http://schemas.openxmlformats.org/drawingml/2006/main" noChangeAspect="1"/>
+            </wp:cNvGraphicFramePr>
+            <a:graphic xmlns:a="http://schemas.openxmlformats.org/drawingml/2006/main">
+              <a:graphicData uri="http://schemas.openxmlformats.org/drawingml/2006/picture">
+                <pic:pic xmlns:pic="http://schemas.openxmlformats.org/drawingml/2006/picture">
+                  <pic:nvPicPr>
+                    <pic:cNvPr id="1" name=""/>
+                    <pic:cNvPicPr/>
+                  </pic:nvPicPr>
+                  <pic:blipFill>
+                    <a:blip r:embed="rId36"/>
+                    <a:stretch>
+                      <a:fillRect/>
+                    </a:stretch>
+                  </pic:blipFill>
+                  <pic:spPr>
+                    <a:xfrm>
+                      <a:off x="0" y="0"/>
+                      <a:ext cx="4021786" cy="3771912"/>
+                    </a:xfrm>
+                    <a:prstGeom prst="rect">
+                      <a:avLst/>
+                    </a:prstGeom>
+                  </pic:spPr>
+                </pic:pic>
+              </a:graphicData>
+            </a:graphic>
+          </wp:inline>
+        </w:drawing>
+      </w:r>
+    </w:p>
+    <w:p>
+      <w:pPr>
+        <w:jc w:val="center"/>
+      </w:pPr>
+      <w:r>
+        <w:rPr>
+          <w:noProof/>
+        </w:rPr>
+        <w:lastRenderedPageBreak/>
+        <w:drawing>
+          <wp:inline distT="0" distB="0" distL="0" distR="0" wp14:anchorId="335F6D3E" wp14:editId="010563B1">
+            <wp:extent cx="3038475" cy="1812007"/>
+            <wp:effectExtent l="0" t="0" r="0" b="0"/>
+            <wp:docPr id="32" name="Picture 32"/>
+            <wp:cNvGraphicFramePr>
+              <a:graphicFrameLocks xmlns:a="http://schemas.openxmlformats.org/drawingml/2006/main" noChangeAspect="1"/>
+            </wp:cNvGraphicFramePr>
+            <a:graphic xmlns:a="http://schemas.openxmlformats.org/drawingml/2006/main">
+              <a:graphicData uri="http://schemas.openxmlformats.org/drawingml/2006/picture">
+                <pic:pic xmlns:pic="http://schemas.openxmlformats.org/drawingml/2006/picture">
+                  <pic:nvPicPr>
+                    <pic:cNvPr id="1" name=""/>
+                    <pic:cNvPicPr/>
+                  </pic:nvPicPr>
+                  <pic:blipFill>
+                    <a:blip r:embed="rId37"/>
+                    <a:stretch>
+                      <a:fillRect/>
+                    </a:stretch>
+                  </pic:blipFill>
+                  <pic:spPr>
+                    <a:xfrm>
+                      <a:off x="0" y="0"/>
+                      <a:ext cx="3056758" cy="1822910"/>
+                    </a:xfrm>
+                    <a:prstGeom prst="rect">
+                      <a:avLst/>
+                    </a:prstGeom>
+                  </pic:spPr>
+                </pic:pic>
+              </a:graphicData>
+            </a:graphic>
+          </wp:inline>
+        </w:drawing>
+      </w:r>
+    </w:p>
+    <w:p>
+      <w:pPr>
+        <w:jc w:val="center"/>
+        <w:rPr>
+          <w:rFonts w:cs="Arial"/>
+          <w:color w:val="222222"/>
+          <w:shd w:val="clear" w:color="auto" w:fill="FFFFFF"/>
+          <w:vertAlign w:val="subscript"/>
+        </w:rPr>
+      </w:pPr>
+      <w:r>
+        <w:t>Model: 12.6426 + 0.0704</w:t>
+      </w:r>
+      <w:r>
+        <w:rPr>
+          <w:rFonts w:cs="Arial"/>
+          <w:color w:val="222222"/>
+          <w:shd w:val="clear" w:color="auto" w:fill="FFFFFF"/>
+        </w:rPr>
+        <w:t>β</w:t>
+      </w:r>
+      <w:r>
+        <w:rPr>
+          <w:rFonts w:cs="Arial"/>
+          <w:color w:val="222222"/>
+          <w:shd w:val="clear" w:color="auto" w:fill="FFFFFF"/>
+          <w:vertAlign w:val="subscript"/>
+        </w:rPr>
+        <w:t xml:space="preserve">1 </w:t>
+      </w:r>
+      <w:r>
+        <w:t>+ 1.6728</w:t>
+      </w:r>
+      <w:r>
+        <w:rPr>
+          <w:rFonts w:cs="Arial"/>
+          <w:color w:val="222222"/>
+          <w:shd w:val="clear" w:color="auto" w:fill="FFFFFF"/>
+        </w:rPr>
+        <w:t>β</w:t>
+      </w:r>
+      <w:r>
+        <w:rPr>
+          <w:rFonts w:cs="Arial"/>
+          <w:color w:val="222222"/>
+          <w:shd w:val="clear" w:color="auto" w:fill="FFFFFF"/>
+          <w:vertAlign w:val="subscript"/>
+        </w:rPr>
+        <w:t xml:space="preserve">2 </w:t>
+      </w:r>
+      <w:r>
+        <w:t>– 2.41</w:t>
+      </w:r>
+      <w:r>
+        <w:rPr>
+          <w:rFonts w:cs="Arial"/>
+          <w:color w:val="222222"/>
+          <w:shd w:val="clear" w:color="auto" w:fill="FFFFFF"/>
+        </w:rPr>
+        <w:t xml:space="preserve"> </w:t>
+      </w:r>
+      <w:r>
+        <w:rPr>
+          <w:rFonts w:cs="Arial"/>
+          <w:color w:val="222222"/>
+          <w:shd w:val="clear" w:color="auto" w:fill="FFFFFF"/>
+        </w:rPr>
+        <w:t>β</w:t>
+      </w:r>
+      <w:r>
+        <w:rPr>
+          <w:rFonts w:cs="Arial"/>
+          <w:color w:val="222222"/>
+          <w:shd w:val="clear" w:color="auto" w:fill="FFFFFF"/>
+          <w:vertAlign w:val="subscript"/>
+        </w:rPr>
+        <w:t xml:space="preserve">3 </w:t>
+      </w:r>
+      <w:r>
+        <w:t xml:space="preserve">+ </w:t>
+      </w:r>
+      <w:r>
+        <w:rPr>
+          <w:rFonts w:cs="Arial"/>
+          <w:color w:val="222222"/>
+          <w:shd w:val="clear" w:color="auto" w:fill="FFFFFF"/>
+        </w:rPr>
+        <w:t>242.96</w:t>
+      </w:r>
+      <w:r>
+        <w:rPr>
+          <w:rFonts w:cs="Arial"/>
+          <w:color w:val="222222"/>
+          <w:shd w:val="clear" w:color="auto" w:fill="FFFFFF"/>
+        </w:rPr>
+        <w:t>β</w:t>
+      </w:r>
+      <w:r>
+        <w:rPr>
+          <w:rFonts w:cs="Arial"/>
+          <w:color w:val="222222"/>
+          <w:shd w:val="clear" w:color="auto" w:fill="FFFFFF"/>
+          <w:vertAlign w:val="subscript"/>
+        </w:rPr>
+        <w:t xml:space="preserve">4 </w:t>
+      </w:r>
+      <w:r>
+        <w:t>– 8.798</w:t>
+      </w:r>
+      <w:r>
+        <w:rPr>
+          <w:rFonts w:cs="Arial"/>
+          <w:color w:val="222222"/>
+          <w:shd w:val="clear" w:color="auto" w:fill="FFFFFF"/>
+        </w:rPr>
+        <w:t>β</w:t>
+      </w:r>
+      <w:r>
+        <w:rPr>
+          <w:rFonts w:cs="Arial"/>
+          <w:color w:val="222222"/>
+          <w:shd w:val="clear" w:color="auto" w:fill="FFFFFF"/>
+          <w:vertAlign w:val="subscript"/>
+        </w:rPr>
+        <w:t xml:space="preserve">5 </w:t>
+      </w:r>
+      <w:r>
+        <w:t>– 0.04</w:t>
+      </w:r>
+      <w:r>
+        <w:rPr>
+          <w:rFonts w:cs="Arial"/>
+          <w:color w:val="222222"/>
+          <w:shd w:val="clear" w:color="auto" w:fill="FFFFFF"/>
+        </w:rPr>
+        <w:t>β</w:t>
+      </w:r>
+      <w:r>
+        <w:rPr>
+          <w:rFonts w:cs="Arial"/>
+          <w:color w:val="222222"/>
+          <w:shd w:val="clear" w:color="auto" w:fill="FFFFFF"/>
+          <w:vertAlign w:val="subscript"/>
+        </w:rPr>
+        <w:t>6</w:t>
+      </w:r>
+    </w:p>
+    <w:p>
+      <w:pPr>
+        <w:rPr>
+          <w:rFonts w:cs="Arial"/>
+          <w:color w:val="222222"/>
+          <w:shd w:val="clear" w:color="auto" w:fill="FFFFFF"/>
+        </w:rPr>
+      </w:pPr>
+      <w:r>
+        <w:rPr>
+          <w:rFonts w:cs="Arial"/>
+          <w:color w:val="222222"/>
+          <w:shd w:val="clear" w:color="auto" w:fill="FFFFFF"/>
+        </w:rPr>
+        <w:t>We can summarize the model  by noting that the intercept term we see here is so far below any reasonable value of cholesterol level that it must be a simple placeholder value in the model. The beta1 coefficient term here denotes that for every unit of caloric intake, we see an expected increase in 0.07 cholesterol level. The beta2 coefficient denotes that for every one unit of fat we can expect to see a 1.672 increase in cholesterol, and the beta3 coefficient denotes an expected decrease of 2.4 units of cholesterol per unit increase in fiber in an individuals diet. The interaction terms denote that males will have approximately 8.79</w:t>
+      </w:r>
+      <w:r>
+        <w:rPr>
+          <w:rFonts w:cs="Arial"/>
+          <w:color w:val="222222"/>
+          <w:shd w:val="clear" w:color="auto" w:fill="FFFFFF"/>
+        </w:rPr>
+        <w:t xml:space="preserve"> and 0.04 units decrease in cholesterol levels per unit of fiber and calories respectively.</w:t>
+      </w:r>
+    </w:p>
+    <w:p>
+      <w:pPr>
+        <w:rPr>
+          <w:rFonts w:cs="Arial"/>
+          <w:color w:val="222222"/>
+          <w:shd w:val="clear" w:color="auto" w:fill="FFFFFF"/>
+        </w:rPr>
+      </w:pPr>
+      <w:r>
+        <w:rPr>
+          <w:rFonts w:cs="Arial"/>
+          <w:color w:val="222222"/>
+          <w:shd w:val="clear" w:color="auto" w:fill="FFFFFF"/>
+        </w:rPr>
+        <w:t>The null hypothesis for the model would be,</w:t>
+      </w:r>
+    </w:p>
+    <w:p>
+      <w:pPr>
+        <w:pStyle w:val="ListParagraph"/>
+        <w:ind w:left="1080"/>
+        <w:rPr>
+          <w:rFonts w:cs="Arial"/>
+          <w:color w:val="222222"/>
+          <w:shd w:val="clear" w:color="auto" w:fill="FFFFFF"/>
+        </w:rPr>
+      </w:pPr>
+      <w:r>
+        <w:rPr>
+          <w:rFonts w:cs="Arial"/>
+          <w:color w:val="222222"/>
+          <w:shd w:val="clear" w:color="auto" w:fill="FFFFFF"/>
+        </w:rPr>
+        <w:t xml:space="preserve"> </w:t>
+      </w:r>
+      <w:r>
+        <w:t>H</w:t>
+      </w:r>
+      <w:r>
+        <w:rPr>
+          <w:vertAlign w:val="subscript"/>
+        </w:rPr>
+        <w:t>0</w:t>
+      </w:r>
+      <w:r>
+        <w:t xml:space="preserve"> :  </w:t>
+      </w:r>
+      <w:r>
+        <w:rPr>
+          <w:rFonts w:cs="Arial"/>
+          <w:color w:val="222222"/>
+          <w:shd w:val="clear" w:color="auto" w:fill="FFFFFF"/>
+        </w:rPr>
+        <w:t>β</w:t>
+      </w:r>
+      <w:r>
+        <w:rPr>
+          <w:rFonts w:cs="Arial"/>
+          <w:color w:val="222222"/>
+          <w:shd w:val="clear" w:color="auto" w:fill="FFFFFF"/>
+          <w:vertAlign w:val="subscript"/>
+        </w:rPr>
+        <w:t xml:space="preserve">0 </w:t>
+      </w:r>
+      <w:r>
+        <w:rPr>
+          <w:rFonts w:cs="Arial"/>
+          <w:color w:val="222222"/>
+          <w:shd w:val="clear" w:color="auto" w:fill="FFFFFF"/>
+        </w:rPr>
+        <w:t xml:space="preserve">= </w:t>
+      </w:r>
+      <w:r>
+        <w:rPr>
+          <w:rFonts w:cs="Arial"/>
+          <w:color w:val="222222"/>
+          <w:shd w:val="clear" w:color="auto" w:fill="FFFFFF"/>
+        </w:rPr>
+        <w:t>β</w:t>
+      </w:r>
+      <w:r>
+        <w:rPr>
+          <w:rFonts w:cs="Arial"/>
+          <w:color w:val="222222"/>
+          <w:shd w:val="clear" w:color="auto" w:fill="FFFFFF"/>
+          <w:vertAlign w:val="subscript"/>
+        </w:rPr>
+        <w:t>1</w:t>
+      </w:r>
+      <w:r>
+        <w:rPr>
+          <w:rFonts w:cs="Arial"/>
+          <w:color w:val="222222"/>
+          <w:shd w:val="clear" w:color="auto" w:fill="FFFFFF"/>
+          <w:vertAlign w:val="subscript"/>
+        </w:rPr>
+        <w:t xml:space="preserve"> </w:t>
+      </w:r>
+      <w:r>
+        <w:rPr>
+          <w:rFonts w:cs="Arial"/>
+          <w:color w:val="222222"/>
+          <w:shd w:val="clear" w:color="auto" w:fill="FFFFFF"/>
+        </w:rPr>
+        <w:t>= β</w:t>
+      </w:r>
+      <w:r>
+        <w:rPr>
+          <w:rFonts w:cs="Arial"/>
+          <w:color w:val="222222"/>
+          <w:shd w:val="clear" w:color="auto" w:fill="FFFFFF"/>
+          <w:vertAlign w:val="subscript"/>
+        </w:rPr>
+        <w:t>2</w:t>
+      </w:r>
+      <w:r>
+        <w:rPr>
+          <w:rFonts w:cs="Arial"/>
+          <w:color w:val="222222"/>
+          <w:shd w:val="clear" w:color="auto" w:fill="FFFFFF"/>
+        </w:rPr>
+        <w:t xml:space="preserve"> = β</w:t>
+      </w:r>
+      <w:r>
+        <w:rPr>
+          <w:rFonts w:cs="Arial"/>
+          <w:color w:val="222222"/>
+          <w:shd w:val="clear" w:color="auto" w:fill="FFFFFF"/>
+          <w:vertAlign w:val="subscript"/>
+        </w:rPr>
+        <w:t>3</w:t>
+      </w:r>
+      <w:r>
+        <w:rPr>
+          <w:rFonts w:cs="Arial"/>
+          <w:color w:val="222222"/>
+          <w:shd w:val="clear" w:color="auto" w:fill="FFFFFF"/>
+        </w:rPr>
+        <w:t xml:space="preserve"> </w:t>
+      </w:r>
+      <w:r>
+        <w:rPr>
+          <w:rFonts w:cs="Arial"/>
+          <w:color w:val="222222"/>
+          <w:shd w:val="clear" w:color="auto" w:fill="FFFFFF"/>
+        </w:rPr>
+        <w:t xml:space="preserve">= </w:t>
+      </w:r>
+      <w:r>
+        <w:rPr>
+          <w:rFonts w:cs="Arial"/>
+          <w:color w:val="222222"/>
+          <w:shd w:val="clear" w:color="auto" w:fill="FFFFFF"/>
+        </w:rPr>
+        <w:t>β</w:t>
+      </w:r>
+      <w:r>
+        <w:rPr>
+          <w:rFonts w:cs="Arial"/>
+          <w:color w:val="222222"/>
+          <w:shd w:val="clear" w:color="auto" w:fill="FFFFFF"/>
+          <w:vertAlign w:val="subscript"/>
+        </w:rPr>
+        <w:t>4</w:t>
+      </w:r>
+      <w:r>
+        <w:rPr>
+          <w:rFonts w:cs="Arial"/>
+          <w:color w:val="222222"/>
+          <w:shd w:val="clear" w:color="auto" w:fill="FFFFFF"/>
+          <w:vertAlign w:val="subscript"/>
+        </w:rPr>
+        <w:t xml:space="preserve"> </w:t>
+      </w:r>
+      <w:r>
+        <w:rPr>
+          <w:rFonts w:cs="Arial"/>
+          <w:color w:val="222222"/>
+          <w:shd w:val="clear" w:color="auto" w:fill="FFFFFF"/>
+        </w:rPr>
+        <w:t xml:space="preserve">= </w:t>
+      </w:r>
+      <w:r>
+        <w:rPr>
+          <w:rFonts w:cs="Arial"/>
+          <w:color w:val="222222"/>
+          <w:shd w:val="clear" w:color="auto" w:fill="FFFFFF"/>
+        </w:rPr>
+        <w:t>β</w:t>
+      </w:r>
+      <w:r>
+        <w:rPr>
+          <w:rFonts w:cs="Arial"/>
+          <w:color w:val="222222"/>
+          <w:shd w:val="clear" w:color="auto" w:fill="FFFFFF"/>
+          <w:vertAlign w:val="subscript"/>
+        </w:rPr>
+        <w:t xml:space="preserve">5 </w:t>
+      </w:r>
+      <w:r>
+        <w:rPr>
+          <w:rFonts w:cs="Arial"/>
+          <w:color w:val="222222"/>
+          <w:shd w:val="clear" w:color="auto" w:fill="FFFFFF"/>
+        </w:rPr>
+        <w:t xml:space="preserve">= </w:t>
+      </w:r>
+      <w:r>
+        <w:rPr>
+          <w:rFonts w:cs="Arial"/>
+          <w:color w:val="222222"/>
+          <w:shd w:val="clear" w:color="auto" w:fill="FFFFFF"/>
+        </w:rPr>
+        <w:t>β</w:t>
+      </w:r>
+      <w:r>
+        <w:rPr>
+          <w:rFonts w:cs="Arial"/>
+          <w:color w:val="222222"/>
+          <w:shd w:val="clear" w:color="auto" w:fill="FFFFFF"/>
+          <w:vertAlign w:val="subscript"/>
+        </w:rPr>
+        <w:t xml:space="preserve">6 </w:t>
+      </w:r>
+      <w:r>
+        <w:rPr>
+          <w:rFonts w:cs="Arial"/>
+          <w:color w:val="222222"/>
+          <w:shd w:val="clear" w:color="auto" w:fill="FFFFFF"/>
+        </w:rPr>
+        <w:t>= 0</w:t>
+      </w:r>
+    </w:p>
+    <w:p>
+      <w:pPr>
+        <w:pStyle w:val="ListParagraph"/>
+        <w:ind w:left="1080"/>
+        <w:rPr>
+          <w:rFonts w:cs="Arial"/>
+          <w:color w:val="222222"/>
+          <w:shd w:val="clear" w:color="auto" w:fill="FFFFFF"/>
+        </w:rPr>
+      </w:pPr>
+    </w:p>
+    <w:p>
+      <w:pPr>
+        <w:pStyle w:val="ListParagraph"/>
+        <w:ind w:left="1080"/>
+        <w:rPr>
+          <w:rFonts w:cs="Arial"/>
+          <w:color w:val="222222"/>
+          <w:shd w:val="clear" w:color="auto" w:fill="FFFFFF"/>
+        </w:rPr>
+      </w:pPr>
+      <w:r>
+        <w:t>H</w:t>
+      </w:r>
+      <w:r>
+        <w:rPr>
+          <w:vertAlign w:val="subscript"/>
+        </w:rPr>
+        <w:t>a</w:t>
+      </w:r>
+      <w:r>
+        <w:t xml:space="preserve"> :  β</w:t>
+      </w:r>
+      <w:r>
+        <w:rPr>
+          <w:vertAlign w:val="subscript"/>
+        </w:rPr>
+        <w:t>j</w:t>
+      </w:r>
+      <w:r>
+        <w:t xml:space="preserve"> </w:t>
+      </w:r>
+      <w:r>
+        <w:rPr>
+          <w:rFonts w:cs="Arial"/>
+          <w:color w:val="222222"/>
+          <w:shd w:val="clear" w:color="auto" w:fill="FFFFFF"/>
+        </w:rPr>
+        <w:t xml:space="preserve">≠ 0, for at least one value of j (for j in </w:t>
+      </w:r>
+      <w:r>
+        <w:rPr>
+          <w:rFonts w:cs="Arial"/>
+          <w:color w:val="222222"/>
+          <w:shd w:val="clear" w:color="auto" w:fill="FFFFFF"/>
+        </w:rPr>
+        <w:t>0, 1,2,3</w:t>
+      </w:r>
+      <w:r>
+        <w:rPr>
+          <w:rFonts w:cs="Arial"/>
+          <w:color w:val="222222"/>
+          <w:shd w:val="clear" w:color="auto" w:fill="FFFFFF"/>
+        </w:rPr>
+        <w:t>,4,5 6</w:t>
+      </w:r>
+      <w:r>
+        <w:rPr>
+          <w:rFonts w:cs="Arial"/>
+          <w:color w:val="222222"/>
+          <w:shd w:val="clear" w:color="auto" w:fill="FFFFFF"/>
+        </w:rPr>
+        <w:t>)</w:t>
+      </w:r>
+    </w:p>
+    <w:p>
+      <w:r>
+        <w:t xml:space="preserve">Given the overall p-value denotes statistical significance in the model, as well as four of the 6 terms denote </w:t>
+      </w:r>
+      <w:r>
+        <w:t xml:space="preserve">statistical </w:t>
+      </w:r>
+      <w:r>
+        <w:t xml:space="preserve">significance </w:t>
+      </w:r>
+      <w:r>
+        <w:t>in explaining variance in the observed data, as well as a R</w:t>
+      </w:r>
+      <w:r>
+        <w:rPr>
+          <w:vertAlign w:val="superscript"/>
+        </w:rPr>
+        <w:t>2</w:t>
+      </w:r>
+      <w:r>
+        <w:t xml:space="preserve"> value of 55.23%, we can reject the null hypothesis that the model does not explain further variance in the data.</w:t>
+      </w:r>
+      <w:r>
+        <w:t xml:space="preserve"> The F-statistic of 63.24 denotes the significance of the full model with all parameters.</w:t>
+      </w:r>
+    </w:p>
+    <w:p>
+      <w:pPr>
+        <w:jc w:val="center"/>
+      </w:pPr>
+      <w:r>
+        <w:rPr>
+          <w:noProof/>
+        </w:rPr>
+        <w:drawing>
+          <wp:inline distT="0" distB="0" distL="0" distR="0" wp14:anchorId="494D8A4E" wp14:editId="041E0709">
+            <wp:extent cx="3463193" cy="3248025"/>
+            <wp:effectExtent l="0" t="0" r="4445" b="0"/>
+            <wp:docPr id="33" name="Picture 33"/>
+            <wp:cNvGraphicFramePr>
+              <a:graphicFrameLocks xmlns:a="http://schemas.openxmlformats.org/drawingml/2006/main" noChangeAspect="1"/>
+            </wp:cNvGraphicFramePr>
+            <a:graphic xmlns:a="http://schemas.openxmlformats.org/drawingml/2006/main">
+              <a:graphicData uri="http://schemas.openxmlformats.org/drawingml/2006/picture">
+                <pic:pic xmlns:pic="http://schemas.openxmlformats.org/drawingml/2006/picture">
+                  <pic:nvPicPr>
+                    <pic:cNvPr id="1" name=""/>
+                    <pic:cNvPicPr/>
+                  </pic:nvPicPr>
+                  <pic:blipFill>
+                    <a:blip r:embed="rId38"/>
+                    <a:stretch>
+                      <a:fillRect/>
+                    </a:stretch>
+                  </pic:blipFill>
+                  <pic:spPr>
+                    <a:xfrm>
+                      <a:off x="0" y="0"/>
+                      <a:ext cx="3481988" cy="3265652"/>
+                    </a:xfrm>
+                    <a:prstGeom prst="rect">
+                      <a:avLst/>
+                    </a:prstGeom>
+                  </pic:spPr>
+                </pic:pic>
+              </a:graphicData>
+            </a:graphic>
+          </wp:inline>
+        </w:drawing>
+      </w:r>
+    </w:p>
+    <w:p>
+      <w:r>
+        <w:lastRenderedPageBreak/>
+        <w:t>The gain curve plot shows a Gini score of .14 and a relative score of .77, the same as our previous model without the additional interaction term.</w:t>
+      </w:r>
+    </w:p>
+    <w:p>
+      <w:r>
+        <w:t>Next, we will conduct a nested f-test given that bonus model 1 is nested inside of bonus model 2:</w:t>
+      </w:r>
+    </w:p>
+    <w:p>
+      <w:pPr>
+        <w:rPr>
+          <w:rFonts w:cs="Arial"/>
+          <w:color w:val="222222"/>
+          <w:shd w:val="clear" w:color="auto" w:fill="FFFFFF"/>
+        </w:rPr>
+      </w:pPr>
+      <w:r>
+        <w:t xml:space="preserve"> </w:t>
+      </w:r>
+      <w:r>
+        <w:rPr>
+          <w:rFonts w:cs="Arial"/>
+          <w:color w:val="222222"/>
+          <w:shd w:val="clear" w:color="auto" w:fill="FFFFFF"/>
+        </w:rPr>
+        <w:t>The null hypothesis for the model would be,</w:t>
+      </w:r>
+    </w:p>
+    <w:p>
+      <w:pPr>
+        <w:pStyle w:val="ListParagraph"/>
+        <w:ind w:left="1080"/>
+        <w:rPr>
+          <w:rFonts w:cs="Arial"/>
+          <w:color w:val="222222"/>
+          <w:shd w:val="clear" w:color="auto" w:fill="FFFFFF"/>
+        </w:rPr>
+      </w:pPr>
+      <w:r>
+        <w:rPr>
+          <w:rFonts w:cs="Arial"/>
+          <w:color w:val="222222"/>
+          <w:shd w:val="clear" w:color="auto" w:fill="FFFFFF"/>
+        </w:rPr>
+        <w:t xml:space="preserve"> </w:t>
+      </w:r>
+      <w:r>
+        <w:t>H</w:t>
+      </w:r>
+      <w:r>
+        <w:rPr>
+          <w:vertAlign w:val="subscript"/>
+        </w:rPr>
+        <w:t>0</w:t>
+      </w:r>
+      <w:r>
+        <w:t xml:space="preserve"> :  </w:t>
+      </w:r>
+      <w:r>
+        <w:rPr>
+          <w:rFonts w:cs="Arial"/>
+          <w:color w:val="222222"/>
+          <w:shd w:val="clear" w:color="auto" w:fill="FFFFFF"/>
+        </w:rPr>
+        <w:t>β</w:t>
+      </w:r>
+      <w:r>
+        <w:rPr>
+          <w:rFonts w:cs="Arial"/>
+          <w:color w:val="222222"/>
+          <w:shd w:val="clear" w:color="auto" w:fill="FFFFFF"/>
+          <w:vertAlign w:val="subscript"/>
+        </w:rPr>
+        <w:t xml:space="preserve">6 </w:t>
+      </w:r>
+      <w:r>
+        <w:rPr>
+          <w:rFonts w:cs="Arial"/>
+          <w:color w:val="222222"/>
+          <w:shd w:val="clear" w:color="auto" w:fill="FFFFFF"/>
+        </w:rPr>
+        <w:t>= 0</w:t>
+      </w:r>
+    </w:p>
+    <w:p>
+      <w:pPr>
+        <w:pStyle w:val="ListParagraph"/>
+        <w:ind w:left="1080"/>
+        <w:rPr>
+          <w:rFonts w:cs="Arial"/>
+          <w:color w:val="222222"/>
+          <w:shd w:val="clear" w:color="auto" w:fill="FFFFFF"/>
+        </w:rPr>
+      </w:pPr>
+    </w:p>
+    <w:p>
+      <w:pPr>
+        <w:pStyle w:val="ListParagraph"/>
+        <w:ind w:left="1080"/>
+        <w:rPr>
+          <w:rFonts w:cs="Arial"/>
+          <w:color w:val="222222"/>
+          <w:shd w:val="clear" w:color="auto" w:fill="FFFFFF"/>
+        </w:rPr>
+      </w:pPr>
+      <w:r>
+        <w:t>H</w:t>
+      </w:r>
+      <w:r>
+        <w:rPr>
+          <w:vertAlign w:val="subscript"/>
+        </w:rPr>
+        <w:t>a</w:t>
+      </w:r>
+      <w:r>
+        <w:t xml:space="preserve"> :  β</w:t>
+      </w:r>
+      <w:r>
+        <w:rPr>
+          <w:vertAlign w:val="subscript"/>
+        </w:rPr>
+        <w:t>6</w:t>
+      </w:r>
+      <w:r>
+        <w:t xml:space="preserve"> </w:t>
+      </w:r>
+      <w:r>
+        <w:rPr>
+          <w:rFonts w:cs="Arial"/>
+          <w:color w:val="222222"/>
+          <w:shd w:val="clear" w:color="auto" w:fill="FFFFFF"/>
+        </w:rPr>
+        <w:t>≠ 0</w:t>
+      </w:r>
+    </w:p>
+    <w:p>
+      <w:pPr>
+        <w:ind w:left="2160" w:firstLine="720"/>
+      </w:pPr>
+      <w:r>
+        <w:t>F = [ (SSE</w:t>
+      </w:r>
+      <w:r>
+        <w:rPr>
+          <w:vertAlign w:val="subscript"/>
+        </w:rPr>
+        <w:t>R</w:t>
+      </w:r>
+      <w:r>
+        <w:t xml:space="preserve"> - SSE</w:t>
+      </w:r>
+      <w:r>
+        <w:rPr>
+          <w:vertAlign w:val="subscript"/>
+        </w:rPr>
+        <w:t>C</w:t>
+      </w:r>
+      <w:r>
+        <w:t>) / (df2 – df1)] / ( SSE</w:t>
+      </w:r>
+      <w:r>
+        <w:rPr>
+          <w:vertAlign w:val="subscript"/>
+        </w:rPr>
+        <w:t xml:space="preserve">C </w:t>
+      </w:r>
+      <w:r>
+        <w:t>/ df1]</w:t>
+      </w:r>
+    </w:p>
+    <w:p>
+      <w:pPr>
+        <w:ind w:left="2160" w:firstLine="720"/>
+      </w:pPr>
+      <w:r>
+        <w:t>F = ((</w:t>
+      </w:r>
+      <w:r>
+        <w:rPr>
+          <w:rFonts w:cs="Consolas"/>
+          <w:color w:val="000000"/>
+        </w:rPr>
+        <w:t>2,478,476</w:t>
+      </w:r>
+      <w:r>
+        <w:rPr>
+          <w:rFonts w:cs="Consolas"/>
+          <w:color w:val="000000"/>
+        </w:rPr>
+        <w:t xml:space="preserve"> </w:t>
+      </w:r>
+      <w:r>
+        <w:t xml:space="preserve">– </w:t>
+      </w:r>
+      <w:r>
+        <w:rPr>
+          <w:rFonts w:cs="Consolas"/>
+          <w:color w:val="000000"/>
+        </w:rPr>
+        <w:t>2,44,887</w:t>
+      </w:r>
+      <w:r>
+        <w:t xml:space="preserve">) / </w:t>
+      </w:r>
+      <w:r>
+        <w:t>1</w:t>
+      </w:r>
+      <w:r>
+        <w:t>) / [</w:t>
+      </w:r>
+      <w:r>
+        <w:rPr>
+          <w:rFonts w:cs="Consolas"/>
+          <w:color w:val="000000"/>
+        </w:rPr>
+        <w:t>2,44,887</w:t>
+      </w:r>
+      <w:r>
+        <w:t>/ 30</w:t>
+      </w:r>
+      <w:r>
+        <w:t>8</w:t>
+      </w:r>
+      <w:r>
+        <w:t>]</w:t>
+      </w:r>
+    </w:p>
+    <w:p>
+      <w:pPr>
+        <w:ind w:left="2160" w:firstLine="720"/>
+      </w:pPr>
+      <w:r>
+        <w:t xml:space="preserve">= </w:t>
+      </w:r>
+      <w:r>
+        <w:rPr>
+          <w:rFonts w:cs="Consolas"/>
+          <w:color w:val="000000"/>
+        </w:rPr>
+        <w:t>29,588.9</w:t>
+      </w:r>
+      <w:r>
+        <w:rPr>
+          <w:rFonts w:cs="Consolas"/>
+          <w:color w:val="000000"/>
+        </w:rPr>
+        <w:t xml:space="preserve"> </w:t>
+      </w:r>
+      <w:r>
+        <w:t xml:space="preserve">/ </w:t>
+      </w:r>
+      <w:r>
+        <w:rPr>
+          <w:rFonts w:cs="Consolas"/>
+          <w:color w:val="000000"/>
+        </w:rPr>
+        <w:t>7,950.93</w:t>
+      </w:r>
+    </w:p>
+    <w:p>
+      <w:pPr>
+        <w:ind w:left="2160" w:firstLine="720"/>
+        <w:rPr>
+          <w:rFonts w:cs="Consolas"/>
+          <w:b/>
+          <w:bCs/>
+          <w:color w:val="000000"/>
+        </w:rPr>
+      </w:pPr>
+      <w:r>
+        <w:t xml:space="preserve">= </w:t>
+      </w:r>
+      <w:r>
+        <w:rPr>
+          <w:rFonts w:cs="Consolas"/>
+          <w:b/>
+          <w:bCs/>
+          <w:color w:val="000000"/>
+        </w:rPr>
+        <w:t>3.7214</w:t>
+      </w:r>
+    </w:p>
+    <w:p>
+      <w:pPr>
+        <w:rPr>
+          <w:rFonts w:cs="Consolas"/>
+          <w:bCs/>
+          <w:color w:val="000000"/>
+        </w:rPr>
+      </w:pPr>
+      <w:r>
+        <w:rPr>
+          <w:rFonts w:cs="Consolas"/>
+          <w:bCs/>
+          <w:color w:val="000000"/>
+        </w:rPr>
+        <w:t xml:space="preserve">Which is less than our critical value at 95% confidence, </w:t>
+      </w:r>
+      <w:r>
+        <w:rPr>
+          <w:rFonts w:cs="Consolas"/>
+        </w:rPr>
+        <w:t>= F</w:t>
+      </w:r>
+      <w:r>
+        <w:rPr>
+          <w:rFonts w:cs="Consolas"/>
+          <w:vertAlign w:val="subscript"/>
+        </w:rPr>
+        <w:t>95</w:t>
+      </w:r>
+      <w:r>
+        <w:rPr>
+          <w:vertAlign w:val="subscript"/>
+        </w:rPr>
+        <w:t>,</w:t>
+      </w:r>
+      <w:r>
+        <w:t xml:space="preserve"> </w:t>
+      </w:r>
+      <w:r>
+        <w:rPr>
+          <w:vertAlign w:val="subscript"/>
+        </w:rPr>
+        <w:t xml:space="preserve">308 </w:t>
+      </w:r>
+      <w:r>
+        <w:t xml:space="preserve">= </w:t>
+      </w:r>
+      <w:r>
+        <w:rPr>
+          <w:rFonts w:cs="Consolas"/>
+          <w:b/>
+          <w:bCs/>
+        </w:rPr>
+        <w:t>3.</w:t>
+      </w:r>
+      <w:r>
+        <w:rPr>
+          <w:rFonts w:cs="Consolas"/>
+          <w:b/>
+          <w:bCs/>
+        </w:rPr>
+        <w:t>8718</w:t>
+      </w:r>
+      <w:r>
+        <w:rPr>
+          <w:rFonts w:cs="Consolas"/>
+          <w:bCs/>
+        </w:rPr>
+        <w:t xml:space="preserve">, therefore we cannot reject the null hypothesis that </w:t>
+      </w:r>
+      <w:r>
+        <w:rPr>
+          <w:rFonts w:cs="Consolas"/>
+          <w:bCs/>
+        </w:rPr>
+        <w:t>the caloric interaction between gender does not explain further variance in the data</w:t>
+      </w:r>
+      <w:r>
+        <w:rPr>
+          <w:rFonts w:cs="Consolas"/>
+          <w:bCs/>
+        </w:rPr>
+        <w:t>.</w:t>
+      </w:r>
+    </w:p>
+    <w:p>
+      <w:pPr>
+        <w:rPr>
+          <w:rFonts w:cs="Consolas"/>
+          <w:b/>
+          <w:bCs/>
+          <w:color w:val="000000"/>
+        </w:rPr>
+      </w:pPr>
+      <w:r>
+        <w:rPr>
+          <w:rFonts w:cs="Consolas"/>
+          <w:b/>
+          <w:bCs/>
+          <w:color w:val="000000"/>
+        </w:rPr>
+        <w:br w:type="page"/>
+      </w:r>
+    </w:p>
+    <w:p>
+      <w:pPr>
+        <w:pStyle w:val="Heading3"/>
+        <w:rPr>
+          <w:rFonts w:asciiTheme="minorHAnsi" w:hAnsiTheme="minorHAnsi"/>
+        </w:rPr>
+      </w:pPr>
+      <w:bookmarkStart w:id="0" w:name="_GoBack"/>
+      <w:bookmarkEnd w:id="0"/>
+      <w:r>
+        <w:rPr>
+          <w:rFonts w:asciiTheme="minorHAnsi" w:hAnsiTheme="minorHAnsi"/>
+        </w:rPr>
+        <w:lastRenderedPageBreak/>
+        <w:t>Appendix</w:t>
+      </w:r>
+    </w:p>
+    <w:p>
+      <w:pPr>
+        <w:jc w:val="center"/>
+      </w:pPr>
+      <w:r>
+        <w:rPr>
+          <w:noProof/>
+        </w:rPr>
+        <w:drawing>
+          <wp:inline distT="0" distB="0" distL="0" distR="0" wp14:anchorId="0BC659F2" wp14:editId="1E2D9E07">
+            <wp:extent cx="5145714" cy="7908878"/>
+            <wp:effectExtent l="0" t="0" r="0" b="0"/>
+            <wp:docPr id="26" name="Picture 26"/>
+            <wp:cNvGraphicFramePr>
+              <a:graphicFrameLocks xmlns:a="http://schemas.openxmlformats.org/drawingml/2006/main" noChangeAspect="1"/>
+            </wp:cNvGraphicFramePr>
+            <a:graphic xmlns:a="http://schemas.openxmlformats.org/drawingml/2006/main">
+              <a:graphicData uri="http://schemas.openxmlformats.org/drawingml/2006/picture">
+                <pic:pic xmlns:pic="http://schemas.openxmlformats.org/drawingml/2006/picture">
+                  <pic:nvPicPr>
+                    <pic:cNvPr id="1" name=""/>
+                    <pic:cNvPicPr/>
+                  </pic:nvPicPr>
+                  <pic:blipFill>
+                    <a:blip r:embed="rId39"/>
+                    <a:stretch>
+                      <a:fillRect/>
+                    </a:stretch>
+                  </pic:blipFill>
+                  <pic:spPr>
+                    <a:xfrm>
+                      <a:off x="0" y="0"/>
                       <a:ext cx="5171032" cy="7947792"/>
                     </a:xfrm>
                     <a:prstGeom prst="rect">
@@ -3332,11 +5331,9 @@
           </wp:inline>
         </w:drawing>
       </w:r>
-      <w:bookmarkStart w:id="0" w:name="_GoBack"/>
-      <w:bookmarkEnd w:id="0"/>
     </w:p>
     <w:sectPr>
-      <w:footerReference w:type="default" r:id="rId33"/>
+      <w:footerReference w:type="default" r:id="rId40"/>
       <w:pgSz w:w="12240" w:h="15840"/>
       <w:pgMar w:top="720" w:right="720" w:bottom="720" w:left="720" w:header="720" w:footer="720" w:gutter="0"/>
       <w:cols w:space="720"/>
@@ -4582,7 +6579,7 @@
       </w:pPr>
     </w:pPrDefault>
   </w:docDefaults>
-  <w:latentStyles w:defLockedState="0" w:defUIPriority="99" w:defSemiHidden="0" w:defUnhideWhenUsed="0" w:defQFormat="0" w:count="375">
+  <w:latentStyles w:defLockedState="0" w:defUIPriority="99" w:defSemiHidden="0" w:defUnhideWhenUsed="0" w:defQFormat="0" w:count="376">
     <w:lsdException w:name="Normal" w:uiPriority="0" w:qFormat="1"/>
     <w:lsdException w:name="heading 1" w:uiPriority="9" w:qFormat="1"/>
     <w:lsdException w:name="heading 2" w:semiHidden="1" w:uiPriority="9" w:unhideWhenUsed="1" w:qFormat="1"/>
@@ -4688,7 +6685,6 @@
     <w:lsdException w:name="HTML Sample" w:semiHidden="1" w:unhideWhenUsed="1"/>
     <w:lsdException w:name="HTML Typewriter" w:semiHidden="1" w:unhideWhenUsed="1"/>
     <w:lsdException w:name="HTML Variable" w:semiHidden="1" w:unhideWhenUsed="1"/>
-    <w:lsdException w:name="Normal Table" w:semiHidden="1" w:unhideWhenUsed="1"/>
     <w:lsdException w:name="annotation subject" w:semiHidden="1" w:unhideWhenUsed="1"/>
     <w:lsdException w:name="No List" w:semiHidden="1" w:unhideWhenUsed="1"/>
     <w:lsdException w:name="Outline List 1" w:semiHidden="1" w:unhideWhenUsed="1"/>
@@ -4735,10 +6731,8 @@
     <w:lsdException w:name="Table Subtle 2" w:semiHidden="1" w:unhideWhenUsed="1"/>
     <w:lsdException w:name="Table Web 1" w:semiHidden="1" w:unhideWhenUsed="1"/>
     <w:lsdException w:name="Table Web 2" w:semiHidden="1" w:unhideWhenUsed="1"/>
-    <w:lsdException w:name="Table Web 3" w:semiHidden="1" w:unhideWhenUsed="1"/>
     <w:lsdException w:name="Balloon Text" w:semiHidden="1" w:unhideWhenUsed="1"/>
     <w:lsdException w:name="Table Grid" w:uiPriority="1"/>
-    <w:lsdException w:name="Table Theme" w:semiHidden="1" w:unhideWhenUsed="1"/>
     <w:lsdException w:name="Placeholder Text" w:semiHidden="1"/>
     <w:lsdException w:name="No Spacing" w:semiHidden="1" w:uiPriority="1" w:unhideWhenUsed="1"/>
     <w:lsdException w:name="Light Shading" w:uiPriority="60"/>
@@ -4958,6 +6952,7 @@
     <w:lsdException w:name="Smart Hyperlink" w:semiHidden="1" w:unhideWhenUsed="1"/>
     <w:lsdException w:name="Hashtag" w:semiHidden="1" w:unhideWhenUsed="1"/>
     <w:lsdException w:name="Unresolved Mention" w:semiHidden="1" w:unhideWhenUsed="1"/>
+    <w:lsdException w:name="Smart Link" w:semiHidden="1" w:unhideWhenUsed="1"/>
   </w:latentStyles>
   <w:style w:type="paragraph" w:default="1" w:styleId="Normal">
     <w:name w:val="Normal"/>
@@ -7286,6 +9281,15 @@
 </file>
 
 <file path=customXml/item2.xml><?xml version="1.0" encoding="utf-8"?>
+<?mso-contentType ?>
+<FormTemplates xmlns="http://schemas.microsoft.com/sharepoint/v3/contenttype/forms">
+  <Display>DocumentLibraryForm</Display>
+  <Edit>AssetEditForm</Edit>
+  <New>DocumentLibraryForm</New>
+</FormTemplates>
+</file>
+
+<file path=customXml/item3.xml><?xml version="1.0" encoding="utf-8"?>
 <p:properties xmlns:p="http://schemas.microsoft.com/office/2006/metadata/properties" xmlns:xsi="http://www.w3.org/2001/XMLSchema-instance" xmlns:pc="http://schemas.microsoft.com/office/infopath/2007/PartnerControls">
   <documentManagement>
     <APDescription xmlns="4873beb7-5857-4685-be1f-d57550cc96cc" xsi:nil="true"/>
@@ -7411,15 +9415,6 @@
 </p:properties>
 </file>
 
-<file path=customXml/item3.xml><?xml version="1.0" encoding="utf-8"?>
-<?mso-contentType ?>
-<FormTemplates xmlns="http://schemas.microsoft.com/sharepoint/v3/contenttype/forms">
-  <Display>DocumentLibraryForm</Display>
-  <Edit>AssetEditForm</Edit>
-  <New>DocumentLibraryForm</New>
-</FormTemplates>
-</file>
-
 <file path=customXml/item4.xml><?xml version="1.0" encoding="utf-8"?>
 <b:Sources xmlns:b="http://schemas.openxmlformats.org/officeDocument/2006/bibliography" SelectedStyle="\APA.XSL" StyleName="APA">
   <b:Source>
@@ -7492,6 +9487,14 @@
 </file>
 
 <file path=customXml/itemProps2.xml><?xml version="1.0" encoding="utf-8"?>
+<ds:datastoreItem xmlns:ds="http://schemas.openxmlformats.org/officeDocument/2006/customXml" ds:itemID="{FF740C13-C6A2-43D3-86C5-4CBB969C2CB1}">
+  <ds:schemaRefs>
+    <ds:schemaRef ds:uri="http://schemas.microsoft.com/sharepoint/v3/contenttype/forms"/>
+  </ds:schemaRefs>
+</ds:datastoreItem>
+</file>
+
+<file path=customXml/itemProps3.xml><?xml version="1.0" encoding="utf-8"?>
 <ds:datastoreItem xmlns:ds="http://schemas.openxmlformats.org/officeDocument/2006/customXml" ds:itemID="{83AE4ADC-D632-40A7-A0C1-0481BB069C4F}">
   <ds:schemaRefs>
     <ds:schemaRef ds:uri="http://schemas.microsoft.com/office/2006/metadata/properties"/>
@@ -7501,16 +9504,8 @@
 </ds:datastoreItem>
 </file>
 
-<file path=customXml/itemProps3.xml><?xml version="1.0" encoding="utf-8"?>
-<ds:datastoreItem xmlns:ds="http://schemas.openxmlformats.org/officeDocument/2006/customXml" ds:itemID="{FF740C13-C6A2-43D3-86C5-4CBB969C2CB1}">
-  <ds:schemaRefs>
-    <ds:schemaRef ds:uri="http://schemas.microsoft.com/sharepoint/v3/contenttype/forms"/>
-  </ds:schemaRefs>
-</ds:datastoreItem>
-</file>
-
 <file path=customXml/itemProps4.xml><?xml version="1.0" encoding="utf-8"?>
-<ds:datastoreItem xmlns:ds="http://schemas.openxmlformats.org/officeDocument/2006/customXml" ds:itemID="{47103A96-FF92-4988-B58C-7CDA5AA9E771}">
+<ds:datastoreItem xmlns:ds="http://schemas.openxmlformats.org/officeDocument/2006/customXml" ds:itemID="{C0B86CFD-21AF-4072-8FF4-753F02D556FC}">
   <ds:schemaRefs>
     <ds:schemaRef ds:uri="http://schemas.openxmlformats.org/officeDocument/2006/bibliography"/>
   </ds:schemaRefs>
